--- a/templates/working-updates/System-and-Communications-Protection-Policy/System-and-Communications-Protection-Policy.docx
+++ b/templates/working-updates/System-and-Communications-Protection-Policy/System-and-Communications-Protection-Policy.docx
@@ -1,6 +1,6 @@
 
 <file path=word/document.xml><?xml version="1.0" encoding="utf-8"?>
-<w:document xmlns:wpc="http://schemas.microsoft.com/office/word/2010/wordprocessingCanvas" xmlns:cx="http://schemas.microsoft.com/office/drawing/2014/chartex" xmlns:cx1="http://schemas.microsoft.com/office/drawing/2015/9/8/chartex" xmlns:cx2="http://schemas.microsoft.com/office/drawing/2015/10/21/chartex" xmlns:cx3="http://schemas.microsoft.com/office/drawing/2016/5/9/chartex" xmlns:cx4="http://schemas.microsoft.com/office/drawing/2016/5/10/chartex" xmlns:cx5="http://schemas.microsoft.com/office/drawing/2016/5/11/chartex" xmlns:cx6="http://schemas.microsoft.com/office/drawing/2016/5/12/chartex" xmlns:cx7="http://schemas.microsoft.com/office/drawing/2016/5/13/chartex" xmlns:cx8="http://schemas.microsoft.com/office/drawing/2016/5/14/chartex" xmlns:mc="http://schemas.openxmlformats.org/markup-compatibility/2006" xmlns:aink="http://schemas.microsoft.com/office/drawing/2016/ink" xmlns:am3d="http://schemas.microsoft.com/office/drawing/2017/model3d" xmlns:o="urn:schemas-microsoft-com:office:office" xmlns:r="http://schemas.openxmlformats.org/officeDocument/2006/relationships" xmlns:m="http://schemas.openxmlformats.org/officeDocument/2006/math" xmlns:v="urn:schemas-microsoft-com:vml" xmlns:wp14="http://schemas.microsoft.com/office/word/2010/wordprocessingDrawing" xmlns:wp="http://schemas.openxmlformats.org/drawingml/2006/wordprocessingDrawing" xmlns:w10="urn:schemas-microsoft-com:office:word" xmlns:w="http://schemas.openxmlformats.org/wordprocessingml/2006/main" xmlns:w14="http://schemas.microsoft.com/office/word/2010/wordml" xmlns:w15="http://schemas.microsoft.com/office/word/2012/wordml" xmlns:w16cid="http://schemas.microsoft.com/office/word/2016/wordml/cid" xmlns:w16se="http://schemas.microsoft.com/office/word/2015/wordml/symex" xmlns:wpg="http://schemas.microsoft.com/office/word/2010/wordprocessingGroup" xmlns:wpi="http://schemas.microsoft.com/office/word/2010/wordprocessingInk" xmlns:wne="http://schemas.microsoft.com/office/word/2006/wordml" xmlns:wps="http://schemas.microsoft.com/office/word/2010/wordprocessingShape" mc:Ignorable="w14 w15 w16se w16cid wp14">
+<w:document xmlns:wpc="http://schemas.microsoft.com/office/word/2010/wordprocessingCanvas" xmlns:cx="http://schemas.microsoft.com/office/drawing/2014/chartex" xmlns:cx1="http://schemas.microsoft.com/office/drawing/2015/9/8/chartex" xmlns:cx2="http://schemas.microsoft.com/office/drawing/2015/10/21/chartex" xmlns:cx3="http://schemas.microsoft.com/office/drawing/2016/5/9/chartex" xmlns:cx4="http://schemas.microsoft.com/office/drawing/2016/5/10/chartex" xmlns:cx5="http://schemas.microsoft.com/office/drawing/2016/5/11/chartex" xmlns:cx6="http://schemas.microsoft.com/office/drawing/2016/5/12/chartex" xmlns:cx7="http://schemas.microsoft.com/office/drawing/2016/5/13/chartex" xmlns:cx8="http://schemas.microsoft.com/office/drawing/2016/5/14/chartex" xmlns:mc="http://schemas.openxmlformats.org/markup-compatibility/2006" xmlns:aink="http://schemas.microsoft.com/office/drawing/2016/ink" xmlns:am3d="http://schemas.microsoft.com/office/drawing/2017/model3d" xmlns:o="urn:schemas-microsoft-com:office:office" xmlns:oel="http://schemas.microsoft.com/office/2019/extlst" xmlns:r="http://schemas.openxmlformats.org/officeDocument/2006/relationships" xmlns:m="http://schemas.openxmlformats.org/officeDocument/2006/math" xmlns:v="urn:schemas-microsoft-com:vml" xmlns:wp14="http://schemas.microsoft.com/office/word/2010/wordprocessingDrawing" xmlns:wp="http://schemas.openxmlformats.org/drawingml/2006/wordprocessingDrawing" xmlns:w10="urn:schemas-microsoft-com:office:word" xmlns:w="http://schemas.openxmlformats.org/wordprocessingml/2006/main" xmlns:w14="http://schemas.microsoft.com/office/word/2010/wordml" xmlns:w15="http://schemas.microsoft.com/office/word/2012/wordml" xmlns:w16cex="http://schemas.microsoft.com/office/word/2018/wordml/cex" xmlns:w16cid="http://schemas.microsoft.com/office/word/2016/wordml/cid" xmlns:w16="http://schemas.microsoft.com/office/word/2018/wordml" xmlns:w16du="http://schemas.microsoft.com/office/word/2023/wordml/word16du" xmlns:w16sdtdh="http://schemas.microsoft.com/office/word/2020/wordml/sdtdatahash" xmlns:w16se="http://schemas.microsoft.com/office/word/2015/wordml/symex" xmlns:wpg="http://schemas.microsoft.com/office/word/2010/wordprocessingGroup" xmlns:wpi="http://schemas.microsoft.com/office/word/2010/wordprocessingInk" xmlns:wne="http://schemas.microsoft.com/office/word/2006/wordml" xmlns:wps="http://schemas.microsoft.com/office/word/2010/wordprocessingShape" mc:Ignorable="w14 w15 w16se w16cid w16 w16cex w16sdtdh w16du wp14">
   <w:body>
     <w:tbl>
       <w:tblPr>
@@ -165,17 +165,18 @@
               <w:rPr>
                 <w:rFonts w:ascii="Arial" w:hAnsi="Arial" w:cs="Arial"/>
                 <w:b/>
-                <w:sz w:val="52"/>
-                <w:szCs w:val="52"/>
+                <w:sz w:val="32"/>
+                <w:szCs w:val="32"/>
               </w:rPr>
             </w:pPr>
             <w:r>
               <w:rPr>
                 <w:rFonts w:ascii="Arial" w:hAnsi="Arial" w:cs="Arial"/>
                 <w:b/>
-                <w:sz w:val="40"/>
+                <w:sz w:val="32"/>
+                <w:szCs w:val="32"/>
               </w:rPr>
-              <w:t>Security Logging</w:t>
+              <w:t>System and Communications Protection Policy</w:t>
             </w:r>
           </w:p>
         </w:tc>
@@ -296,92 +297,45 @@
     </w:p>
     <w:p>
       <w:pPr>
-        <w:spacing w:line="240" w:lineRule="auto"/>
-        <w:ind w:right="446"/>
-        <w:jc w:val="both"/>
-        <w:rPr>
-          <w:rFonts w:ascii="Arial" w:hAnsi="Arial" w:cs="Arial"/>
-          <w:sz w:val="24"/>
-          <w:szCs w:val="24"/>
-        </w:rPr>
-      </w:pPr>
-      <w:r>
-        <w:rPr>
-          <w:rFonts w:ascii="Arial" w:hAnsi="Arial" w:cs="Arial"/>
-          <w:sz w:val="24"/>
-          <w:szCs w:val="24"/>
-        </w:rPr>
-        <w:t>Logs record data so that systems and networks can be appropriately monitored to maintain use for authorized purposes and an awareness of the operating environment, including detecting indications of security problems.</w:t>
+        <w:rPr>
+          <w:rFonts w:ascii="Arial" w:hAnsi="Arial" w:cs="Arial"/>
+          <w:sz w:val="24"/>
+          <w:szCs w:val="24"/>
+        </w:rPr>
+      </w:pPr>
+      <w:r>
+        <w:rPr>
+          <w:rFonts w:ascii="Arial" w:eastAsia="Arial" w:hAnsi="Arial" w:cs="Arial"/>
+          <w:sz w:val="24"/>
+          <w:szCs w:val="24"/>
+        </w:rPr>
+        <w:t>To establish guidelines for system and communications protection for Information Technology (IT) resources and information systems.</w:t>
       </w:r>
     </w:p>
     <w:p>
       <w:pPr>
-        <w:spacing w:line="240" w:lineRule="auto"/>
-        <w:ind w:right="446"/>
-        <w:jc w:val="both"/>
-        <w:rPr>
-          <w:rFonts w:ascii="Arial" w:hAnsi="Arial" w:cs="Arial"/>
-          <w:sz w:val="24"/>
-          <w:szCs w:val="24"/>
-        </w:rPr>
-      </w:pPr>
-      <w:r>
-        <w:rPr>
-          <w:rFonts w:ascii="Arial" w:hAnsi="Arial" w:cs="Arial"/>
-          <w:sz w:val="24"/>
-          <w:szCs w:val="24"/>
-        </w:rPr>
-        <w:t>This standard defines requirements for security log generation, management, storage, disposal, access</w:t>
-      </w:r>
-      <w:r>
-        <w:rPr>
-          <w:rFonts w:ascii="Arial" w:hAnsi="Arial" w:cs="Arial"/>
-          <w:sz w:val="24"/>
-          <w:szCs w:val="24"/>
-        </w:rPr>
-        <w:t>,</w:t>
-      </w:r>
-      <w:r>
-        <w:rPr>
-          <w:rFonts w:ascii="Arial" w:hAnsi="Arial" w:cs="Arial"/>
-          <w:sz w:val="24"/>
-          <w:szCs w:val="24"/>
-        </w:rPr>
-        <w:t xml:space="preserve"> and use. Security logs are generated by many sources, including security software, such as antivirus software, firewalls, and intrusion detection and prevention systems; operating systems on servers, workstations, and networking equipment; databases and applications.</w:t>
+        <w:pStyle w:val="Heading1"/>
+        <w:rPr>
+          <w:color w:val="auto"/>
+        </w:rPr>
+      </w:pPr>
+      <w:r>
+        <w:rPr>
+          <w:color w:val="auto"/>
+        </w:rPr>
+        <w:t xml:space="preserve">2.0 </w:t>
+      </w:r>
+      <w:r>
+        <w:rPr>
+          <w:color w:val="auto"/>
+        </w:rPr>
+        <w:t>Authority</w:t>
       </w:r>
     </w:p>
     <w:p>
       <w:pPr>
-        <w:pStyle w:val="Heading1"/>
-        <w:rPr>
-          <w:color w:val="auto"/>
-        </w:rPr>
-      </w:pPr>
-      <w:r>
-        <w:rPr>
-          <w:color w:val="auto"/>
-        </w:rPr>
-        <w:t xml:space="preserve">2.0 </w:t>
-      </w:r>
-      <w:r>
-        <w:rPr>
-          <w:color w:val="auto"/>
-        </w:rPr>
-        <w:t>Authority</w:t>
-      </w:r>
-    </w:p>
-    <w:p>
-      <w:pPr>
         <w:ind w:right="180"/>
         <w:jc w:val="both"/>
-        <w:rPr>
-          <w:rFonts w:ascii="Arial" w:hAnsi="Arial" w:cs="Arial"/>
-          <w:color w:val="C00000"/>
-          <w:sz w:val="24"/>
-          <w:szCs w:val="24"/>
-        </w:rPr>
-      </w:pPr>
-      <w:r>
         <w:rPr>
           <w:rFonts w:ascii="Arial" w:hAnsi="Arial" w:cs="Arial"/>
           <w:i/>
@@ -390,25 +344,52 @@
           <w:sz w:val="24"/>
           <w:szCs w:val="24"/>
         </w:rPr>
+      </w:pPr>
+      <w:r>
+        <w:rPr>
+          <w:rFonts w:ascii="Arial" w:hAnsi="Arial" w:cs="Arial"/>
+          <w:i/>
+          <w:iCs/>
+          <w:color w:val="C00000"/>
+          <w:sz w:val="24"/>
+          <w:szCs w:val="24"/>
+        </w:rPr>
         <w:t>[Authority Needed]</w:t>
       </w:r>
     </w:p>
     <w:p>
       <w:pPr>
-        <w:pStyle w:val="Heading1"/>
-        <w:rPr>
-          <w:color w:val="auto"/>
-        </w:rPr>
-      </w:pPr>
-      <w:r>
-        <w:rPr>
-          <w:color w:val="auto"/>
-        </w:rPr>
-        <w:t>3.0 Scope</w:t>
+        <w:rPr>
+          <w:rFonts w:ascii="Arial" w:eastAsia="Arial" w:hAnsi="Arial" w:cs="Arial"/>
+          <w:sz w:val="24"/>
+          <w:szCs w:val="24"/>
+        </w:rPr>
+      </w:pPr>
+      <w:r>
+        <w:rPr>
+          <w:rFonts w:ascii="Arial" w:eastAsia="Arial" w:hAnsi="Arial" w:cs="Arial"/>
+          <w:sz w:val="24"/>
+          <w:szCs w:val="24"/>
+        </w:rPr>
+        <w:t>Chief Information Office</w:t>
       </w:r>
     </w:p>
     <w:p>
       <w:pPr>
+        <w:pStyle w:val="Heading1"/>
+        <w:rPr>
+          <w:color w:val="auto"/>
+        </w:rPr>
+      </w:pPr>
+      <w:r>
+        <w:rPr>
+          <w:color w:val="auto"/>
+        </w:rPr>
+        <w:t>3.0 Scope</w:t>
+      </w:r>
+    </w:p>
+    <w:p>
+      <w:pPr>
         <w:ind w:right="446"/>
         <w:jc w:val="both"/>
         <w:rPr>
@@ -426,6 +407,23 @@
           <w:szCs w:val="24"/>
         </w:rPr>
         <w:t>[Scope Needed]</w:t>
+      </w:r>
+    </w:p>
+    <w:p>
+      <w:pPr>
+        <w:rPr>
+          <w:rFonts w:ascii="Arial" w:hAnsi="Arial" w:cs="Arial"/>
+          <w:sz w:val="24"/>
+          <w:szCs w:val="24"/>
+        </w:rPr>
+      </w:pPr>
+      <w:r>
+        <w:rPr>
+          <w:rFonts w:ascii="Arial" w:hAnsi="Arial" w:cs="Arial"/>
+          <w:sz w:val="24"/>
+          <w:szCs w:val="24"/>
+        </w:rPr>
+        <w:t>This policy is applicable to all departments and users of resources and assets.</w:t>
       </w:r>
     </w:p>
     <w:p>
@@ -460,24 +458,19 @@
         <w:spacing w:before="120" w:after="200"/>
         <w:ind w:right="450"/>
         <w:jc w:val="both"/>
-      </w:pPr>
-      <w:r>
-        <w:t xml:space="preserve">Logs must be generated in information technology (IT) systems and networks.  Because of the nature of the data contained in security logs (e.g., passwords, e-mail content), they are considered </w:t>
-      </w:r>
-      <w:r>
-        <w:t>personally identifying information</w:t>
-      </w:r>
-      <w:r>
-        <w:t xml:space="preserve"> (P</w:t>
-      </w:r>
-      <w:r>
-        <w:t>I</w:t>
-      </w:r>
-      <w:r>
-        <w:t>I) and must be protected with the controls for a confidentiality and integrity of high</w:t>
-      </w:r>
-      <w:r>
-        <w:t>.</w:t>
+        <w:rPr>
+          <w:i/>
+          <w:iCs/>
+          <w:color w:val="FF0000"/>
+        </w:rPr>
+      </w:pPr>
+      <w:r>
+        <w:rPr>
+          <w:i/>
+          <w:iCs/>
+          <w:color w:val="FF0000"/>
+        </w:rPr>
+        <w:t>Needed</w:t>
       </w:r>
     </w:p>
     <w:p>
@@ -505,7 +498,43 @@
           <w:sz w:val="24"/>
           <w:szCs w:val="24"/>
         </w:rPr>
-        <w:t>Initial Log Generation</w:t>
+        <w:t>Application Partitioning</w:t>
+      </w:r>
+    </w:p>
+    <w:p>
+      <w:pPr>
+        <w:spacing w:after="120" w:line="240" w:lineRule="auto"/>
+        <w:ind w:left="86" w:right="446" w:firstLine="360"/>
+        <w:jc w:val="both"/>
+        <w:rPr>
+          <w:rFonts w:ascii="Arial" w:hAnsi="Arial" w:cs="Arial"/>
+          <w:sz w:val="24"/>
+          <w:szCs w:val="24"/>
+        </w:rPr>
+      </w:pPr>
+      <w:r>
+        <w:rPr>
+          <w:rFonts w:ascii="Arial" w:hAnsi="Arial" w:cs="Arial"/>
+          <w:sz w:val="24"/>
+          <w:szCs w:val="24"/>
+        </w:rPr>
+        <w:t xml:space="preserve">The </w:t>
+      </w:r>
+      <w:r>
+        <w:rPr>
+          <w:rFonts w:ascii="Arial" w:hAnsi="Arial" w:cs="Arial"/>
+          <w:sz w:val="24"/>
+          <w:szCs w:val="24"/>
+        </w:rPr>
+        <w:t xml:space="preserve">IT Department </w:t>
+      </w:r>
+      <w:r>
+        <w:rPr>
+          <w:rFonts w:ascii="Arial" w:hAnsi="Arial" w:cs="Arial"/>
+          <w:sz w:val="24"/>
+          <w:szCs w:val="24"/>
+        </w:rPr>
+        <w:t>shall:</w:t>
       </w:r>
     </w:p>
     <w:p>
@@ -529,23 +558,7 @@
           <w:sz w:val="24"/>
           <w:szCs w:val="24"/>
         </w:rPr>
-        <w:t xml:space="preserve">All hosts and networking equipment must perform security log generation for </w:t>
-      </w:r>
-      <w:r>
-        <w:rPr>
-          <w:rFonts w:ascii="Arial" w:hAnsi="Arial" w:cs="Arial"/>
-          <w:sz w:val="24"/>
-          <w:szCs w:val="24"/>
-        </w:rPr>
-        <w:t>all</w:t>
-      </w:r>
-      <w:r>
-        <w:rPr>
-          <w:rFonts w:ascii="Arial" w:hAnsi="Arial" w:cs="Arial"/>
-          <w:sz w:val="24"/>
-          <w:szCs w:val="24"/>
-        </w:rPr>
-        <w:t xml:space="preserve"> components (e.g., OS, service, application).</w:t>
+        <w:t xml:space="preserve">Separate user functionality from information system management functionality either logically or physically.  </w:t>
       </w:r>
     </w:p>
     <w:p>
@@ -569,44 +582,33 @@
           <w:sz w:val="24"/>
           <w:szCs w:val="24"/>
         </w:rPr>
-        <w:t>All security events (</w:t>
-      </w:r>
-      <w:hyperlink w:anchor="AppendixA" w:history="1">
-        <w:r>
-          <w:rPr>
-            <w:rStyle w:val="Hyperlink"/>
-            <w:rFonts w:ascii="Arial" w:hAnsi="Arial" w:cs="Arial"/>
-            <w:sz w:val="24"/>
-            <w:szCs w:val="24"/>
-          </w:rPr>
-          <w:t>Ap</w:t>
-        </w:r>
-        <w:r>
-          <w:rPr>
-            <w:rStyle w:val="Hyperlink"/>
-            <w:rFonts w:ascii="Arial" w:hAnsi="Arial" w:cs="Arial"/>
-            <w:sz w:val="24"/>
-            <w:szCs w:val="24"/>
-          </w:rPr>
-          <w:t>p</w:t>
-        </w:r>
-        <w:r>
-          <w:rPr>
-            <w:rStyle w:val="Hyperlink"/>
-            <w:rFonts w:ascii="Arial" w:hAnsi="Arial" w:cs="Arial"/>
-            <w:sz w:val="24"/>
-            <w:szCs w:val="24"/>
-          </w:rPr>
-          <w:t>endix A</w:t>
-        </w:r>
-      </w:hyperlink>
-      <w:r>
-        <w:rPr>
-          <w:rFonts w:ascii="Arial" w:hAnsi="Arial" w:cs="Arial"/>
-          <w:sz w:val="24"/>
-          <w:szCs w:val="24"/>
-        </w:rPr>
-        <w:t>) must be logged and must be set to capture significant levels of detail to indicate activity.</w:t>
+        <w:t xml:space="preserve">Information </w:t>
+      </w:r>
+      <w:r>
+        <w:rPr>
+          <w:rFonts w:ascii="Arial" w:hAnsi="Arial" w:cs="Arial"/>
+          <w:sz w:val="24"/>
+          <w:szCs w:val="24"/>
+        </w:rPr>
+        <w:t xml:space="preserve">system management functionality includes, for example, functions necessary to administer databases, network components, workstations, or servers, and typically </w:t>
+      </w:r>
+      <w:proofErr w:type="gramStart"/>
+      <w:r>
+        <w:rPr>
+          <w:rFonts w:ascii="Arial" w:hAnsi="Arial" w:cs="Arial"/>
+          <w:sz w:val="24"/>
+          <w:szCs w:val="24"/>
+        </w:rPr>
+        <w:t>requires</w:t>
+      </w:r>
+      <w:proofErr w:type="gramEnd"/>
+      <w:r>
+        <w:rPr>
+          <w:rFonts w:ascii="Arial" w:hAnsi="Arial" w:cs="Arial"/>
+          <w:sz w:val="24"/>
+          <w:szCs w:val="24"/>
+        </w:rPr>
+        <w:t xml:space="preserve"> privileged user access.</w:t>
       </w:r>
     </w:p>
     <w:p>
@@ -634,8 +636,43 @@
           <w:sz w:val="24"/>
           <w:szCs w:val="24"/>
         </w:rPr>
-        <w:lastRenderedPageBreak/>
-        <w:t>Log Administration</w:t>
+        <w:t>Information in Shared Resources</w:t>
+      </w:r>
+    </w:p>
+    <w:p>
+      <w:pPr>
+        <w:spacing w:after="120" w:line="240" w:lineRule="auto"/>
+        <w:ind w:left="86" w:right="446" w:firstLine="360"/>
+        <w:jc w:val="both"/>
+        <w:rPr>
+          <w:rFonts w:ascii="Arial" w:hAnsi="Arial" w:cs="Arial"/>
+          <w:sz w:val="24"/>
+          <w:szCs w:val="24"/>
+        </w:rPr>
+      </w:pPr>
+      <w:r>
+        <w:rPr>
+          <w:rFonts w:ascii="Arial" w:hAnsi="Arial" w:cs="Arial"/>
+          <w:sz w:val="24"/>
+          <w:szCs w:val="24"/>
+        </w:rPr>
+        <w:t xml:space="preserve">The </w:t>
+      </w:r>
+      <w:r>
+        <w:rPr>
+          <w:rFonts w:ascii="Arial" w:hAnsi="Arial" w:cs="Arial"/>
+          <w:sz w:val="24"/>
+          <w:szCs w:val="24"/>
+        </w:rPr>
+        <w:t xml:space="preserve">IT Department </w:t>
+      </w:r>
+      <w:r>
+        <w:rPr>
+          <w:rFonts w:ascii="Arial" w:hAnsi="Arial" w:cs="Arial"/>
+          <w:sz w:val="24"/>
+          <w:szCs w:val="24"/>
+        </w:rPr>
+        <w:t>shall:</w:t>
       </w:r>
     </w:p>
     <w:p>
@@ -659,15 +696,12 @@
           <w:sz w:val="24"/>
           <w:szCs w:val="24"/>
         </w:rPr>
-        <w:t>All hosts and networking equipment must issue alerts on security log processing failures, such as software/hardware errors, failures in the log capturing mechanisms, and log storage capacity being reached or exceeded.   All alerts must be as close to real time as possible.</w:t>
+        <w:lastRenderedPageBreak/>
+        <w:t>Prevent unauthorized and unintended information transfer via shared system resources.</w:t>
       </w:r>
     </w:p>
     <w:p>
       <w:pPr>
-        <w:numPr>
-          <w:ilvl w:val="0"/>
-          <w:numId w:val="32"/>
-        </w:numPr>
         <w:spacing w:line="240" w:lineRule="auto"/>
         <w:ind w:left="810" w:right="446"/>
         <w:jc w:val="both"/>
@@ -683,7 +717,15 @@
           <w:sz w:val="24"/>
           <w:szCs w:val="24"/>
         </w:rPr>
-        <w:t xml:space="preserve">When non-revolving log storage reaches 90% capacity, a warning must be issued.  </w:t>
+        <w:t xml:space="preserve">This </w:t>
+      </w:r>
+      <w:r>
+        <w:rPr>
+          <w:rFonts w:ascii="Arial" w:hAnsi="Arial" w:cs="Arial"/>
+          <w:sz w:val="24"/>
+          <w:szCs w:val="24"/>
+        </w:rPr>
+        <w:t>control prevents information, including encrypted representations of information, produced by the actions of prior users/roles from being available to any current users/roles (or current processes) that obtain access to shared system resources (e.g., registers, main memory, hard disks) after those resources have been released back to information systems.</w:t>
       </w:r>
     </w:p>
     <w:p>
@@ -711,7 +753,43 @@
           <w:sz w:val="24"/>
           <w:szCs w:val="24"/>
         </w:rPr>
-        <w:t>Log Consolidation</w:t>
+        <w:t>Denial of Service Protection</w:t>
+      </w:r>
+    </w:p>
+    <w:p>
+      <w:pPr>
+        <w:spacing w:after="120" w:line="240" w:lineRule="auto"/>
+        <w:ind w:right="446" w:firstLine="446"/>
+        <w:jc w:val="both"/>
+        <w:rPr>
+          <w:rFonts w:ascii="Arial" w:hAnsi="Arial" w:cs="Arial"/>
+          <w:sz w:val="24"/>
+          <w:szCs w:val="24"/>
+        </w:rPr>
+      </w:pPr>
+      <w:r>
+        <w:rPr>
+          <w:rFonts w:ascii="Arial" w:hAnsi="Arial" w:cs="Arial"/>
+          <w:sz w:val="24"/>
+          <w:szCs w:val="24"/>
+        </w:rPr>
+        <w:t xml:space="preserve">The </w:t>
+      </w:r>
+      <w:r>
+        <w:rPr>
+          <w:rFonts w:ascii="Arial" w:hAnsi="Arial" w:cs="Arial"/>
+          <w:sz w:val="24"/>
+          <w:szCs w:val="24"/>
+        </w:rPr>
+        <w:t xml:space="preserve">IT Department </w:t>
+      </w:r>
+      <w:r>
+        <w:rPr>
+          <w:rFonts w:ascii="Arial" w:hAnsi="Arial" w:cs="Arial"/>
+          <w:sz w:val="24"/>
+          <w:szCs w:val="24"/>
+        </w:rPr>
+        <w:t>shall:</w:t>
       </w:r>
     </w:p>
     <w:p>
@@ -735,7 +813,43 @@
           <w:sz w:val="24"/>
           <w:szCs w:val="24"/>
         </w:rPr>
-        <w:t>Security-related information from all systems, with the exception of individual workstations, must be transferred to a consolidated log infrastructure. Systems running workstation operating systems which are used for shared services, such as shared file storage or web services must also satisfy these requirements.</w:t>
+        <w:t xml:space="preserve">Ensure that the information system protects against or </w:t>
+      </w:r>
+      <w:proofErr w:type="gramStart"/>
+      <w:r>
+        <w:rPr>
+          <w:rFonts w:ascii="Arial" w:hAnsi="Arial" w:cs="Arial"/>
+          <w:sz w:val="24"/>
+          <w:szCs w:val="24"/>
+        </w:rPr>
+        <w:t>limit</w:t>
+      </w:r>
+      <w:proofErr w:type="gramEnd"/>
+      <w:r>
+        <w:rPr>
+          <w:rFonts w:ascii="Arial" w:hAnsi="Arial" w:cs="Arial"/>
+          <w:sz w:val="24"/>
+          <w:szCs w:val="24"/>
+        </w:rPr>
+        <w:t xml:space="preserve"> the effects of the following types of </w:t>
+      </w:r>
+      <w:proofErr w:type="gramStart"/>
+      <w:r>
+        <w:rPr>
+          <w:rFonts w:ascii="Arial" w:hAnsi="Arial" w:cs="Arial"/>
+          <w:sz w:val="24"/>
+          <w:szCs w:val="24"/>
+        </w:rPr>
+        <w:t>denial of service</w:t>
+      </w:r>
+      <w:proofErr w:type="gramEnd"/>
+      <w:r>
+        <w:rPr>
+          <w:rFonts w:ascii="Arial" w:hAnsi="Arial" w:cs="Arial"/>
+          <w:sz w:val="24"/>
+          <w:szCs w:val="24"/>
+        </w:rPr>
+        <w:t xml:space="preserve"> attacks: [entity defined types of denial of service attacks] by employing [entity defined security safeguards].</w:t>
       </w:r>
     </w:p>
     <w:p>
@@ -759,63 +873,7 @@
           <w:sz w:val="24"/>
           <w:szCs w:val="24"/>
         </w:rPr>
-        <w:t xml:space="preserve">All workstations must have the ability to transfer logs to a consolidated log infrastructure, if needed. </w:t>
-      </w:r>
-    </w:p>
-    <w:p>
-      <w:pPr>
-        <w:numPr>
-          <w:ilvl w:val="0"/>
-          <w:numId w:val="34"/>
-        </w:numPr>
-        <w:spacing w:line="240" w:lineRule="auto"/>
-        <w:ind w:left="810" w:right="446"/>
-        <w:jc w:val="both"/>
-        <w:rPr>
-          <w:rFonts w:ascii="Arial" w:hAnsi="Arial" w:cs="Arial"/>
-          <w:sz w:val="24"/>
-          <w:szCs w:val="24"/>
-        </w:rPr>
-      </w:pPr>
-      <w:r>
-        <w:rPr>
-          <w:rFonts w:ascii="Arial" w:hAnsi="Arial" w:cs="Arial"/>
-          <w:sz w:val="24"/>
-          <w:szCs w:val="24"/>
-        </w:rPr>
-        <w:t>Log data must be transferred real-time from individual hosts to a consolidated log infrastructure. Where real-time transfer is not possible, data must be transferred from the individual hosts to a consolidated log infrastructure as quickly as the technology allows.</w:t>
-      </w:r>
-    </w:p>
-    <w:p>
-      <w:pPr>
-        <w:numPr>
-          <w:ilvl w:val="0"/>
-          <w:numId w:val="34"/>
-        </w:numPr>
-        <w:spacing w:line="240" w:lineRule="auto"/>
-        <w:ind w:left="810" w:right="446"/>
-        <w:jc w:val="both"/>
-        <w:rPr>
-          <w:rFonts w:ascii="Arial" w:hAnsi="Arial" w:cs="Arial"/>
-          <w:sz w:val="24"/>
-          <w:szCs w:val="24"/>
-        </w:rPr>
-      </w:pPr>
-      <w:r>
-        <w:rPr>
-          <w:rFonts w:ascii="Arial" w:hAnsi="Arial" w:cs="Arial"/>
-          <w:sz w:val="24"/>
-          <w:szCs w:val="24"/>
-        </w:rPr>
-        <w:t>Entities</w:t>
-      </w:r>
-      <w:r>
-        <w:rPr>
-          <w:rFonts w:ascii="Arial" w:hAnsi="Arial" w:cs="Arial"/>
-          <w:sz w:val="24"/>
-          <w:szCs w:val="24"/>
-        </w:rPr>
-        <w:t xml:space="preserve"> must establish processes for the establishment, operation and, as appropriate, integration of log management systems.</w:t>
+        <w:t>The information system restricts the ability of individuals to launch [entity defined denial of service attacks] against other information systems.</w:t>
       </w:r>
     </w:p>
     <w:p>
@@ -843,14 +901,50 @@
           <w:sz w:val="24"/>
           <w:szCs w:val="24"/>
         </w:rPr>
-        <w:t>Log Storage and Disposal</w:t>
+        <w:t>Boundary Protection</w:t>
       </w:r>
     </w:p>
     <w:p>
       <w:pPr>
+        <w:spacing w:after="120" w:line="240" w:lineRule="auto"/>
+        <w:ind w:left="86" w:right="446" w:firstLine="360"/>
+        <w:jc w:val="both"/>
+        <w:rPr>
+          <w:rFonts w:ascii="Arial" w:hAnsi="Arial" w:cs="Arial"/>
+          <w:sz w:val="24"/>
+          <w:szCs w:val="24"/>
+        </w:rPr>
+      </w:pPr>
+      <w:r>
+        <w:rPr>
+          <w:rFonts w:ascii="Arial" w:hAnsi="Arial" w:cs="Arial"/>
+          <w:sz w:val="24"/>
+          <w:szCs w:val="24"/>
+        </w:rPr>
+        <w:t xml:space="preserve">The </w:t>
+      </w:r>
+      <w:r>
+        <w:rPr>
+          <w:rFonts w:ascii="Arial" w:hAnsi="Arial" w:cs="Arial"/>
+          <w:sz w:val="24"/>
+          <w:szCs w:val="24"/>
+        </w:rPr>
+        <w:t xml:space="preserve">IT Department </w:t>
+      </w:r>
+      <w:r>
+        <w:rPr>
+          <w:rFonts w:ascii="Arial" w:hAnsi="Arial" w:cs="Arial"/>
+          <w:sz w:val="24"/>
+          <w:szCs w:val="24"/>
+        </w:rPr>
+        <w:t>shall:</w:t>
+      </w:r>
+    </w:p>
+    <w:p>
+      <w:pPr>
         <w:numPr>
           <w:ilvl w:val="0"/>
-          <w:numId w:val="35"/>
+          <w:numId w:val="36"/>
         </w:numPr>
         <w:spacing w:after="120" w:line="240" w:lineRule="auto"/>
         <w:ind w:left="806" w:right="446"/>
@@ -867,33 +961,17 @@
           <w:sz w:val="24"/>
           <w:szCs w:val="24"/>
         </w:rPr>
-        <w:t xml:space="preserve">Within the consolidated log infrastructure, logs must be maintained and readily available for a minimum of 92 days. Based on </w:t>
-      </w:r>
-      <w:r>
-        <w:rPr>
-          <w:rFonts w:ascii="Arial" w:hAnsi="Arial" w:cs="Arial"/>
-          <w:sz w:val="24"/>
-          <w:szCs w:val="24"/>
-        </w:rPr>
-        <w:t>entity</w:t>
-      </w:r>
-      <w:r>
-        <w:rPr>
-          <w:rFonts w:ascii="Arial" w:hAnsi="Arial" w:cs="Arial"/>
-          <w:sz w:val="24"/>
-          <w:szCs w:val="24"/>
-        </w:rPr>
-        <w:t xml:space="preserve"> requirements, including audit or legal needs, logs may need to be retained for a longer period of time.   </w:t>
+        <w:t>Monitor and control communications at the external boundary of the system and at key internal boundaries within the system.</w:t>
       </w:r>
     </w:p>
     <w:p>
       <w:pPr>
         <w:numPr>
           <w:ilvl w:val="0"/>
-          <w:numId w:val="35"/>
+          <w:numId w:val="36"/>
         </w:numPr>
         <w:spacing w:after="120" w:line="240" w:lineRule="auto"/>
-        <w:ind w:left="810" w:right="446"/>
+        <w:ind w:left="806" w:right="446"/>
         <w:jc w:val="both"/>
         <w:rPr>
           <w:rFonts w:ascii="Arial" w:hAnsi="Arial" w:cs="Arial"/>
@@ -907,33 +985,31 @@
           <w:sz w:val="24"/>
           <w:szCs w:val="24"/>
         </w:rPr>
-        <w:t xml:space="preserve">Log data must be securely disposed of (at both the system and the infrastructure level) in compliance with the </w:t>
-      </w:r>
-      <w:r>
-        <w:rPr>
-          <w:rFonts w:ascii="Arial" w:hAnsi="Arial" w:cs="Arial"/>
-          <w:sz w:val="24"/>
-          <w:szCs w:val="24"/>
-        </w:rPr>
-        <w:t>Sanitization/Secure Disposal Standard</w:t>
-      </w:r>
-      <w:r>
-        <w:rPr>
-          <w:rFonts w:ascii="Arial" w:hAnsi="Arial" w:cs="Arial"/>
-          <w:sz w:val="24"/>
-          <w:szCs w:val="24"/>
-        </w:rPr>
-        <w:t>.</w:t>
+        <w:t xml:space="preserve">Implement sub-networks for publicly accessible system components that are [physically; logically] separated from internal organizational </w:t>
+      </w:r>
+      <w:proofErr w:type="gramStart"/>
+      <w:r>
+        <w:rPr>
+          <w:rFonts w:ascii="Arial" w:hAnsi="Arial" w:cs="Arial"/>
+          <w:sz w:val="24"/>
+          <w:szCs w:val="24"/>
+        </w:rPr>
+        <w:t>networks, and</w:t>
+      </w:r>
+      <w:proofErr w:type="gramEnd"/>
+      <w:r>
+        <w:rPr>
+          <w:rFonts w:ascii="Arial" w:hAnsi="Arial" w:cs="Arial"/>
+          <w:sz w:val="24"/>
+          <w:szCs w:val="24"/>
+        </w:rPr>
+        <w:t xml:space="preserve"> connected to external networks or information systems only through managed interfaces consisting of boundary protection devices arranged in accordance with an organizational security architecture.</w:t>
       </w:r>
     </w:p>
     <w:p>
       <w:pPr>
-        <w:numPr>
-          <w:ilvl w:val="0"/>
-          <w:numId w:val="35"/>
-        </w:numPr>
         <w:spacing w:after="120" w:line="240" w:lineRule="auto"/>
-        <w:ind w:left="810" w:right="446"/>
+        <w:ind w:left="806" w:right="446"/>
         <w:jc w:val="both"/>
         <w:rPr>
           <w:rFonts w:ascii="Arial" w:hAnsi="Arial" w:cs="Arial"/>
@@ -947,55 +1023,7 @@
           <w:sz w:val="24"/>
           <w:szCs w:val="24"/>
         </w:rPr>
-        <w:t>Systems that collect logs, whether local or consolidated, must maintain sufficient storage space to meet the minimum requirements for both readily available and retained logs. Storage planning must account for log bursts or increases in storage requirements that could reasonably be expected to result from system issues, including security.</w:t>
-      </w:r>
-    </w:p>
-    <w:p>
-      <w:pPr>
-        <w:numPr>
-          <w:ilvl w:val="0"/>
-          <w:numId w:val="35"/>
-        </w:numPr>
-        <w:spacing w:after="120" w:line="240" w:lineRule="auto"/>
-        <w:ind w:left="810" w:right="446"/>
-        <w:jc w:val="both"/>
-        <w:rPr>
-          <w:rFonts w:ascii="Arial" w:hAnsi="Arial" w:cs="Arial"/>
-          <w:sz w:val="24"/>
-          <w:szCs w:val="24"/>
-        </w:rPr>
-      </w:pPr>
-      <w:r>
-        <w:rPr>
-          <w:rFonts w:ascii="Arial" w:hAnsi="Arial" w:cs="Arial"/>
-          <w:sz w:val="24"/>
-          <w:szCs w:val="24"/>
-        </w:rPr>
-        <w:t>A process must be put in place to provide for log preservation requests, such as a legal requirement to prevent the alteration and destruction of particular log records (e.g., how the impacted logs must be marked, stored, and protected).</w:t>
-      </w:r>
-    </w:p>
-    <w:p>
-      <w:pPr>
-        <w:numPr>
-          <w:ilvl w:val="0"/>
-          <w:numId w:val="35"/>
-        </w:numPr>
-        <w:spacing w:line="240" w:lineRule="auto"/>
-        <w:ind w:left="810" w:right="446"/>
-        <w:jc w:val="both"/>
-        <w:rPr>
-          <w:rFonts w:ascii="Arial" w:hAnsi="Arial" w:cs="Arial"/>
-          <w:sz w:val="24"/>
-          <w:szCs w:val="24"/>
-        </w:rPr>
-      </w:pPr>
-      <w:r>
-        <w:rPr>
-          <w:rFonts w:ascii="Arial" w:hAnsi="Arial" w:cs="Arial"/>
-          <w:sz w:val="24"/>
-          <w:szCs w:val="24"/>
-        </w:rPr>
-        <w:t xml:space="preserve">Log integrity for consolidated log infrastructure needs to be preserved, such as storing logs on write-once media or generating message digests for each log file. </w:t>
+        <w:t>Managed interfaces include, for example, gateways, routers, firewalls, guards, network-based malicious code analysis and virtualization systems, or encrypted tunnels implemented within security architecture.</w:t>
       </w:r>
     </w:p>
     <w:p>
@@ -1023,15 +1051,210 @@
           <w:sz w:val="24"/>
           <w:szCs w:val="24"/>
         </w:rPr>
-        <w:t>Log Access and Use</w:t>
+        <w:t>Transmission Confidentiality and Integrity</w:t>
       </w:r>
     </w:p>
     <w:p>
       <w:pPr>
+        <w:spacing w:after="120" w:line="240" w:lineRule="auto"/>
+        <w:ind w:right="446" w:firstLine="720"/>
+        <w:jc w:val="both"/>
+        <w:rPr>
+          <w:rFonts w:ascii="Arial" w:hAnsi="Arial" w:cs="Arial"/>
+          <w:sz w:val="24"/>
+          <w:szCs w:val="24"/>
+        </w:rPr>
+      </w:pPr>
+      <w:r>
+        <w:rPr>
+          <w:rFonts w:ascii="Arial" w:hAnsi="Arial" w:cs="Arial"/>
+          <w:sz w:val="24"/>
+          <w:szCs w:val="24"/>
+        </w:rPr>
+        <w:t xml:space="preserve">The </w:t>
+      </w:r>
+      <w:r>
+        <w:rPr>
+          <w:rFonts w:ascii="Arial" w:hAnsi="Arial" w:cs="Arial"/>
+          <w:sz w:val="24"/>
+          <w:szCs w:val="24"/>
+        </w:rPr>
+        <w:t xml:space="preserve">IT Department </w:t>
+      </w:r>
+      <w:r>
+        <w:rPr>
+          <w:rFonts w:ascii="Arial" w:hAnsi="Arial" w:cs="Arial"/>
+          <w:sz w:val="24"/>
+          <w:szCs w:val="24"/>
+        </w:rPr>
+        <w:t>shall:</w:t>
+      </w:r>
+    </w:p>
+    <w:p>
+      <w:pPr>
         <w:numPr>
           <w:ilvl w:val="0"/>
-          <w:numId w:val="36"/>
+          <w:numId w:val="57"/>
         </w:numPr>
+        <w:spacing w:after="120" w:line="240" w:lineRule="auto"/>
+        <w:ind w:right="446"/>
+        <w:jc w:val="both"/>
+        <w:rPr>
+          <w:rFonts w:ascii="Arial" w:hAnsi="Arial" w:cs="Arial"/>
+          <w:color w:val="000000" w:themeColor="text1"/>
+          <w:sz w:val="24"/>
+          <w:szCs w:val="24"/>
+        </w:rPr>
+      </w:pPr>
+      <w:r>
+        <w:rPr>
+          <w:rFonts w:ascii="Arial" w:hAnsi="Arial" w:cs="Arial"/>
+          <w:color w:val="000000" w:themeColor="text1"/>
+          <w:sz w:val="24"/>
+          <w:szCs w:val="24"/>
+        </w:rPr>
+        <w:t>Deploy information systems that protect the [confidentiality; integrity] of transmitted information.</w:t>
+      </w:r>
+    </w:p>
+    <w:p>
+      <w:pPr>
+        <w:spacing w:after="120" w:line="240" w:lineRule="auto"/>
+        <w:ind w:left="806" w:right="446" w:firstLine="4"/>
+        <w:jc w:val="both"/>
+        <w:rPr>
+          <w:rFonts w:ascii="Arial" w:hAnsi="Arial" w:cs="Arial"/>
+          <w:color w:val="000000" w:themeColor="text1"/>
+          <w:sz w:val="24"/>
+          <w:szCs w:val="24"/>
+        </w:rPr>
+      </w:pPr>
+      <w:r>
+        <w:rPr>
+          <w:rFonts w:ascii="Arial" w:hAnsi="Arial" w:cs="Arial"/>
+          <w:color w:val="000000" w:themeColor="text1"/>
+          <w:sz w:val="24"/>
+          <w:szCs w:val="24"/>
+        </w:rPr>
+        <w:t>This control applies to both internal and external networks and all types of information system components from which information can be transmitted (e.g., servers, mobile devices, notebook computers, printers, copiers, scanners, facsimile machines).</w:t>
+      </w:r>
+    </w:p>
+    <w:p>
+      <w:pPr>
+        <w:pStyle w:val="Heading3"/>
+        <w:keepNext w:val="0"/>
+        <w:keepLines w:val="0"/>
+        <w:numPr>
+          <w:ilvl w:val="1"/>
+          <w:numId w:val="18"/>
+        </w:numPr>
+        <w:spacing w:before="120" w:after="120" w:line="240" w:lineRule="auto"/>
+        <w:ind w:right="446"/>
+        <w:rPr>
+          <w:rFonts w:ascii="Arial" w:hAnsi="Arial" w:cs="Arial"/>
+          <w:color w:val="000000" w:themeColor="text1"/>
+          <w:sz w:val="24"/>
+          <w:szCs w:val="24"/>
+        </w:rPr>
+      </w:pPr>
+      <w:r>
+        <w:rPr>
+          <w:rFonts w:ascii="Arial" w:hAnsi="Arial" w:cs="Arial"/>
+          <w:color w:val="000000" w:themeColor="text1"/>
+          <w:sz w:val="24"/>
+          <w:szCs w:val="24"/>
+        </w:rPr>
+        <w:t>Network Disconnect</w:t>
+      </w:r>
+    </w:p>
+    <w:p>
+      <w:pPr>
+        <w:spacing w:after="120" w:line="240" w:lineRule="auto"/>
+        <w:ind w:left="86" w:right="446" w:firstLine="634"/>
+        <w:jc w:val="both"/>
+        <w:rPr>
+          <w:rFonts w:ascii="Arial" w:hAnsi="Arial" w:cs="Arial"/>
+          <w:sz w:val="24"/>
+          <w:szCs w:val="24"/>
+        </w:rPr>
+      </w:pPr>
+      <w:r>
+        <w:rPr>
+          <w:rFonts w:ascii="Arial" w:hAnsi="Arial" w:cs="Arial"/>
+          <w:sz w:val="24"/>
+          <w:szCs w:val="24"/>
+        </w:rPr>
+        <w:t xml:space="preserve">The </w:t>
+      </w:r>
+      <w:r>
+        <w:rPr>
+          <w:rFonts w:ascii="Arial" w:hAnsi="Arial" w:cs="Arial"/>
+          <w:sz w:val="24"/>
+          <w:szCs w:val="24"/>
+        </w:rPr>
+        <w:t xml:space="preserve">IT Department </w:t>
+      </w:r>
+      <w:r>
+        <w:rPr>
+          <w:rFonts w:ascii="Arial" w:hAnsi="Arial" w:cs="Arial"/>
+          <w:sz w:val="24"/>
+          <w:szCs w:val="24"/>
+        </w:rPr>
+        <w:t>shall:</w:t>
+      </w:r>
+    </w:p>
+    <w:p>
+      <w:pPr>
+        <w:numPr>
+          <w:ilvl w:val="0"/>
+          <w:numId w:val="40"/>
+        </w:numPr>
+        <w:spacing w:after="120" w:line="240" w:lineRule="auto"/>
+        <w:ind w:right="446"/>
+        <w:jc w:val="both"/>
+        <w:rPr>
+          <w:rFonts w:ascii="Arial" w:hAnsi="Arial" w:cs="Arial"/>
+          <w:sz w:val="24"/>
+          <w:szCs w:val="24"/>
+        </w:rPr>
+      </w:pPr>
+      <w:r>
+        <w:rPr>
+          <w:rFonts w:ascii="Arial" w:hAnsi="Arial" w:cs="Arial"/>
+          <w:sz w:val="24"/>
+          <w:szCs w:val="24"/>
+        </w:rPr>
+        <w:t xml:space="preserve">Ensure information systems are configured to terminate the network connection associated with a communications session at the end of the </w:t>
+      </w:r>
+      <w:r>
+        <w:rPr>
+          <w:rFonts w:ascii="Arial" w:hAnsi="Arial" w:cs="Arial"/>
+          <w:sz w:val="24"/>
+          <w:szCs w:val="24"/>
+        </w:rPr>
+        <w:lastRenderedPageBreak/>
+        <w:t xml:space="preserve">session or after [entity defined </w:t>
+      </w:r>
+      <w:proofErr w:type="gramStart"/>
+      <w:r>
+        <w:rPr>
+          <w:rFonts w:ascii="Arial" w:hAnsi="Arial" w:cs="Arial"/>
+          <w:sz w:val="24"/>
+          <w:szCs w:val="24"/>
+        </w:rPr>
+        <w:t>time period</w:t>
+      </w:r>
+      <w:proofErr w:type="gramEnd"/>
+      <w:r>
+        <w:rPr>
+          <w:rFonts w:ascii="Arial" w:hAnsi="Arial" w:cs="Arial"/>
+          <w:sz w:val="24"/>
+          <w:szCs w:val="24"/>
+        </w:rPr>
+        <w:t>] of inactivity; this control applies to both internal and external networks.</w:t>
+      </w:r>
+    </w:p>
+    <w:p>
+      <w:pPr>
         <w:spacing w:after="120" w:line="240" w:lineRule="auto"/>
         <w:ind w:left="806" w:right="446"/>
         <w:jc w:val="both"/>
@@ -1047,15 +1270,196 @@
           <w:sz w:val="24"/>
           <w:szCs w:val="24"/>
         </w:rPr>
-        <w:t>Log data must be initially analyzed as close to real time as possible.</w:t>
+        <w:t>Terminating network connections associated with communications sessions include, for example, de-allocating associated TCP/IP address/port pairs at the operating system level, or de-allocating networking assignments at the application level if multiple application sessions are using a single, operating system-level network connection.</w:t>
       </w:r>
     </w:p>
     <w:p>
       <w:pPr>
+        <w:pStyle w:val="Heading3"/>
+        <w:keepNext w:val="0"/>
+        <w:keepLines w:val="0"/>
+        <w:numPr>
+          <w:ilvl w:val="1"/>
+          <w:numId w:val="18"/>
+        </w:numPr>
+        <w:spacing w:before="120" w:after="120" w:line="240" w:lineRule="auto"/>
+        <w:ind w:right="446"/>
+        <w:rPr>
+          <w:rFonts w:ascii="Arial" w:hAnsi="Arial" w:cs="Arial"/>
+          <w:color w:val="000000" w:themeColor="text1"/>
+          <w:sz w:val="24"/>
+          <w:szCs w:val="24"/>
+        </w:rPr>
+      </w:pPr>
+      <w:r>
+        <w:rPr>
+          <w:rFonts w:ascii="Arial" w:hAnsi="Arial" w:cs="Arial"/>
+          <w:color w:val="000000" w:themeColor="text1"/>
+          <w:sz w:val="24"/>
+          <w:szCs w:val="24"/>
+        </w:rPr>
+        <w:t>Cryptographic Key Establishment and Management</w:t>
+      </w:r>
+    </w:p>
+    <w:p>
+      <w:pPr>
+        <w:spacing w:after="120" w:line="240" w:lineRule="auto"/>
+        <w:ind w:left="86" w:right="446" w:firstLine="360"/>
+        <w:jc w:val="both"/>
+        <w:rPr>
+          <w:rFonts w:ascii="Arial" w:hAnsi="Arial" w:cs="Arial"/>
+          <w:sz w:val="24"/>
+          <w:szCs w:val="24"/>
+        </w:rPr>
+      </w:pPr>
+      <w:r>
+        <w:rPr>
+          <w:rFonts w:ascii="Arial" w:hAnsi="Arial" w:cs="Arial"/>
+          <w:sz w:val="24"/>
+          <w:szCs w:val="24"/>
+        </w:rPr>
+        <w:t xml:space="preserve">The </w:t>
+      </w:r>
+      <w:r>
+        <w:rPr>
+          <w:rFonts w:ascii="Arial" w:hAnsi="Arial" w:cs="Arial"/>
+          <w:sz w:val="24"/>
+          <w:szCs w:val="24"/>
+        </w:rPr>
+        <w:t xml:space="preserve">IT Department </w:t>
+      </w:r>
+      <w:r>
+        <w:rPr>
+          <w:rFonts w:ascii="Arial" w:hAnsi="Arial" w:cs="Arial"/>
+          <w:sz w:val="24"/>
+          <w:szCs w:val="24"/>
+        </w:rPr>
+        <w:t>shall:</w:t>
+      </w:r>
+    </w:p>
+    <w:p>
+      <w:pPr>
         <w:numPr>
           <w:ilvl w:val="0"/>
-          <w:numId w:val="36"/>
+          <w:numId w:val="59"/>
         </w:numPr>
+        <w:spacing w:after="120" w:line="240" w:lineRule="auto"/>
+        <w:ind w:right="446"/>
+        <w:jc w:val="both"/>
+        <w:rPr>
+          <w:rFonts w:ascii="Arial" w:hAnsi="Arial" w:cs="Arial"/>
+          <w:sz w:val="24"/>
+          <w:szCs w:val="24"/>
+        </w:rPr>
+      </w:pPr>
+      <w:r>
+        <w:rPr>
+          <w:rFonts w:ascii="Arial" w:hAnsi="Arial" w:cs="Arial"/>
+          <w:sz w:val="24"/>
+          <w:szCs w:val="24"/>
+        </w:rPr>
+        <w:t>Establish and manage cryptographic keys for required cryptography employed within the information system in accordance with [entity defined requirements for key generation, distribution, storage, access, and destruction].</w:t>
+      </w:r>
+    </w:p>
+    <w:p>
+      <w:pPr>
+        <w:pStyle w:val="Heading3"/>
+        <w:keepNext w:val="0"/>
+        <w:keepLines w:val="0"/>
+        <w:numPr>
+          <w:ilvl w:val="1"/>
+          <w:numId w:val="18"/>
+        </w:numPr>
+        <w:spacing w:before="120" w:after="120" w:line="240" w:lineRule="auto"/>
+        <w:ind w:right="446"/>
+        <w:rPr>
+          <w:rFonts w:ascii="Arial" w:hAnsi="Arial" w:cs="Arial"/>
+          <w:color w:val="000000" w:themeColor="text1"/>
+          <w:sz w:val="24"/>
+          <w:szCs w:val="24"/>
+        </w:rPr>
+      </w:pPr>
+      <w:r>
+        <w:rPr>
+          <w:rFonts w:ascii="Arial" w:hAnsi="Arial" w:cs="Arial"/>
+          <w:color w:val="000000" w:themeColor="text1"/>
+          <w:sz w:val="24"/>
+          <w:szCs w:val="24"/>
+        </w:rPr>
+        <w:t>Cryptographic</w:t>
+      </w:r>
+      <w:r>
+        <w:rPr>
+          <w:rFonts w:ascii="Arial" w:hAnsi="Arial" w:cs="Arial"/>
+          <w:color w:val="000000" w:themeColor="text1"/>
+          <w:sz w:val="24"/>
+          <w:szCs w:val="24"/>
+        </w:rPr>
+        <w:t xml:space="preserve"> Protection</w:t>
+      </w:r>
+    </w:p>
+    <w:p>
+      <w:pPr>
+        <w:spacing w:after="120" w:line="240" w:lineRule="auto"/>
+        <w:ind w:left="86" w:right="446" w:firstLine="360"/>
+        <w:jc w:val="both"/>
+        <w:rPr>
+          <w:rFonts w:ascii="Arial" w:hAnsi="Arial" w:cs="Arial"/>
+          <w:sz w:val="24"/>
+          <w:szCs w:val="24"/>
+        </w:rPr>
+      </w:pPr>
+      <w:r>
+        <w:rPr>
+          <w:rFonts w:ascii="Arial" w:hAnsi="Arial" w:cs="Arial"/>
+          <w:sz w:val="24"/>
+          <w:szCs w:val="24"/>
+        </w:rPr>
+        <w:t xml:space="preserve">The </w:t>
+      </w:r>
+      <w:r>
+        <w:rPr>
+          <w:rFonts w:ascii="Arial" w:hAnsi="Arial" w:cs="Arial"/>
+          <w:sz w:val="24"/>
+          <w:szCs w:val="24"/>
+        </w:rPr>
+        <w:t xml:space="preserve">IT Department </w:t>
+      </w:r>
+      <w:r>
+        <w:rPr>
+          <w:rFonts w:ascii="Arial" w:hAnsi="Arial" w:cs="Arial"/>
+          <w:sz w:val="24"/>
+          <w:szCs w:val="24"/>
+        </w:rPr>
+        <w:t>shall:</w:t>
+      </w:r>
+    </w:p>
+    <w:p>
+      <w:pPr>
+        <w:numPr>
+          <w:ilvl w:val="0"/>
+          <w:numId w:val="41"/>
+        </w:numPr>
+        <w:spacing w:after="120" w:line="240" w:lineRule="auto"/>
+        <w:ind w:right="446"/>
+        <w:jc w:val="both"/>
+        <w:rPr>
+          <w:rFonts w:ascii="Arial" w:hAnsi="Arial" w:cs="Arial"/>
+          <w:sz w:val="24"/>
+          <w:szCs w:val="24"/>
+        </w:rPr>
+      </w:pPr>
+      <w:r>
+        <w:rPr>
+          <w:rFonts w:ascii="Arial" w:hAnsi="Arial" w:cs="Arial"/>
+          <w:sz w:val="24"/>
+          <w:szCs w:val="24"/>
+        </w:rPr>
+        <w:t>Implement [entity defined cryptographic uses and type of cryptography required for each use] in accordance with applicable federal and state laws, directives, policies, regulations, and standards.</w:t>
+      </w:r>
+    </w:p>
+    <w:p>
+      <w:pPr>
         <w:spacing w:after="120" w:line="240" w:lineRule="auto"/>
         <w:ind w:left="806" w:right="446"/>
         <w:jc w:val="both"/>
@@ -1071,18 +1475,81 @@
           <w:sz w:val="24"/>
           <w:szCs w:val="24"/>
         </w:rPr>
-        <w:lastRenderedPageBreak/>
-        <w:t>Access to log management systems must be recorded and must be limited to individuals with a specific need for access to the records. Access to log data must be limited to the specific sets of data appropriate for the business need.</w:t>
+        <w:t>Cryptography can be employed to support a variety of security solutions including, for example, the protection of classified and Controlled Unclassified Information, the provision of digital signatures, and the enforcement of information separation when authorized individuals have the necessary clearances for such information but lack the necessary formal access approvals.</w:t>
       </w:r>
     </w:p>
     <w:p>
       <w:pPr>
+        <w:pStyle w:val="Heading3"/>
+        <w:keepNext w:val="0"/>
+        <w:keepLines w:val="0"/>
+        <w:numPr>
+          <w:ilvl w:val="1"/>
+          <w:numId w:val="18"/>
+        </w:numPr>
+        <w:spacing w:before="120" w:after="120" w:line="240" w:lineRule="auto"/>
+        <w:ind w:right="446"/>
+        <w:rPr>
+          <w:rFonts w:ascii="Arial" w:hAnsi="Arial" w:cs="Arial"/>
+          <w:color w:val="000000" w:themeColor="text1"/>
+          <w:sz w:val="24"/>
+          <w:szCs w:val="24"/>
+        </w:rPr>
+      </w:pPr>
+      <w:r>
+        <w:rPr>
+          <w:rFonts w:ascii="Arial" w:hAnsi="Arial" w:cs="Arial"/>
+          <w:color w:val="000000" w:themeColor="text1"/>
+          <w:sz w:val="24"/>
+          <w:szCs w:val="24"/>
+        </w:rPr>
+        <w:t>Collaborative Computing Devices</w:t>
+      </w:r>
+    </w:p>
+    <w:p>
+      <w:pPr>
+        <w:spacing w:after="120" w:line="240" w:lineRule="auto"/>
+        <w:ind w:left="86" w:right="446" w:firstLine="360"/>
+        <w:jc w:val="both"/>
+        <w:rPr>
+          <w:rFonts w:ascii="Arial" w:hAnsi="Arial" w:cs="Arial"/>
+          <w:sz w:val="24"/>
+          <w:szCs w:val="24"/>
+        </w:rPr>
+      </w:pPr>
+      <w:r>
+        <w:rPr>
+          <w:rFonts w:ascii="Arial" w:hAnsi="Arial" w:cs="Arial"/>
+          <w:sz w:val="24"/>
+          <w:szCs w:val="24"/>
+        </w:rPr>
+        <w:t xml:space="preserve">The </w:t>
+      </w:r>
+      <w:r>
+        <w:rPr>
+          <w:rFonts w:ascii="Arial" w:hAnsi="Arial" w:cs="Arial"/>
+          <w:sz w:val="24"/>
+          <w:szCs w:val="24"/>
+        </w:rPr>
+        <w:t xml:space="preserve">IT Department </w:t>
+      </w:r>
+      <w:r>
+        <w:rPr>
+          <w:rFonts w:ascii="Arial" w:hAnsi="Arial" w:cs="Arial"/>
+          <w:sz w:val="24"/>
+          <w:szCs w:val="24"/>
+        </w:rPr>
+        <w:t>shall:</w:t>
+      </w:r>
+    </w:p>
+    <w:p>
+      <w:pPr>
         <w:numPr>
           <w:ilvl w:val="0"/>
-          <w:numId w:val="36"/>
+          <w:numId w:val="42"/>
         </w:numPr>
-        <w:spacing w:line="240" w:lineRule="auto"/>
-        <w:ind w:left="810" w:right="446"/>
+        <w:spacing w:after="120" w:line="240" w:lineRule="auto"/>
+        <w:ind w:right="446"/>
         <w:jc w:val="both"/>
         <w:rPr>
           <w:rFonts w:ascii="Arial" w:hAnsi="Arial" w:cs="Arial"/>
@@ -1096,26 +1563,142 @@
           <w:sz w:val="24"/>
           <w:szCs w:val="24"/>
         </w:rPr>
-        <w:t>Procedures must exist for managing unusual events. Response must be commensurate with system criticality, data sensitivity and regulatory requirements.</w:t>
+        <w:t>Prohibit remote activation of collaborative computing devices with the following exceptions: [entity defined exceptions where remote activation is to be allowed].</w:t>
       </w:r>
     </w:p>
     <w:p>
       <w:pPr>
-        <w:pStyle w:val="Heading1"/>
-        <w:rPr>
-          <w:color w:val="auto"/>
-        </w:rPr>
-      </w:pPr>
-      <w:r>
-        <w:rPr>
-          <w:color w:val="auto"/>
-        </w:rPr>
-        <w:t>5.0 Compliance</w:t>
+        <w:numPr>
+          <w:ilvl w:val="0"/>
+          <w:numId w:val="42"/>
+        </w:numPr>
+        <w:spacing w:after="120" w:line="240" w:lineRule="auto"/>
+        <w:ind w:right="446"/>
+        <w:jc w:val="both"/>
+        <w:rPr>
+          <w:rFonts w:ascii="Arial" w:hAnsi="Arial" w:cs="Arial"/>
+          <w:sz w:val="24"/>
+          <w:szCs w:val="24"/>
+        </w:rPr>
+      </w:pPr>
+      <w:r>
+        <w:rPr>
+          <w:rFonts w:ascii="Arial" w:hAnsi="Arial" w:cs="Arial"/>
+          <w:sz w:val="24"/>
+          <w:szCs w:val="24"/>
+        </w:rPr>
+        <w:t>Provide an explicit indication of use to users physically present at the devices.</w:t>
       </w:r>
     </w:p>
     <w:p>
       <w:pPr>
-        <w:spacing w:line="240" w:lineRule="auto"/>
+        <w:spacing w:after="120" w:line="240" w:lineRule="auto"/>
+        <w:ind w:left="806" w:right="446"/>
+        <w:jc w:val="both"/>
+        <w:rPr>
+          <w:rFonts w:ascii="Arial" w:hAnsi="Arial" w:cs="Arial"/>
+          <w:sz w:val="24"/>
+          <w:szCs w:val="24"/>
+        </w:rPr>
+      </w:pPr>
+      <w:r>
+        <w:rPr>
+          <w:rFonts w:ascii="Arial" w:hAnsi="Arial" w:cs="Arial"/>
+          <w:sz w:val="24"/>
+          <w:szCs w:val="24"/>
+        </w:rPr>
+        <w:t xml:space="preserve">Collaborative computing devices include, for example, networked </w:t>
+      </w:r>
+      <w:proofErr w:type="gramStart"/>
+      <w:r>
+        <w:rPr>
+          <w:rFonts w:ascii="Arial" w:hAnsi="Arial" w:cs="Arial"/>
+          <w:sz w:val="24"/>
+          <w:szCs w:val="24"/>
+        </w:rPr>
+        <w:t>white boards</w:t>
+      </w:r>
+      <w:proofErr w:type="gramEnd"/>
+      <w:r>
+        <w:rPr>
+          <w:rFonts w:ascii="Arial" w:hAnsi="Arial" w:cs="Arial"/>
+          <w:sz w:val="24"/>
+          <w:szCs w:val="24"/>
+        </w:rPr>
+        <w:t>, cameras, and microphones. Explicit indication of use includes, for example, signals to users when collaborative computing devices are activated.</w:t>
+      </w:r>
+    </w:p>
+    <w:p>
+      <w:pPr>
+        <w:pStyle w:val="Heading3"/>
+        <w:keepNext w:val="0"/>
+        <w:keepLines w:val="0"/>
+        <w:numPr>
+          <w:ilvl w:val="1"/>
+          <w:numId w:val="18"/>
+        </w:numPr>
+        <w:spacing w:before="120" w:after="120" w:line="240" w:lineRule="auto"/>
+        <w:ind w:right="446"/>
+        <w:rPr>
+          <w:rFonts w:ascii="Arial" w:hAnsi="Arial" w:cs="Arial"/>
+          <w:color w:val="000000" w:themeColor="text1"/>
+          <w:sz w:val="24"/>
+          <w:szCs w:val="24"/>
+        </w:rPr>
+      </w:pPr>
+      <w:r>
+        <w:rPr>
+          <w:rFonts w:ascii="Arial" w:hAnsi="Arial" w:cs="Arial"/>
+          <w:color w:val="000000" w:themeColor="text1"/>
+          <w:sz w:val="24"/>
+          <w:szCs w:val="24"/>
+        </w:rPr>
+        <w:t>Public Key Infrastructure Certificates</w:t>
+      </w:r>
+    </w:p>
+    <w:p>
+      <w:pPr>
+        <w:spacing w:after="120" w:line="240" w:lineRule="auto"/>
+        <w:ind w:left="86" w:right="446" w:firstLine="360"/>
+        <w:jc w:val="both"/>
+        <w:rPr>
+          <w:rFonts w:ascii="Arial" w:hAnsi="Arial" w:cs="Arial"/>
+          <w:sz w:val="24"/>
+          <w:szCs w:val="24"/>
+        </w:rPr>
+      </w:pPr>
+      <w:r>
+        <w:rPr>
+          <w:rFonts w:ascii="Arial" w:hAnsi="Arial" w:cs="Arial"/>
+          <w:sz w:val="24"/>
+          <w:szCs w:val="24"/>
+        </w:rPr>
+        <w:t xml:space="preserve">The </w:t>
+      </w:r>
+      <w:r>
+        <w:rPr>
+          <w:rFonts w:ascii="Arial" w:hAnsi="Arial" w:cs="Arial"/>
+          <w:sz w:val="24"/>
+          <w:szCs w:val="24"/>
+        </w:rPr>
+        <w:t xml:space="preserve">IT Department </w:t>
+      </w:r>
+      <w:r>
+        <w:rPr>
+          <w:rFonts w:ascii="Arial" w:hAnsi="Arial" w:cs="Arial"/>
+          <w:sz w:val="24"/>
+          <w:szCs w:val="24"/>
+        </w:rPr>
+        <w:t>shall:</w:t>
+      </w:r>
+    </w:p>
+    <w:p>
+      <w:pPr>
+        <w:numPr>
+          <w:ilvl w:val="0"/>
+          <w:numId w:val="43"/>
+        </w:numPr>
+        <w:spacing w:after="120" w:line="240" w:lineRule="auto"/>
         <w:ind w:right="446"/>
         <w:jc w:val="both"/>
         <w:rPr>
@@ -1130,60 +1713,16 @@
           <w:sz w:val="24"/>
           <w:szCs w:val="24"/>
         </w:rPr>
-        <w:t xml:space="preserve">This </w:t>
-      </w:r>
-      <w:r>
-        <w:rPr>
-          <w:rFonts w:ascii="Arial" w:hAnsi="Arial" w:cs="Arial"/>
-          <w:sz w:val="24"/>
-          <w:szCs w:val="24"/>
-        </w:rPr>
-        <w:t>standard</w:t>
-      </w:r>
-      <w:r>
-        <w:rPr>
-          <w:rFonts w:ascii="Arial" w:hAnsi="Arial" w:cs="Arial"/>
-          <w:sz w:val="24"/>
-          <w:szCs w:val="24"/>
-        </w:rPr>
-        <w:t xml:space="preserve"> shall take </w:t>
-      </w:r>
-      <w:r>
-        <w:rPr>
-          <w:rFonts w:ascii="Arial" w:hAnsi="Arial" w:cs="Arial"/>
-          <w:sz w:val="24"/>
-          <w:szCs w:val="24"/>
-        </w:rPr>
-        <w:t xml:space="preserve">effect upon publication. </w:t>
-      </w:r>
-      <w:r>
-        <w:rPr>
-          <w:rFonts w:ascii="Arial" w:hAnsi="Arial" w:cs="Arial"/>
-          <w:sz w:val="24"/>
-          <w:szCs w:val="24"/>
-        </w:rPr>
-        <w:t xml:space="preserve">Compliance is expected with all enterprise policies and standards.  </w:t>
-      </w:r>
-      <w:r>
-        <w:rPr>
-          <w:rFonts w:ascii="Arial" w:hAnsi="Arial" w:cs="Arial"/>
-          <w:sz w:val="24"/>
-          <w:szCs w:val="24"/>
-        </w:rPr>
-        <w:t>Entities</w:t>
-      </w:r>
-      <w:r>
-        <w:rPr>
-          <w:rFonts w:ascii="Arial" w:hAnsi="Arial" w:cs="Arial"/>
-          <w:sz w:val="24"/>
-          <w:szCs w:val="24"/>
-        </w:rPr>
-        <w:t xml:space="preserve"> may amend its policies and standards at any time; compliance with amended policies and standards is expected.</w:t>
+        <w:t>Issue public key certificates under a [defined certificate policy] or obtain public key certificates from an approved service provider.</w:t>
       </w:r>
     </w:p>
     <w:p>
       <w:pPr>
-        <w:spacing w:line="240" w:lineRule="auto"/>
+        <w:numPr>
+          <w:ilvl w:val="0"/>
+          <w:numId w:val="43"/>
+        </w:numPr>
+        <w:spacing w:after="120" w:line="240" w:lineRule="auto"/>
         <w:ind w:right="446"/>
         <w:jc w:val="both"/>
         <w:rPr>
@@ -1198,87 +1737,1123 @@
           <w:sz w:val="24"/>
           <w:szCs w:val="24"/>
         </w:rPr>
-        <w:t xml:space="preserve">If compliance with this </w:t>
-      </w:r>
-      <w:r>
-        <w:rPr>
-          <w:rFonts w:ascii="Arial" w:hAnsi="Arial" w:cs="Arial"/>
-          <w:sz w:val="24"/>
-          <w:szCs w:val="24"/>
-        </w:rPr>
-        <w:t>standard</w:t>
-      </w:r>
-      <w:r>
-        <w:rPr>
-          <w:rFonts w:ascii="Arial" w:hAnsi="Arial" w:cs="Arial"/>
-          <w:sz w:val="24"/>
-          <w:szCs w:val="24"/>
-        </w:rPr>
-        <w:t xml:space="preserve"> is not feasible or technically possible, or if deviation from this policy is necessary to support a business function, </w:t>
-      </w:r>
-      <w:r>
-        <w:rPr>
-          <w:rFonts w:ascii="Arial" w:hAnsi="Arial" w:cs="Arial"/>
-          <w:sz w:val="24"/>
-          <w:szCs w:val="24"/>
-        </w:rPr>
-        <w:t>entities</w:t>
-      </w:r>
-      <w:r>
-        <w:rPr>
-          <w:rFonts w:ascii="Arial" w:hAnsi="Arial" w:cs="Arial"/>
-          <w:sz w:val="24"/>
-          <w:szCs w:val="24"/>
-        </w:rPr>
-        <w:t xml:space="preserve"> shall request an exception through the </w:t>
-      </w:r>
-      <w:r>
-        <w:rPr>
-          <w:rFonts w:ascii="Arial" w:hAnsi="Arial" w:cs="Arial"/>
-          <w:sz w:val="24"/>
-          <w:szCs w:val="24"/>
-        </w:rPr>
-        <w:t>Chief</w:t>
-      </w:r>
-      <w:r>
-        <w:rPr>
-          <w:rFonts w:ascii="Arial" w:hAnsi="Arial" w:cs="Arial"/>
-          <w:sz w:val="24"/>
-          <w:szCs w:val="24"/>
-        </w:rPr>
-        <w:t xml:space="preserve"> Information Security Office</w:t>
-      </w:r>
-      <w:r>
-        <w:rPr>
-          <w:rFonts w:ascii="Arial" w:hAnsi="Arial" w:cs="Arial"/>
-          <w:sz w:val="24"/>
-          <w:szCs w:val="24"/>
-        </w:rPr>
-        <w:t>r’s</w:t>
-      </w:r>
-      <w:r>
-        <w:rPr>
-          <w:rFonts w:ascii="Arial" w:hAnsi="Arial" w:cs="Arial"/>
-          <w:sz w:val="24"/>
-          <w:szCs w:val="24"/>
-        </w:rPr>
-        <w:t xml:space="preserve"> </w:t>
-      </w:r>
-      <w:r>
-        <w:rPr>
-          <w:rFonts w:ascii="Arial" w:hAnsi="Arial" w:cs="Arial"/>
-          <w:sz w:val="24"/>
-          <w:szCs w:val="24"/>
-        </w:rPr>
-        <w:t>exception process</w:t>
-      </w:r>
-      <w:r>
-        <w:rPr>
-          <w:rFonts w:ascii="Arial" w:hAnsi="Arial" w:cs="Arial"/>
-          <w:sz w:val="24"/>
-          <w:szCs w:val="24"/>
-        </w:rPr>
-        <w:t>.</w:t>
+        <w:t>Manage information system trust stores for all key certificates to ensure only approved trust anchors are in the trust stores.</w:t>
+      </w:r>
+    </w:p>
+    <w:p>
+      <w:pPr>
+        <w:pStyle w:val="Heading3"/>
+        <w:keepNext w:val="0"/>
+        <w:keepLines w:val="0"/>
+        <w:numPr>
+          <w:ilvl w:val="1"/>
+          <w:numId w:val="18"/>
+        </w:numPr>
+        <w:spacing w:before="120" w:after="120" w:line="240" w:lineRule="auto"/>
+        <w:ind w:right="446"/>
+        <w:rPr>
+          <w:rFonts w:ascii="Arial" w:hAnsi="Arial" w:cs="Arial"/>
+          <w:color w:val="000000" w:themeColor="text1"/>
+          <w:sz w:val="24"/>
+          <w:szCs w:val="24"/>
+        </w:rPr>
+      </w:pPr>
+      <w:r>
+        <w:rPr>
+          <w:rFonts w:ascii="Arial" w:hAnsi="Arial" w:cs="Arial"/>
+          <w:color w:val="000000" w:themeColor="text1"/>
+          <w:sz w:val="24"/>
+          <w:szCs w:val="24"/>
+        </w:rPr>
+        <w:t>Mobile Code</w:t>
+      </w:r>
+    </w:p>
+    <w:p>
+      <w:pPr>
+        <w:spacing w:after="120" w:line="240" w:lineRule="auto"/>
+        <w:ind w:left="86" w:right="446" w:firstLine="360"/>
+        <w:jc w:val="both"/>
+        <w:rPr>
+          <w:rFonts w:ascii="Arial" w:hAnsi="Arial" w:cs="Arial"/>
+          <w:sz w:val="24"/>
+          <w:szCs w:val="24"/>
+        </w:rPr>
+      </w:pPr>
+      <w:r>
+        <w:rPr>
+          <w:rFonts w:ascii="Arial" w:hAnsi="Arial" w:cs="Arial"/>
+          <w:sz w:val="24"/>
+          <w:szCs w:val="24"/>
+        </w:rPr>
+        <w:t xml:space="preserve">The </w:t>
+      </w:r>
+      <w:r>
+        <w:rPr>
+          <w:rFonts w:ascii="Arial" w:hAnsi="Arial" w:cs="Arial"/>
+          <w:sz w:val="24"/>
+          <w:szCs w:val="24"/>
+        </w:rPr>
+        <w:t xml:space="preserve">IT Department </w:t>
+      </w:r>
+      <w:r>
+        <w:rPr>
+          <w:rFonts w:ascii="Arial" w:hAnsi="Arial" w:cs="Arial"/>
+          <w:sz w:val="24"/>
+          <w:szCs w:val="24"/>
+        </w:rPr>
+        <w:t>shall:</w:t>
+      </w:r>
+    </w:p>
+    <w:p>
+      <w:pPr>
+        <w:numPr>
+          <w:ilvl w:val="0"/>
+          <w:numId w:val="45"/>
+        </w:numPr>
+        <w:spacing w:after="120" w:line="240" w:lineRule="auto"/>
+        <w:ind w:right="446"/>
+        <w:jc w:val="both"/>
+        <w:rPr>
+          <w:rFonts w:ascii="Arial" w:hAnsi="Arial" w:cs="Arial"/>
+          <w:sz w:val="24"/>
+          <w:szCs w:val="24"/>
+        </w:rPr>
+      </w:pPr>
+      <w:r>
+        <w:rPr>
+          <w:rFonts w:ascii="Arial" w:hAnsi="Arial" w:cs="Arial"/>
+          <w:sz w:val="24"/>
+          <w:szCs w:val="24"/>
+        </w:rPr>
+        <w:lastRenderedPageBreak/>
+        <w:t>Define acceptable and unacceptable mobile code and mobile code technologies.</w:t>
+      </w:r>
+    </w:p>
+    <w:p>
+      <w:pPr>
+        <w:numPr>
+          <w:ilvl w:val="0"/>
+          <w:numId w:val="45"/>
+        </w:numPr>
+        <w:spacing w:after="120" w:line="240" w:lineRule="auto"/>
+        <w:ind w:right="446"/>
+        <w:jc w:val="both"/>
+        <w:rPr>
+          <w:rFonts w:ascii="Arial" w:hAnsi="Arial" w:cs="Arial"/>
+          <w:sz w:val="24"/>
+          <w:szCs w:val="24"/>
+        </w:rPr>
+      </w:pPr>
+      <w:r>
+        <w:rPr>
+          <w:rFonts w:ascii="Arial" w:hAnsi="Arial" w:cs="Arial"/>
+          <w:sz w:val="24"/>
+          <w:szCs w:val="24"/>
+        </w:rPr>
+        <w:t>Establish usage restrictions and implementation guidance for acceptable mobile code and mobile code technologies.</w:t>
+      </w:r>
+    </w:p>
+    <w:p>
+      <w:pPr>
+        <w:numPr>
+          <w:ilvl w:val="0"/>
+          <w:numId w:val="45"/>
+        </w:numPr>
+        <w:spacing w:after="120" w:line="240" w:lineRule="auto"/>
+        <w:ind w:right="446"/>
+        <w:jc w:val="both"/>
+        <w:rPr>
+          <w:rFonts w:ascii="Arial" w:hAnsi="Arial" w:cs="Arial"/>
+          <w:sz w:val="24"/>
+          <w:szCs w:val="24"/>
+        </w:rPr>
+      </w:pPr>
+      <w:r>
+        <w:rPr>
+          <w:rFonts w:ascii="Arial" w:hAnsi="Arial" w:cs="Arial"/>
+          <w:sz w:val="24"/>
+          <w:szCs w:val="24"/>
+        </w:rPr>
+        <w:t>Authorize, monitor, and control the use of mobile code within the information system.</w:t>
+      </w:r>
+    </w:p>
+    <w:p>
+      <w:pPr>
+        <w:spacing w:after="120" w:line="240" w:lineRule="auto"/>
+        <w:ind w:left="806" w:right="446"/>
+        <w:jc w:val="both"/>
+        <w:rPr>
+          <w:rFonts w:ascii="Arial" w:hAnsi="Arial" w:cs="Arial"/>
+          <w:sz w:val="24"/>
+          <w:szCs w:val="24"/>
+        </w:rPr>
+      </w:pPr>
+      <w:r>
+        <w:rPr>
+          <w:rFonts w:ascii="Arial" w:hAnsi="Arial" w:cs="Arial"/>
+          <w:sz w:val="24"/>
+          <w:szCs w:val="24"/>
+        </w:rPr>
+        <w:t>Decisions regarding the employment of mobile code within organizational information systems are based on the potential for the code to cause damage to the systems if used maliciously.</w:t>
+      </w:r>
+    </w:p>
+    <w:p>
+      <w:pPr>
+        <w:pStyle w:val="Heading3"/>
+        <w:keepNext w:val="0"/>
+        <w:keepLines w:val="0"/>
+        <w:numPr>
+          <w:ilvl w:val="1"/>
+          <w:numId w:val="18"/>
+        </w:numPr>
+        <w:spacing w:before="120" w:after="120" w:line="240" w:lineRule="auto"/>
+        <w:ind w:right="446"/>
+        <w:rPr>
+          <w:rFonts w:ascii="Arial" w:hAnsi="Arial" w:cs="Arial"/>
+          <w:color w:val="000000" w:themeColor="text1"/>
+          <w:sz w:val="24"/>
+          <w:szCs w:val="24"/>
+        </w:rPr>
+      </w:pPr>
+      <w:r>
+        <w:rPr>
+          <w:rFonts w:ascii="Arial" w:hAnsi="Arial" w:cs="Arial"/>
+          <w:color w:val="000000" w:themeColor="text1"/>
+          <w:sz w:val="24"/>
+          <w:szCs w:val="24"/>
+        </w:rPr>
+        <w:t>Voice Over Internet Protocol</w:t>
+      </w:r>
+    </w:p>
+    <w:p>
+      <w:pPr>
+        <w:spacing w:after="120" w:line="240" w:lineRule="auto"/>
+        <w:ind w:left="86" w:right="446" w:firstLine="360"/>
+        <w:jc w:val="both"/>
+        <w:rPr>
+          <w:rFonts w:ascii="Arial" w:hAnsi="Arial" w:cs="Arial"/>
+          <w:sz w:val="24"/>
+          <w:szCs w:val="24"/>
+        </w:rPr>
+      </w:pPr>
+      <w:r>
+        <w:rPr>
+          <w:rFonts w:ascii="Arial" w:hAnsi="Arial" w:cs="Arial"/>
+          <w:sz w:val="24"/>
+          <w:szCs w:val="24"/>
+        </w:rPr>
+        <w:t xml:space="preserve">The </w:t>
+      </w:r>
+      <w:r>
+        <w:rPr>
+          <w:rFonts w:ascii="Arial" w:hAnsi="Arial" w:cs="Arial"/>
+          <w:sz w:val="24"/>
+          <w:szCs w:val="24"/>
+        </w:rPr>
+        <w:t xml:space="preserve">IT Department </w:t>
+      </w:r>
+      <w:r>
+        <w:rPr>
+          <w:rFonts w:ascii="Arial" w:hAnsi="Arial" w:cs="Arial"/>
+          <w:sz w:val="24"/>
+          <w:szCs w:val="24"/>
+        </w:rPr>
+        <w:t>shall:</w:t>
+      </w:r>
+    </w:p>
+    <w:p>
+      <w:pPr>
+        <w:numPr>
+          <w:ilvl w:val="0"/>
+          <w:numId w:val="62"/>
+        </w:numPr>
+        <w:spacing w:after="120" w:line="240" w:lineRule="auto"/>
+        <w:ind w:right="446"/>
+        <w:jc w:val="both"/>
+        <w:rPr>
+          <w:rFonts w:ascii="Arial" w:hAnsi="Arial" w:cs="Arial"/>
+          <w:sz w:val="24"/>
+          <w:szCs w:val="24"/>
+        </w:rPr>
+      </w:pPr>
+      <w:r>
+        <w:rPr>
+          <w:rFonts w:ascii="Arial" w:hAnsi="Arial" w:cs="Arial"/>
+          <w:sz w:val="24"/>
+          <w:szCs w:val="24"/>
+        </w:rPr>
+        <w:t>Establish usage restrictions and implementation guidance for Voice over Internet Protocol (VoIP) technologies based on the potential to cause damage to the information system if used maliciously.</w:t>
+      </w:r>
+    </w:p>
+    <w:p>
+      <w:pPr>
+        <w:numPr>
+          <w:ilvl w:val="0"/>
+          <w:numId w:val="62"/>
+        </w:numPr>
+        <w:spacing w:after="120" w:line="240" w:lineRule="auto"/>
+        <w:ind w:right="446"/>
+        <w:jc w:val="both"/>
+        <w:rPr>
+          <w:rFonts w:ascii="Arial" w:hAnsi="Arial" w:cs="Arial"/>
+          <w:sz w:val="24"/>
+          <w:szCs w:val="24"/>
+        </w:rPr>
+      </w:pPr>
+      <w:r>
+        <w:rPr>
+          <w:rFonts w:ascii="Arial" w:hAnsi="Arial" w:cs="Arial"/>
+          <w:sz w:val="24"/>
+          <w:szCs w:val="24"/>
+        </w:rPr>
+        <w:t>Authorize, monitor, and control the use of VoIP within the information system.</w:t>
+      </w:r>
+    </w:p>
+    <w:p>
+      <w:pPr>
+        <w:pStyle w:val="Heading3"/>
+        <w:keepNext w:val="0"/>
+        <w:keepLines w:val="0"/>
+        <w:numPr>
+          <w:ilvl w:val="1"/>
+          <w:numId w:val="18"/>
+        </w:numPr>
+        <w:spacing w:before="120" w:after="120" w:line="240" w:lineRule="auto"/>
+        <w:ind w:right="446"/>
+        <w:rPr>
+          <w:rFonts w:ascii="Arial" w:hAnsi="Arial" w:cs="Arial"/>
+          <w:color w:val="000000" w:themeColor="text1"/>
+          <w:sz w:val="24"/>
+          <w:szCs w:val="24"/>
+        </w:rPr>
+      </w:pPr>
+      <w:r>
+        <w:rPr>
+          <w:rFonts w:ascii="Arial" w:hAnsi="Arial" w:cs="Arial"/>
+          <w:color w:val="000000" w:themeColor="text1"/>
+          <w:sz w:val="24"/>
+          <w:szCs w:val="24"/>
+        </w:rPr>
+        <w:t>Secure Name/Address Resolution Service (Authoritative Source)</w:t>
+      </w:r>
+    </w:p>
+    <w:p>
+      <w:pPr>
+        <w:spacing w:after="120" w:line="240" w:lineRule="auto"/>
+        <w:ind w:left="86" w:right="446" w:firstLine="360"/>
+        <w:jc w:val="both"/>
+        <w:rPr>
+          <w:rFonts w:ascii="Arial" w:hAnsi="Arial" w:cs="Arial"/>
+          <w:sz w:val="24"/>
+          <w:szCs w:val="24"/>
+        </w:rPr>
+      </w:pPr>
+      <w:r>
+        <w:rPr>
+          <w:rFonts w:ascii="Arial" w:hAnsi="Arial" w:cs="Arial"/>
+          <w:sz w:val="24"/>
+          <w:szCs w:val="24"/>
+        </w:rPr>
+        <w:t xml:space="preserve">The </w:t>
+      </w:r>
+      <w:r>
+        <w:rPr>
+          <w:rFonts w:ascii="Arial" w:hAnsi="Arial" w:cs="Arial"/>
+          <w:sz w:val="24"/>
+          <w:szCs w:val="24"/>
+        </w:rPr>
+        <w:t xml:space="preserve">IT Department </w:t>
+      </w:r>
+      <w:r>
+        <w:rPr>
+          <w:rFonts w:ascii="Arial" w:hAnsi="Arial" w:cs="Arial"/>
+          <w:sz w:val="24"/>
+          <w:szCs w:val="24"/>
+        </w:rPr>
+        <w:t>shall:</w:t>
+      </w:r>
+    </w:p>
+    <w:p>
+      <w:pPr>
+        <w:numPr>
+          <w:ilvl w:val="0"/>
+          <w:numId w:val="63"/>
+        </w:numPr>
+        <w:spacing w:after="120" w:line="240" w:lineRule="auto"/>
+        <w:ind w:right="446"/>
+        <w:jc w:val="both"/>
+        <w:rPr>
+          <w:rFonts w:ascii="Arial" w:hAnsi="Arial" w:cs="Arial"/>
+          <w:sz w:val="24"/>
+          <w:szCs w:val="24"/>
+        </w:rPr>
+      </w:pPr>
+      <w:proofErr w:type="gramStart"/>
+      <w:r>
+        <w:rPr>
+          <w:rFonts w:ascii="Arial" w:hAnsi="Arial" w:cs="Arial"/>
+          <w:sz w:val="24"/>
+          <w:szCs w:val="24"/>
+        </w:rPr>
+        <w:t>Provide</w:t>
+      </w:r>
+      <w:proofErr w:type="gramEnd"/>
+      <w:r>
+        <w:rPr>
+          <w:rFonts w:ascii="Arial" w:hAnsi="Arial" w:cs="Arial"/>
+          <w:sz w:val="24"/>
+          <w:szCs w:val="24"/>
+        </w:rPr>
+        <w:t xml:space="preserve"> additional data origin authentication and integrity verification artifacts along with the authoritative name resolution data the system returns in response to external name/address resolution queries.</w:t>
+      </w:r>
+    </w:p>
+    <w:p>
+      <w:pPr>
+        <w:numPr>
+          <w:ilvl w:val="0"/>
+          <w:numId w:val="63"/>
+        </w:numPr>
+        <w:spacing w:after="120" w:line="240" w:lineRule="auto"/>
+        <w:ind w:right="446"/>
+        <w:jc w:val="both"/>
+        <w:rPr>
+          <w:rFonts w:ascii="Arial" w:hAnsi="Arial" w:cs="Arial"/>
+          <w:sz w:val="24"/>
+          <w:szCs w:val="24"/>
+        </w:rPr>
+      </w:pPr>
+      <w:r>
+        <w:rPr>
+          <w:rFonts w:ascii="Arial" w:hAnsi="Arial" w:cs="Arial"/>
+          <w:sz w:val="24"/>
+          <w:szCs w:val="24"/>
+        </w:rPr>
+        <w:t>Provide the means to indicate the security status of child zones and (if the child supports secure resolution services) to enable verification of a chain of trust among parent and child domains, when operating as part of a distributed, hierarchical namespace.</w:t>
+      </w:r>
+    </w:p>
+    <w:p>
+      <w:pPr>
+        <w:spacing w:after="120" w:line="240" w:lineRule="auto"/>
+        <w:ind w:left="806" w:right="446"/>
+        <w:jc w:val="both"/>
+        <w:rPr>
+          <w:rFonts w:ascii="Arial" w:hAnsi="Arial" w:cs="Arial"/>
+          <w:sz w:val="24"/>
+          <w:szCs w:val="24"/>
+        </w:rPr>
+      </w:pPr>
+      <w:r>
+        <w:rPr>
+          <w:rFonts w:ascii="Arial" w:hAnsi="Arial" w:cs="Arial"/>
+          <w:sz w:val="24"/>
+          <w:szCs w:val="24"/>
+        </w:rPr>
+        <w:t>This control enables external clients including, for example, remote Internet clients, to obtain origin authentication and integrity verification assurances for the host/service name to network address resolution information obtained through the service.</w:t>
+      </w:r>
+    </w:p>
+    <w:p>
+      <w:pPr>
+        <w:pStyle w:val="Heading3"/>
+        <w:keepNext w:val="0"/>
+        <w:keepLines w:val="0"/>
+        <w:numPr>
+          <w:ilvl w:val="1"/>
+          <w:numId w:val="18"/>
+        </w:numPr>
+        <w:spacing w:before="120" w:after="120" w:line="240" w:lineRule="auto"/>
+        <w:ind w:right="446"/>
+        <w:rPr>
+          <w:rFonts w:ascii="Arial" w:hAnsi="Arial" w:cs="Arial"/>
+          <w:color w:val="000000" w:themeColor="text1"/>
+          <w:sz w:val="24"/>
+          <w:szCs w:val="24"/>
+        </w:rPr>
+      </w:pPr>
+      <w:r>
+        <w:rPr>
+          <w:rFonts w:ascii="Arial" w:hAnsi="Arial" w:cs="Arial"/>
+          <w:color w:val="000000" w:themeColor="text1"/>
+          <w:sz w:val="24"/>
+          <w:szCs w:val="24"/>
+        </w:rPr>
+        <w:t>Secure Name/Address Resolution Service (Recursive or Cashing Resolver)</w:t>
+      </w:r>
+    </w:p>
+    <w:p>
+      <w:pPr>
+        <w:spacing w:after="120" w:line="240" w:lineRule="auto"/>
+        <w:ind w:left="86" w:right="446" w:firstLine="360"/>
+        <w:jc w:val="both"/>
+        <w:rPr>
+          <w:rFonts w:ascii="Arial" w:hAnsi="Arial" w:cs="Arial"/>
+          <w:sz w:val="24"/>
+          <w:szCs w:val="24"/>
+        </w:rPr>
+      </w:pPr>
+      <w:r>
+        <w:rPr>
+          <w:rFonts w:ascii="Arial" w:hAnsi="Arial" w:cs="Arial"/>
+          <w:sz w:val="24"/>
+          <w:szCs w:val="24"/>
+        </w:rPr>
+        <w:t xml:space="preserve">The </w:t>
+      </w:r>
+      <w:r>
+        <w:rPr>
+          <w:rFonts w:ascii="Arial" w:hAnsi="Arial" w:cs="Arial"/>
+          <w:sz w:val="24"/>
+          <w:szCs w:val="24"/>
+        </w:rPr>
+        <w:t xml:space="preserve">IT Department </w:t>
+      </w:r>
+      <w:r>
+        <w:rPr>
+          <w:rFonts w:ascii="Arial" w:hAnsi="Arial" w:cs="Arial"/>
+          <w:sz w:val="24"/>
+          <w:szCs w:val="24"/>
+        </w:rPr>
+        <w:t>shall:</w:t>
+      </w:r>
+    </w:p>
+    <w:p>
+      <w:pPr>
+        <w:numPr>
+          <w:ilvl w:val="0"/>
+          <w:numId w:val="64"/>
+        </w:numPr>
+        <w:spacing w:after="120" w:line="240" w:lineRule="auto"/>
+        <w:ind w:right="446"/>
+        <w:jc w:val="both"/>
+        <w:rPr>
+          <w:rFonts w:ascii="Arial" w:hAnsi="Arial" w:cs="Arial"/>
+          <w:sz w:val="24"/>
+          <w:szCs w:val="24"/>
+        </w:rPr>
+      </w:pPr>
+      <w:r>
+        <w:rPr>
+          <w:rFonts w:ascii="Arial" w:hAnsi="Arial" w:cs="Arial"/>
+          <w:sz w:val="24"/>
+          <w:szCs w:val="24"/>
+        </w:rPr>
+        <w:t xml:space="preserve">Ensure information systems that </w:t>
+      </w:r>
+      <w:proofErr w:type="gramStart"/>
+      <w:r>
+        <w:rPr>
+          <w:rFonts w:ascii="Arial" w:hAnsi="Arial" w:cs="Arial"/>
+          <w:sz w:val="24"/>
+          <w:szCs w:val="24"/>
+        </w:rPr>
+        <w:t>requests</w:t>
+      </w:r>
+      <w:proofErr w:type="gramEnd"/>
+      <w:r>
+        <w:rPr>
+          <w:rFonts w:ascii="Arial" w:hAnsi="Arial" w:cs="Arial"/>
+          <w:sz w:val="24"/>
+          <w:szCs w:val="24"/>
+        </w:rPr>
+        <w:t xml:space="preserve"> and performs data origin authentication and data integrity verification on the name/address resolution responses the system receives from authoritative sources.</w:t>
+      </w:r>
+    </w:p>
+    <w:p>
+      <w:pPr>
+        <w:spacing w:after="120" w:line="240" w:lineRule="auto"/>
+        <w:ind w:left="806" w:right="446"/>
+        <w:jc w:val="both"/>
+        <w:rPr>
+          <w:rFonts w:ascii="Arial" w:hAnsi="Arial" w:cs="Arial"/>
+          <w:sz w:val="24"/>
+          <w:szCs w:val="24"/>
+        </w:rPr>
+      </w:pPr>
+      <w:r>
+        <w:rPr>
+          <w:rFonts w:ascii="Arial" w:hAnsi="Arial" w:cs="Arial"/>
+          <w:sz w:val="24"/>
+          <w:szCs w:val="24"/>
+        </w:rPr>
+        <w:t xml:space="preserve">Each client of name resolution services either performs this validation on its </w:t>
+      </w:r>
+      <w:proofErr w:type="gramStart"/>
+      <w:r>
+        <w:rPr>
+          <w:rFonts w:ascii="Arial" w:hAnsi="Arial" w:cs="Arial"/>
+          <w:sz w:val="24"/>
+          <w:szCs w:val="24"/>
+        </w:rPr>
+        <w:t>own, or</w:t>
+      </w:r>
+      <w:proofErr w:type="gramEnd"/>
+      <w:r>
+        <w:rPr>
+          <w:rFonts w:ascii="Arial" w:hAnsi="Arial" w:cs="Arial"/>
+          <w:sz w:val="24"/>
+          <w:szCs w:val="24"/>
+        </w:rPr>
+        <w:t xml:space="preserve"> has authenticated channels to trusted validation providers. Information systems that provide name and address resolution services for local clients include, for example, recursive resolving or </w:t>
+      </w:r>
+      <w:proofErr w:type="gramStart"/>
+      <w:r>
+        <w:rPr>
+          <w:rFonts w:ascii="Arial" w:hAnsi="Arial" w:cs="Arial"/>
+          <w:sz w:val="24"/>
+          <w:szCs w:val="24"/>
+        </w:rPr>
+        <w:t>caching</w:t>
+      </w:r>
+      <w:proofErr w:type="gramEnd"/>
+      <w:r>
+        <w:rPr>
+          <w:rFonts w:ascii="Arial" w:hAnsi="Arial" w:cs="Arial"/>
+          <w:sz w:val="24"/>
+          <w:szCs w:val="24"/>
+        </w:rPr>
+        <w:t xml:space="preserve"> domain name system (DNS) servers.</w:t>
+      </w:r>
+    </w:p>
+    <w:p>
+      <w:pPr>
+        <w:pStyle w:val="Heading3"/>
+        <w:keepNext w:val="0"/>
+        <w:keepLines w:val="0"/>
+        <w:numPr>
+          <w:ilvl w:val="1"/>
+          <w:numId w:val="18"/>
+        </w:numPr>
+        <w:spacing w:before="120" w:after="120" w:line="240" w:lineRule="auto"/>
+        <w:ind w:right="446"/>
+        <w:rPr>
+          <w:rFonts w:ascii="Arial" w:hAnsi="Arial" w:cs="Arial"/>
+          <w:color w:val="000000" w:themeColor="text1"/>
+          <w:sz w:val="24"/>
+          <w:szCs w:val="24"/>
+        </w:rPr>
+      </w:pPr>
+      <w:r>
+        <w:rPr>
+          <w:rFonts w:ascii="Arial" w:hAnsi="Arial" w:cs="Arial"/>
+          <w:color w:val="000000" w:themeColor="text1"/>
+          <w:sz w:val="24"/>
+          <w:szCs w:val="24"/>
+        </w:rPr>
+        <w:lastRenderedPageBreak/>
+        <w:t>Architecture and Provisioning for Name/Address Resolution Service</w:t>
+      </w:r>
+    </w:p>
+    <w:p>
+      <w:pPr>
+        <w:spacing w:after="120" w:line="240" w:lineRule="auto"/>
+        <w:ind w:left="86" w:right="446" w:firstLine="360"/>
+        <w:jc w:val="both"/>
+        <w:rPr>
+          <w:rFonts w:ascii="Arial" w:hAnsi="Arial" w:cs="Arial"/>
+          <w:sz w:val="24"/>
+          <w:szCs w:val="24"/>
+        </w:rPr>
+      </w:pPr>
+      <w:r>
+        <w:rPr>
+          <w:rFonts w:ascii="Arial" w:hAnsi="Arial" w:cs="Arial"/>
+          <w:sz w:val="24"/>
+          <w:szCs w:val="24"/>
+        </w:rPr>
+        <w:t xml:space="preserve">The </w:t>
+      </w:r>
+      <w:r>
+        <w:rPr>
+          <w:rFonts w:ascii="Arial" w:hAnsi="Arial" w:cs="Arial"/>
+          <w:sz w:val="24"/>
+          <w:szCs w:val="24"/>
+        </w:rPr>
+        <w:t xml:space="preserve">IT Department </w:t>
+      </w:r>
+      <w:r>
+        <w:rPr>
+          <w:rFonts w:ascii="Arial" w:hAnsi="Arial" w:cs="Arial"/>
+          <w:sz w:val="24"/>
+          <w:szCs w:val="24"/>
+        </w:rPr>
+        <w:t>shall:</w:t>
+      </w:r>
+    </w:p>
+    <w:p>
+      <w:pPr>
+        <w:numPr>
+          <w:ilvl w:val="0"/>
+          <w:numId w:val="65"/>
+        </w:numPr>
+        <w:spacing w:after="120" w:line="240" w:lineRule="auto"/>
+        <w:ind w:right="446"/>
+        <w:jc w:val="both"/>
+        <w:rPr>
+          <w:rFonts w:ascii="Arial" w:hAnsi="Arial" w:cs="Arial"/>
+          <w:sz w:val="24"/>
+          <w:szCs w:val="24"/>
+        </w:rPr>
+      </w:pPr>
+      <w:proofErr w:type="gramStart"/>
+      <w:r>
+        <w:rPr>
+          <w:rFonts w:ascii="Arial" w:hAnsi="Arial" w:cs="Arial"/>
+          <w:sz w:val="24"/>
+          <w:szCs w:val="24"/>
+        </w:rPr>
+        <w:t>the</w:t>
+      </w:r>
+      <w:proofErr w:type="gramEnd"/>
+      <w:r>
+        <w:rPr>
+          <w:rFonts w:ascii="Arial" w:hAnsi="Arial" w:cs="Arial"/>
+          <w:sz w:val="24"/>
+          <w:szCs w:val="24"/>
+        </w:rPr>
+        <w:t xml:space="preserve"> information systems that collectively provide name/address resolution service for an organization are fault-tolerant and implement internal/external role separation.</w:t>
+      </w:r>
+    </w:p>
+    <w:p>
+      <w:pPr>
+        <w:numPr>
+          <w:ilvl w:val="0"/>
+          <w:numId w:val="65"/>
+        </w:numPr>
+        <w:spacing w:after="120" w:line="240" w:lineRule="auto"/>
+        <w:ind w:right="446"/>
+        <w:jc w:val="both"/>
+        <w:rPr>
+          <w:rFonts w:ascii="Arial" w:hAnsi="Arial" w:cs="Arial"/>
+          <w:sz w:val="24"/>
+          <w:szCs w:val="24"/>
+        </w:rPr>
+      </w:pPr>
+      <w:r>
+        <w:rPr>
+          <w:rFonts w:ascii="Arial" w:hAnsi="Arial" w:cs="Arial"/>
+          <w:sz w:val="24"/>
+          <w:szCs w:val="24"/>
+        </w:rPr>
+        <w:t>Employ at least two authoritative domain name system servers, one configured as the primary server and the other configured as the secondary server, to eliminate single points of failure and to enhance redundancy.</w:t>
+      </w:r>
+    </w:p>
+    <w:p>
+      <w:pPr>
+        <w:spacing w:after="120" w:line="240" w:lineRule="auto"/>
+        <w:ind w:left="806" w:right="446"/>
+        <w:jc w:val="both"/>
+        <w:rPr>
+          <w:rFonts w:ascii="Arial" w:hAnsi="Arial" w:cs="Arial"/>
+          <w:sz w:val="24"/>
+          <w:szCs w:val="24"/>
+        </w:rPr>
+      </w:pPr>
+      <w:r>
+        <w:rPr>
+          <w:rFonts w:ascii="Arial" w:hAnsi="Arial" w:cs="Arial"/>
+          <w:sz w:val="24"/>
+          <w:szCs w:val="24"/>
+        </w:rPr>
+        <w:t>Information systems that provide name and address resolution services include, for example, domain name system (DNS) servers.</w:t>
+      </w:r>
+    </w:p>
+    <w:p>
+      <w:pPr>
+        <w:pStyle w:val="Heading3"/>
+        <w:keepNext w:val="0"/>
+        <w:keepLines w:val="0"/>
+        <w:numPr>
+          <w:ilvl w:val="1"/>
+          <w:numId w:val="18"/>
+        </w:numPr>
+        <w:spacing w:before="120" w:after="120" w:line="240" w:lineRule="auto"/>
+        <w:ind w:right="446"/>
+        <w:rPr>
+          <w:rFonts w:ascii="Arial" w:hAnsi="Arial" w:cs="Arial"/>
+          <w:color w:val="000000" w:themeColor="text1"/>
+          <w:sz w:val="24"/>
+          <w:szCs w:val="24"/>
+        </w:rPr>
+      </w:pPr>
+      <w:r>
+        <w:rPr>
+          <w:rFonts w:ascii="Arial" w:hAnsi="Arial" w:cs="Arial"/>
+          <w:color w:val="000000" w:themeColor="text1"/>
+          <w:sz w:val="24"/>
+          <w:szCs w:val="24"/>
+        </w:rPr>
+        <w:t>Session Authenticity</w:t>
+      </w:r>
+    </w:p>
+    <w:p>
+      <w:pPr>
+        <w:spacing w:after="120" w:line="240" w:lineRule="auto"/>
+        <w:ind w:left="86" w:right="446" w:firstLine="360"/>
+        <w:jc w:val="both"/>
+        <w:rPr>
+          <w:rFonts w:ascii="Arial" w:hAnsi="Arial" w:cs="Arial"/>
+          <w:sz w:val="24"/>
+          <w:szCs w:val="24"/>
+        </w:rPr>
+      </w:pPr>
+      <w:r>
+        <w:rPr>
+          <w:rFonts w:ascii="Arial" w:hAnsi="Arial" w:cs="Arial"/>
+          <w:sz w:val="24"/>
+          <w:szCs w:val="24"/>
+        </w:rPr>
+        <w:t xml:space="preserve">The </w:t>
+      </w:r>
+      <w:r>
+        <w:rPr>
+          <w:rFonts w:ascii="Arial" w:hAnsi="Arial" w:cs="Arial"/>
+          <w:sz w:val="24"/>
+          <w:szCs w:val="24"/>
+        </w:rPr>
+        <w:t xml:space="preserve">IT Department </w:t>
+      </w:r>
+      <w:r>
+        <w:rPr>
+          <w:rFonts w:ascii="Arial" w:hAnsi="Arial" w:cs="Arial"/>
+          <w:sz w:val="24"/>
+          <w:szCs w:val="24"/>
+        </w:rPr>
+        <w:t>shall:</w:t>
+      </w:r>
+    </w:p>
+    <w:p>
+      <w:pPr>
+        <w:numPr>
+          <w:ilvl w:val="0"/>
+          <w:numId w:val="66"/>
+        </w:numPr>
+        <w:spacing w:after="120" w:line="240" w:lineRule="auto"/>
+        <w:ind w:right="446"/>
+        <w:jc w:val="both"/>
+        <w:rPr>
+          <w:rFonts w:ascii="Arial" w:hAnsi="Arial" w:cs="Arial"/>
+          <w:sz w:val="24"/>
+          <w:szCs w:val="24"/>
+        </w:rPr>
+      </w:pPr>
+      <w:r>
+        <w:rPr>
+          <w:rFonts w:ascii="Arial" w:hAnsi="Arial" w:cs="Arial"/>
+          <w:sz w:val="24"/>
+          <w:szCs w:val="24"/>
+        </w:rPr>
+        <w:t>Ensure the information system protects the authenticity of communications sessions.</w:t>
+      </w:r>
+    </w:p>
+    <w:p>
+      <w:pPr>
+        <w:spacing w:after="120" w:line="240" w:lineRule="auto"/>
+        <w:ind w:left="806" w:right="446"/>
+        <w:jc w:val="both"/>
+        <w:rPr>
+          <w:rFonts w:ascii="Arial" w:hAnsi="Arial" w:cs="Arial"/>
+          <w:sz w:val="24"/>
+          <w:szCs w:val="24"/>
+        </w:rPr>
+      </w:pPr>
+      <w:r>
+        <w:rPr>
+          <w:rFonts w:ascii="Arial" w:hAnsi="Arial" w:cs="Arial"/>
+          <w:sz w:val="24"/>
+          <w:szCs w:val="24"/>
+        </w:rPr>
+        <w:t xml:space="preserve">This control addresses communications protection at the session versus packet level (e.g., sessions in service-oriented </w:t>
+      </w:r>
+      <w:proofErr w:type="gramStart"/>
+      <w:r>
+        <w:rPr>
+          <w:rFonts w:ascii="Arial" w:hAnsi="Arial" w:cs="Arial"/>
+          <w:sz w:val="24"/>
+          <w:szCs w:val="24"/>
+        </w:rPr>
+        <w:t>architectures</w:t>
+      </w:r>
+      <w:proofErr w:type="gramEnd"/>
+      <w:r>
+        <w:rPr>
+          <w:rFonts w:ascii="Arial" w:hAnsi="Arial" w:cs="Arial"/>
+          <w:sz w:val="24"/>
+          <w:szCs w:val="24"/>
+        </w:rPr>
+        <w:t xml:space="preserve"> providing web-based services) and establishes grounds for confidence at both ends of communications sessions in ongoing identities of other parties and in the validity of information transmitted.</w:t>
+      </w:r>
+    </w:p>
+    <w:p>
+      <w:pPr>
+        <w:pStyle w:val="Heading3"/>
+        <w:keepNext w:val="0"/>
+        <w:keepLines w:val="0"/>
+        <w:numPr>
+          <w:ilvl w:val="1"/>
+          <w:numId w:val="18"/>
+        </w:numPr>
+        <w:spacing w:before="120" w:after="120" w:line="240" w:lineRule="auto"/>
+        <w:ind w:right="446"/>
+        <w:rPr>
+          <w:rFonts w:ascii="Arial" w:hAnsi="Arial" w:cs="Arial"/>
+          <w:color w:val="000000" w:themeColor="text1"/>
+          <w:sz w:val="24"/>
+          <w:szCs w:val="24"/>
+        </w:rPr>
+      </w:pPr>
+      <w:r>
+        <w:rPr>
+          <w:rFonts w:ascii="Arial" w:hAnsi="Arial" w:cs="Arial"/>
+          <w:color w:val="000000" w:themeColor="text1"/>
+          <w:sz w:val="24"/>
+          <w:szCs w:val="24"/>
+        </w:rPr>
+        <w:t>Protection of Information at Rest</w:t>
+      </w:r>
+    </w:p>
+    <w:p>
+      <w:pPr>
+        <w:spacing w:after="120" w:line="240" w:lineRule="auto"/>
+        <w:ind w:left="86" w:right="446" w:firstLine="360"/>
+        <w:jc w:val="both"/>
+        <w:rPr>
+          <w:rFonts w:ascii="Arial" w:hAnsi="Arial" w:cs="Arial"/>
+          <w:sz w:val="24"/>
+          <w:szCs w:val="24"/>
+        </w:rPr>
+      </w:pPr>
+      <w:r>
+        <w:rPr>
+          <w:rFonts w:ascii="Arial" w:hAnsi="Arial" w:cs="Arial"/>
+          <w:sz w:val="24"/>
+          <w:szCs w:val="24"/>
+        </w:rPr>
+        <w:t xml:space="preserve">The </w:t>
+      </w:r>
+      <w:r>
+        <w:rPr>
+          <w:rFonts w:ascii="Arial" w:hAnsi="Arial" w:cs="Arial"/>
+          <w:sz w:val="24"/>
+          <w:szCs w:val="24"/>
+        </w:rPr>
+        <w:t xml:space="preserve">IT Department </w:t>
+      </w:r>
+      <w:r>
+        <w:rPr>
+          <w:rFonts w:ascii="Arial" w:hAnsi="Arial" w:cs="Arial"/>
+          <w:sz w:val="24"/>
+          <w:szCs w:val="24"/>
+        </w:rPr>
+        <w:t>shall:</w:t>
+      </w:r>
+    </w:p>
+    <w:p>
+      <w:pPr>
+        <w:numPr>
+          <w:ilvl w:val="0"/>
+          <w:numId w:val="61"/>
+        </w:numPr>
+        <w:spacing w:after="120" w:line="240" w:lineRule="auto"/>
+        <w:ind w:right="446"/>
+        <w:jc w:val="both"/>
+        <w:rPr>
+          <w:rFonts w:ascii="Arial" w:hAnsi="Arial" w:cs="Arial"/>
+          <w:sz w:val="24"/>
+          <w:szCs w:val="24"/>
+        </w:rPr>
+      </w:pPr>
+      <w:r>
+        <w:rPr>
+          <w:rFonts w:ascii="Arial" w:hAnsi="Arial" w:cs="Arial"/>
+          <w:sz w:val="24"/>
+          <w:szCs w:val="24"/>
+        </w:rPr>
+        <w:t>Ensure the information system protects the [confidentiality; integrity] of [entity defined information at rest].</w:t>
+      </w:r>
+    </w:p>
+    <w:p>
+      <w:pPr>
+        <w:spacing w:after="120" w:line="240" w:lineRule="auto"/>
+        <w:ind w:left="806" w:right="446"/>
+        <w:jc w:val="both"/>
+        <w:rPr>
+          <w:rFonts w:ascii="Arial" w:hAnsi="Arial" w:cs="Arial"/>
+          <w:sz w:val="24"/>
+          <w:szCs w:val="24"/>
+        </w:rPr>
+      </w:pPr>
+      <w:r>
+        <w:rPr>
+          <w:rFonts w:ascii="Arial" w:hAnsi="Arial" w:cs="Arial"/>
+          <w:sz w:val="24"/>
+          <w:szCs w:val="24"/>
+        </w:rPr>
+        <w:t>This control addresses the confidentiality and integrity of information at rest and covers user information and system information. Information at rest refers to the state of information when it is located on storage devices as specific components of information systems.</w:t>
+      </w:r>
+    </w:p>
+    <w:p>
+      <w:pPr>
+        <w:pStyle w:val="Heading3"/>
+        <w:keepNext w:val="0"/>
+        <w:keepLines w:val="0"/>
+        <w:numPr>
+          <w:ilvl w:val="1"/>
+          <w:numId w:val="18"/>
+        </w:numPr>
+        <w:spacing w:before="120" w:after="120" w:line="240" w:lineRule="auto"/>
+        <w:ind w:right="446"/>
+        <w:rPr>
+          <w:rFonts w:ascii="Arial" w:hAnsi="Arial" w:cs="Arial"/>
+          <w:color w:val="000000" w:themeColor="text1"/>
+          <w:sz w:val="24"/>
+          <w:szCs w:val="24"/>
+        </w:rPr>
+      </w:pPr>
+      <w:r>
+        <w:rPr>
+          <w:rFonts w:ascii="Arial" w:hAnsi="Arial" w:cs="Arial"/>
+          <w:color w:val="000000" w:themeColor="text1"/>
+          <w:sz w:val="24"/>
+          <w:szCs w:val="24"/>
+        </w:rPr>
+        <w:t>Process Isolation</w:t>
+      </w:r>
+    </w:p>
+    <w:p>
+      <w:pPr>
+        <w:spacing w:after="120" w:line="240" w:lineRule="auto"/>
+        <w:ind w:left="86" w:right="446" w:firstLine="360"/>
+        <w:jc w:val="both"/>
+        <w:rPr>
+          <w:rFonts w:ascii="Arial" w:hAnsi="Arial" w:cs="Arial"/>
+          <w:sz w:val="24"/>
+          <w:szCs w:val="24"/>
+        </w:rPr>
+      </w:pPr>
+      <w:r>
+        <w:rPr>
+          <w:rFonts w:ascii="Arial" w:hAnsi="Arial" w:cs="Arial"/>
+          <w:sz w:val="24"/>
+          <w:szCs w:val="24"/>
+        </w:rPr>
+        <w:t xml:space="preserve">The </w:t>
+      </w:r>
+      <w:r>
+        <w:rPr>
+          <w:rFonts w:ascii="Arial" w:hAnsi="Arial" w:cs="Arial"/>
+          <w:sz w:val="24"/>
+          <w:szCs w:val="24"/>
+        </w:rPr>
+        <w:t xml:space="preserve">IT Department </w:t>
+      </w:r>
+      <w:r>
+        <w:rPr>
+          <w:rFonts w:ascii="Arial" w:hAnsi="Arial" w:cs="Arial"/>
+          <w:sz w:val="24"/>
+          <w:szCs w:val="24"/>
+        </w:rPr>
+        <w:t>shall:</w:t>
+      </w:r>
+    </w:p>
+    <w:p>
+      <w:pPr>
+        <w:numPr>
+          <w:ilvl w:val="0"/>
+          <w:numId w:val="60"/>
+        </w:numPr>
+        <w:spacing w:after="120" w:line="240" w:lineRule="auto"/>
+        <w:ind w:right="446"/>
+        <w:jc w:val="both"/>
+        <w:rPr>
+          <w:rFonts w:ascii="Arial" w:hAnsi="Arial" w:cs="Arial"/>
+          <w:sz w:val="24"/>
+          <w:szCs w:val="24"/>
+        </w:rPr>
+      </w:pPr>
+      <w:r>
+        <w:rPr>
+          <w:rFonts w:ascii="Arial" w:hAnsi="Arial" w:cs="Arial"/>
+          <w:sz w:val="24"/>
+          <w:szCs w:val="24"/>
+        </w:rPr>
+        <w:t xml:space="preserve">Ensure the information system maintains a separate execution domain for each </w:t>
+      </w:r>
+      <w:proofErr w:type="gramStart"/>
+      <w:r>
+        <w:rPr>
+          <w:rFonts w:ascii="Arial" w:hAnsi="Arial" w:cs="Arial"/>
+          <w:sz w:val="24"/>
+          <w:szCs w:val="24"/>
+        </w:rPr>
+        <w:t>executing</w:t>
+      </w:r>
+      <w:proofErr w:type="gramEnd"/>
+      <w:r>
+        <w:rPr>
+          <w:rFonts w:ascii="Arial" w:hAnsi="Arial" w:cs="Arial"/>
+          <w:sz w:val="24"/>
+          <w:szCs w:val="24"/>
+        </w:rPr>
+        <w:t xml:space="preserve"> process.</w:t>
+      </w:r>
+    </w:p>
+    <w:p>
+      <w:pPr>
+        <w:spacing w:after="120" w:line="240" w:lineRule="auto"/>
+        <w:ind w:left="806" w:right="446"/>
+        <w:jc w:val="both"/>
+        <w:rPr>
+          <w:rFonts w:ascii="Arial" w:hAnsi="Arial" w:cs="Arial"/>
+          <w:sz w:val="24"/>
+          <w:szCs w:val="24"/>
+        </w:rPr>
+      </w:pPr>
+      <w:r>
+        <w:rPr>
+          <w:rFonts w:ascii="Arial" w:hAnsi="Arial" w:cs="Arial"/>
+          <w:sz w:val="24"/>
+          <w:szCs w:val="24"/>
+        </w:rPr>
+        <w:t>Information systems can maintain separate execution domains for each executing process by assigning each process a separate address space. Each information system process has a distinct address space so that communication between processes is performed in a manner controlled through the security functions, and one process cannot modify the executing code of another process.</w:t>
+      </w:r>
+    </w:p>
+    <w:p>
+      <w:pPr>
+        <w:pStyle w:val="Heading1"/>
+        <w:rPr>
+          <w:color w:val="auto"/>
+        </w:rPr>
+      </w:pPr>
+      <w:r>
+        <w:rPr>
+          <w:color w:val="auto"/>
+        </w:rPr>
+        <w:lastRenderedPageBreak/>
+        <w:t>5.0 Compliance</w:t>
+      </w:r>
+    </w:p>
+    <w:p>
+      <w:pPr>
+        <w:rPr>
+          <w:rFonts w:ascii="Arial" w:eastAsia="Arial" w:hAnsi="Arial" w:cs="Arial"/>
+          <w:sz w:val="24"/>
+          <w:szCs w:val="24"/>
+        </w:rPr>
+      </w:pPr>
+      <w:r>
+        <w:rPr>
+          <w:rFonts w:ascii="Arial" w:eastAsia="Arial" w:hAnsi="Arial" w:cs="Arial"/>
+          <w:sz w:val="24"/>
+          <w:szCs w:val="24"/>
+        </w:rPr>
+        <w:t>E</w:t>
+      </w:r>
+      <w:r>
+        <w:rPr>
+          <w:rFonts w:ascii="Arial" w:eastAsia="Arial" w:hAnsi="Arial" w:cs="Arial"/>
+          <w:sz w:val="24"/>
+          <w:szCs w:val="24"/>
+        </w:rPr>
+        <w:t>mployees who violate this policy may be subject to appropriate disciplinary action up to and including discharge as well as both civil and criminal penalties. Non-employees, including, without limitation, contractors, may be subject to termination of contractual agreements, denial of access to IT resources, and other actions as well as both civil and criminal penalties.</w:t>
       </w:r>
     </w:p>
     <w:p>
@@ -1732,1078 +3307,152 @@
         <w:rPr>
           <w:rStyle w:val="Hyperlink"/>
           <w:rFonts w:ascii="Arial" w:hAnsi="Arial" w:cs="Arial"/>
-          <w:sz w:val="24"/>
-          <w:szCs w:val="24"/>
-        </w:rPr>
-      </w:pPr>
-      <w:r>
-        <w:rPr>
-          <w:rFonts w:ascii="Arial" w:hAnsi="Arial" w:cs="Arial"/>
-          <w:sz w:val="24"/>
-          <w:szCs w:val="24"/>
-        </w:rPr>
-        <w:fldChar w:fldCharType="begin"/>
-      </w:r>
-      <w:r>
-        <w:rPr>
-          <w:rFonts w:ascii="Arial" w:hAnsi="Arial" w:cs="Arial"/>
-          <w:sz w:val="24"/>
-          <w:szCs w:val="24"/>
-        </w:rPr>
-        <w:instrText xml:space="preserve"> HYPERLINK "https://csrc.nist.gov/publications/detail/sp/800-92/final" \t "_blank" </w:instrText>
-      </w:r>
-      <w:r>
-        <w:rPr>
-          <w:rFonts w:ascii="Arial" w:hAnsi="Arial" w:cs="Arial"/>
-          <w:sz w:val="24"/>
-          <w:szCs w:val="24"/>
-        </w:rPr>
-      </w:r>
-      <w:r>
-        <w:rPr>
-          <w:rFonts w:ascii="Arial" w:hAnsi="Arial" w:cs="Arial"/>
-          <w:sz w:val="24"/>
-          <w:szCs w:val="24"/>
-        </w:rPr>
-        <w:fldChar w:fldCharType="separate"/>
-      </w:r>
-      <w:r>
-        <w:rPr>
-          <w:rStyle w:val="Hyperlink"/>
-          <w:rFonts w:ascii="Arial" w:hAnsi="Arial" w:cs="Arial"/>
-          <w:sz w:val="24"/>
-          <w:szCs w:val="24"/>
-        </w:rPr>
-        <w:t xml:space="preserve">NIST Special Publication 800-92, </w:t>
-      </w:r>
-      <w:r>
-        <w:rPr>
-          <w:rStyle w:val="Hyperlink"/>
-          <w:rFonts w:ascii="Arial" w:hAnsi="Arial" w:cs="Arial"/>
-          <w:sz w:val="24"/>
-          <w:szCs w:val="24"/>
-        </w:rPr>
-        <w:t>G</w:t>
-      </w:r>
-      <w:r>
-        <w:rPr>
-          <w:rStyle w:val="Hyperlink"/>
-          <w:rFonts w:ascii="Arial" w:hAnsi="Arial" w:cs="Arial"/>
-          <w:sz w:val="24"/>
-          <w:szCs w:val="24"/>
-        </w:rPr>
-        <w:t>uide to Computer Security Log Management</w:t>
+          <w:color w:val="auto"/>
+          <w:sz w:val="24"/>
+          <w:szCs w:val="24"/>
+          <w:u w:val="none"/>
+        </w:rPr>
+      </w:pPr>
+      <w:r>
+        <w:rPr>
+          <w:rFonts w:ascii="Arial" w:hAnsi="Arial" w:cs="Arial"/>
+          <w:sz w:val="24"/>
+          <w:szCs w:val="24"/>
+        </w:rPr>
+        <w:t>NIST Special Publication 800-92, Guide to Computer Security Log Management</w:t>
       </w:r>
       <w:bookmarkStart w:id="2" w:name="AppendixA"/>
       <w:bookmarkEnd w:id="2"/>
     </w:p>
     <w:p>
       <w:pPr>
-        <w:autoSpaceDE w:val="0"/>
-        <w:autoSpaceDN w:val="0"/>
-        <w:adjustRightInd w:val="0"/>
-        <w:rPr>
-          <w:rStyle w:val="Hyperlink"/>
-          <w:rFonts w:ascii="Tw Cen MT" w:hAnsi="Tw Cen MT"/>
-          <w:sz w:val="24"/>
-          <w:szCs w:val="24"/>
-        </w:rPr>
-        <w:sectPr>
-          <w:footerReference w:type="default" r:id="rId11"/>
-          <w:headerReference w:type="first" r:id="rId12"/>
-          <w:pgSz w:w="12240" w:h="15840"/>
-          <w:pgMar w:top="1440" w:right="1170" w:bottom="1440" w:left="1440" w:header="720" w:footer="720" w:gutter="0"/>
-          <w:pgNumType w:start="1"/>
-          <w:cols w:space="720"/>
-          <w:titlePg/>
-          <w:docGrid w:linePitch="360"/>
-        </w:sectPr>
-      </w:pPr>
-      <w:r>
-        <w:rPr>
-          <w:rFonts w:ascii="Arial" w:hAnsi="Arial" w:cs="Arial"/>
-          <w:sz w:val="24"/>
-          <w:szCs w:val="24"/>
-        </w:rPr>
-        <w:fldChar w:fldCharType="end"/>
+        <w:rPr>
+          <w:rFonts w:ascii="Arial" w:eastAsia="Arial" w:hAnsi="Arial" w:cs="Arial"/>
+          <w:sz w:val="24"/>
+          <w:szCs w:val="24"/>
+        </w:rPr>
+      </w:pPr>
+      <w:r>
+        <w:rPr>
+          <w:rFonts w:ascii="Arial" w:hAnsi="Arial" w:cs="Arial"/>
+          <w:sz w:val="24"/>
+          <w:szCs w:val="24"/>
+          <w:shd w:val="clear" w:color="auto" w:fill="FFFFFF"/>
+        </w:rPr>
+        <w:t>National Institute of Standards and Technology (NIST) Special Publications (SP):</w:t>
+      </w:r>
+      <w:r>
+        <w:rPr>
+          <w:rFonts w:ascii="Arial" w:hAnsi="Arial" w:cs="Arial"/>
+          <w:sz w:val="24"/>
+          <w:szCs w:val="24"/>
+        </w:rPr>
+        <w:t xml:space="preserve"> </w:t>
+      </w:r>
+      <w:r>
+        <w:rPr>
+          <w:rFonts w:ascii="Arial" w:eastAsia="Arial" w:hAnsi="Arial" w:cs="Arial"/>
+          <w:sz w:val="24"/>
+          <w:szCs w:val="24"/>
+        </w:rPr>
+        <w:t xml:space="preserve">NIST SP800-53a - System and Communications Protection (SC), NIST SP 800-12, NIST SP 800-28, NIST SP 800-41, NIST SP 800-52, NIST SP 800-56, NIST SP 800-57, NIST SP 800-58, NIST SP 800-77, NIST SP 800-81, NIST SP 800-95, NIST SP 800-100, NIST SP 800-111, NIST SP 800-113; NIST </w:t>
+      </w:r>
+      <w:r>
+        <w:rPr>
+          <w:rFonts w:ascii="Arial" w:hAnsi="Arial" w:cs="Arial"/>
+          <w:sz w:val="24"/>
+          <w:szCs w:val="24"/>
+          <w:shd w:val="clear" w:color="auto" w:fill="FFFFFF"/>
+        </w:rPr>
+        <w:t>Federal Information Processing Standards (</w:t>
+      </w:r>
+      <w:r>
+        <w:rPr>
+          <w:rFonts w:ascii="Arial" w:hAnsi="Arial" w:cs="Arial"/>
+          <w:sz w:val="24"/>
+          <w:szCs w:val="24"/>
+        </w:rPr>
+        <w:t>FIPS)</w:t>
+      </w:r>
+      <w:r>
+        <w:rPr>
+          <w:rFonts w:ascii="Arial" w:eastAsia="Arial" w:hAnsi="Arial" w:cs="Arial"/>
+          <w:sz w:val="24"/>
+          <w:szCs w:val="24"/>
+        </w:rPr>
+        <w:t xml:space="preserve"> 140-2, FIPS 197, FIPS 199</w:t>
       </w:r>
     </w:p>
     <w:p>
       <w:pPr>
-        <w:autoSpaceDE w:val="0"/>
-        <w:autoSpaceDN w:val="0"/>
-        <w:adjustRightInd w:val="0"/>
-        <w:jc w:val="both"/>
-        <w:rPr>
-          <w:rFonts w:ascii="Arial" w:hAnsi="Arial" w:cs="Arial"/>
-          <w:sz w:val="24"/>
-          <w:szCs w:val="24"/>
-        </w:rPr>
-      </w:pPr>
-      <w:r>
-        <w:rPr>
-          <w:rFonts w:ascii="Arial" w:hAnsi="Arial" w:cs="Arial"/>
-          <w:sz w:val="24"/>
-          <w:szCs w:val="24"/>
-        </w:rPr>
-        <w:lastRenderedPageBreak/>
-        <w:t>S</w:t>
-      </w:r>
-      <w:r>
-        <w:rPr>
-          <w:rFonts w:ascii="Arial" w:hAnsi="Arial" w:cs="Arial"/>
-          <w:sz w:val="24"/>
-          <w:szCs w:val="24"/>
-        </w:rPr>
-        <w:t xml:space="preserve">ecurity events that must be logged for all systems include but are not limited to: </w:t>
+        <w:pStyle w:val="Heading1"/>
+      </w:pPr>
+      <w:r>
+        <w:rPr>
+          <w:color w:val="auto"/>
+        </w:rPr>
+        <w:t>10</w:t>
+      </w:r>
+      <w:r>
+        <w:rPr>
+          <w:color w:val="auto"/>
+        </w:rPr>
+        <w:t xml:space="preserve">.0 </w:t>
+      </w:r>
+      <w:r>
+        <w:rPr>
+          <w:color w:val="auto"/>
+        </w:rPr>
+        <w:t>Policy Exceptions</w:t>
       </w:r>
     </w:p>
     <w:p>
       <w:pPr>
-        <w:autoSpaceDE w:val="0"/>
-        <w:autoSpaceDN w:val="0"/>
-        <w:adjustRightInd w:val="0"/>
-        <w:spacing w:after="120"/>
-        <w:ind w:left="547"/>
-        <w:jc w:val="both"/>
-        <w:rPr>
-          <w:rFonts w:ascii="Arial" w:hAnsi="Arial" w:cs="Arial"/>
-          <w:sz w:val="24"/>
-          <w:szCs w:val="24"/>
-        </w:rPr>
-      </w:pPr>
-      <w:r>
-        <w:rPr>
-          <w:rFonts w:ascii="Arial" w:hAnsi="Arial" w:cs="Arial"/>
-          <w:sz w:val="24"/>
-          <w:szCs w:val="24"/>
-        </w:rPr>
-        <w:t xml:space="preserve">Successful and unsuccessful authentication events to include but not limited to: </w:t>
-      </w:r>
-    </w:p>
-    <w:p>
-      <w:pPr>
-        <w:numPr>
-          <w:ilvl w:val="1"/>
-          <w:numId w:val="37"/>
-        </w:numPr>
-        <w:autoSpaceDE w:val="0"/>
-        <w:autoSpaceDN w:val="0"/>
-        <w:adjustRightInd w:val="0"/>
-        <w:spacing w:after="80"/>
-        <w:ind w:left="1526"/>
-        <w:jc w:val="both"/>
-        <w:rPr>
-          <w:rFonts w:ascii="Arial" w:hAnsi="Arial" w:cs="Arial"/>
-          <w:sz w:val="24"/>
-          <w:szCs w:val="24"/>
-        </w:rPr>
-      </w:pPr>
-      <w:r>
-        <w:rPr>
-          <w:rFonts w:ascii="Arial" w:hAnsi="Arial" w:cs="Arial"/>
-          <w:sz w:val="24"/>
-          <w:szCs w:val="24"/>
-        </w:rPr>
-        <w:t xml:space="preserve">system logon/logoff; </w:t>
-      </w:r>
-    </w:p>
-    <w:p>
-      <w:pPr>
-        <w:numPr>
-          <w:ilvl w:val="1"/>
-          <w:numId w:val="37"/>
-        </w:numPr>
-        <w:autoSpaceDE w:val="0"/>
-        <w:autoSpaceDN w:val="0"/>
-        <w:adjustRightInd w:val="0"/>
-        <w:spacing w:after="80"/>
-        <w:ind w:left="1526"/>
-        <w:jc w:val="both"/>
-        <w:rPr>
-          <w:rFonts w:ascii="Arial" w:hAnsi="Arial" w:cs="Arial"/>
-          <w:sz w:val="24"/>
-          <w:szCs w:val="24"/>
-        </w:rPr>
-      </w:pPr>
-      <w:r>
-        <w:rPr>
-          <w:rFonts w:ascii="Arial" w:hAnsi="Arial" w:cs="Arial"/>
-          <w:sz w:val="24"/>
-          <w:szCs w:val="24"/>
-        </w:rPr>
-        <w:t xml:space="preserve">account or user-ID; </w:t>
-      </w:r>
-    </w:p>
-    <w:p>
-      <w:pPr>
-        <w:numPr>
-          <w:ilvl w:val="1"/>
-          <w:numId w:val="37"/>
-        </w:numPr>
-        <w:autoSpaceDE w:val="0"/>
-        <w:autoSpaceDN w:val="0"/>
-        <w:adjustRightInd w:val="0"/>
-        <w:spacing w:after="80"/>
-        <w:ind w:left="1526"/>
-        <w:jc w:val="both"/>
-        <w:rPr>
-          <w:rFonts w:ascii="Arial" w:hAnsi="Arial" w:cs="Arial"/>
-          <w:sz w:val="24"/>
-          <w:szCs w:val="24"/>
-        </w:rPr>
-      </w:pPr>
-      <w:r>
-        <w:rPr>
-          <w:rFonts w:ascii="Arial" w:hAnsi="Arial" w:cs="Arial"/>
-          <w:sz w:val="24"/>
-          <w:szCs w:val="24"/>
-        </w:rPr>
-        <w:t>change of password;</w:t>
-      </w:r>
-    </w:p>
-    <w:p>
-      <w:pPr>
-        <w:numPr>
-          <w:ilvl w:val="1"/>
-          <w:numId w:val="37"/>
-        </w:numPr>
-        <w:autoSpaceDE w:val="0"/>
-        <w:autoSpaceDN w:val="0"/>
-        <w:adjustRightInd w:val="0"/>
-        <w:spacing w:after="80"/>
-        <w:ind w:left="1526"/>
-        <w:jc w:val="both"/>
-        <w:rPr>
-          <w:rFonts w:ascii="Arial" w:hAnsi="Arial" w:cs="Arial"/>
-          <w:sz w:val="24"/>
-          <w:szCs w:val="24"/>
-        </w:rPr>
-      </w:pPr>
-      <w:r>
-        <w:rPr>
-          <w:rFonts w:ascii="Arial" w:hAnsi="Arial" w:cs="Arial"/>
-          <w:sz w:val="24"/>
-          <w:szCs w:val="24"/>
-        </w:rPr>
-        <w:t xml:space="preserve">the type of event; </w:t>
-      </w:r>
-    </w:p>
-    <w:p>
-      <w:pPr>
-        <w:numPr>
-          <w:ilvl w:val="1"/>
-          <w:numId w:val="37"/>
-        </w:numPr>
-        <w:autoSpaceDE w:val="0"/>
-        <w:autoSpaceDN w:val="0"/>
-        <w:adjustRightInd w:val="0"/>
-        <w:spacing w:after="80"/>
-        <w:ind w:left="1526"/>
-        <w:jc w:val="both"/>
-        <w:rPr>
-          <w:rFonts w:ascii="Arial" w:hAnsi="Arial" w:cs="Arial"/>
-          <w:sz w:val="24"/>
-          <w:szCs w:val="24"/>
-        </w:rPr>
-      </w:pPr>
-      <w:r>
-        <w:rPr>
-          <w:rFonts w:ascii="Arial" w:hAnsi="Arial" w:cs="Arial"/>
-          <w:sz w:val="24"/>
-          <w:szCs w:val="24"/>
-        </w:rPr>
-        <w:t xml:space="preserve">an indication of success or failure of event; </w:t>
-      </w:r>
-    </w:p>
-    <w:p>
-      <w:pPr>
-        <w:numPr>
-          <w:ilvl w:val="1"/>
-          <w:numId w:val="37"/>
-        </w:numPr>
-        <w:autoSpaceDE w:val="0"/>
-        <w:autoSpaceDN w:val="0"/>
-        <w:adjustRightInd w:val="0"/>
-        <w:spacing w:after="80"/>
-        <w:ind w:left="1526"/>
-        <w:jc w:val="both"/>
-        <w:rPr>
-          <w:rFonts w:ascii="Arial" w:hAnsi="Arial" w:cs="Arial"/>
-          <w:sz w:val="24"/>
-          <w:szCs w:val="24"/>
-        </w:rPr>
-      </w:pPr>
-      <w:r>
-        <w:rPr>
-          <w:rFonts w:ascii="Arial" w:hAnsi="Arial" w:cs="Arial"/>
-          <w:sz w:val="24"/>
-          <w:szCs w:val="24"/>
-        </w:rPr>
-        <w:t xml:space="preserve">the date and time of event; and </w:t>
-      </w:r>
-    </w:p>
-    <w:p>
-      <w:pPr>
-        <w:numPr>
-          <w:ilvl w:val="0"/>
-          <w:numId w:val="38"/>
-        </w:numPr>
-        <w:autoSpaceDE w:val="0"/>
-        <w:autoSpaceDN w:val="0"/>
-        <w:adjustRightInd w:val="0"/>
-        <w:spacing w:after="120"/>
-        <w:ind w:left="1530"/>
-        <w:jc w:val="both"/>
-        <w:rPr>
-          <w:rFonts w:ascii="Arial" w:hAnsi="Arial" w:cs="Arial"/>
-          <w:sz w:val="24"/>
-          <w:szCs w:val="24"/>
-        </w:rPr>
-      </w:pPr>
-      <w:r>
-        <w:rPr>
-          <w:rFonts w:ascii="Arial" w:hAnsi="Arial" w:cs="Arial"/>
-          <w:sz w:val="24"/>
-          <w:szCs w:val="24"/>
-        </w:rPr>
-        <w:t>Identification of the source of event such as location, IP addresses terminal ID or other means of identification.</w:t>
-      </w:r>
-    </w:p>
-    <w:p>
-      <w:pPr>
-        <w:autoSpaceDE w:val="0"/>
-        <w:autoSpaceDN w:val="0"/>
-        <w:adjustRightInd w:val="0"/>
-        <w:spacing w:after="120"/>
-        <w:ind w:left="547"/>
-        <w:jc w:val="both"/>
-        <w:rPr>
-          <w:rFonts w:ascii="Arial" w:hAnsi="Arial" w:cs="Arial"/>
-          <w:sz w:val="24"/>
-          <w:szCs w:val="24"/>
-        </w:rPr>
-      </w:pPr>
-      <w:r>
-        <w:rPr>
-          <w:rFonts w:ascii="Arial" w:hAnsi="Arial" w:cs="Arial"/>
-          <w:sz w:val="24"/>
-          <w:szCs w:val="24"/>
-        </w:rPr>
-        <w:t xml:space="preserve">Unsuccessful resource access events will be logged to include at minimum: </w:t>
-      </w:r>
-    </w:p>
-    <w:p>
-      <w:pPr>
-        <w:numPr>
-          <w:ilvl w:val="1"/>
-          <w:numId w:val="37"/>
-        </w:numPr>
-        <w:autoSpaceDE w:val="0"/>
-        <w:autoSpaceDN w:val="0"/>
-        <w:adjustRightInd w:val="0"/>
-        <w:spacing w:after="80"/>
-        <w:ind w:left="1526"/>
-        <w:jc w:val="both"/>
-        <w:rPr>
-          <w:rFonts w:ascii="Arial" w:hAnsi="Arial" w:cs="Arial"/>
-          <w:sz w:val="24"/>
-          <w:szCs w:val="24"/>
-        </w:rPr>
-      </w:pPr>
-      <w:r>
-        <w:rPr>
-          <w:rFonts w:ascii="Arial" w:hAnsi="Arial" w:cs="Arial"/>
-          <w:sz w:val="24"/>
-          <w:szCs w:val="24"/>
-        </w:rPr>
-        <w:t xml:space="preserve">account or user-ID; </w:t>
-      </w:r>
-    </w:p>
-    <w:p>
-      <w:pPr>
-        <w:numPr>
-          <w:ilvl w:val="1"/>
-          <w:numId w:val="37"/>
-        </w:numPr>
-        <w:autoSpaceDE w:val="0"/>
-        <w:autoSpaceDN w:val="0"/>
-        <w:adjustRightInd w:val="0"/>
-        <w:spacing w:after="80"/>
-        <w:ind w:left="1526"/>
-        <w:jc w:val="both"/>
-        <w:rPr>
-          <w:rFonts w:ascii="Arial" w:hAnsi="Arial" w:cs="Arial"/>
-          <w:sz w:val="24"/>
-          <w:szCs w:val="24"/>
-        </w:rPr>
-      </w:pPr>
-      <w:r>
-        <w:rPr>
-          <w:rFonts w:ascii="Arial" w:hAnsi="Arial" w:cs="Arial"/>
-          <w:sz w:val="24"/>
-          <w:szCs w:val="24"/>
-        </w:rPr>
-        <w:t>the type of event;</w:t>
-      </w:r>
-    </w:p>
-    <w:p>
-      <w:pPr>
-        <w:numPr>
-          <w:ilvl w:val="1"/>
-          <w:numId w:val="37"/>
-        </w:numPr>
-        <w:autoSpaceDE w:val="0"/>
-        <w:autoSpaceDN w:val="0"/>
-        <w:adjustRightInd w:val="0"/>
-        <w:spacing w:after="80"/>
-        <w:ind w:left="1526"/>
-        <w:jc w:val="both"/>
-        <w:rPr>
-          <w:rFonts w:ascii="Arial" w:hAnsi="Arial" w:cs="Arial"/>
-          <w:sz w:val="24"/>
-          <w:szCs w:val="24"/>
-        </w:rPr>
-      </w:pPr>
-      <w:r>
-        <w:rPr>
-          <w:rFonts w:ascii="Arial" w:hAnsi="Arial" w:cs="Arial"/>
-          <w:sz w:val="24"/>
-          <w:szCs w:val="24"/>
-        </w:rPr>
-        <w:t>an indication of the event;</w:t>
-      </w:r>
-    </w:p>
-    <w:p>
-      <w:pPr>
-        <w:numPr>
-          <w:ilvl w:val="1"/>
-          <w:numId w:val="37"/>
-        </w:numPr>
-        <w:autoSpaceDE w:val="0"/>
-        <w:autoSpaceDN w:val="0"/>
-        <w:adjustRightInd w:val="0"/>
-        <w:spacing w:after="80"/>
-        <w:ind w:left="1526"/>
-        <w:jc w:val="both"/>
-        <w:rPr>
-          <w:rFonts w:ascii="Arial" w:hAnsi="Arial" w:cs="Arial"/>
-          <w:sz w:val="24"/>
-          <w:szCs w:val="24"/>
-        </w:rPr>
-      </w:pPr>
-      <w:r>
-        <w:rPr>
-          <w:rFonts w:ascii="Arial" w:hAnsi="Arial" w:cs="Arial"/>
-          <w:sz w:val="24"/>
-          <w:szCs w:val="24"/>
-        </w:rPr>
-        <w:t>the date and time of event;</w:t>
-      </w:r>
-    </w:p>
-    <w:p>
-      <w:pPr>
-        <w:numPr>
-          <w:ilvl w:val="1"/>
-          <w:numId w:val="37"/>
-        </w:numPr>
-        <w:autoSpaceDE w:val="0"/>
-        <w:autoSpaceDN w:val="0"/>
-        <w:adjustRightInd w:val="0"/>
-        <w:spacing w:after="80"/>
-        <w:ind w:left="1526"/>
-        <w:jc w:val="both"/>
-        <w:rPr>
-          <w:rFonts w:ascii="Arial" w:hAnsi="Arial" w:cs="Arial"/>
-          <w:sz w:val="24"/>
-          <w:szCs w:val="24"/>
-        </w:rPr>
-      </w:pPr>
-      <w:r>
-        <w:rPr>
-          <w:rFonts w:ascii="Arial" w:hAnsi="Arial" w:cs="Arial"/>
-          <w:sz w:val="24"/>
-          <w:szCs w:val="24"/>
-        </w:rPr>
-        <w:t xml:space="preserve">the resource; and </w:t>
-      </w:r>
-    </w:p>
-    <w:p>
-      <w:pPr>
-        <w:numPr>
-          <w:ilvl w:val="0"/>
-          <w:numId w:val="38"/>
-        </w:numPr>
-        <w:autoSpaceDE w:val="0"/>
-        <w:autoSpaceDN w:val="0"/>
-        <w:adjustRightInd w:val="0"/>
-        <w:spacing w:after="120"/>
-        <w:ind w:left="1530"/>
-        <w:jc w:val="both"/>
-        <w:rPr>
-          <w:rFonts w:ascii="Arial" w:hAnsi="Arial" w:cs="Arial"/>
-          <w:sz w:val="24"/>
-          <w:szCs w:val="24"/>
-        </w:rPr>
-      </w:pPr>
-      <w:r>
-        <w:rPr>
-          <w:rFonts w:ascii="Arial" w:hAnsi="Arial" w:cs="Arial"/>
-          <w:sz w:val="24"/>
-          <w:szCs w:val="24"/>
-        </w:rPr>
-        <w:t xml:space="preserve">identification of the source of event such as location, IP addresses terminal ID or other means of identification. </w:t>
-      </w:r>
-    </w:p>
-    <w:p>
-      <w:pPr>
-        <w:autoSpaceDE w:val="0"/>
-        <w:autoSpaceDN w:val="0"/>
-        <w:adjustRightInd w:val="0"/>
-        <w:spacing w:after="120"/>
-        <w:ind w:left="547"/>
-        <w:jc w:val="both"/>
-        <w:rPr>
-          <w:rFonts w:ascii="Arial" w:hAnsi="Arial" w:cs="Arial"/>
-          <w:sz w:val="24"/>
-          <w:szCs w:val="24"/>
-        </w:rPr>
-      </w:pPr>
-      <w:r>
-        <w:rPr>
-          <w:rFonts w:ascii="Arial" w:hAnsi="Arial" w:cs="Arial"/>
-          <w:sz w:val="24"/>
-          <w:szCs w:val="24"/>
-        </w:rPr>
-        <w:t xml:space="preserve">Successful and unsuccessful privileged operations including but not limited to: </w:t>
-      </w:r>
-    </w:p>
-    <w:p>
-      <w:pPr>
-        <w:numPr>
-          <w:ilvl w:val="1"/>
-          <w:numId w:val="37"/>
-        </w:numPr>
-        <w:autoSpaceDE w:val="0"/>
-        <w:autoSpaceDN w:val="0"/>
-        <w:adjustRightInd w:val="0"/>
-        <w:spacing w:after="80"/>
-        <w:ind w:left="1526"/>
-        <w:jc w:val="both"/>
-        <w:rPr>
-          <w:rFonts w:ascii="Arial" w:hAnsi="Arial" w:cs="Arial"/>
-          <w:sz w:val="24"/>
-          <w:szCs w:val="24"/>
-        </w:rPr>
-      </w:pPr>
-      <w:r>
-        <w:rPr>
-          <w:rFonts w:ascii="Arial" w:hAnsi="Arial" w:cs="Arial"/>
-          <w:sz w:val="24"/>
-          <w:szCs w:val="24"/>
-        </w:rPr>
-        <w:t xml:space="preserve">use of system privileged accounts; </w:t>
-      </w:r>
-    </w:p>
-    <w:p>
-      <w:pPr>
-        <w:numPr>
-          <w:ilvl w:val="1"/>
-          <w:numId w:val="37"/>
-        </w:numPr>
-        <w:autoSpaceDE w:val="0"/>
-        <w:autoSpaceDN w:val="0"/>
-        <w:adjustRightInd w:val="0"/>
-        <w:spacing w:after="80"/>
-        <w:ind w:left="1526"/>
-        <w:jc w:val="both"/>
-        <w:rPr>
-          <w:rFonts w:ascii="Arial" w:hAnsi="Arial" w:cs="Arial"/>
-          <w:sz w:val="24"/>
-          <w:szCs w:val="24"/>
-        </w:rPr>
-      </w:pPr>
-      <w:r>
-        <w:rPr>
-          <w:rFonts w:ascii="Arial" w:hAnsi="Arial" w:cs="Arial"/>
-          <w:sz w:val="24"/>
-          <w:szCs w:val="24"/>
-        </w:rPr>
-        <w:t xml:space="preserve">system starts and stops; </w:t>
-      </w:r>
-    </w:p>
-    <w:p>
-      <w:pPr>
-        <w:numPr>
-          <w:ilvl w:val="1"/>
-          <w:numId w:val="37"/>
-        </w:numPr>
-        <w:autoSpaceDE w:val="0"/>
-        <w:autoSpaceDN w:val="0"/>
-        <w:adjustRightInd w:val="0"/>
-        <w:spacing w:after="80"/>
-        <w:ind w:left="1526"/>
-        <w:jc w:val="both"/>
-        <w:rPr>
-          <w:rFonts w:ascii="Arial" w:hAnsi="Arial" w:cs="Arial"/>
-          <w:sz w:val="24"/>
-          <w:szCs w:val="24"/>
-        </w:rPr>
-      </w:pPr>
-      <w:r>
-        <w:rPr>
-          <w:rFonts w:ascii="Arial" w:hAnsi="Arial" w:cs="Arial"/>
-          <w:sz w:val="24"/>
-          <w:szCs w:val="24"/>
-        </w:rPr>
-        <w:t xml:space="preserve">hardware attachments and detachments; </w:t>
-      </w:r>
-    </w:p>
-    <w:p>
-      <w:pPr>
-        <w:numPr>
-          <w:ilvl w:val="1"/>
-          <w:numId w:val="37"/>
-        </w:numPr>
-        <w:autoSpaceDE w:val="0"/>
-        <w:autoSpaceDN w:val="0"/>
-        <w:adjustRightInd w:val="0"/>
-        <w:spacing w:after="80"/>
-        <w:ind w:left="1526"/>
-        <w:jc w:val="both"/>
-        <w:rPr>
-          <w:rFonts w:ascii="Arial" w:hAnsi="Arial" w:cs="Arial"/>
-          <w:sz w:val="24"/>
-          <w:szCs w:val="24"/>
-        </w:rPr>
-      </w:pPr>
-      <w:r>
-        <w:rPr>
-          <w:rFonts w:ascii="Arial" w:hAnsi="Arial" w:cs="Arial"/>
-          <w:sz w:val="24"/>
-          <w:szCs w:val="24"/>
-        </w:rPr>
-        <w:t xml:space="preserve">system and network management alerts and errors messages; and </w:t>
-      </w:r>
-    </w:p>
-    <w:p>
-      <w:pPr>
-        <w:numPr>
-          <w:ilvl w:val="0"/>
-          <w:numId w:val="38"/>
-        </w:numPr>
-        <w:autoSpaceDE w:val="0"/>
-        <w:autoSpaceDN w:val="0"/>
-        <w:adjustRightInd w:val="0"/>
-        <w:spacing w:after="120"/>
-        <w:ind w:left="1530"/>
-        <w:jc w:val="both"/>
-        <w:rPr>
-          <w:rFonts w:ascii="Arial" w:hAnsi="Arial" w:cs="Arial"/>
-          <w:sz w:val="24"/>
-          <w:szCs w:val="24"/>
-        </w:rPr>
-      </w:pPr>
-      <w:r>
-        <w:rPr>
-          <w:rFonts w:ascii="Arial" w:hAnsi="Arial" w:cs="Arial"/>
-          <w:sz w:val="24"/>
-          <w:szCs w:val="24"/>
-        </w:rPr>
-        <w:t xml:space="preserve">security events - account/group management and policy changes. </w:t>
-      </w:r>
-    </w:p>
-    <w:p>
-      <w:pPr>
-        <w:autoSpaceDE w:val="0"/>
-        <w:autoSpaceDN w:val="0"/>
-        <w:adjustRightInd w:val="0"/>
-        <w:spacing w:after="120"/>
-        <w:ind w:left="547"/>
-        <w:jc w:val="both"/>
-        <w:rPr>
-          <w:rFonts w:ascii="Arial" w:hAnsi="Arial" w:cs="Arial"/>
-          <w:sz w:val="24"/>
-          <w:szCs w:val="24"/>
-        </w:rPr>
-      </w:pPr>
-      <w:r>
-        <w:rPr>
-          <w:rFonts w:ascii="Arial" w:hAnsi="Arial" w:cs="Arial"/>
-          <w:sz w:val="24"/>
-          <w:szCs w:val="24"/>
-        </w:rPr>
-        <w:t xml:space="preserve">Successful and unsuccessful access to log files to include but not limited to: </w:t>
-      </w:r>
-    </w:p>
-    <w:p>
-      <w:pPr>
-        <w:numPr>
-          <w:ilvl w:val="1"/>
-          <w:numId w:val="37"/>
-        </w:numPr>
-        <w:autoSpaceDE w:val="0"/>
-        <w:autoSpaceDN w:val="0"/>
-        <w:adjustRightInd w:val="0"/>
-        <w:spacing w:after="80"/>
-        <w:ind w:left="1526"/>
-        <w:jc w:val="both"/>
-        <w:rPr>
-          <w:rFonts w:ascii="Arial" w:hAnsi="Arial" w:cs="Arial"/>
-          <w:sz w:val="24"/>
-          <w:szCs w:val="24"/>
-        </w:rPr>
-      </w:pPr>
-      <w:r>
-        <w:rPr>
-          <w:rFonts w:ascii="Arial" w:hAnsi="Arial" w:cs="Arial"/>
-          <w:sz w:val="24"/>
-          <w:szCs w:val="24"/>
-        </w:rPr>
-        <w:t xml:space="preserve">account or user-ID; </w:t>
-      </w:r>
-    </w:p>
-    <w:p>
-      <w:pPr>
-        <w:numPr>
-          <w:ilvl w:val="1"/>
-          <w:numId w:val="37"/>
-        </w:numPr>
-        <w:autoSpaceDE w:val="0"/>
-        <w:autoSpaceDN w:val="0"/>
-        <w:adjustRightInd w:val="0"/>
-        <w:spacing w:after="80"/>
-        <w:ind w:left="1526"/>
-        <w:jc w:val="both"/>
-        <w:rPr>
-          <w:rFonts w:ascii="Arial" w:hAnsi="Arial" w:cs="Arial"/>
-          <w:sz w:val="24"/>
-          <w:szCs w:val="24"/>
-        </w:rPr>
-      </w:pPr>
-      <w:r>
-        <w:rPr>
-          <w:rFonts w:ascii="Arial" w:hAnsi="Arial" w:cs="Arial"/>
-          <w:sz w:val="24"/>
-          <w:szCs w:val="24"/>
-        </w:rPr>
-        <w:t xml:space="preserve">the type of event; </w:t>
-      </w:r>
-    </w:p>
-    <w:p>
-      <w:pPr>
-        <w:numPr>
-          <w:ilvl w:val="1"/>
-          <w:numId w:val="37"/>
-        </w:numPr>
-        <w:autoSpaceDE w:val="0"/>
-        <w:autoSpaceDN w:val="0"/>
-        <w:adjustRightInd w:val="0"/>
-        <w:spacing w:after="80"/>
-        <w:ind w:left="1526"/>
-        <w:jc w:val="both"/>
-        <w:rPr>
-          <w:rFonts w:ascii="Arial" w:hAnsi="Arial" w:cs="Arial"/>
-          <w:sz w:val="24"/>
-          <w:szCs w:val="24"/>
-        </w:rPr>
-      </w:pPr>
-      <w:r>
-        <w:rPr>
-          <w:rFonts w:ascii="Arial" w:hAnsi="Arial" w:cs="Arial"/>
-          <w:sz w:val="24"/>
-          <w:szCs w:val="24"/>
-        </w:rPr>
-        <w:t xml:space="preserve">an indication of success or failure of event; </w:t>
-      </w:r>
-    </w:p>
-    <w:p>
-      <w:pPr>
-        <w:numPr>
-          <w:ilvl w:val="1"/>
-          <w:numId w:val="37"/>
-        </w:numPr>
-        <w:autoSpaceDE w:val="0"/>
-        <w:autoSpaceDN w:val="0"/>
-        <w:adjustRightInd w:val="0"/>
-        <w:spacing w:after="80"/>
-        <w:ind w:left="1526"/>
-        <w:jc w:val="both"/>
-        <w:rPr>
-          <w:rFonts w:ascii="Arial" w:hAnsi="Arial" w:cs="Arial"/>
-          <w:sz w:val="24"/>
-          <w:szCs w:val="24"/>
-        </w:rPr>
-      </w:pPr>
-      <w:r>
-        <w:rPr>
-          <w:rFonts w:ascii="Arial" w:hAnsi="Arial" w:cs="Arial"/>
-          <w:sz w:val="24"/>
-          <w:szCs w:val="24"/>
-        </w:rPr>
-        <w:t xml:space="preserve">the date and time of event; and </w:t>
-      </w:r>
-    </w:p>
-    <w:p>
-      <w:pPr>
-        <w:numPr>
-          <w:ilvl w:val="0"/>
-          <w:numId w:val="38"/>
-        </w:numPr>
-        <w:autoSpaceDE w:val="0"/>
-        <w:autoSpaceDN w:val="0"/>
-        <w:adjustRightInd w:val="0"/>
-        <w:spacing w:after="120"/>
-        <w:ind w:left="1530"/>
-        <w:jc w:val="both"/>
-        <w:rPr>
-          <w:rFonts w:ascii="Arial" w:hAnsi="Arial" w:cs="Arial"/>
-          <w:sz w:val="24"/>
-          <w:szCs w:val="24"/>
-        </w:rPr>
-      </w:pPr>
-      <w:r>
-        <w:rPr>
-          <w:rFonts w:ascii="Arial" w:hAnsi="Arial" w:cs="Arial"/>
-          <w:sz w:val="24"/>
-          <w:szCs w:val="24"/>
-        </w:rPr>
-        <w:t>identification of the source of event such as location, IP address, terminal ID or other means of identification.</w:t>
-      </w:r>
-    </w:p>
-    <w:p>
-      <w:pPr>
-        <w:autoSpaceDE w:val="0"/>
-        <w:autoSpaceDN w:val="0"/>
-        <w:adjustRightInd w:val="0"/>
-        <w:jc w:val="both"/>
-        <w:rPr>
-          <w:rFonts w:ascii="Arial" w:hAnsi="Arial" w:cs="Arial"/>
-          <w:sz w:val="24"/>
-          <w:szCs w:val="24"/>
-        </w:rPr>
-      </w:pPr>
-      <w:r>
-        <w:rPr>
-          <w:rFonts w:ascii="Arial" w:hAnsi="Arial" w:cs="Arial"/>
+        <w:rPr>
+          <w:rFonts w:ascii="Arial" w:eastAsia="Arial" w:hAnsi="Arial" w:cs="Arial"/>
+          <w:sz w:val="24"/>
+          <w:szCs w:val="24"/>
+        </w:rPr>
+      </w:pPr>
+      <w:r>
+        <w:rPr>
+          <w:rFonts w:ascii="Arial" w:eastAsia="Arial" w:hAnsi="Arial" w:cs="Arial"/>
+          <w:sz w:val="24"/>
+          <w:szCs w:val="24"/>
+        </w:rPr>
+        <w:t xml:space="preserve">Requests for exceptions to this policy shall be reviewed by the Chief Information Security Officer (CISO) and the Chief Information Officer (CIO). Departments requesting exceptions shall provide such requests to the CIO. The request should specifically state the scope of the exception along with justification for granting the exception, the potential impact or risk </w:t>
+      </w:r>
+      <w:r>
+        <w:rPr>
+          <w:rFonts w:ascii="Arial" w:eastAsia="Arial" w:hAnsi="Arial" w:cs="Arial"/>
           <w:sz w:val="24"/>
           <w:szCs w:val="24"/>
         </w:rPr>
         <w:lastRenderedPageBreak/>
-        <w:t>Most web servers offer the option to store log files in either the common log format or an extended log format. The extended log format records more information than the common log file format. When technically feasible web servers must use exte</w:t>
-      </w:r>
-      <w:bookmarkStart w:id="3" w:name="_GoBack"/>
-      <w:bookmarkEnd w:id="3"/>
-      <w:r>
-        <w:rPr>
-          <w:rFonts w:ascii="Arial" w:hAnsi="Arial" w:cs="Arial"/>
-          <w:sz w:val="24"/>
-          <w:szCs w:val="24"/>
-        </w:rPr>
-        <w:t xml:space="preserve">nded log format. The extended log format adds valuable logging information to your log file so you can determine where messages are coming from, who is sending the message and adds information to the log file that would be necessary to trace an attack. </w:t>
-      </w:r>
-    </w:p>
-    <w:p>
-      <w:pPr>
-        <w:autoSpaceDE w:val="0"/>
-        <w:autoSpaceDN w:val="0"/>
-        <w:adjustRightInd w:val="0"/>
-        <w:jc w:val="both"/>
-        <w:rPr>
-          <w:rFonts w:ascii="Arial" w:hAnsi="Arial" w:cs="Arial"/>
-          <w:sz w:val="24"/>
-          <w:szCs w:val="24"/>
-        </w:rPr>
-      </w:pPr>
-      <w:r>
-        <w:rPr>
-          <w:rFonts w:ascii="Arial" w:hAnsi="Arial" w:cs="Arial"/>
-          <w:sz w:val="24"/>
-          <w:szCs w:val="24"/>
-        </w:rPr>
-        <w:t>For systems identified as critical based on a</w:t>
-      </w:r>
-      <w:r>
-        <w:rPr>
-          <w:rFonts w:ascii="Arial" w:hAnsi="Arial" w:cs="Arial"/>
-          <w:sz w:val="24"/>
-          <w:szCs w:val="24"/>
-        </w:rPr>
-        <w:t xml:space="preserve"> </w:t>
-      </w:r>
-      <w:r>
-        <w:rPr>
-          <w:rFonts w:ascii="Arial" w:hAnsi="Arial" w:cs="Arial"/>
-          <w:sz w:val="24"/>
-          <w:szCs w:val="24"/>
-        </w:rPr>
-        <w:t xml:space="preserve">risk assessment or systems that have not yet been classified, in addition to the above, successful resource access events will be logged to include at a minimum: </w:t>
-      </w:r>
-    </w:p>
-    <w:p>
-      <w:pPr>
-        <w:numPr>
-          <w:ilvl w:val="1"/>
-          <w:numId w:val="37"/>
-        </w:numPr>
-        <w:autoSpaceDE w:val="0"/>
-        <w:autoSpaceDN w:val="0"/>
-        <w:adjustRightInd w:val="0"/>
-        <w:spacing w:after="80"/>
-        <w:ind w:left="1526"/>
-        <w:jc w:val="both"/>
-        <w:rPr>
-          <w:rFonts w:ascii="Arial" w:hAnsi="Arial" w:cs="Arial"/>
-          <w:sz w:val="24"/>
-          <w:szCs w:val="24"/>
-        </w:rPr>
-      </w:pPr>
-      <w:r>
-        <w:rPr>
-          <w:rFonts w:ascii="Arial" w:hAnsi="Arial" w:cs="Arial"/>
-          <w:sz w:val="24"/>
-          <w:szCs w:val="24"/>
-        </w:rPr>
-        <w:t xml:space="preserve">account or user-ID; </w:t>
-      </w:r>
-    </w:p>
-    <w:p>
-      <w:pPr>
-        <w:numPr>
-          <w:ilvl w:val="1"/>
-          <w:numId w:val="37"/>
-        </w:numPr>
-        <w:autoSpaceDE w:val="0"/>
-        <w:autoSpaceDN w:val="0"/>
-        <w:adjustRightInd w:val="0"/>
-        <w:spacing w:after="80"/>
-        <w:ind w:left="1526"/>
-        <w:jc w:val="both"/>
-        <w:rPr>
-          <w:rFonts w:ascii="Arial" w:hAnsi="Arial" w:cs="Arial"/>
-          <w:sz w:val="24"/>
-          <w:szCs w:val="24"/>
-        </w:rPr>
-      </w:pPr>
-      <w:r>
-        <w:rPr>
-          <w:rFonts w:ascii="Arial" w:hAnsi="Arial" w:cs="Arial"/>
-          <w:sz w:val="24"/>
-          <w:szCs w:val="24"/>
-        </w:rPr>
-        <w:t>the type of event;</w:t>
-      </w:r>
-    </w:p>
-    <w:p>
-      <w:pPr>
-        <w:numPr>
-          <w:ilvl w:val="1"/>
-          <w:numId w:val="37"/>
-        </w:numPr>
-        <w:autoSpaceDE w:val="0"/>
-        <w:autoSpaceDN w:val="0"/>
-        <w:adjustRightInd w:val="0"/>
-        <w:spacing w:after="80"/>
-        <w:ind w:left="1526"/>
-        <w:jc w:val="both"/>
-        <w:rPr>
-          <w:rFonts w:ascii="Arial" w:hAnsi="Arial" w:cs="Arial"/>
-          <w:sz w:val="24"/>
-          <w:szCs w:val="24"/>
-        </w:rPr>
-      </w:pPr>
-      <w:r>
-        <w:rPr>
-          <w:rFonts w:ascii="Arial" w:hAnsi="Arial" w:cs="Arial"/>
-          <w:sz w:val="24"/>
-          <w:szCs w:val="24"/>
-        </w:rPr>
-        <w:t>an indication of the event;</w:t>
-      </w:r>
-    </w:p>
-    <w:p>
-      <w:pPr>
-        <w:numPr>
-          <w:ilvl w:val="1"/>
-          <w:numId w:val="37"/>
-        </w:numPr>
-        <w:autoSpaceDE w:val="0"/>
-        <w:autoSpaceDN w:val="0"/>
-        <w:adjustRightInd w:val="0"/>
-        <w:spacing w:after="80"/>
-        <w:ind w:left="1526"/>
-        <w:jc w:val="both"/>
-        <w:rPr>
-          <w:rFonts w:ascii="Arial" w:hAnsi="Arial" w:cs="Arial"/>
-          <w:sz w:val="24"/>
-          <w:szCs w:val="24"/>
-        </w:rPr>
-      </w:pPr>
-      <w:r>
-        <w:rPr>
-          <w:rFonts w:ascii="Arial" w:hAnsi="Arial" w:cs="Arial"/>
-          <w:sz w:val="24"/>
-          <w:szCs w:val="24"/>
-        </w:rPr>
-        <w:t>the date and time of event;</w:t>
-      </w:r>
-    </w:p>
-    <w:p>
-      <w:pPr>
-        <w:numPr>
-          <w:ilvl w:val="1"/>
-          <w:numId w:val="37"/>
-        </w:numPr>
-        <w:autoSpaceDE w:val="0"/>
-        <w:autoSpaceDN w:val="0"/>
-        <w:adjustRightInd w:val="0"/>
-        <w:spacing w:after="80"/>
-        <w:ind w:left="1526"/>
-        <w:jc w:val="both"/>
-        <w:rPr>
-          <w:rFonts w:ascii="Arial" w:hAnsi="Arial" w:cs="Arial"/>
-          <w:sz w:val="24"/>
-          <w:szCs w:val="24"/>
-        </w:rPr>
-      </w:pPr>
-      <w:r>
-        <w:rPr>
-          <w:rFonts w:ascii="Arial" w:hAnsi="Arial" w:cs="Arial"/>
-          <w:sz w:val="24"/>
-          <w:szCs w:val="24"/>
-        </w:rPr>
-        <w:t xml:space="preserve">the resource; and </w:t>
-      </w:r>
-    </w:p>
-    <w:p>
-      <w:pPr>
-        <w:numPr>
-          <w:ilvl w:val="0"/>
-          <w:numId w:val="38"/>
-        </w:numPr>
-        <w:autoSpaceDE w:val="0"/>
-        <w:autoSpaceDN w:val="0"/>
-        <w:adjustRightInd w:val="0"/>
-        <w:ind w:left="1530"/>
-        <w:jc w:val="both"/>
-        <w:rPr>
-          <w:rFonts w:ascii="Arial" w:hAnsi="Arial" w:cs="Arial"/>
-          <w:sz w:val="24"/>
-          <w:szCs w:val="24"/>
-        </w:rPr>
-      </w:pPr>
-      <w:r>
-        <w:rPr>
-          <w:rFonts w:ascii="Arial" w:hAnsi="Arial" w:cs="Arial"/>
-          <w:sz w:val="24"/>
-          <w:szCs w:val="24"/>
-        </w:rPr>
-        <w:t>identification of the source of event such as location, IP addresses terminal ID or other means of identification.</w:t>
+        <w:t xml:space="preserve">attendant upon granting the exception, risk mitigation measures to be undertaken by the IT Department, initiatives, actions and a </w:t>
+      </w:r>
+      <w:proofErr w:type="gramStart"/>
+      <w:r>
+        <w:rPr>
+          <w:rFonts w:ascii="Arial" w:eastAsia="Arial" w:hAnsi="Arial" w:cs="Arial"/>
+          <w:sz w:val="24"/>
+          <w:szCs w:val="24"/>
+        </w:rPr>
+        <w:t>time-frame</w:t>
+      </w:r>
+      <w:proofErr w:type="gramEnd"/>
+      <w:r>
+        <w:rPr>
+          <w:rFonts w:ascii="Arial" w:eastAsia="Arial" w:hAnsi="Arial" w:cs="Arial"/>
+          <w:sz w:val="24"/>
+          <w:szCs w:val="24"/>
+        </w:rPr>
+        <w:t xml:space="preserve"> for achieving the minimum compliance level with the policies set forth herein. The CIO shall review such requests; confer with the requesting department.</w:t>
       </w:r>
     </w:p>
     <w:sectPr>
-      <w:headerReference w:type="first" r:id="rId13"/>
-      <w:footerReference w:type="first" r:id="rId14"/>
+      <w:footerReference w:type="default" r:id="rId11"/>
+      <w:footerReference w:type="first" r:id="rId12"/>
       <w:pgSz w:w="12240" w:h="15840"/>
       <w:pgMar w:top="1440" w:right="1170" w:bottom="1440" w:left="1440" w:header="720" w:footer="720" w:gutter="0"/>
       <w:pgNumType w:start="1"/>
@@ -2816,7 +3465,7 @@
 </file>
 
 <file path=word/endnotes.xml><?xml version="1.0" encoding="utf-8"?>
-<w:endnotes xmlns:wpc="http://schemas.microsoft.com/office/word/2010/wordprocessingCanvas" xmlns:cx="http://schemas.microsoft.com/office/drawing/2014/chartex" xmlns:cx1="http://schemas.microsoft.com/office/drawing/2015/9/8/chartex" xmlns:cx2="http://schemas.microsoft.com/office/drawing/2015/10/21/chartex" xmlns:cx3="http://schemas.microsoft.com/office/drawing/2016/5/9/chartex" xmlns:cx4="http://schemas.microsoft.com/office/drawing/2016/5/10/chartex" xmlns:cx5="http://schemas.microsoft.com/office/drawing/2016/5/11/chartex" xmlns:cx6="http://schemas.microsoft.com/office/drawing/2016/5/12/chartex" xmlns:cx7="http://schemas.microsoft.com/office/drawing/2016/5/13/chartex" xmlns:cx8="http://schemas.microsoft.com/office/drawing/2016/5/14/chartex" xmlns:mc="http://schemas.openxmlformats.org/markup-compatibility/2006" xmlns:aink="http://schemas.microsoft.com/office/drawing/2016/ink" xmlns:am3d="http://schemas.microsoft.com/office/drawing/2017/model3d" xmlns:o="urn:schemas-microsoft-com:office:office" xmlns:r="http://schemas.openxmlformats.org/officeDocument/2006/relationships" xmlns:m="http://schemas.openxmlformats.org/officeDocument/2006/math" xmlns:v="urn:schemas-microsoft-com:vml" xmlns:wp14="http://schemas.microsoft.com/office/word/2010/wordprocessingDrawing" xmlns:wp="http://schemas.openxmlformats.org/drawingml/2006/wordprocessingDrawing" xmlns:w10="urn:schemas-microsoft-com:office:word" xmlns:w="http://schemas.openxmlformats.org/wordprocessingml/2006/main" xmlns:w14="http://schemas.microsoft.com/office/word/2010/wordml" xmlns:w15="http://schemas.microsoft.com/office/word/2012/wordml" xmlns:w16cid="http://schemas.microsoft.com/office/word/2016/wordml/cid" xmlns:w16se="http://schemas.microsoft.com/office/word/2015/wordml/symex" xmlns:wpg="http://schemas.microsoft.com/office/word/2010/wordprocessingGroup" xmlns:wpi="http://schemas.microsoft.com/office/word/2010/wordprocessingInk" xmlns:wne="http://schemas.microsoft.com/office/word/2006/wordml" xmlns:wps="http://schemas.microsoft.com/office/word/2010/wordprocessingShape" mc:Ignorable="w14 w15 w16se w16cid wp14">
+<w:endnotes xmlns:wpc="http://schemas.microsoft.com/office/word/2010/wordprocessingCanvas" xmlns:cx="http://schemas.microsoft.com/office/drawing/2014/chartex" xmlns:cx1="http://schemas.microsoft.com/office/drawing/2015/9/8/chartex" xmlns:cx2="http://schemas.microsoft.com/office/drawing/2015/10/21/chartex" xmlns:cx3="http://schemas.microsoft.com/office/drawing/2016/5/9/chartex" xmlns:cx4="http://schemas.microsoft.com/office/drawing/2016/5/10/chartex" xmlns:cx5="http://schemas.microsoft.com/office/drawing/2016/5/11/chartex" xmlns:cx6="http://schemas.microsoft.com/office/drawing/2016/5/12/chartex" xmlns:cx7="http://schemas.microsoft.com/office/drawing/2016/5/13/chartex" xmlns:cx8="http://schemas.microsoft.com/office/drawing/2016/5/14/chartex" xmlns:mc="http://schemas.openxmlformats.org/markup-compatibility/2006" xmlns:aink="http://schemas.microsoft.com/office/drawing/2016/ink" xmlns:am3d="http://schemas.microsoft.com/office/drawing/2017/model3d" xmlns:o="urn:schemas-microsoft-com:office:office" xmlns:oel="http://schemas.microsoft.com/office/2019/extlst" xmlns:r="http://schemas.openxmlformats.org/officeDocument/2006/relationships" xmlns:m="http://schemas.openxmlformats.org/officeDocument/2006/math" xmlns:v="urn:schemas-microsoft-com:vml" xmlns:wp14="http://schemas.microsoft.com/office/word/2010/wordprocessingDrawing" xmlns:wp="http://schemas.openxmlformats.org/drawingml/2006/wordprocessingDrawing" xmlns:w10="urn:schemas-microsoft-com:office:word" xmlns:w="http://schemas.openxmlformats.org/wordprocessingml/2006/main" xmlns:w14="http://schemas.microsoft.com/office/word/2010/wordml" xmlns:w15="http://schemas.microsoft.com/office/word/2012/wordml" xmlns:w16cex="http://schemas.microsoft.com/office/word/2018/wordml/cex" xmlns:w16cid="http://schemas.microsoft.com/office/word/2016/wordml/cid" xmlns:w16="http://schemas.microsoft.com/office/word/2018/wordml" xmlns:w16du="http://schemas.microsoft.com/office/word/2023/wordml/word16du" xmlns:w16sdtdh="http://schemas.microsoft.com/office/word/2020/wordml/sdtdatahash" xmlns:w16se="http://schemas.microsoft.com/office/word/2015/wordml/symex" xmlns:wpg="http://schemas.microsoft.com/office/word/2010/wordprocessingGroup" xmlns:wpi="http://schemas.microsoft.com/office/word/2010/wordprocessingInk" xmlns:wne="http://schemas.microsoft.com/office/word/2006/wordml" xmlns:wps="http://schemas.microsoft.com/office/word/2010/wordprocessingShape" mc:Ignorable="w14 w15 w16se w16cid w16 w16cex w16sdtdh w16du wp14">
   <w:endnote w:type="separator" w:id="-1">
     <w:p>
       <w:pPr>
@@ -2848,7 +3497,7 @@
 </file>
 
 <file path=word/footer1.xml><?xml version="1.0" encoding="utf-8"?>
-<w:ftr xmlns:wpc="http://schemas.microsoft.com/office/word/2010/wordprocessingCanvas" xmlns:cx="http://schemas.microsoft.com/office/drawing/2014/chartex" xmlns:cx1="http://schemas.microsoft.com/office/drawing/2015/9/8/chartex" xmlns:cx2="http://schemas.microsoft.com/office/drawing/2015/10/21/chartex" xmlns:cx3="http://schemas.microsoft.com/office/drawing/2016/5/9/chartex" xmlns:cx4="http://schemas.microsoft.com/office/drawing/2016/5/10/chartex" xmlns:cx5="http://schemas.microsoft.com/office/drawing/2016/5/11/chartex" xmlns:cx6="http://schemas.microsoft.com/office/drawing/2016/5/12/chartex" xmlns:cx7="http://schemas.microsoft.com/office/drawing/2016/5/13/chartex" xmlns:cx8="http://schemas.microsoft.com/office/drawing/2016/5/14/chartex" xmlns:mc="http://schemas.openxmlformats.org/markup-compatibility/2006" xmlns:aink="http://schemas.microsoft.com/office/drawing/2016/ink" xmlns:am3d="http://schemas.microsoft.com/office/drawing/2017/model3d" xmlns:o="urn:schemas-microsoft-com:office:office" xmlns:r="http://schemas.openxmlformats.org/officeDocument/2006/relationships" xmlns:m="http://schemas.openxmlformats.org/officeDocument/2006/math" xmlns:v="urn:schemas-microsoft-com:vml" xmlns:wp14="http://schemas.microsoft.com/office/word/2010/wordprocessingDrawing" xmlns:wp="http://schemas.openxmlformats.org/drawingml/2006/wordprocessingDrawing" xmlns:w10="urn:schemas-microsoft-com:office:word" xmlns:w="http://schemas.openxmlformats.org/wordprocessingml/2006/main" xmlns:w14="http://schemas.microsoft.com/office/word/2010/wordml" xmlns:w15="http://schemas.microsoft.com/office/word/2012/wordml" xmlns:w16cid="http://schemas.microsoft.com/office/word/2016/wordml/cid" xmlns:w16se="http://schemas.microsoft.com/office/word/2015/wordml/symex" xmlns:wpg="http://schemas.microsoft.com/office/word/2010/wordprocessingGroup" xmlns:wpi="http://schemas.microsoft.com/office/word/2010/wordprocessingInk" xmlns:wne="http://schemas.microsoft.com/office/word/2006/wordml" xmlns:wps="http://schemas.microsoft.com/office/word/2010/wordprocessingShape" mc:Ignorable="w14 w15 w16se w16cid wp14">
+<w:ftr xmlns:wpc="http://schemas.microsoft.com/office/word/2010/wordprocessingCanvas" xmlns:cx="http://schemas.microsoft.com/office/drawing/2014/chartex" xmlns:cx1="http://schemas.microsoft.com/office/drawing/2015/9/8/chartex" xmlns:cx2="http://schemas.microsoft.com/office/drawing/2015/10/21/chartex" xmlns:cx3="http://schemas.microsoft.com/office/drawing/2016/5/9/chartex" xmlns:cx4="http://schemas.microsoft.com/office/drawing/2016/5/10/chartex" xmlns:cx5="http://schemas.microsoft.com/office/drawing/2016/5/11/chartex" xmlns:cx6="http://schemas.microsoft.com/office/drawing/2016/5/12/chartex" xmlns:cx7="http://schemas.microsoft.com/office/drawing/2016/5/13/chartex" xmlns:cx8="http://schemas.microsoft.com/office/drawing/2016/5/14/chartex" xmlns:mc="http://schemas.openxmlformats.org/markup-compatibility/2006" xmlns:aink="http://schemas.microsoft.com/office/drawing/2016/ink" xmlns:am3d="http://schemas.microsoft.com/office/drawing/2017/model3d" xmlns:o="urn:schemas-microsoft-com:office:office" xmlns:oel="http://schemas.microsoft.com/office/2019/extlst" xmlns:r="http://schemas.openxmlformats.org/officeDocument/2006/relationships" xmlns:m="http://schemas.openxmlformats.org/officeDocument/2006/math" xmlns:v="urn:schemas-microsoft-com:vml" xmlns:wp14="http://schemas.microsoft.com/office/word/2010/wordprocessingDrawing" xmlns:wp="http://schemas.openxmlformats.org/drawingml/2006/wordprocessingDrawing" xmlns:w10="urn:schemas-microsoft-com:office:word" xmlns:w="http://schemas.openxmlformats.org/wordprocessingml/2006/main" xmlns:w14="http://schemas.microsoft.com/office/word/2010/wordml" xmlns:w15="http://schemas.microsoft.com/office/word/2012/wordml" xmlns:w16cex="http://schemas.microsoft.com/office/word/2018/wordml/cex" xmlns:w16cid="http://schemas.microsoft.com/office/word/2016/wordml/cid" xmlns:w16="http://schemas.microsoft.com/office/word/2018/wordml" xmlns:w16du="http://schemas.microsoft.com/office/word/2023/wordml/word16du" xmlns:w16sdtdh="http://schemas.microsoft.com/office/word/2020/wordml/sdtdatahash" xmlns:w16se="http://schemas.microsoft.com/office/word/2015/wordml/symex" xmlns:wpg="http://schemas.microsoft.com/office/word/2010/wordprocessingGroup" xmlns:wpi="http://schemas.microsoft.com/office/word/2010/wordprocessingInk" xmlns:wne="http://schemas.microsoft.com/office/word/2006/wordml" xmlns:wps="http://schemas.microsoft.com/office/word/2010/wordprocessingShape" mc:Ignorable="w14 w15 w16se w16cid w16 w16cex w16sdtdh w16du wp14">
   <w:p>
     <w:pPr>
       <w:pStyle w:val="Footer"/>
@@ -2866,7 +3515,7 @@
         <w:sz w:val="20"/>
         <w:szCs w:val="16"/>
       </w:rPr>
-      <w:t>Security Logging Standard</w:t>
+      <w:t>System and Communication Protection Policy</w:t>
     </w:r>
     <w:r>
       <w:rPr>
@@ -2885,6 +3534,7 @@
         <w:szCs w:val="16"/>
       </w:rPr>
       <w:tab/>
+      <w:t xml:space="preserve">Page </w:t>
     </w:r>
     <w:r>
       <w:rPr>
@@ -2893,7 +3543,7 @@
         <w:sz w:val="20"/>
         <w:szCs w:val="16"/>
       </w:rPr>
-      <w:t xml:space="preserve">Page </w:t>
+      <w:fldChar w:fldCharType="begin"/>
     </w:r>
     <w:r>
       <w:rPr>
@@ -2902,7 +3552,7 @@
         <w:sz w:val="20"/>
         <w:szCs w:val="16"/>
       </w:rPr>
-      <w:fldChar w:fldCharType="begin"/>
+      <w:instrText xml:space="preserve"> PAGE </w:instrText>
     </w:r>
     <w:r>
       <w:rPr>
@@ -2911,7 +3561,51 @@
         <w:sz w:val="20"/>
         <w:szCs w:val="16"/>
       </w:rPr>
-      <w:instrText xml:space="preserve"> PAGE </w:instrText>
+      <w:fldChar w:fldCharType="separate"/>
+    </w:r>
+    <w:r>
+      <w:rPr>
+        <w:rFonts w:ascii="Arial" w:hAnsi="Arial" w:cs="Arial"/>
+        <w:b/>
+        <w:szCs w:val="16"/>
+      </w:rPr>
+      <w:t>1</w:t>
+    </w:r>
+    <w:r>
+      <w:rPr>
+        <w:rFonts w:ascii="Arial" w:hAnsi="Arial" w:cs="Arial"/>
+        <w:b/>
+        <w:sz w:val="20"/>
+        <w:szCs w:val="16"/>
+      </w:rPr>
+      <w:fldChar w:fldCharType="end"/>
+    </w:r>
+    <w:r>
+      <w:rPr>
+        <w:rFonts w:ascii="Arial" w:hAnsi="Arial" w:cs="Arial"/>
+        <w:b/>
+        <w:sz w:val="20"/>
+        <w:szCs w:val="16"/>
+      </w:rPr>
+      <w:t xml:space="preserve"> of </w:t>
+    </w:r>
+    <w:r>
+      <w:rPr>
+        <w:rFonts w:ascii="Arial" w:hAnsi="Arial" w:cs="Arial"/>
+        <w:b/>
+        <w:sz w:val="20"/>
+        <w:szCs w:val="16"/>
+      </w:rPr>
+      <w:fldChar w:fldCharType="begin"/>
+    </w:r>
+    <w:r>
+      <w:rPr>
+        <w:rFonts w:ascii="Arial" w:hAnsi="Arial" w:cs="Arial"/>
+        <w:b/>
+        <w:sz w:val="20"/>
+        <w:szCs w:val="16"/>
+      </w:rPr>
+      <w:instrText xml:space="preserve"> SECTIONPAGES  </w:instrText>
     </w:r>
     <w:r>
       <w:rPr>
@@ -2930,7 +3624,7 @@
         <w:sz w:val="20"/>
         <w:szCs w:val="16"/>
       </w:rPr>
-      <w:t>2</w:t>
+      <w:t>7</w:t>
     </w:r>
     <w:r>
       <w:rPr>
@@ -2941,15 +3635,27 @@
       </w:rPr>
       <w:fldChar w:fldCharType="end"/>
     </w:r>
-    <w:r>
+  </w:p>
+  <w:p>
+    <w:pPr>
+      <w:pStyle w:val="Footer"/>
+    </w:pPr>
+  </w:p>
+</w:ftr>
+</file>
+
+<file path=word/footer2.xml><?xml version="1.0" encoding="utf-8"?>
+<w:ftr xmlns:wpc="http://schemas.microsoft.com/office/word/2010/wordprocessingCanvas" xmlns:cx="http://schemas.microsoft.com/office/drawing/2014/chartex" xmlns:cx1="http://schemas.microsoft.com/office/drawing/2015/9/8/chartex" xmlns:cx2="http://schemas.microsoft.com/office/drawing/2015/10/21/chartex" xmlns:cx3="http://schemas.microsoft.com/office/drawing/2016/5/9/chartex" xmlns:cx4="http://schemas.microsoft.com/office/drawing/2016/5/10/chartex" xmlns:cx5="http://schemas.microsoft.com/office/drawing/2016/5/11/chartex" xmlns:cx6="http://schemas.microsoft.com/office/drawing/2016/5/12/chartex" xmlns:cx7="http://schemas.microsoft.com/office/drawing/2016/5/13/chartex" xmlns:cx8="http://schemas.microsoft.com/office/drawing/2016/5/14/chartex" xmlns:mc="http://schemas.openxmlformats.org/markup-compatibility/2006" xmlns:aink="http://schemas.microsoft.com/office/drawing/2016/ink" xmlns:am3d="http://schemas.microsoft.com/office/drawing/2017/model3d" xmlns:o="urn:schemas-microsoft-com:office:office" xmlns:oel="http://schemas.microsoft.com/office/2019/extlst" xmlns:r="http://schemas.openxmlformats.org/officeDocument/2006/relationships" xmlns:m="http://schemas.openxmlformats.org/officeDocument/2006/math" xmlns:v="urn:schemas-microsoft-com:vml" xmlns:wp14="http://schemas.microsoft.com/office/word/2010/wordprocessingDrawing" xmlns:wp="http://schemas.openxmlformats.org/drawingml/2006/wordprocessingDrawing" xmlns:w10="urn:schemas-microsoft-com:office:word" xmlns:w="http://schemas.openxmlformats.org/wordprocessingml/2006/main" xmlns:w14="http://schemas.microsoft.com/office/word/2010/wordml" xmlns:w15="http://schemas.microsoft.com/office/word/2012/wordml" xmlns:w16cex="http://schemas.microsoft.com/office/word/2018/wordml/cex" xmlns:w16cid="http://schemas.microsoft.com/office/word/2016/wordml/cid" xmlns:w16="http://schemas.microsoft.com/office/word/2018/wordml" xmlns:w16du="http://schemas.microsoft.com/office/word/2023/wordml/word16du" xmlns:w16sdtdh="http://schemas.microsoft.com/office/word/2020/wordml/sdtdatahash" xmlns:w16se="http://schemas.microsoft.com/office/word/2015/wordml/symex" xmlns:wpg="http://schemas.microsoft.com/office/word/2010/wordprocessingGroup" xmlns:wpi="http://schemas.microsoft.com/office/word/2010/wordprocessingInk" xmlns:wne="http://schemas.microsoft.com/office/word/2006/wordml" xmlns:wps="http://schemas.microsoft.com/office/word/2010/wordprocessingShape" mc:Ignorable="w14 w15 w16se w16cid w16 w16cex w16sdtdh w16du wp14">
+  <w:p>
+    <w:pPr>
+      <w:pStyle w:val="Footer"/>
       <w:rPr>
         <w:rFonts w:ascii="Arial" w:hAnsi="Arial" w:cs="Arial"/>
         <w:b/>
         <w:sz w:val="20"/>
         <w:szCs w:val="16"/>
       </w:rPr>
-      <w:t xml:space="preserve"> of </w:t>
-    </w:r>
+    </w:pPr>
     <w:r>
       <w:rPr>
         <w:rFonts w:ascii="Arial" w:hAnsi="Arial" w:cs="Arial"/>
@@ -2957,7 +3663,7 @@
         <w:sz w:val="20"/>
         <w:szCs w:val="16"/>
       </w:rPr>
-      <w:fldChar w:fldCharType="begin"/>
+      <w:t>System and Communication Protection Policy</w:t>
     </w:r>
     <w:r>
       <w:rPr>
@@ -2966,7 +3672,43 @@
         <w:sz w:val="20"/>
         <w:szCs w:val="16"/>
       </w:rPr>
-      <w:instrText xml:space="preserve"> SECTIONPAGES  </w:instrText>
+      <w:tab/>
+    </w:r>
+    <w:r>
+      <w:rPr>
+        <w:rFonts w:ascii="Arial" w:hAnsi="Arial" w:cs="Arial"/>
+        <w:b/>
+        <w:sz w:val="20"/>
+        <w:szCs w:val="16"/>
+      </w:rPr>
+      <w:tab/>
+    </w:r>
+    <w:r>
+      <w:rPr>
+        <w:rFonts w:ascii="Arial" w:hAnsi="Arial" w:cs="Arial"/>
+        <w:b/>
+        <w:sz w:val="20"/>
+        <w:szCs w:val="16"/>
+      </w:rPr>
+      <w:t xml:space="preserve">Page </w:t>
+    </w:r>
+    <w:r>
+      <w:rPr>
+        <w:rFonts w:ascii="Arial" w:hAnsi="Arial" w:cs="Arial"/>
+        <w:b/>
+        <w:sz w:val="20"/>
+        <w:szCs w:val="16"/>
+      </w:rPr>
+      <w:fldChar w:fldCharType="begin"/>
+    </w:r>
+    <w:r>
+      <w:rPr>
+        <w:rFonts w:ascii="Arial" w:hAnsi="Arial" w:cs="Arial"/>
+        <w:b/>
+        <w:sz w:val="20"/>
+        <w:szCs w:val="16"/>
+      </w:rPr>
+      <w:instrText xml:space="preserve"> PAGE </w:instrText>
     </w:r>
     <w:r>
       <w:rPr>
@@ -2985,7 +3727,7 @@
         <w:sz w:val="20"/>
         <w:szCs w:val="16"/>
       </w:rPr>
-      <w:t>3</w:t>
+      <w:t>1</w:t>
     </w:r>
     <w:r>
       <w:rPr>
@@ -2996,22 +3738,15 @@
       </w:rPr>
       <w:fldChar w:fldCharType="end"/>
     </w:r>
-  </w:p>
-</w:ftr>
-</file>
-
-<file path=word/footer2.xml><?xml version="1.0" encoding="utf-8"?>
-<w:ftr xmlns:wpc="http://schemas.microsoft.com/office/word/2010/wordprocessingCanvas" xmlns:cx="http://schemas.microsoft.com/office/drawing/2014/chartex" xmlns:cx1="http://schemas.microsoft.com/office/drawing/2015/9/8/chartex" xmlns:cx2="http://schemas.microsoft.com/office/drawing/2015/10/21/chartex" xmlns:cx3="http://schemas.microsoft.com/office/drawing/2016/5/9/chartex" xmlns:cx4="http://schemas.microsoft.com/office/drawing/2016/5/10/chartex" xmlns:cx5="http://schemas.microsoft.com/office/drawing/2016/5/11/chartex" xmlns:cx6="http://schemas.microsoft.com/office/drawing/2016/5/12/chartex" xmlns:cx7="http://schemas.microsoft.com/office/drawing/2016/5/13/chartex" xmlns:cx8="http://schemas.microsoft.com/office/drawing/2016/5/14/chartex" xmlns:mc="http://schemas.openxmlformats.org/markup-compatibility/2006" xmlns:aink="http://schemas.microsoft.com/office/drawing/2016/ink" xmlns:am3d="http://schemas.microsoft.com/office/drawing/2017/model3d" xmlns:o="urn:schemas-microsoft-com:office:office" xmlns:r="http://schemas.openxmlformats.org/officeDocument/2006/relationships" xmlns:m="http://schemas.openxmlformats.org/officeDocument/2006/math" xmlns:v="urn:schemas-microsoft-com:vml" xmlns:wp14="http://schemas.microsoft.com/office/word/2010/wordprocessingDrawing" xmlns:wp="http://schemas.openxmlformats.org/drawingml/2006/wordprocessingDrawing" xmlns:w10="urn:schemas-microsoft-com:office:word" xmlns:w="http://schemas.openxmlformats.org/wordprocessingml/2006/main" xmlns:w14="http://schemas.microsoft.com/office/word/2010/wordml" xmlns:w15="http://schemas.microsoft.com/office/word/2012/wordml" xmlns:w16cid="http://schemas.microsoft.com/office/word/2016/wordml/cid" xmlns:w16se="http://schemas.microsoft.com/office/word/2015/wordml/symex" xmlns:wpg="http://schemas.microsoft.com/office/word/2010/wordprocessingGroup" xmlns:wpi="http://schemas.microsoft.com/office/word/2010/wordprocessingInk" xmlns:wne="http://schemas.microsoft.com/office/word/2006/wordml" xmlns:wps="http://schemas.microsoft.com/office/word/2010/wordprocessingShape" mc:Ignorable="w14 w15 w16se w16cid wp14">
-  <w:p>
-    <w:pPr>
-      <w:pStyle w:val="Footer"/>
+    <w:r>
       <w:rPr>
         <w:rFonts w:ascii="Arial" w:hAnsi="Arial" w:cs="Arial"/>
         <w:b/>
         <w:sz w:val="20"/>
         <w:szCs w:val="16"/>
       </w:rPr>
-    </w:pPr>
+      <w:t xml:space="preserve"> of </w:t>
+    </w:r>
     <w:r>
       <w:rPr>
         <w:rFonts w:ascii="Arial" w:hAnsi="Arial" w:cs="Arial"/>
@@ -3019,7 +3754,7 @@
         <w:sz w:val="20"/>
         <w:szCs w:val="16"/>
       </w:rPr>
-      <w:t>Appendix A</w:t>
+      <w:fldChar w:fldCharType="begin"/>
     </w:r>
     <w:r>
       <w:rPr>
@@ -3028,43 +3763,7 @@
         <w:sz w:val="20"/>
         <w:szCs w:val="16"/>
       </w:rPr>
-      <w:tab/>
-    </w:r>
-    <w:r>
-      <w:rPr>
-        <w:rFonts w:ascii="Arial" w:hAnsi="Arial" w:cs="Arial"/>
-        <w:b/>
-        <w:sz w:val="20"/>
-        <w:szCs w:val="16"/>
-      </w:rPr>
-      <w:tab/>
-    </w:r>
-    <w:r>
-      <w:rPr>
-        <w:rFonts w:ascii="Arial" w:hAnsi="Arial" w:cs="Arial"/>
-        <w:b/>
-        <w:sz w:val="20"/>
-        <w:szCs w:val="16"/>
-      </w:rPr>
-      <w:t xml:space="preserve">Page </w:t>
-    </w:r>
-    <w:r>
-      <w:rPr>
-        <w:rFonts w:ascii="Arial" w:hAnsi="Arial" w:cs="Arial"/>
-        <w:b/>
-        <w:sz w:val="20"/>
-        <w:szCs w:val="16"/>
-      </w:rPr>
-      <w:fldChar w:fldCharType="begin"/>
-    </w:r>
-    <w:r>
-      <w:rPr>
-        <w:rFonts w:ascii="Arial" w:hAnsi="Arial" w:cs="Arial"/>
-        <w:b/>
-        <w:sz w:val="20"/>
-        <w:szCs w:val="16"/>
-      </w:rPr>
-      <w:instrText xml:space="preserve"> PAGE </w:instrText>
+      <w:instrText xml:space="preserve"> SECTIONPAGES  </w:instrText>
     </w:r>
     <w:r>
       <w:rPr>
@@ -3083,62 +3782,7 @@
         <w:sz w:val="20"/>
         <w:szCs w:val="16"/>
       </w:rPr>
-      <w:t>1</w:t>
-    </w:r>
-    <w:r>
-      <w:rPr>
-        <w:rFonts w:ascii="Arial" w:hAnsi="Arial" w:cs="Arial"/>
-        <w:b/>
-        <w:sz w:val="20"/>
-        <w:szCs w:val="16"/>
-      </w:rPr>
-      <w:fldChar w:fldCharType="end"/>
-    </w:r>
-    <w:r>
-      <w:rPr>
-        <w:rFonts w:ascii="Arial" w:hAnsi="Arial" w:cs="Arial"/>
-        <w:b/>
-        <w:sz w:val="20"/>
-        <w:szCs w:val="16"/>
-      </w:rPr>
-      <w:t xml:space="preserve"> of </w:t>
-    </w:r>
-    <w:r>
-      <w:rPr>
-        <w:rFonts w:ascii="Arial" w:hAnsi="Arial" w:cs="Arial"/>
-        <w:b/>
-        <w:sz w:val="20"/>
-        <w:szCs w:val="16"/>
-      </w:rPr>
-      <w:fldChar w:fldCharType="begin"/>
-    </w:r>
-    <w:r>
-      <w:rPr>
-        <w:rFonts w:ascii="Arial" w:hAnsi="Arial" w:cs="Arial"/>
-        <w:b/>
-        <w:sz w:val="20"/>
-        <w:szCs w:val="16"/>
-      </w:rPr>
-      <w:instrText xml:space="preserve"> SECTIONPAGES  </w:instrText>
-    </w:r>
-    <w:r>
-      <w:rPr>
-        <w:rFonts w:ascii="Arial" w:hAnsi="Arial" w:cs="Arial"/>
-        <w:b/>
-        <w:sz w:val="20"/>
-        <w:szCs w:val="16"/>
-      </w:rPr>
-      <w:fldChar w:fldCharType="separate"/>
-    </w:r>
-    <w:r>
-      <w:rPr>
-        <w:rFonts w:ascii="Arial" w:hAnsi="Arial" w:cs="Arial"/>
-        <w:b/>
-        <w:noProof/>
-        <w:sz w:val="20"/>
-        <w:szCs w:val="16"/>
-      </w:rPr>
-      <w:t>2</w:t>
+      <w:t>7</w:t>
     </w:r>
     <w:r>
       <w:rPr>
@@ -3159,7 +3803,7 @@
 </file>
 
 <file path=word/footnotes.xml><?xml version="1.0" encoding="utf-8"?>
-<w:footnotes xmlns:wpc="http://schemas.microsoft.com/office/word/2010/wordprocessingCanvas" xmlns:cx="http://schemas.microsoft.com/office/drawing/2014/chartex" xmlns:cx1="http://schemas.microsoft.com/office/drawing/2015/9/8/chartex" xmlns:cx2="http://schemas.microsoft.com/office/drawing/2015/10/21/chartex" xmlns:cx3="http://schemas.microsoft.com/office/drawing/2016/5/9/chartex" xmlns:cx4="http://schemas.microsoft.com/office/drawing/2016/5/10/chartex" xmlns:cx5="http://schemas.microsoft.com/office/drawing/2016/5/11/chartex" xmlns:cx6="http://schemas.microsoft.com/office/drawing/2016/5/12/chartex" xmlns:cx7="http://schemas.microsoft.com/office/drawing/2016/5/13/chartex" xmlns:cx8="http://schemas.microsoft.com/office/drawing/2016/5/14/chartex" xmlns:mc="http://schemas.openxmlformats.org/markup-compatibility/2006" xmlns:aink="http://schemas.microsoft.com/office/drawing/2016/ink" xmlns:am3d="http://schemas.microsoft.com/office/drawing/2017/model3d" xmlns:o="urn:schemas-microsoft-com:office:office" xmlns:r="http://schemas.openxmlformats.org/officeDocument/2006/relationships" xmlns:m="http://schemas.openxmlformats.org/officeDocument/2006/math" xmlns:v="urn:schemas-microsoft-com:vml" xmlns:wp14="http://schemas.microsoft.com/office/word/2010/wordprocessingDrawing" xmlns:wp="http://schemas.openxmlformats.org/drawingml/2006/wordprocessingDrawing" xmlns:w10="urn:schemas-microsoft-com:office:word" xmlns:w="http://schemas.openxmlformats.org/wordprocessingml/2006/main" xmlns:w14="http://schemas.microsoft.com/office/word/2010/wordml" xmlns:w15="http://schemas.microsoft.com/office/word/2012/wordml" xmlns:w16cid="http://schemas.microsoft.com/office/word/2016/wordml/cid" xmlns:w16se="http://schemas.microsoft.com/office/word/2015/wordml/symex" xmlns:wpg="http://schemas.microsoft.com/office/word/2010/wordprocessingGroup" xmlns:wpi="http://schemas.microsoft.com/office/word/2010/wordprocessingInk" xmlns:wne="http://schemas.microsoft.com/office/word/2006/wordml" xmlns:wps="http://schemas.microsoft.com/office/word/2010/wordprocessingShape" mc:Ignorable="w14 w15 w16se w16cid wp14">
+<w:footnotes xmlns:wpc="http://schemas.microsoft.com/office/word/2010/wordprocessingCanvas" xmlns:cx="http://schemas.microsoft.com/office/drawing/2014/chartex" xmlns:cx1="http://schemas.microsoft.com/office/drawing/2015/9/8/chartex" xmlns:cx2="http://schemas.microsoft.com/office/drawing/2015/10/21/chartex" xmlns:cx3="http://schemas.microsoft.com/office/drawing/2016/5/9/chartex" xmlns:cx4="http://schemas.microsoft.com/office/drawing/2016/5/10/chartex" xmlns:cx5="http://schemas.microsoft.com/office/drawing/2016/5/11/chartex" xmlns:cx6="http://schemas.microsoft.com/office/drawing/2016/5/12/chartex" xmlns:cx7="http://schemas.microsoft.com/office/drawing/2016/5/13/chartex" xmlns:cx8="http://schemas.microsoft.com/office/drawing/2016/5/14/chartex" xmlns:mc="http://schemas.openxmlformats.org/markup-compatibility/2006" xmlns:aink="http://schemas.microsoft.com/office/drawing/2016/ink" xmlns:am3d="http://schemas.microsoft.com/office/drawing/2017/model3d" xmlns:o="urn:schemas-microsoft-com:office:office" xmlns:oel="http://schemas.microsoft.com/office/2019/extlst" xmlns:r="http://schemas.openxmlformats.org/officeDocument/2006/relationships" xmlns:m="http://schemas.openxmlformats.org/officeDocument/2006/math" xmlns:v="urn:schemas-microsoft-com:vml" xmlns:wp14="http://schemas.microsoft.com/office/word/2010/wordprocessingDrawing" xmlns:wp="http://schemas.openxmlformats.org/drawingml/2006/wordprocessingDrawing" xmlns:w10="urn:schemas-microsoft-com:office:word" xmlns:w="http://schemas.openxmlformats.org/wordprocessingml/2006/main" xmlns:w14="http://schemas.microsoft.com/office/word/2010/wordml" xmlns:w15="http://schemas.microsoft.com/office/word/2012/wordml" xmlns:w16cex="http://schemas.microsoft.com/office/word/2018/wordml/cex" xmlns:w16cid="http://schemas.microsoft.com/office/word/2016/wordml/cid" xmlns:w16="http://schemas.microsoft.com/office/word/2018/wordml" xmlns:w16du="http://schemas.microsoft.com/office/word/2023/wordml/word16du" xmlns:w16sdtdh="http://schemas.microsoft.com/office/word/2020/wordml/sdtdatahash" xmlns:w16se="http://schemas.microsoft.com/office/word/2015/wordml/symex" xmlns:wpg="http://schemas.microsoft.com/office/word/2010/wordprocessingGroup" xmlns:wpi="http://schemas.microsoft.com/office/word/2010/wordprocessingInk" xmlns:wne="http://schemas.microsoft.com/office/word/2006/wordml" xmlns:wps="http://schemas.microsoft.com/office/word/2010/wordprocessingShape" mc:Ignorable="w14 w15 w16se w16cid w16 w16cex w16sdtdh w16du wp14">
   <w:footnote w:type="separator" w:id="-1">
     <w:p>
       <w:pPr>
@@ -3190,84 +3834,8 @@
 </w:footnotes>
 </file>
 
-<file path=word/header1.xml><?xml version="1.0" encoding="utf-8"?>
-<w:hdr xmlns:wpc="http://schemas.microsoft.com/office/word/2010/wordprocessingCanvas" xmlns:cx="http://schemas.microsoft.com/office/drawing/2014/chartex" xmlns:cx1="http://schemas.microsoft.com/office/drawing/2015/9/8/chartex" xmlns:cx2="http://schemas.microsoft.com/office/drawing/2015/10/21/chartex" xmlns:cx3="http://schemas.microsoft.com/office/drawing/2016/5/9/chartex" xmlns:cx4="http://schemas.microsoft.com/office/drawing/2016/5/10/chartex" xmlns:cx5="http://schemas.microsoft.com/office/drawing/2016/5/11/chartex" xmlns:cx6="http://schemas.microsoft.com/office/drawing/2016/5/12/chartex" xmlns:cx7="http://schemas.microsoft.com/office/drawing/2016/5/13/chartex" xmlns:cx8="http://schemas.microsoft.com/office/drawing/2016/5/14/chartex" xmlns:mc="http://schemas.openxmlformats.org/markup-compatibility/2006" xmlns:aink="http://schemas.microsoft.com/office/drawing/2016/ink" xmlns:am3d="http://schemas.microsoft.com/office/drawing/2017/model3d" xmlns:o="urn:schemas-microsoft-com:office:office" xmlns:r="http://schemas.openxmlformats.org/officeDocument/2006/relationships" xmlns:m="http://schemas.openxmlformats.org/officeDocument/2006/math" xmlns:v="urn:schemas-microsoft-com:vml" xmlns:wp14="http://schemas.microsoft.com/office/word/2010/wordprocessingDrawing" xmlns:wp="http://schemas.openxmlformats.org/drawingml/2006/wordprocessingDrawing" xmlns:w10="urn:schemas-microsoft-com:office:word" xmlns:w="http://schemas.openxmlformats.org/wordprocessingml/2006/main" xmlns:w14="http://schemas.microsoft.com/office/word/2010/wordml" xmlns:w15="http://schemas.microsoft.com/office/word/2012/wordml" xmlns:w16cid="http://schemas.microsoft.com/office/word/2016/wordml/cid" xmlns:w16se="http://schemas.microsoft.com/office/word/2015/wordml/symex" xmlns:wpg="http://schemas.microsoft.com/office/word/2010/wordprocessingGroup" xmlns:wpi="http://schemas.microsoft.com/office/word/2010/wordprocessingInk" xmlns:wne="http://schemas.microsoft.com/office/word/2006/wordml" xmlns:wps="http://schemas.microsoft.com/office/word/2010/wordprocessingShape" mc:Ignorable="w14 w15 w16se w16cid wp14">
-  <w:p>
-    <w:pPr>
-      <w:pStyle w:val="Header"/>
-    </w:pPr>
-  </w:p>
-  <w:p>
-    <w:pPr>
-      <w:pStyle w:val="Header"/>
-    </w:pPr>
-  </w:p>
-  <w:p>
-    <w:pPr>
-      <w:pStyle w:val="Header"/>
-    </w:pPr>
-  </w:p>
-  <w:p>
-    <w:pPr>
-      <w:pStyle w:val="Header"/>
-      <w:tabs>
-        <w:tab w:val="clear" w:pos="9360"/>
-        <w:tab w:val="left" w:pos="990"/>
-        <w:tab w:val="right" w:pos="10080"/>
-      </w:tabs>
-    </w:pPr>
-    <w:r>
-      <w:tab/>
-    </w:r>
-  </w:p>
-  <w:p>
-    <w:pPr>
-      <w:pStyle w:val="Header"/>
-    </w:pPr>
-  </w:p>
-  <w:p>
-    <w:pPr>
-      <w:pStyle w:val="Header"/>
-      <w:tabs>
-        <w:tab w:val="clear" w:pos="4680"/>
-        <w:tab w:val="clear" w:pos="9360"/>
-        <w:tab w:val="left" w:pos="7125"/>
-      </w:tabs>
-    </w:pPr>
-    <w:r>
-      <w:tab/>
-    </w:r>
-  </w:p>
-  <w:p>
-    <w:pPr>
-      <w:pStyle w:val="Header"/>
-    </w:pPr>
-  </w:p>
-</w:hdr>
-</file>
-
-<file path=word/header2.xml><?xml version="1.0" encoding="utf-8"?>
-<w:hdr xmlns:wpc="http://schemas.microsoft.com/office/word/2010/wordprocessingCanvas" xmlns:cx="http://schemas.microsoft.com/office/drawing/2014/chartex" xmlns:cx1="http://schemas.microsoft.com/office/drawing/2015/9/8/chartex" xmlns:cx2="http://schemas.microsoft.com/office/drawing/2015/10/21/chartex" xmlns:cx3="http://schemas.microsoft.com/office/drawing/2016/5/9/chartex" xmlns:cx4="http://schemas.microsoft.com/office/drawing/2016/5/10/chartex" xmlns:cx5="http://schemas.microsoft.com/office/drawing/2016/5/11/chartex" xmlns:cx6="http://schemas.microsoft.com/office/drawing/2016/5/12/chartex" xmlns:cx7="http://schemas.microsoft.com/office/drawing/2016/5/13/chartex" xmlns:cx8="http://schemas.microsoft.com/office/drawing/2016/5/14/chartex" xmlns:mc="http://schemas.openxmlformats.org/markup-compatibility/2006" xmlns:aink="http://schemas.microsoft.com/office/drawing/2016/ink" xmlns:am3d="http://schemas.microsoft.com/office/drawing/2017/model3d" xmlns:o="urn:schemas-microsoft-com:office:office" xmlns:r="http://schemas.openxmlformats.org/officeDocument/2006/relationships" xmlns:m="http://schemas.openxmlformats.org/officeDocument/2006/math" xmlns:v="urn:schemas-microsoft-com:vml" xmlns:wp14="http://schemas.microsoft.com/office/word/2010/wordprocessingDrawing" xmlns:wp="http://schemas.openxmlformats.org/drawingml/2006/wordprocessingDrawing" xmlns:w10="urn:schemas-microsoft-com:office:word" xmlns:w="http://schemas.openxmlformats.org/wordprocessingml/2006/main" xmlns:w14="http://schemas.microsoft.com/office/word/2010/wordml" xmlns:w15="http://schemas.microsoft.com/office/word/2012/wordml" xmlns:w16cid="http://schemas.microsoft.com/office/word/2016/wordml/cid" xmlns:w16se="http://schemas.microsoft.com/office/word/2015/wordml/symex" xmlns:wpg="http://schemas.microsoft.com/office/word/2010/wordprocessingGroup" xmlns:wpi="http://schemas.microsoft.com/office/word/2010/wordprocessingInk" xmlns:wne="http://schemas.microsoft.com/office/word/2006/wordml" xmlns:wps="http://schemas.microsoft.com/office/word/2010/wordprocessingShape" mc:Ignorable="w14 w15 w16se w16cid wp14">
-  <w:p>
-    <w:pPr>
-      <w:pStyle w:val="Header"/>
-      <w:rPr>
-        <w:b/>
-      </w:rPr>
-    </w:pPr>
-    <w:r>
-      <w:rPr>
-        <w:b/>
-        <w:sz w:val="28"/>
-      </w:rPr>
-      <w:t>Appendix A:  Security Events to Log</w:t>
-    </w:r>
-  </w:p>
-</w:hdr>
-</file>
-
 <file path=word/numbering.xml><?xml version="1.0" encoding="utf-8"?>
-<w:numbering xmlns:wpc="http://schemas.microsoft.com/office/word/2010/wordprocessingCanvas" xmlns:cx="http://schemas.microsoft.com/office/drawing/2014/chartex" xmlns:cx1="http://schemas.microsoft.com/office/drawing/2015/9/8/chartex" xmlns:cx2="http://schemas.microsoft.com/office/drawing/2015/10/21/chartex" xmlns:cx3="http://schemas.microsoft.com/office/drawing/2016/5/9/chartex" xmlns:cx4="http://schemas.microsoft.com/office/drawing/2016/5/10/chartex" xmlns:cx5="http://schemas.microsoft.com/office/drawing/2016/5/11/chartex" xmlns:cx6="http://schemas.microsoft.com/office/drawing/2016/5/12/chartex" xmlns:cx7="http://schemas.microsoft.com/office/drawing/2016/5/13/chartex" xmlns:cx8="http://schemas.microsoft.com/office/drawing/2016/5/14/chartex" xmlns:mc="http://schemas.openxmlformats.org/markup-compatibility/2006" xmlns:aink="http://schemas.microsoft.com/office/drawing/2016/ink" xmlns:am3d="http://schemas.microsoft.com/office/drawing/2017/model3d" xmlns:o="urn:schemas-microsoft-com:office:office" xmlns:r="http://schemas.openxmlformats.org/officeDocument/2006/relationships" xmlns:m="http://schemas.openxmlformats.org/officeDocument/2006/math" xmlns:v="urn:schemas-microsoft-com:vml" xmlns:wp14="http://schemas.microsoft.com/office/word/2010/wordprocessingDrawing" xmlns:wp="http://schemas.openxmlformats.org/drawingml/2006/wordprocessingDrawing" xmlns:w10="urn:schemas-microsoft-com:office:word" xmlns:w="http://schemas.openxmlformats.org/wordprocessingml/2006/main" xmlns:w14="http://schemas.microsoft.com/office/word/2010/wordml" xmlns:w15="http://schemas.microsoft.com/office/word/2012/wordml" xmlns:w16cid="http://schemas.microsoft.com/office/word/2016/wordml/cid" xmlns:w16se="http://schemas.microsoft.com/office/word/2015/wordml/symex" xmlns:wpg="http://schemas.microsoft.com/office/word/2010/wordprocessingGroup" xmlns:wpi="http://schemas.microsoft.com/office/word/2010/wordprocessingInk" xmlns:wne="http://schemas.microsoft.com/office/word/2006/wordml" xmlns:wps="http://schemas.microsoft.com/office/word/2010/wordprocessingShape" mc:Ignorable="w14 w15 w16se w16cid wp14">
+<w:numbering xmlns:wpc="http://schemas.microsoft.com/office/word/2010/wordprocessingCanvas" xmlns:cx="http://schemas.microsoft.com/office/drawing/2014/chartex" xmlns:cx1="http://schemas.microsoft.com/office/drawing/2015/9/8/chartex" xmlns:cx2="http://schemas.microsoft.com/office/drawing/2015/10/21/chartex" xmlns:cx3="http://schemas.microsoft.com/office/drawing/2016/5/9/chartex" xmlns:cx4="http://schemas.microsoft.com/office/drawing/2016/5/10/chartex" xmlns:cx5="http://schemas.microsoft.com/office/drawing/2016/5/11/chartex" xmlns:cx6="http://schemas.microsoft.com/office/drawing/2016/5/12/chartex" xmlns:cx7="http://schemas.microsoft.com/office/drawing/2016/5/13/chartex" xmlns:cx8="http://schemas.microsoft.com/office/drawing/2016/5/14/chartex" xmlns:mc="http://schemas.openxmlformats.org/markup-compatibility/2006" xmlns:aink="http://schemas.microsoft.com/office/drawing/2016/ink" xmlns:am3d="http://schemas.microsoft.com/office/drawing/2017/model3d" xmlns:o="urn:schemas-microsoft-com:office:office" xmlns:oel="http://schemas.microsoft.com/office/2019/extlst" xmlns:r="http://schemas.openxmlformats.org/officeDocument/2006/relationships" xmlns:m="http://schemas.openxmlformats.org/officeDocument/2006/math" xmlns:v="urn:schemas-microsoft-com:vml" xmlns:wp14="http://schemas.microsoft.com/office/word/2010/wordprocessingDrawing" xmlns:wp="http://schemas.openxmlformats.org/drawingml/2006/wordprocessingDrawing" xmlns:w10="urn:schemas-microsoft-com:office:word" xmlns:w="http://schemas.openxmlformats.org/wordprocessingml/2006/main" xmlns:w14="http://schemas.microsoft.com/office/word/2010/wordml" xmlns:w15="http://schemas.microsoft.com/office/word/2012/wordml" xmlns:w16cex="http://schemas.microsoft.com/office/word/2018/wordml/cex" xmlns:w16cid="http://schemas.microsoft.com/office/word/2016/wordml/cid" xmlns:w16="http://schemas.microsoft.com/office/word/2018/wordml" xmlns:w16du="http://schemas.microsoft.com/office/word/2023/wordml/word16du" xmlns:w16sdtdh="http://schemas.microsoft.com/office/word/2020/wordml/sdtdatahash" xmlns:w16se="http://schemas.microsoft.com/office/word/2015/wordml/symex" xmlns:wpg="http://schemas.microsoft.com/office/word/2010/wordprocessingGroup" xmlns:wpi="http://schemas.microsoft.com/office/word/2010/wordprocessingInk" xmlns:wne="http://schemas.microsoft.com/office/word/2006/wordml" xmlns:wps="http://schemas.microsoft.com/office/word/2010/wordprocessingShape" mc:Ignorable="w14 w15 w16se w16cid w16 w16cex w16sdtdh w16du wp14">
   <w:numPicBullet w:numPicBulletId="0">
     <w:pict>
       <v:shapetype id="_x0000_t75" coordsize="21600,21600" o:spt="75" o:preferrelative="t" path="m@4@5l@4@11@9@11@9@5xe" filled="f" stroked="f">
@@ -3289,7 +3857,7 @@
         <v:path o:extrusionok="f" gradientshapeok="t" o:connecttype="rect"/>
         <o:lock v:ext="edit" aspectratio="t"/>
       </v:shapetype>
-      <v:shape id="_x0000_i1026" type="#_x0000_t75" style="width:36.95pt;height:36.3pt" o:bullet="t">
+      <v:shape id="_x0000_i1280" type="#_x0000_t75" style="width:36.95pt;height:36.3pt" o:bullet="t">
         <v:imagedata r:id="rId1" o:title="art194"/>
       </v:shape>
     </w:pict>
@@ -3442,6 +4010,184 @@
     </w:lvl>
   </w:abstractNum>
   <w:abstractNum w:abstractNumId="1" w15:restartNumberingAfterBreak="0">
+    <w:nsid w:val="06407421"/>
+    <w:multiLevelType w:val="hybridMultilevel"/>
+    <w:tmpl w:val="1DE2AE7A"/>
+    <w:lvl w:ilvl="0" w:tplc="065662B4">
+      <w:start w:val="1"/>
+      <w:numFmt w:val="lowerLetter"/>
+      <w:lvlText w:val="%1."/>
+      <w:lvlJc w:val="left"/>
+      <w:pPr>
+        <w:ind w:left="1080" w:hanging="360"/>
+      </w:pPr>
+      <w:rPr>
+        <w:rFonts w:hint="default"/>
+      </w:rPr>
+    </w:lvl>
+    <w:lvl w:ilvl="1" w:tplc="FFFFFFFF" w:tentative="1">
+      <w:start w:val="1"/>
+      <w:numFmt w:val="lowerLetter"/>
+      <w:lvlText w:val="%2."/>
+      <w:lvlJc w:val="left"/>
+      <w:pPr>
+        <w:ind w:left="1800" w:hanging="360"/>
+      </w:pPr>
+    </w:lvl>
+    <w:lvl w:ilvl="2" w:tplc="FFFFFFFF" w:tentative="1">
+      <w:start w:val="1"/>
+      <w:numFmt w:val="lowerRoman"/>
+      <w:lvlText w:val="%3."/>
+      <w:lvlJc w:val="right"/>
+      <w:pPr>
+        <w:ind w:left="2520" w:hanging="180"/>
+      </w:pPr>
+    </w:lvl>
+    <w:lvl w:ilvl="3" w:tplc="FFFFFFFF" w:tentative="1">
+      <w:start w:val="1"/>
+      <w:numFmt w:val="decimal"/>
+      <w:lvlText w:val="%4."/>
+      <w:lvlJc w:val="left"/>
+      <w:pPr>
+        <w:ind w:left="3240" w:hanging="360"/>
+      </w:pPr>
+    </w:lvl>
+    <w:lvl w:ilvl="4" w:tplc="FFFFFFFF" w:tentative="1">
+      <w:start w:val="1"/>
+      <w:numFmt w:val="lowerLetter"/>
+      <w:lvlText w:val="%5."/>
+      <w:lvlJc w:val="left"/>
+      <w:pPr>
+        <w:ind w:left="3960" w:hanging="360"/>
+      </w:pPr>
+    </w:lvl>
+    <w:lvl w:ilvl="5" w:tplc="FFFFFFFF" w:tentative="1">
+      <w:start w:val="1"/>
+      <w:numFmt w:val="lowerRoman"/>
+      <w:lvlText w:val="%6."/>
+      <w:lvlJc w:val="right"/>
+      <w:pPr>
+        <w:ind w:left="4680" w:hanging="180"/>
+      </w:pPr>
+    </w:lvl>
+    <w:lvl w:ilvl="6" w:tplc="FFFFFFFF" w:tentative="1">
+      <w:start w:val="1"/>
+      <w:numFmt w:val="decimal"/>
+      <w:lvlText w:val="%7."/>
+      <w:lvlJc w:val="left"/>
+      <w:pPr>
+        <w:ind w:left="5400" w:hanging="360"/>
+      </w:pPr>
+    </w:lvl>
+    <w:lvl w:ilvl="7" w:tplc="FFFFFFFF" w:tentative="1">
+      <w:start w:val="1"/>
+      <w:numFmt w:val="lowerLetter"/>
+      <w:lvlText w:val="%8."/>
+      <w:lvlJc w:val="left"/>
+      <w:pPr>
+        <w:ind w:left="6120" w:hanging="360"/>
+      </w:pPr>
+    </w:lvl>
+    <w:lvl w:ilvl="8" w:tplc="FFFFFFFF" w:tentative="1">
+      <w:start w:val="1"/>
+      <w:numFmt w:val="lowerRoman"/>
+      <w:lvlText w:val="%9."/>
+      <w:lvlJc w:val="right"/>
+      <w:pPr>
+        <w:ind w:left="6840" w:hanging="180"/>
+      </w:pPr>
+    </w:lvl>
+  </w:abstractNum>
+  <w:abstractNum w:abstractNumId="2" w15:restartNumberingAfterBreak="0">
+    <w:nsid w:val="07546388"/>
+    <w:multiLevelType w:val="hybridMultilevel"/>
+    <w:tmpl w:val="6AF6BD02"/>
+    <w:lvl w:ilvl="0" w:tplc="9FCA8A18">
+      <w:start w:val="1"/>
+      <w:numFmt w:val="lowerLetter"/>
+      <w:lvlText w:val="%1."/>
+      <w:lvlJc w:val="left"/>
+      <w:pPr>
+        <w:ind w:left="806" w:hanging="360"/>
+      </w:pPr>
+      <w:rPr>
+        <w:rFonts w:hint="default"/>
+      </w:rPr>
+    </w:lvl>
+    <w:lvl w:ilvl="1" w:tplc="FFFFFFFF" w:tentative="1">
+      <w:start w:val="1"/>
+      <w:numFmt w:val="lowerLetter"/>
+      <w:lvlText w:val="%2."/>
+      <w:lvlJc w:val="left"/>
+      <w:pPr>
+        <w:ind w:left="1526" w:hanging="360"/>
+      </w:pPr>
+    </w:lvl>
+    <w:lvl w:ilvl="2" w:tplc="FFFFFFFF" w:tentative="1">
+      <w:start w:val="1"/>
+      <w:numFmt w:val="lowerRoman"/>
+      <w:lvlText w:val="%3."/>
+      <w:lvlJc w:val="right"/>
+      <w:pPr>
+        <w:ind w:left="2246" w:hanging="180"/>
+      </w:pPr>
+    </w:lvl>
+    <w:lvl w:ilvl="3" w:tplc="FFFFFFFF" w:tentative="1">
+      <w:start w:val="1"/>
+      <w:numFmt w:val="decimal"/>
+      <w:lvlText w:val="%4."/>
+      <w:lvlJc w:val="left"/>
+      <w:pPr>
+        <w:ind w:left="2966" w:hanging="360"/>
+      </w:pPr>
+    </w:lvl>
+    <w:lvl w:ilvl="4" w:tplc="FFFFFFFF" w:tentative="1">
+      <w:start w:val="1"/>
+      <w:numFmt w:val="lowerLetter"/>
+      <w:lvlText w:val="%5."/>
+      <w:lvlJc w:val="left"/>
+      <w:pPr>
+        <w:ind w:left="3686" w:hanging="360"/>
+      </w:pPr>
+    </w:lvl>
+    <w:lvl w:ilvl="5" w:tplc="FFFFFFFF" w:tentative="1">
+      <w:start w:val="1"/>
+      <w:numFmt w:val="lowerRoman"/>
+      <w:lvlText w:val="%6."/>
+      <w:lvlJc w:val="right"/>
+      <w:pPr>
+        <w:ind w:left="4406" w:hanging="180"/>
+      </w:pPr>
+    </w:lvl>
+    <w:lvl w:ilvl="6" w:tplc="FFFFFFFF" w:tentative="1">
+      <w:start w:val="1"/>
+      <w:numFmt w:val="decimal"/>
+      <w:lvlText w:val="%7."/>
+      <w:lvlJc w:val="left"/>
+      <w:pPr>
+        <w:ind w:left="5126" w:hanging="360"/>
+      </w:pPr>
+    </w:lvl>
+    <w:lvl w:ilvl="7" w:tplc="FFFFFFFF" w:tentative="1">
+      <w:start w:val="1"/>
+      <w:numFmt w:val="lowerLetter"/>
+      <w:lvlText w:val="%8."/>
+      <w:lvlJc w:val="left"/>
+      <w:pPr>
+        <w:ind w:left="5846" w:hanging="360"/>
+      </w:pPr>
+    </w:lvl>
+    <w:lvl w:ilvl="8" w:tplc="FFFFFFFF" w:tentative="1">
+      <w:start w:val="1"/>
+      <w:numFmt w:val="lowerRoman"/>
+      <w:lvlText w:val="%9."/>
+      <w:lvlJc w:val="right"/>
+      <w:pPr>
+        <w:ind w:left="6566" w:hanging="180"/>
+      </w:pPr>
+    </w:lvl>
+  </w:abstractNum>
+  <w:abstractNum w:abstractNumId="3" w15:restartNumberingAfterBreak="0">
     <w:nsid w:val="081F38ED"/>
     <w:multiLevelType w:val="hybridMultilevel"/>
     <w:tmpl w:val="5A9C83B4"/>
@@ -3554,7 +4300,96 @@
       </w:rPr>
     </w:lvl>
   </w:abstractNum>
-  <w:abstractNum w:abstractNumId="2" w15:restartNumberingAfterBreak="0">
+  <w:abstractNum w:abstractNumId="4" w15:restartNumberingAfterBreak="0">
+    <w:nsid w:val="0ECB2A75"/>
+    <w:multiLevelType w:val="hybridMultilevel"/>
+    <w:tmpl w:val="EE98FE2C"/>
+    <w:lvl w:ilvl="0" w:tplc="BC98B50C">
+      <w:start w:val="1"/>
+      <w:numFmt w:val="lowerLetter"/>
+      <w:lvlText w:val="%1."/>
+      <w:lvlJc w:val="left"/>
+      <w:pPr>
+        <w:ind w:left="806" w:hanging="360"/>
+      </w:pPr>
+      <w:rPr>
+        <w:rFonts w:hint="default"/>
+      </w:rPr>
+    </w:lvl>
+    <w:lvl w:ilvl="1" w:tplc="FFFFFFFF" w:tentative="1">
+      <w:start w:val="1"/>
+      <w:numFmt w:val="lowerLetter"/>
+      <w:lvlText w:val="%2."/>
+      <w:lvlJc w:val="left"/>
+      <w:pPr>
+        <w:ind w:left="1526" w:hanging="360"/>
+      </w:pPr>
+    </w:lvl>
+    <w:lvl w:ilvl="2" w:tplc="FFFFFFFF" w:tentative="1">
+      <w:start w:val="1"/>
+      <w:numFmt w:val="lowerRoman"/>
+      <w:lvlText w:val="%3."/>
+      <w:lvlJc w:val="right"/>
+      <w:pPr>
+        <w:ind w:left="2246" w:hanging="180"/>
+      </w:pPr>
+    </w:lvl>
+    <w:lvl w:ilvl="3" w:tplc="FFFFFFFF" w:tentative="1">
+      <w:start w:val="1"/>
+      <w:numFmt w:val="decimal"/>
+      <w:lvlText w:val="%4."/>
+      <w:lvlJc w:val="left"/>
+      <w:pPr>
+        <w:ind w:left="2966" w:hanging="360"/>
+      </w:pPr>
+    </w:lvl>
+    <w:lvl w:ilvl="4" w:tplc="FFFFFFFF" w:tentative="1">
+      <w:start w:val="1"/>
+      <w:numFmt w:val="lowerLetter"/>
+      <w:lvlText w:val="%5."/>
+      <w:lvlJc w:val="left"/>
+      <w:pPr>
+        <w:ind w:left="3686" w:hanging="360"/>
+      </w:pPr>
+    </w:lvl>
+    <w:lvl w:ilvl="5" w:tplc="FFFFFFFF" w:tentative="1">
+      <w:start w:val="1"/>
+      <w:numFmt w:val="lowerRoman"/>
+      <w:lvlText w:val="%6."/>
+      <w:lvlJc w:val="right"/>
+      <w:pPr>
+        <w:ind w:left="4406" w:hanging="180"/>
+      </w:pPr>
+    </w:lvl>
+    <w:lvl w:ilvl="6" w:tplc="FFFFFFFF" w:tentative="1">
+      <w:start w:val="1"/>
+      <w:numFmt w:val="decimal"/>
+      <w:lvlText w:val="%7."/>
+      <w:lvlJc w:val="left"/>
+      <w:pPr>
+        <w:ind w:left="5126" w:hanging="360"/>
+      </w:pPr>
+    </w:lvl>
+    <w:lvl w:ilvl="7" w:tplc="FFFFFFFF" w:tentative="1">
+      <w:start w:val="1"/>
+      <w:numFmt w:val="lowerLetter"/>
+      <w:lvlText w:val="%8."/>
+      <w:lvlJc w:val="left"/>
+      <w:pPr>
+        <w:ind w:left="5846" w:hanging="360"/>
+      </w:pPr>
+    </w:lvl>
+    <w:lvl w:ilvl="8" w:tplc="FFFFFFFF" w:tentative="1">
+      <w:start w:val="1"/>
+      <w:numFmt w:val="lowerRoman"/>
+      <w:lvlText w:val="%9."/>
+      <w:lvlJc w:val="right"/>
+      <w:pPr>
+        <w:ind w:left="6566" w:hanging="180"/>
+      </w:pPr>
+    </w:lvl>
+  </w:abstractNum>
+  <w:abstractNum w:abstractNumId="5" w15:restartNumberingAfterBreak="0">
     <w:nsid w:val="0FF84535"/>
     <w:multiLevelType w:val="multilevel"/>
     <w:tmpl w:val="898AFE4C"/>
@@ -3703,7 +4538,7 @@
       </w:rPr>
     </w:lvl>
   </w:abstractNum>
-  <w:abstractNum w:abstractNumId="3" w15:restartNumberingAfterBreak="0">
+  <w:abstractNum w:abstractNumId="6" w15:restartNumberingAfterBreak="0">
     <w:nsid w:val="108C6BA3"/>
     <w:multiLevelType w:val="multilevel"/>
     <w:tmpl w:val="55AAAEAE"/>
@@ -3816,7 +4651,120 @@
       </w:rPr>
     </w:lvl>
   </w:abstractNum>
-  <w:abstractNum w:abstractNumId="4" w15:restartNumberingAfterBreak="0">
+  <w:abstractNum w:abstractNumId="7" w15:restartNumberingAfterBreak="0">
+    <w:nsid w:val="124479C7"/>
+    <w:multiLevelType w:val="multilevel"/>
+    <w:tmpl w:val="55AAAEAE"/>
+    <w:lvl w:ilvl="0">
+      <w:start w:val="4"/>
+      <w:numFmt w:val="decimal"/>
+      <w:lvlText w:val="%1"/>
+      <w:lvlJc w:val="left"/>
+      <w:pPr>
+        <w:ind w:left="360" w:hanging="360"/>
+      </w:pPr>
+      <w:rPr>
+        <w:rFonts w:hint="default"/>
+      </w:rPr>
+    </w:lvl>
+    <w:lvl w:ilvl="1">
+      <w:start w:val="1"/>
+      <w:numFmt w:val="decimal"/>
+      <w:lvlText w:val="%1.%2"/>
+      <w:lvlJc w:val="left"/>
+      <w:pPr>
+        <w:ind w:left="810" w:hanging="720"/>
+      </w:pPr>
+      <w:rPr>
+        <w:rFonts w:hint="default"/>
+      </w:rPr>
+    </w:lvl>
+    <w:lvl w:ilvl="2">
+      <w:start w:val="1"/>
+      <w:numFmt w:val="decimal"/>
+      <w:lvlText w:val="%1.%2.%3"/>
+      <w:lvlJc w:val="left"/>
+      <w:pPr>
+        <w:ind w:left="720" w:hanging="720"/>
+      </w:pPr>
+      <w:rPr>
+        <w:rFonts w:hint="default"/>
+      </w:rPr>
+    </w:lvl>
+    <w:lvl w:ilvl="3">
+      <w:start w:val="1"/>
+      <w:numFmt w:val="decimal"/>
+      <w:lvlText w:val="%1.%2.%3.%4"/>
+      <w:lvlJc w:val="left"/>
+      <w:pPr>
+        <w:ind w:left="1080" w:hanging="1080"/>
+      </w:pPr>
+      <w:rPr>
+        <w:rFonts w:hint="default"/>
+      </w:rPr>
+    </w:lvl>
+    <w:lvl w:ilvl="4">
+      <w:start w:val="1"/>
+      <w:numFmt w:val="decimal"/>
+      <w:lvlText w:val="%1.%2.%3.%4.%5"/>
+      <w:lvlJc w:val="left"/>
+      <w:pPr>
+        <w:ind w:left="1080" w:hanging="1080"/>
+      </w:pPr>
+      <w:rPr>
+        <w:rFonts w:hint="default"/>
+      </w:rPr>
+    </w:lvl>
+    <w:lvl w:ilvl="5">
+      <w:start w:val="1"/>
+      <w:numFmt w:val="decimal"/>
+      <w:lvlText w:val="%1.%2.%3.%4.%5.%6"/>
+      <w:lvlJc w:val="left"/>
+      <w:pPr>
+        <w:ind w:left="1440" w:hanging="1440"/>
+      </w:pPr>
+      <w:rPr>
+        <w:rFonts w:hint="default"/>
+      </w:rPr>
+    </w:lvl>
+    <w:lvl w:ilvl="6">
+      <w:start w:val="1"/>
+      <w:numFmt w:val="decimal"/>
+      <w:lvlText w:val="%1.%2.%3.%4.%5.%6.%7"/>
+      <w:lvlJc w:val="left"/>
+      <w:pPr>
+        <w:ind w:left="1800" w:hanging="1800"/>
+      </w:pPr>
+      <w:rPr>
+        <w:rFonts w:hint="default"/>
+      </w:rPr>
+    </w:lvl>
+    <w:lvl w:ilvl="7">
+      <w:start w:val="1"/>
+      <w:numFmt w:val="decimal"/>
+      <w:lvlText w:val="%1.%2.%3.%4.%5.%6.%7.%8"/>
+      <w:lvlJc w:val="left"/>
+      <w:pPr>
+        <w:ind w:left="1800" w:hanging="1800"/>
+      </w:pPr>
+      <w:rPr>
+        <w:rFonts w:hint="default"/>
+      </w:rPr>
+    </w:lvl>
+    <w:lvl w:ilvl="8">
+      <w:start w:val="1"/>
+      <w:numFmt w:val="decimal"/>
+      <w:lvlText w:val="%1.%2.%3.%4.%5.%6.%7.%8.%9"/>
+      <w:lvlJc w:val="left"/>
+      <w:pPr>
+        <w:ind w:left="2160" w:hanging="2160"/>
+      </w:pPr>
+      <w:rPr>
+        <w:rFonts w:hint="default"/>
+      </w:rPr>
+    </w:lvl>
+  </w:abstractNum>
+  <w:abstractNum w:abstractNumId="8" w15:restartNumberingAfterBreak="0">
     <w:nsid w:val="161F4C45"/>
     <w:multiLevelType w:val="multilevel"/>
     <w:tmpl w:val="B0E4CFDA"/>
@@ -3962,7 +4910,7 @@
       </w:rPr>
     </w:lvl>
   </w:abstractNum>
-  <w:abstractNum w:abstractNumId="5" w15:restartNumberingAfterBreak="0">
+  <w:abstractNum w:abstractNumId="9" w15:restartNumberingAfterBreak="0">
     <w:nsid w:val="16C962A9"/>
     <w:multiLevelType w:val="multilevel"/>
     <w:tmpl w:val="28B87C48"/>
@@ -4075,7 +5023,120 @@
       </w:rPr>
     </w:lvl>
   </w:abstractNum>
-  <w:abstractNum w:abstractNumId="6" w15:restartNumberingAfterBreak="0">
+  <w:abstractNum w:abstractNumId="10" w15:restartNumberingAfterBreak="0">
+    <w:nsid w:val="17ED21F2"/>
+    <w:multiLevelType w:val="multilevel"/>
+    <w:tmpl w:val="55AAAEAE"/>
+    <w:lvl w:ilvl="0">
+      <w:start w:val="4"/>
+      <w:numFmt w:val="decimal"/>
+      <w:lvlText w:val="%1"/>
+      <w:lvlJc w:val="left"/>
+      <w:pPr>
+        <w:ind w:left="360" w:hanging="360"/>
+      </w:pPr>
+      <w:rPr>
+        <w:rFonts w:hint="default"/>
+      </w:rPr>
+    </w:lvl>
+    <w:lvl w:ilvl="1">
+      <w:start w:val="1"/>
+      <w:numFmt w:val="decimal"/>
+      <w:lvlText w:val="%1.%2"/>
+      <w:lvlJc w:val="left"/>
+      <w:pPr>
+        <w:ind w:left="810" w:hanging="720"/>
+      </w:pPr>
+      <w:rPr>
+        <w:rFonts w:hint="default"/>
+      </w:rPr>
+    </w:lvl>
+    <w:lvl w:ilvl="2">
+      <w:start w:val="1"/>
+      <w:numFmt w:val="decimal"/>
+      <w:lvlText w:val="%1.%2.%3"/>
+      <w:lvlJc w:val="left"/>
+      <w:pPr>
+        <w:ind w:left="720" w:hanging="720"/>
+      </w:pPr>
+      <w:rPr>
+        <w:rFonts w:hint="default"/>
+      </w:rPr>
+    </w:lvl>
+    <w:lvl w:ilvl="3">
+      <w:start w:val="1"/>
+      <w:numFmt w:val="decimal"/>
+      <w:lvlText w:val="%1.%2.%3.%4"/>
+      <w:lvlJc w:val="left"/>
+      <w:pPr>
+        <w:ind w:left="1080" w:hanging="1080"/>
+      </w:pPr>
+      <w:rPr>
+        <w:rFonts w:hint="default"/>
+      </w:rPr>
+    </w:lvl>
+    <w:lvl w:ilvl="4">
+      <w:start w:val="1"/>
+      <w:numFmt w:val="decimal"/>
+      <w:lvlText w:val="%1.%2.%3.%4.%5"/>
+      <w:lvlJc w:val="left"/>
+      <w:pPr>
+        <w:ind w:left="1080" w:hanging="1080"/>
+      </w:pPr>
+      <w:rPr>
+        <w:rFonts w:hint="default"/>
+      </w:rPr>
+    </w:lvl>
+    <w:lvl w:ilvl="5">
+      <w:start w:val="1"/>
+      <w:numFmt w:val="decimal"/>
+      <w:lvlText w:val="%1.%2.%3.%4.%5.%6"/>
+      <w:lvlJc w:val="left"/>
+      <w:pPr>
+        <w:ind w:left="1440" w:hanging="1440"/>
+      </w:pPr>
+      <w:rPr>
+        <w:rFonts w:hint="default"/>
+      </w:rPr>
+    </w:lvl>
+    <w:lvl w:ilvl="6">
+      <w:start w:val="1"/>
+      <w:numFmt w:val="decimal"/>
+      <w:lvlText w:val="%1.%2.%3.%4.%5.%6.%7"/>
+      <w:lvlJc w:val="left"/>
+      <w:pPr>
+        <w:ind w:left="1800" w:hanging="1800"/>
+      </w:pPr>
+      <w:rPr>
+        <w:rFonts w:hint="default"/>
+      </w:rPr>
+    </w:lvl>
+    <w:lvl w:ilvl="7">
+      <w:start w:val="1"/>
+      <w:numFmt w:val="decimal"/>
+      <w:lvlText w:val="%1.%2.%3.%4.%5.%6.%7.%8"/>
+      <w:lvlJc w:val="left"/>
+      <w:pPr>
+        <w:ind w:left="1800" w:hanging="1800"/>
+      </w:pPr>
+      <w:rPr>
+        <w:rFonts w:hint="default"/>
+      </w:rPr>
+    </w:lvl>
+    <w:lvl w:ilvl="8">
+      <w:start w:val="1"/>
+      <w:numFmt w:val="decimal"/>
+      <w:lvlText w:val="%1.%2.%3.%4.%5.%6.%7.%8.%9"/>
+      <w:lvlJc w:val="left"/>
+      <w:pPr>
+        <w:ind w:left="2160" w:hanging="2160"/>
+      </w:pPr>
+      <w:rPr>
+        <w:rFonts w:hint="default"/>
+      </w:rPr>
+    </w:lvl>
+  </w:abstractNum>
+  <w:abstractNum w:abstractNumId="11" w15:restartNumberingAfterBreak="0">
     <w:nsid w:val="180B2473"/>
     <w:multiLevelType w:val="hybridMultilevel"/>
     <w:tmpl w:val="254AE736"/>
@@ -4223,7 +5284,96 @@
       </w:rPr>
     </w:lvl>
   </w:abstractNum>
-  <w:abstractNum w:abstractNumId="7" w15:restartNumberingAfterBreak="0">
+  <w:abstractNum w:abstractNumId="12" w15:restartNumberingAfterBreak="0">
+    <w:nsid w:val="1A014DED"/>
+    <w:multiLevelType w:val="hybridMultilevel"/>
+    <w:tmpl w:val="D3FCE45C"/>
+    <w:lvl w:ilvl="0" w:tplc="FFFFFFFF">
+      <w:start w:val="1"/>
+      <w:numFmt w:val="lowerLetter"/>
+      <w:lvlText w:val="%1."/>
+      <w:lvlJc w:val="left"/>
+      <w:pPr>
+        <w:ind w:left="806" w:hanging="360"/>
+      </w:pPr>
+      <w:rPr>
+        <w:rFonts w:hint="default"/>
+      </w:rPr>
+    </w:lvl>
+    <w:lvl w:ilvl="1" w:tplc="FFFFFFFF" w:tentative="1">
+      <w:start w:val="1"/>
+      <w:numFmt w:val="lowerLetter"/>
+      <w:lvlText w:val="%2."/>
+      <w:lvlJc w:val="left"/>
+      <w:pPr>
+        <w:ind w:left="1526" w:hanging="360"/>
+      </w:pPr>
+    </w:lvl>
+    <w:lvl w:ilvl="2" w:tplc="FFFFFFFF" w:tentative="1">
+      <w:start w:val="1"/>
+      <w:numFmt w:val="lowerRoman"/>
+      <w:lvlText w:val="%3."/>
+      <w:lvlJc w:val="right"/>
+      <w:pPr>
+        <w:ind w:left="2246" w:hanging="180"/>
+      </w:pPr>
+    </w:lvl>
+    <w:lvl w:ilvl="3" w:tplc="FFFFFFFF" w:tentative="1">
+      <w:start w:val="1"/>
+      <w:numFmt w:val="decimal"/>
+      <w:lvlText w:val="%4."/>
+      <w:lvlJc w:val="left"/>
+      <w:pPr>
+        <w:ind w:left="2966" w:hanging="360"/>
+      </w:pPr>
+    </w:lvl>
+    <w:lvl w:ilvl="4" w:tplc="FFFFFFFF" w:tentative="1">
+      <w:start w:val="1"/>
+      <w:numFmt w:val="lowerLetter"/>
+      <w:lvlText w:val="%5."/>
+      <w:lvlJc w:val="left"/>
+      <w:pPr>
+        <w:ind w:left="3686" w:hanging="360"/>
+      </w:pPr>
+    </w:lvl>
+    <w:lvl w:ilvl="5" w:tplc="FFFFFFFF" w:tentative="1">
+      <w:start w:val="1"/>
+      <w:numFmt w:val="lowerRoman"/>
+      <w:lvlText w:val="%6."/>
+      <w:lvlJc w:val="right"/>
+      <w:pPr>
+        <w:ind w:left="4406" w:hanging="180"/>
+      </w:pPr>
+    </w:lvl>
+    <w:lvl w:ilvl="6" w:tplc="FFFFFFFF" w:tentative="1">
+      <w:start w:val="1"/>
+      <w:numFmt w:val="decimal"/>
+      <w:lvlText w:val="%7."/>
+      <w:lvlJc w:val="left"/>
+      <w:pPr>
+        <w:ind w:left="5126" w:hanging="360"/>
+      </w:pPr>
+    </w:lvl>
+    <w:lvl w:ilvl="7" w:tplc="FFFFFFFF" w:tentative="1">
+      <w:start w:val="1"/>
+      <w:numFmt w:val="lowerLetter"/>
+      <w:lvlText w:val="%8."/>
+      <w:lvlJc w:val="left"/>
+      <w:pPr>
+        <w:ind w:left="5846" w:hanging="360"/>
+      </w:pPr>
+    </w:lvl>
+    <w:lvl w:ilvl="8" w:tplc="FFFFFFFF" w:tentative="1">
+      <w:start w:val="1"/>
+      <w:numFmt w:val="lowerRoman"/>
+      <w:lvlText w:val="%9."/>
+      <w:lvlJc w:val="right"/>
+      <w:pPr>
+        <w:ind w:left="6566" w:hanging="180"/>
+      </w:pPr>
+    </w:lvl>
+  </w:abstractNum>
+  <w:abstractNum w:abstractNumId="13" w15:restartNumberingAfterBreak="0">
     <w:nsid w:val="1A1B45B6"/>
     <w:multiLevelType w:val="hybridMultilevel"/>
     <w:tmpl w:val="0F70994C"/>
@@ -4336,7 +5486,7 @@
       </w:rPr>
     </w:lvl>
   </w:abstractNum>
-  <w:abstractNum w:abstractNumId="8" w15:restartNumberingAfterBreak="0">
+  <w:abstractNum w:abstractNumId="14" w15:restartNumberingAfterBreak="0">
     <w:nsid w:val="1AA901A5"/>
     <w:multiLevelType w:val="hybridMultilevel"/>
     <w:tmpl w:val="DB444EF4"/>
@@ -4425,7 +5575,96 @@
       </w:pPr>
     </w:lvl>
   </w:abstractNum>
-  <w:abstractNum w:abstractNumId="9" w15:restartNumberingAfterBreak="0">
+  <w:abstractNum w:abstractNumId="15" w15:restartNumberingAfterBreak="0">
+    <w:nsid w:val="1BA836DB"/>
+    <w:multiLevelType w:val="hybridMultilevel"/>
+    <w:tmpl w:val="178A55F8"/>
+    <w:lvl w:ilvl="0" w:tplc="57F8265A">
+      <w:start w:val="1"/>
+      <w:numFmt w:val="lowerLetter"/>
+      <w:lvlText w:val="%1."/>
+      <w:lvlJc w:val="left"/>
+      <w:pPr>
+        <w:ind w:left="806" w:hanging="360"/>
+      </w:pPr>
+      <w:rPr>
+        <w:rFonts w:hint="default"/>
+      </w:rPr>
+    </w:lvl>
+    <w:lvl w:ilvl="1" w:tplc="FFFFFFFF" w:tentative="1">
+      <w:start w:val="1"/>
+      <w:numFmt w:val="lowerLetter"/>
+      <w:lvlText w:val="%2."/>
+      <w:lvlJc w:val="left"/>
+      <w:pPr>
+        <w:ind w:left="1526" w:hanging="360"/>
+      </w:pPr>
+    </w:lvl>
+    <w:lvl w:ilvl="2" w:tplc="FFFFFFFF" w:tentative="1">
+      <w:start w:val="1"/>
+      <w:numFmt w:val="lowerRoman"/>
+      <w:lvlText w:val="%3."/>
+      <w:lvlJc w:val="right"/>
+      <w:pPr>
+        <w:ind w:left="2246" w:hanging="180"/>
+      </w:pPr>
+    </w:lvl>
+    <w:lvl w:ilvl="3" w:tplc="FFFFFFFF" w:tentative="1">
+      <w:start w:val="1"/>
+      <w:numFmt w:val="decimal"/>
+      <w:lvlText w:val="%4."/>
+      <w:lvlJc w:val="left"/>
+      <w:pPr>
+        <w:ind w:left="2966" w:hanging="360"/>
+      </w:pPr>
+    </w:lvl>
+    <w:lvl w:ilvl="4" w:tplc="FFFFFFFF" w:tentative="1">
+      <w:start w:val="1"/>
+      <w:numFmt w:val="lowerLetter"/>
+      <w:lvlText w:val="%5."/>
+      <w:lvlJc w:val="left"/>
+      <w:pPr>
+        <w:ind w:left="3686" w:hanging="360"/>
+      </w:pPr>
+    </w:lvl>
+    <w:lvl w:ilvl="5" w:tplc="FFFFFFFF" w:tentative="1">
+      <w:start w:val="1"/>
+      <w:numFmt w:val="lowerRoman"/>
+      <w:lvlText w:val="%6."/>
+      <w:lvlJc w:val="right"/>
+      <w:pPr>
+        <w:ind w:left="4406" w:hanging="180"/>
+      </w:pPr>
+    </w:lvl>
+    <w:lvl w:ilvl="6" w:tplc="FFFFFFFF" w:tentative="1">
+      <w:start w:val="1"/>
+      <w:numFmt w:val="decimal"/>
+      <w:lvlText w:val="%7."/>
+      <w:lvlJc w:val="left"/>
+      <w:pPr>
+        <w:ind w:left="5126" w:hanging="360"/>
+      </w:pPr>
+    </w:lvl>
+    <w:lvl w:ilvl="7" w:tplc="FFFFFFFF" w:tentative="1">
+      <w:start w:val="1"/>
+      <w:numFmt w:val="lowerLetter"/>
+      <w:lvlText w:val="%8."/>
+      <w:lvlJc w:val="left"/>
+      <w:pPr>
+        <w:ind w:left="5846" w:hanging="360"/>
+      </w:pPr>
+    </w:lvl>
+    <w:lvl w:ilvl="8" w:tplc="FFFFFFFF" w:tentative="1">
+      <w:start w:val="1"/>
+      <w:numFmt w:val="lowerRoman"/>
+      <w:lvlText w:val="%9."/>
+      <w:lvlJc w:val="right"/>
+      <w:pPr>
+        <w:ind w:left="6566" w:hanging="180"/>
+      </w:pPr>
+    </w:lvl>
+  </w:abstractNum>
+  <w:abstractNum w:abstractNumId="16" w15:restartNumberingAfterBreak="0">
     <w:nsid w:val="1D0C0108"/>
     <w:multiLevelType w:val="hybridMultilevel"/>
     <w:tmpl w:val="658639EA"/>
@@ -4514,7 +5753,120 @@
       </w:pPr>
     </w:lvl>
   </w:abstractNum>
-  <w:abstractNum w:abstractNumId="10" w15:restartNumberingAfterBreak="0">
+  <w:abstractNum w:abstractNumId="17" w15:restartNumberingAfterBreak="0">
+    <w:nsid w:val="1E2A7960"/>
+    <w:multiLevelType w:val="multilevel"/>
+    <w:tmpl w:val="55AAAEAE"/>
+    <w:lvl w:ilvl="0">
+      <w:start w:val="4"/>
+      <w:numFmt w:val="decimal"/>
+      <w:lvlText w:val="%1"/>
+      <w:lvlJc w:val="left"/>
+      <w:pPr>
+        <w:ind w:left="360" w:hanging="360"/>
+      </w:pPr>
+      <w:rPr>
+        <w:rFonts w:hint="default"/>
+      </w:rPr>
+    </w:lvl>
+    <w:lvl w:ilvl="1">
+      <w:start w:val="1"/>
+      <w:numFmt w:val="decimal"/>
+      <w:lvlText w:val="%1.%2"/>
+      <w:lvlJc w:val="left"/>
+      <w:pPr>
+        <w:ind w:left="810" w:hanging="720"/>
+      </w:pPr>
+      <w:rPr>
+        <w:rFonts w:hint="default"/>
+      </w:rPr>
+    </w:lvl>
+    <w:lvl w:ilvl="2">
+      <w:start w:val="1"/>
+      <w:numFmt w:val="decimal"/>
+      <w:lvlText w:val="%1.%2.%3"/>
+      <w:lvlJc w:val="left"/>
+      <w:pPr>
+        <w:ind w:left="720" w:hanging="720"/>
+      </w:pPr>
+      <w:rPr>
+        <w:rFonts w:hint="default"/>
+      </w:rPr>
+    </w:lvl>
+    <w:lvl w:ilvl="3">
+      <w:start w:val="1"/>
+      <w:numFmt w:val="decimal"/>
+      <w:lvlText w:val="%1.%2.%3.%4"/>
+      <w:lvlJc w:val="left"/>
+      <w:pPr>
+        <w:ind w:left="1080" w:hanging="1080"/>
+      </w:pPr>
+      <w:rPr>
+        <w:rFonts w:hint="default"/>
+      </w:rPr>
+    </w:lvl>
+    <w:lvl w:ilvl="4">
+      <w:start w:val="1"/>
+      <w:numFmt w:val="decimal"/>
+      <w:lvlText w:val="%1.%2.%3.%4.%5"/>
+      <w:lvlJc w:val="left"/>
+      <w:pPr>
+        <w:ind w:left="1080" w:hanging="1080"/>
+      </w:pPr>
+      <w:rPr>
+        <w:rFonts w:hint="default"/>
+      </w:rPr>
+    </w:lvl>
+    <w:lvl w:ilvl="5">
+      <w:start w:val="1"/>
+      <w:numFmt w:val="decimal"/>
+      <w:lvlText w:val="%1.%2.%3.%4.%5.%6"/>
+      <w:lvlJc w:val="left"/>
+      <w:pPr>
+        <w:ind w:left="1440" w:hanging="1440"/>
+      </w:pPr>
+      <w:rPr>
+        <w:rFonts w:hint="default"/>
+      </w:rPr>
+    </w:lvl>
+    <w:lvl w:ilvl="6">
+      <w:start w:val="1"/>
+      <w:numFmt w:val="decimal"/>
+      <w:lvlText w:val="%1.%2.%3.%4.%5.%6.%7"/>
+      <w:lvlJc w:val="left"/>
+      <w:pPr>
+        <w:ind w:left="1800" w:hanging="1800"/>
+      </w:pPr>
+      <w:rPr>
+        <w:rFonts w:hint="default"/>
+      </w:rPr>
+    </w:lvl>
+    <w:lvl w:ilvl="7">
+      <w:start w:val="1"/>
+      <w:numFmt w:val="decimal"/>
+      <w:lvlText w:val="%1.%2.%3.%4.%5.%6.%7.%8"/>
+      <w:lvlJc w:val="left"/>
+      <w:pPr>
+        <w:ind w:left="1800" w:hanging="1800"/>
+      </w:pPr>
+      <w:rPr>
+        <w:rFonts w:hint="default"/>
+      </w:rPr>
+    </w:lvl>
+    <w:lvl w:ilvl="8">
+      <w:start w:val="1"/>
+      <w:numFmt w:val="decimal"/>
+      <w:lvlText w:val="%1.%2.%3.%4.%5.%6.%7.%8.%9"/>
+      <w:lvlJc w:val="left"/>
+      <w:pPr>
+        <w:ind w:left="2160" w:hanging="2160"/>
+      </w:pPr>
+      <w:rPr>
+        <w:rFonts w:hint="default"/>
+      </w:rPr>
+    </w:lvl>
+  </w:abstractNum>
+  <w:abstractNum w:abstractNumId="18" w15:restartNumberingAfterBreak="0">
     <w:nsid w:val="24057F74"/>
     <w:multiLevelType w:val="hybridMultilevel"/>
     <w:tmpl w:val="BCD25952"/>
@@ -4627,7 +5979,7 @@
       </w:rPr>
     </w:lvl>
   </w:abstractNum>
-  <w:abstractNum w:abstractNumId="11" w15:restartNumberingAfterBreak="0">
+  <w:abstractNum w:abstractNumId="19" w15:restartNumberingAfterBreak="0">
     <w:nsid w:val="28090BC2"/>
     <w:multiLevelType w:val="hybridMultilevel"/>
     <w:tmpl w:val="A84C071C"/>
@@ -4713,7 +6065,7 @@
       </w:pPr>
     </w:lvl>
   </w:abstractNum>
-  <w:abstractNum w:abstractNumId="12" w15:restartNumberingAfterBreak="0">
+  <w:abstractNum w:abstractNumId="20" w15:restartNumberingAfterBreak="0">
     <w:nsid w:val="286A2C51"/>
     <w:multiLevelType w:val="hybridMultilevel"/>
     <w:tmpl w:val="85D6D426"/>
@@ -4826,7 +6178,7 @@
       </w:rPr>
     </w:lvl>
   </w:abstractNum>
-  <w:abstractNum w:abstractNumId="13" w15:restartNumberingAfterBreak="0">
+  <w:abstractNum w:abstractNumId="21" w15:restartNumberingAfterBreak="0">
     <w:nsid w:val="2B744F7E"/>
     <w:multiLevelType w:val="multilevel"/>
     <w:tmpl w:val="664A8410"/>
@@ -4940,7 +6292,7 @@
       </w:rPr>
     </w:lvl>
   </w:abstractNum>
-  <w:abstractNum w:abstractNumId="14" w15:restartNumberingAfterBreak="0">
+  <w:abstractNum w:abstractNumId="22" w15:restartNumberingAfterBreak="0">
     <w:nsid w:val="2BD42077"/>
     <w:multiLevelType w:val="hybridMultilevel"/>
     <w:tmpl w:val="38B048F4"/>
@@ -5053,7 +6405,7 @@
       </w:rPr>
     </w:lvl>
   </w:abstractNum>
-  <w:abstractNum w:abstractNumId="15" w15:restartNumberingAfterBreak="0">
+  <w:abstractNum w:abstractNumId="23" w15:restartNumberingAfterBreak="0">
     <w:nsid w:val="2C3A7031"/>
     <w:multiLevelType w:val="hybridMultilevel"/>
     <w:tmpl w:val="55D2C786"/>
@@ -5142,7 +6494,7 @@
       </w:pPr>
     </w:lvl>
   </w:abstractNum>
-  <w:abstractNum w:abstractNumId="16" w15:restartNumberingAfterBreak="0">
+  <w:abstractNum w:abstractNumId="24" w15:restartNumberingAfterBreak="0">
     <w:nsid w:val="322C7B80"/>
     <w:multiLevelType w:val="multilevel"/>
     <w:tmpl w:val="18BC5CAE"/>
@@ -5288,7 +6640,233 @@
       </w:rPr>
     </w:lvl>
   </w:abstractNum>
-  <w:abstractNum w:abstractNumId="17" w15:restartNumberingAfterBreak="0">
+  <w:abstractNum w:abstractNumId="25" w15:restartNumberingAfterBreak="0">
+    <w:nsid w:val="33AE465C"/>
+    <w:multiLevelType w:val="multilevel"/>
+    <w:tmpl w:val="55AAAEAE"/>
+    <w:lvl w:ilvl="0">
+      <w:start w:val="4"/>
+      <w:numFmt w:val="decimal"/>
+      <w:lvlText w:val="%1"/>
+      <w:lvlJc w:val="left"/>
+      <w:pPr>
+        <w:ind w:left="360" w:hanging="360"/>
+      </w:pPr>
+      <w:rPr>
+        <w:rFonts w:hint="default"/>
+      </w:rPr>
+    </w:lvl>
+    <w:lvl w:ilvl="1">
+      <w:start w:val="1"/>
+      <w:numFmt w:val="decimal"/>
+      <w:lvlText w:val="%1.%2"/>
+      <w:lvlJc w:val="left"/>
+      <w:pPr>
+        <w:ind w:left="810" w:hanging="720"/>
+      </w:pPr>
+      <w:rPr>
+        <w:rFonts w:hint="default"/>
+      </w:rPr>
+    </w:lvl>
+    <w:lvl w:ilvl="2">
+      <w:start w:val="1"/>
+      <w:numFmt w:val="decimal"/>
+      <w:lvlText w:val="%1.%2.%3"/>
+      <w:lvlJc w:val="left"/>
+      <w:pPr>
+        <w:ind w:left="720" w:hanging="720"/>
+      </w:pPr>
+      <w:rPr>
+        <w:rFonts w:hint="default"/>
+      </w:rPr>
+    </w:lvl>
+    <w:lvl w:ilvl="3">
+      <w:start w:val="1"/>
+      <w:numFmt w:val="decimal"/>
+      <w:lvlText w:val="%1.%2.%3.%4"/>
+      <w:lvlJc w:val="left"/>
+      <w:pPr>
+        <w:ind w:left="1080" w:hanging="1080"/>
+      </w:pPr>
+      <w:rPr>
+        <w:rFonts w:hint="default"/>
+      </w:rPr>
+    </w:lvl>
+    <w:lvl w:ilvl="4">
+      <w:start w:val="1"/>
+      <w:numFmt w:val="decimal"/>
+      <w:lvlText w:val="%1.%2.%3.%4.%5"/>
+      <w:lvlJc w:val="left"/>
+      <w:pPr>
+        <w:ind w:left="1080" w:hanging="1080"/>
+      </w:pPr>
+      <w:rPr>
+        <w:rFonts w:hint="default"/>
+      </w:rPr>
+    </w:lvl>
+    <w:lvl w:ilvl="5">
+      <w:start w:val="1"/>
+      <w:numFmt w:val="decimal"/>
+      <w:lvlText w:val="%1.%2.%3.%4.%5.%6"/>
+      <w:lvlJc w:val="left"/>
+      <w:pPr>
+        <w:ind w:left="1440" w:hanging="1440"/>
+      </w:pPr>
+      <w:rPr>
+        <w:rFonts w:hint="default"/>
+      </w:rPr>
+    </w:lvl>
+    <w:lvl w:ilvl="6">
+      <w:start w:val="1"/>
+      <w:numFmt w:val="decimal"/>
+      <w:lvlText w:val="%1.%2.%3.%4.%5.%6.%7"/>
+      <w:lvlJc w:val="left"/>
+      <w:pPr>
+        <w:ind w:left="1800" w:hanging="1800"/>
+      </w:pPr>
+      <w:rPr>
+        <w:rFonts w:hint="default"/>
+      </w:rPr>
+    </w:lvl>
+    <w:lvl w:ilvl="7">
+      <w:start w:val="1"/>
+      <w:numFmt w:val="decimal"/>
+      <w:lvlText w:val="%1.%2.%3.%4.%5.%6.%7.%8"/>
+      <w:lvlJc w:val="left"/>
+      <w:pPr>
+        <w:ind w:left="1800" w:hanging="1800"/>
+      </w:pPr>
+      <w:rPr>
+        <w:rFonts w:hint="default"/>
+      </w:rPr>
+    </w:lvl>
+    <w:lvl w:ilvl="8">
+      <w:start w:val="1"/>
+      <w:numFmt w:val="decimal"/>
+      <w:lvlText w:val="%1.%2.%3.%4.%5.%6.%7.%8.%9"/>
+      <w:lvlJc w:val="left"/>
+      <w:pPr>
+        <w:ind w:left="2160" w:hanging="2160"/>
+      </w:pPr>
+      <w:rPr>
+        <w:rFonts w:hint="default"/>
+      </w:rPr>
+    </w:lvl>
+  </w:abstractNum>
+  <w:abstractNum w:abstractNumId="26" w15:restartNumberingAfterBreak="0">
+    <w:nsid w:val="3622633D"/>
+    <w:multiLevelType w:val="multilevel"/>
+    <w:tmpl w:val="55AAAEAE"/>
+    <w:lvl w:ilvl="0">
+      <w:start w:val="4"/>
+      <w:numFmt w:val="decimal"/>
+      <w:lvlText w:val="%1"/>
+      <w:lvlJc w:val="left"/>
+      <w:pPr>
+        <w:ind w:left="360" w:hanging="360"/>
+      </w:pPr>
+      <w:rPr>
+        <w:rFonts w:hint="default"/>
+      </w:rPr>
+    </w:lvl>
+    <w:lvl w:ilvl="1">
+      <w:start w:val="1"/>
+      <w:numFmt w:val="decimal"/>
+      <w:lvlText w:val="%1.%2"/>
+      <w:lvlJc w:val="left"/>
+      <w:pPr>
+        <w:ind w:left="810" w:hanging="720"/>
+      </w:pPr>
+      <w:rPr>
+        <w:rFonts w:hint="default"/>
+      </w:rPr>
+    </w:lvl>
+    <w:lvl w:ilvl="2">
+      <w:start w:val="1"/>
+      <w:numFmt w:val="decimal"/>
+      <w:lvlText w:val="%1.%2.%3"/>
+      <w:lvlJc w:val="left"/>
+      <w:pPr>
+        <w:ind w:left="720" w:hanging="720"/>
+      </w:pPr>
+      <w:rPr>
+        <w:rFonts w:hint="default"/>
+      </w:rPr>
+    </w:lvl>
+    <w:lvl w:ilvl="3">
+      <w:start w:val="1"/>
+      <w:numFmt w:val="decimal"/>
+      <w:lvlText w:val="%1.%2.%3.%4"/>
+      <w:lvlJc w:val="left"/>
+      <w:pPr>
+        <w:ind w:left="1080" w:hanging="1080"/>
+      </w:pPr>
+      <w:rPr>
+        <w:rFonts w:hint="default"/>
+      </w:rPr>
+    </w:lvl>
+    <w:lvl w:ilvl="4">
+      <w:start w:val="1"/>
+      <w:numFmt w:val="decimal"/>
+      <w:lvlText w:val="%1.%2.%3.%4.%5"/>
+      <w:lvlJc w:val="left"/>
+      <w:pPr>
+        <w:ind w:left="1080" w:hanging="1080"/>
+      </w:pPr>
+      <w:rPr>
+        <w:rFonts w:hint="default"/>
+      </w:rPr>
+    </w:lvl>
+    <w:lvl w:ilvl="5">
+      <w:start w:val="1"/>
+      <w:numFmt w:val="decimal"/>
+      <w:lvlText w:val="%1.%2.%3.%4.%5.%6"/>
+      <w:lvlJc w:val="left"/>
+      <w:pPr>
+        <w:ind w:left="1440" w:hanging="1440"/>
+      </w:pPr>
+      <w:rPr>
+        <w:rFonts w:hint="default"/>
+      </w:rPr>
+    </w:lvl>
+    <w:lvl w:ilvl="6">
+      <w:start w:val="1"/>
+      <w:numFmt w:val="decimal"/>
+      <w:lvlText w:val="%1.%2.%3.%4.%5.%6.%7"/>
+      <w:lvlJc w:val="left"/>
+      <w:pPr>
+        <w:ind w:left="1800" w:hanging="1800"/>
+      </w:pPr>
+      <w:rPr>
+        <w:rFonts w:hint="default"/>
+      </w:rPr>
+    </w:lvl>
+    <w:lvl w:ilvl="7">
+      <w:start w:val="1"/>
+      <w:numFmt w:val="decimal"/>
+      <w:lvlText w:val="%1.%2.%3.%4.%5.%6.%7.%8"/>
+      <w:lvlJc w:val="left"/>
+      <w:pPr>
+        <w:ind w:left="1800" w:hanging="1800"/>
+      </w:pPr>
+      <w:rPr>
+        <w:rFonts w:hint="default"/>
+      </w:rPr>
+    </w:lvl>
+    <w:lvl w:ilvl="8">
+      <w:start w:val="1"/>
+      <w:numFmt w:val="decimal"/>
+      <w:lvlText w:val="%1.%2.%3.%4.%5.%6.%7.%8.%9"/>
+      <w:lvlJc w:val="left"/>
+      <w:pPr>
+        <w:ind w:left="2160" w:hanging="2160"/>
+      </w:pPr>
+      <w:rPr>
+        <w:rFonts w:hint="default"/>
+      </w:rPr>
+    </w:lvl>
+  </w:abstractNum>
+  <w:abstractNum w:abstractNumId="27" w15:restartNumberingAfterBreak="0">
     <w:nsid w:val="411D3CB1"/>
     <w:multiLevelType w:val="hybridMultilevel"/>
     <w:tmpl w:val="A84C071C"/>
@@ -5374,7 +6952,7 @@
       </w:pPr>
     </w:lvl>
   </w:abstractNum>
-  <w:abstractNum w:abstractNumId="18" w15:restartNumberingAfterBreak="0">
+  <w:abstractNum w:abstractNumId="28" w15:restartNumberingAfterBreak="0">
     <w:nsid w:val="429E659A"/>
     <w:multiLevelType w:val="hybridMultilevel"/>
     <w:tmpl w:val="3F529DB4"/>
@@ -5487,7 +7065,7 @@
       </w:rPr>
     </w:lvl>
   </w:abstractNum>
-  <w:abstractNum w:abstractNumId="19" w15:restartNumberingAfterBreak="0">
+  <w:abstractNum w:abstractNumId="29" w15:restartNumberingAfterBreak="0">
     <w:nsid w:val="459707BA"/>
     <w:multiLevelType w:val="hybridMultilevel"/>
     <w:tmpl w:val="2C5AEE82"/>
@@ -5600,7 +7178,96 @@
       </w:rPr>
     </w:lvl>
   </w:abstractNum>
-  <w:abstractNum w:abstractNumId="20" w15:restartNumberingAfterBreak="0">
+  <w:abstractNum w:abstractNumId="30" w15:restartNumberingAfterBreak="0">
+    <w:nsid w:val="462841B0"/>
+    <w:multiLevelType w:val="hybridMultilevel"/>
+    <w:tmpl w:val="CA28EACC"/>
+    <w:lvl w:ilvl="0" w:tplc="72F22640">
+      <w:start w:val="1"/>
+      <w:numFmt w:val="lowerLetter"/>
+      <w:lvlText w:val="%1."/>
+      <w:lvlJc w:val="left"/>
+      <w:pPr>
+        <w:ind w:left="1080" w:hanging="360"/>
+      </w:pPr>
+      <w:rPr>
+        <w:rFonts w:hint="default"/>
+      </w:rPr>
+    </w:lvl>
+    <w:lvl w:ilvl="1" w:tplc="FFFFFFFF" w:tentative="1">
+      <w:start w:val="1"/>
+      <w:numFmt w:val="lowerLetter"/>
+      <w:lvlText w:val="%2."/>
+      <w:lvlJc w:val="left"/>
+      <w:pPr>
+        <w:ind w:left="1800" w:hanging="360"/>
+      </w:pPr>
+    </w:lvl>
+    <w:lvl w:ilvl="2" w:tplc="FFFFFFFF" w:tentative="1">
+      <w:start w:val="1"/>
+      <w:numFmt w:val="lowerRoman"/>
+      <w:lvlText w:val="%3."/>
+      <w:lvlJc w:val="right"/>
+      <w:pPr>
+        <w:ind w:left="2520" w:hanging="180"/>
+      </w:pPr>
+    </w:lvl>
+    <w:lvl w:ilvl="3" w:tplc="FFFFFFFF" w:tentative="1">
+      <w:start w:val="1"/>
+      <w:numFmt w:val="decimal"/>
+      <w:lvlText w:val="%4."/>
+      <w:lvlJc w:val="left"/>
+      <w:pPr>
+        <w:ind w:left="3240" w:hanging="360"/>
+      </w:pPr>
+    </w:lvl>
+    <w:lvl w:ilvl="4" w:tplc="FFFFFFFF" w:tentative="1">
+      <w:start w:val="1"/>
+      <w:numFmt w:val="lowerLetter"/>
+      <w:lvlText w:val="%5."/>
+      <w:lvlJc w:val="left"/>
+      <w:pPr>
+        <w:ind w:left="3960" w:hanging="360"/>
+      </w:pPr>
+    </w:lvl>
+    <w:lvl w:ilvl="5" w:tplc="FFFFFFFF" w:tentative="1">
+      <w:start w:val="1"/>
+      <w:numFmt w:val="lowerRoman"/>
+      <w:lvlText w:val="%6."/>
+      <w:lvlJc w:val="right"/>
+      <w:pPr>
+        <w:ind w:left="4680" w:hanging="180"/>
+      </w:pPr>
+    </w:lvl>
+    <w:lvl w:ilvl="6" w:tplc="FFFFFFFF" w:tentative="1">
+      <w:start w:val="1"/>
+      <w:numFmt w:val="decimal"/>
+      <w:lvlText w:val="%7."/>
+      <w:lvlJc w:val="left"/>
+      <w:pPr>
+        <w:ind w:left="5400" w:hanging="360"/>
+      </w:pPr>
+    </w:lvl>
+    <w:lvl w:ilvl="7" w:tplc="FFFFFFFF" w:tentative="1">
+      <w:start w:val="1"/>
+      <w:numFmt w:val="lowerLetter"/>
+      <w:lvlText w:val="%8."/>
+      <w:lvlJc w:val="left"/>
+      <w:pPr>
+        <w:ind w:left="6120" w:hanging="360"/>
+      </w:pPr>
+    </w:lvl>
+    <w:lvl w:ilvl="8" w:tplc="FFFFFFFF" w:tentative="1">
+      <w:start w:val="1"/>
+      <w:numFmt w:val="lowerRoman"/>
+      <w:lvlText w:val="%9."/>
+      <w:lvlJc w:val="right"/>
+      <w:pPr>
+        <w:ind w:left="6840" w:hanging="180"/>
+      </w:pPr>
+    </w:lvl>
+  </w:abstractNum>
+  <w:abstractNum w:abstractNumId="31" w15:restartNumberingAfterBreak="0">
     <w:nsid w:val="46A324F6"/>
     <w:multiLevelType w:val="multilevel"/>
     <w:tmpl w:val="4D0069E4"/>
@@ -5749,7 +7416,500 @@
       </w:rPr>
     </w:lvl>
   </w:abstractNum>
-  <w:abstractNum w:abstractNumId="21" w15:restartNumberingAfterBreak="0">
+  <w:abstractNum w:abstractNumId="32" w15:restartNumberingAfterBreak="0">
+    <w:nsid w:val="4AC24A8F"/>
+    <w:multiLevelType w:val="hybridMultilevel"/>
+    <w:tmpl w:val="569AA724"/>
+    <w:lvl w:ilvl="0" w:tplc="055C1212">
+      <w:start w:val="1"/>
+      <w:numFmt w:val="lowerLetter"/>
+      <w:lvlText w:val="%1."/>
+      <w:lvlJc w:val="left"/>
+      <w:pPr>
+        <w:ind w:left="1080" w:hanging="360"/>
+      </w:pPr>
+      <w:rPr>
+        <w:rFonts w:hint="default"/>
+      </w:rPr>
+    </w:lvl>
+    <w:lvl w:ilvl="1" w:tplc="FFFFFFFF" w:tentative="1">
+      <w:start w:val="1"/>
+      <w:numFmt w:val="lowerLetter"/>
+      <w:lvlText w:val="%2."/>
+      <w:lvlJc w:val="left"/>
+      <w:pPr>
+        <w:ind w:left="1800" w:hanging="360"/>
+      </w:pPr>
+    </w:lvl>
+    <w:lvl w:ilvl="2" w:tplc="FFFFFFFF" w:tentative="1">
+      <w:start w:val="1"/>
+      <w:numFmt w:val="lowerRoman"/>
+      <w:lvlText w:val="%3."/>
+      <w:lvlJc w:val="right"/>
+      <w:pPr>
+        <w:ind w:left="2520" w:hanging="180"/>
+      </w:pPr>
+    </w:lvl>
+    <w:lvl w:ilvl="3" w:tplc="FFFFFFFF" w:tentative="1">
+      <w:start w:val="1"/>
+      <w:numFmt w:val="decimal"/>
+      <w:lvlText w:val="%4."/>
+      <w:lvlJc w:val="left"/>
+      <w:pPr>
+        <w:ind w:left="3240" w:hanging="360"/>
+      </w:pPr>
+    </w:lvl>
+    <w:lvl w:ilvl="4" w:tplc="FFFFFFFF" w:tentative="1">
+      <w:start w:val="1"/>
+      <w:numFmt w:val="lowerLetter"/>
+      <w:lvlText w:val="%5."/>
+      <w:lvlJc w:val="left"/>
+      <w:pPr>
+        <w:ind w:left="3960" w:hanging="360"/>
+      </w:pPr>
+    </w:lvl>
+    <w:lvl w:ilvl="5" w:tplc="FFFFFFFF" w:tentative="1">
+      <w:start w:val="1"/>
+      <w:numFmt w:val="lowerRoman"/>
+      <w:lvlText w:val="%6."/>
+      <w:lvlJc w:val="right"/>
+      <w:pPr>
+        <w:ind w:left="4680" w:hanging="180"/>
+      </w:pPr>
+    </w:lvl>
+    <w:lvl w:ilvl="6" w:tplc="FFFFFFFF" w:tentative="1">
+      <w:start w:val="1"/>
+      <w:numFmt w:val="decimal"/>
+      <w:lvlText w:val="%7."/>
+      <w:lvlJc w:val="left"/>
+      <w:pPr>
+        <w:ind w:left="5400" w:hanging="360"/>
+      </w:pPr>
+    </w:lvl>
+    <w:lvl w:ilvl="7" w:tplc="FFFFFFFF" w:tentative="1">
+      <w:start w:val="1"/>
+      <w:numFmt w:val="lowerLetter"/>
+      <w:lvlText w:val="%8."/>
+      <w:lvlJc w:val="left"/>
+      <w:pPr>
+        <w:ind w:left="6120" w:hanging="360"/>
+      </w:pPr>
+    </w:lvl>
+    <w:lvl w:ilvl="8" w:tplc="FFFFFFFF" w:tentative="1">
+      <w:start w:val="1"/>
+      <w:numFmt w:val="lowerRoman"/>
+      <w:lvlText w:val="%9."/>
+      <w:lvlJc w:val="right"/>
+      <w:pPr>
+        <w:ind w:left="6840" w:hanging="180"/>
+      </w:pPr>
+    </w:lvl>
+  </w:abstractNum>
+  <w:abstractNum w:abstractNumId="33" w15:restartNumberingAfterBreak="0">
+    <w:nsid w:val="4B112168"/>
+    <w:multiLevelType w:val="multilevel"/>
+    <w:tmpl w:val="55AAAEAE"/>
+    <w:lvl w:ilvl="0">
+      <w:start w:val="4"/>
+      <w:numFmt w:val="decimal"/>
+      <w:lvlText w:val="%1"/>
+      <w:lvlJc w:val="left"/>
+      <w:pPr>
+        <w:ind w:left="360" w:hanging="360"/>
+      </w:pPr>
+      <w:rPr>
+        <w:rFonts w:hint="default"/>
+      </w:rPr>
+    </w:lvl>
+    <w:lvl w:ilvl="1">
+      <w:start w:val="1"/>
+      <w:numFmt w:val="decimal"/>
+      <w:lvlText w:val="%1.%2"/>
+      <w:lvlJc w:val="left"/>
+      <w:pPr>
+        <w:ind w:left="810" w:hanging="720"/>
+      </w:pPr>
+      <w:rPr>
+        <w:rFonts w:hint="default"/>
+      </w:rPr>
+    </w:lvl>
+    <w:lvl w:ilvl="2">
+      <w:start w:val="1"/>
+      <w:numFmt w:val="decimal"/>
+      <w:lvlText w:val="%1.%2.%3"/>
+      <w:lvlJc w:val="left"/>
+      <w:pPr>
+        <w:ind w:left="720" w:hanging="720"/>
+      </w:pPr>
+      <w:rPr>
+        <w:rFonts w:hint="default"/>
+      </w:rPr>
+    </w:lvl>
+    <w:lvl w:ilvl="3">
+      <w:start w:val="1"/>
+      <w:numFmt w:val="decimal"/>
+      <w:lvlText w:val="%1.%2.%3.%4"/>
+      <w:lvlJc w:val="left"/>
+      <w:pPr>
+        <w:ind w:left="1080" w:hanging="1080"/>
+      </w:pPr>
+      <w:rPr>
+        <w:rFonts w:hint="default"/>
+      </w:rPr>
+    </w:lvl>
+    <w:lvl w:ilvl="4">
+      <w:start w:val="1"/>
+      <w:numFmt w:val="decimal"/>
+      <w:lvlText w:val="%1.%2.%3.%4.%5"/>
+      <w:lvlJc w:val="left"/>
+      <w:pPr>
+        <w:ind w:left="1080" w:hanging="1080"/>
+      </w:pPr>
+      <w:rPr>
+        <w:rFonts w:hint="default"/>
+      </w:rPr>
+    </w:lvl>
+    <w:lvl w:ilvl="5">
+      <w:start w:val="1"/>
+      <w:numFmt w:val="decimal"/>
+      <w:lvlText w:val="%1.%2.%3.%4.%5.%6"/>
+      <w:lvlJc w:val="left"/>
+      <w:pPr>
+        <w:ind w:left="1440" w:hanging="1440"/>
+      </w:pPr>
+      <w:rPr>
+        <w:rFonts w:hint="default"/>
+      </w:rPr>
+    </w:lvl>
+    <w:lvl w:ilvl="6">
+      <w:start w:val="1"/>
+      <w:numFmt w:val="decimal"/>
+      <w:lvlText w:val="%1.%2.%3.%4.%5.%6.%7"/>
+      <w:lvlJc w:val="left"/>
+      <w:pPr>
+        <w:ind w:left="1800" w:hanging="1800"/>
+      </w:pPr>
+      <w:rPr>
+        <w:rFonts w:hint="default"/>
+      </w:rPr>
+    </w:lvl>
+    <w:lvl w:ilvl="7">
+      <w:start w:val="1"/>
+      <w:numFmt w:val="decimal"/>
+      <w:lvlText w:val="%1.%2.%3.%4.%5.%6.%7.%8"/>
+      <w:lvlJc w:val="left"/>
+      <w:pPr>
+        <w:ind w:left="1800" w:hanging="1800"/>
+      </w:pPr>
+      <w:rPr>
+        <w:rFonts w:hint="default"/>
+      </w:rPr>
+    </w:lvl>
+    <w:lvl w:ilvl="8">
+      <w:start w:val="1"/>
+      <w:numFmt w:val="decimal"/>
+      <w:lvlText w:val="%1.%2.%3.%4.%5.%6.%7.%8.%9"/>
+      <w:lvlJc w:val="left"/>
+      <w:pPr>
+        <w:ind w:left="2160" w:hanging="2160"/>
+      </w:pPr>
+      <w:rPr>
+        <w:rFonts w:hint="default"/>
+      </w:rPr>
+    </w:lvl>
+  </w:abstractNum>
+  <w:abstractNum w:abstractNumId="34" w15:restartNumberingAfterBreak="0">
+    <w:nsid w:val="4B3A2719"/>
+    <w:multiLevelType w:val="hybridMultilevel"/>
+    <w:tmpl w:val="298434B6"/>
+    <w:lvl w:ilvl="0" w:tplc="8758B94E">
+      <w:start w:val="1"/>
+      <w:numFmt w:val="lowerLetter"/>
+      <w:lvlText w:val="%1."/>
+      <w:lvlJc w:val="left"/>
+      <w:pPr>
+        <w:ind w:left="806" w:hanging="360"/>
+      </w:pPr>
+      <w:rPr>
+        <w:rFonts w:hint="default"/>
+      </w:rPr>
+    </w:lvl>
+    <w:lvl w:ilvl="1" w:tplc="FFFFFFFF" w:tentative="1">
+      <w:start w:val="1"/>
+      <w:numFmt w:val="lowerLetter"/>
+      <w:lvlText w:val="%2."/>
+      <w:lvlJc w:val="left"/>
+      <w:pPr>
+        <w:ind w:left="1526" w:hanging="360"/>
+      </w:pPr>
+    </w:lvl>
+    <w:lvl w:ilvl="2" w:tplc="FFFFFFFF" w:tentative="1">
+      <w:start w:val="1"/>
+      <w:numFmt w:val="lowerRoman"/>
+      <w:lvlText w:val="%3."/>
+      <w:lvlJc w:val="right"/>
+      <w:pPr>
+        <w:ind w:left="2246" w:hanging="180"/>
+      </w:pPr>
+    </w:lvl>
+    <w:lvl w:ilvl="3" w:tplc="FFFFFFFF" w:tentative="1">
+      <w:start w:val="1"/>
+      <w:numFmt w:val="decimal"/>
+      <w:lvlText w:val="%4."/>
+      <w:lvlJc w:val="left"/>
+      <w:pPr>
+        <w:ind w:left="2966" w:hanging="360"/>
+      </w:pPr>
+    </w:lvl>
+    <w:lvl w:ilvl="4" w:tplc="FFFFFFFF" w:tentative="1">
+      <w:start w:val="1"/>
+      <w:numFmt w:val="lowerLetter"/>
+      <w:lvlText w:val="%5."/>
+      <w:lvlJc w:val="left"/>
+      <w:pPr>
+        <w:ind w:left="3686" w:hanging="360"/>
+      </w:pPr>
+    </w:lvl>
+    <w:lvl w:ilvl="5" w:tplc="FFFFFFFF" w:tentative="1">
+      <w:start w:val="1"/>
+      <w:numFmt w:val="lowerRoman"/>
+      <w:lvlText w:val="%6."/>
+      <w:lvlJc w:val="right"/>
+      <w:pPr>
+        <w:ind w:left="4406" w:hanging="180"/>
+      </w:pPr>
+    </w:lvl>
+    <w:lvl w:ilvl="6" w:tplc="FFFFFFFF" w:tentative="1">
+      <w:start w:val="1"/>
+      <w:numFmt w:val="decimal"/>
+      <w:lvlText w:val="%7."/>
+      <w:lvlJc w:val="left"/>
+      <w:pPr>
+        <w:ind w:left="5126" w:hanging="360"/>
+      </w:pPr>
+    </w:lvl>
+    <w:lvl w:ilvl="7" w:tplc="FFFFFFFF" w:tentative="1">
+      <w:start w:val="1"/>
+      <w:numFmt w:val="lowerLetter"/>
+      <w:lvlText w:val="%8."/>
+      <w:lvlJc w:val="left"/>
+      <w:pPr>
+        <w:ind w:left="5846" w:hanging="360"/>
+      </w:pPr>
+    </w:lvl>
+    <w:lvl w:ilvl="8" w:tplc="FFFFFFFF" w:tentative="1">
+      <w:start w:val="1"/>
+      <w:numFmt w:val="lowerRoman"/>
+      <w:lvlText w:val="%9."/>
+      <w:lvlJc w:val="right"/>
+      <w:pPr>
+        <w:ind w:left="6566" w:hanging="180"/>
+      </w:pPr>
+    </w:lvl>
+  </w:abstractNum>
+  <w:abstractNum w:abstractNumId="35" w15:restartNumberingAfterBreak="0">
+    <w:nsid w:val="4C290849"/>
+    <w:multiLevelType w:val="multilevel"/>
+    <w:tmpl w:val="55AAAEAE"/>
+    <w:lvl w:ilvl="0">
+      <w:start w:val="4"/>
+      <w:numFmt w:val="decimal"/>
+      <w:lvlText w:val="%1"/>
+      <w:lvlJc w:val="left"/>
+      <w:pPr>
+        <w:ind w:left="360" w:hanging="360"/>
+      </w:pPr>
+      <w:rPr>
+        <w:rFonts w:hint="default"/>
+      </w:rPr>
+    </w:lvl>
+    <w:lvl w:ilvl="1">
+      <w:start w:val="1"/>
+      <w:numFmt w:val="decimal"/>
+      <w:lvlText w:val="%1.%2"/>
+      <w:lvlJc w:val="left"/>
+      <w:pPr>
+        <w:ind w:left="810" w:hanging="720"/>
+      </w:pPr>
+      <w:rPr>
+        <w:rFonts w:hint="default"/>
+      </w:rPr>
+    </w:lvl>
+    <w:lvl w:ilvl="2">
+      <w:start w:val="1"/>
+      <w:numFmt w:val="decimal"/>
+      <w:lvlText w:val="%1.%2.%3"/>
+      <w:lvlJc w:val="left"/>
+      <w:pPr>
+        <w:ind w:left="720" w:hanging="720"/>
+      </w:pPr>
+      <w:rPr>
+        <w:rFonts w:hint="default"/>
+      </w:rPr>
+    </w:lvl>
+    <w:lvl w:ilvl="3">
+      <w:start w:val="1"/>
+      <w:numFmt w:val="decimal"/>
+      <w:lvlText w:val="%1.%2.%3.%4"/>
+      <w:lvlJc w:val="left"/>
+      <w:pPr>
+        <w:ind w:left="1080" w:hanging="1080"/>
+      </w:pPr>
+      <w:rPr>
+        <w:rFonts w:hint="default"/>
+      </w:rPr>
+    </w:lvl>
+    <w:lvl w:ilvl="4">
+      <w:start w:val="1"/>
+      <w:numFmt w:val="decimal"/>
+      <w:lvlText w:val="%1.%2.%3.%4.%5"/>
+      <w:lvlJc w:val="left"/>
+      <w:pPr>
+        <w:ind w:left="1080" w:hanging="1080"/>
+      </w:pPr>
+      <w:rPr>
+        <w:rFonts w:hint="default"/>
+      </w:rPr>
+    </w:lvl>
+    <w:lvl w:ilvl="5">
+      <w:start w:val="1"/>
+      <w:numFmt w:val="decimal"/>
+      <w:lvlText w:val="%1.%2.%3.%4.%5.%6"/>
+      <w:lvlJc w:val="left"/>
+      <w:pPr>
+        <w:ind w:left="1440" w:hanging="1440"/>
+      </w:pPr>
+      <w:rPr>
+        <w:rFonts w:hint="default"/>
+      </w:rPr>
+    </w:lvl>
+    <w:lvl w:ilvl="6">
+      <w:start w:val="1"/>
+      <w:numFmt w:val="decimal"/>
+      <w:lvlText w:val="%1.%2.%3.%4.%5.%6.%7"/>
+      <w:lvlJc w:val="left"/>
+      <w:pPr>
+        <w:ind w:left="1800" w:hanging="1800"/>
+      </w:pPr>
+      <w:rPr>
+        <w:rFonts w:hint="default"/>
+      </w:rPr>
+    </w:lvl>
+    <w:lvl w:ilvl="7">
+      <w:start w:val="1"/>
+      <w:numFmt w:val="decimal"/>
+      <w:lvlText w:val="%1.%2.%3.%4.%5.%6.%7.%8"/>
+      <w:lvlJc w:val="left"/>
+      <w:pPr>
+        <w:ind w:left="1800" w:hanging="1800"/>
+      </w:pPr>
+      <w:rPr>
+        <w:rFonts w:hint="default"/>
+      </w:rPr>
+    </w:lvl>
+    <w:lvl w:ilvl="8">
+      <w:start w:val="1"/>
+      <w:numFmt w:val="decimal"/>
+      <w:lvlText w:val="%1.%2.%3.%4.%5.%6.%7.%8.%9"/>
+      <w:lvlJc w:val="left"/>
+      <w:pPr>
+        <w:ind w:left="2160" w:hanging="2160"/>
+      </w:pPr>
+      <w:rPr>
+        <w:rFonts w:hint="default"/>
+      </w:rPr>
+    </w:lvl>
+  </w:abstractNum>
+  <w:abstractNum w:abstractNumId="36" w15:restartNumberingAfterBreak="0">
+    <w:nsid w:val="50382BE0"/>
+    <w:multiLevelType w:val="hybridMultilevel"/>
+    <w:tmpl w:val="F956FAC8"/>
+    <w:lvl w:ilvl="0" w:tplc="E270776E">
+      <w:start w:val="1"/>
+      <w:numFmt w:val="lowerLetter"/>
+      <w:lvlText w:val="%1."/>
+      <w:lvlJc w:val="left"/>
+      <w:pPr>
+        <w:ind w:left="806" w:hanging="360"/>
+      </w:pPr>
+      <w:rPr>
+        <w:rFonts w:hint="default"/>
+      </w:rPr>
+    </w:lvl>
+    <w:lvl w:ilvl="1" w:tplc="FFFFFFFF" w:tentative="1">
+      <w:start w:val="1"/>
+      <w:numFmt w:val="lowerLetter"/>
+      <w:lvlText w:val="%2."/>
+      <w:lvlJc w:val="left"/>
+      <w:pPr>
+        <w:ind w:left="1526" w:hanging="360"/>
+      </w:pPr>
+    </w:lvl>
+    <w:lvl w:ilvl="2" w:tplc="FFFFFFFF" w:tentative="1">
+      <w:start w:val="1"/>
+      <w:numFmt w:val="lowerRoman"/>
+      <w:lvlText w:val="%3."/>
+      <w:lvlJc w:val="right"/>
+      <w:pPr>
+        <w:ind w:left="2246" w:hanging="180"/>
+      </w:pPr>
+    </w:lvl>
+    <w:lvl w:ilvl="3" w:tplc="FFFFFFFF" w:tentative="1">
+      <w:start w:val="1"/>
+      <w:numFmt w:val="decimal"/>
+      <w:lvlText w:val="%4."/>
+      <w:lvlJc w:val="left"/>
+      <w:pPr>
+        <w:ind w:left="2966" w:hanging="360"/>
+      </w:pPr>
+    </w:lvl>
+    <w:lvl w:ilvl="4" w:tplc="FFFFFFFF" w:tentative="1">
+      <w:start w:val="1"/>
+      <w:numFmt w:val="lowerLetter"/>
+      <w:lvlText w:val="%5."/>
+      <w:lvlJc w:val="left"/>
+      <w:pPr>
+        <w:ind w:left="3686" w:hanging="360"/>
+      </w:pPr>
+    </w:lvl>
+    <w:lvl w:ilvl="5" w:tplc="FFFFFFFF" w:tentative="1">
+      <w:start w:val="1"/>
+      <w:numFmt w:val="lowerRoman"/>
+      <w:lvlText w:val="%6."/>
+      <w:lvlJc w:val="right"/>
+      <w:pPr>
+        <w:ind w:left="4406" w:hanging="180"/>
+      </w:pPr>
+    </w:lvl>
+    <w:lvl w:ilvl="6" w:tplc="FFFFFFFF" w:tentative="1">
+      <w:start w:val="1"/>
+      <w:numFmt w:val="decimal"/>
+      <w:lvlText w:val="%7."/>
+      <w:lvlJc w:val="left"/>
+      <w:pPr>
+        <w:ind w:left="5126" w:hanging="360"/>
+      </w:pPr>
+    </w:lvl>
+    <w:lvl w:ilvl="7" w:tplc="FFFFFFFF" w:tentative="1">
+      <w:start w:val="1"/>
+      <w:numFmt w:val="lowerLetter"/>
+      <w:lvlText w:val="%8."/>
+      <w:lvlJc w:val="left"/>
+      <w:pPr>
+        <w:ind w:left="5846" w:hanging="360"/>
+      </w:pPr>
+    </w:lvl>
+    <w:lvl w:ilvl="8" w:tplc="FFFFFFFF" w:tentative="1">
+      <w:start w:val="1"/>
+      <w:numFmt w:val="lowerRoman"/>
+      <w:lvlText w:val="%9."/>
+      <w:lvlJc w:val="right"/>
+      <w:pPr>
+        <w:ind w:left="6566" w:hanging="180"/>
+      </w:pPr>
+    </w:lvl>
+  </w:abstractNum>
+  <w:abstractNum w:abstractNumId="37" w15:restartNumberingAfterBreak="0">
     <w:nsid w:val="523C1784"/>
     <w:multiLevelType w:val="hybridMultilevel"/>
     <w:tmpl w:val="AB405BFC"/>
@@ -5862,7 +8022,7 @@
       </w:rPr>
     </w:lvl>
   </w:abstractNum>
-  <w:abstractNum w:abstractNumId="22" w15:restartNumberingAfterBreak="0">
+  <w:abstractNum w:abstractNumId="38" w15:restartNumberingAfterBreak="0">
     <w:nsid w:val="5244457C"/>
     <w:multiLevelType w:val="hybridMultilevel"/>
     <w:tmpl w:val="F3907AEE"/>
@@ -5951,7 +8111,7 @@
       </w:pPr>
     </w:lvl>
   </w:abstractNum>
-  <w:abstractNum w:abstractNumId="23" w15:restartNumberingAfterBreak="0">
+  <w:abstractNum w:abstractNumId="39" w15:restartNumberingAfterBreak="0">
     <w:nsid w:val="53FC3D6E"/>
     <w:multiLevelType w:val="hybridMultilevel"/>
     <w:tmpl w:val="C7F6D8B4"/>
@@ -6064,7 +8224,411 @@
       </w:rPr>
     </w:lvl>
   </w:abstractNum>
-  <w:abstractNum w:abstractNumId="24" w15:restartNumberingAfterBreak="0">
+  <w:abstractNum w:abstractNumId="40" w15:restartNumberingAfterBreak="0">
+    <w:nsid w:val="55BA104E"/>
+    <w:multiLevelType w:val="hybridMultilevel"/>
+    <w:tmpl w:val="402A0458"/>
+    <w:lvl w:ilvl="0" w:tplc="FF108C86">
+      <w:start w:val="1"/>
+      <w:numFmt w:val="lowerLetter"/>
+      <w:lvlText w:val="%1."/>
+      <w:lvlJc w:val="left"/>
+      <w:pPr>
+        <w:ind w:left="806" w:hanging="360"/>
+      </w:pPr>
+      <w:rPr>
+        <w:rFonts w:hint="default"/>
+      </w:rPr>
+    </w:lvl>
+    <w:lvl w:ilvl="1" w:tplc="FFFFFFFF" w:tentative="1">
+      <w:start w:val="1"/>
+      <w:numFmt w:val="lowerLetter"/>
+      <w:lvlText w:val="%2."/>
+      <w:lvlJc w:val="left"/>
+      <w:pPr>
+        <w:ind w:left="1526" w:hanging="360"/>
+      </w:pPr>
+    </w:lvl>
+    <w:lvl w:ilvl="2" w:tplc="FFFFFFFF" w:tentative="1">
+      <w:start w:val="1"/>
+      <w:numFmt w:val="lowerRoman"/>
+      <w:lvlText w:val="%3."/>
+      <w:lvlJc w:val="right"/>
+      <w:pPr>
+        <w:ind w:left="2246" w:hanging="180"/>
+      </w:pPr>
+    </w:lvl>
+    <w:lvl w:ilvl="3" w:tplc="FFFFFFFF" w:tentative="1">
+      <w:start w:val="1"/>
+      <w:numFmt w:val="decimal"/>
+      <w:lvlText w:val="%4."/>
+      <w:lvlJc w:val="left"/>
+      <w:pPr>
+        <w:ind w:left="2966" w:hanging="360"/>
+      </w:pPr>
+    </w:lvl>
+    <w:lvl w:ilvl="4" w:tplc="FFFFFFFF" w:tentative="1">
+      <w:start w:val="1"/>
+      <w:numFmt w:val="lowerLetter"/>
+      <w:lvlText w:val="%5."/>
+      <w:lvlJc w:val="left"/>
+      <w:pPr>
+        <w:ind w:left="3686" w:hanging="360"/>
+      </w:pPr>
+    </w:lvl>
+    <w:lvl w:ilvl="5" w:tplc="FFFFFFFF" w:tentative="1">
+      <w:start w:val="1"/>
+      <w:numFmt w:val="lowerRoman"/>
+      <w:lvlText w:val="%6."/>
+      <w:lvlJc w:val="right"/>
+      <w:pPr>
+        <w:ind w:left="4406" w:hanging="180"/>
+      </w:pPr>
+    </w:lvl>
+    <w:lvl w:ilvl="6" w:tplc="FFFFFFFF" w:tentative="1">
+      <w:start w:val="1"/>
+      <w:numFmt w:val="decimal"/>
+      <w:lvlText w:val="%7."/>
+      <w:lvlJc w:val="left"/>
+      <w:pPr>
+        <w:ind w:left="5126" w:hanging="360"/>
+      </w:pPr>
+    </w:lvl>
+    <w:lvl w:ilvl="7" w:tplc="FFFFFFFF" w:tentative="1">
+      <w:start w:val="1"/>
+      <w:numFmt w:val="lowerLetter"/>
+      <w:lvlText w:val="%8."/>
+      <w:lvlJc w:val="left"/>
+      <w:pPr>
+        <w:ind w:left="5846" w:hanging="360"/>
+      </w:pPr>
+    </w:lvl>
+    <w:lvl w:ilvl="8" w:tplc="FFFFFFFF" w:tentative="1">
+      <w:start w:val="1"/>
+      <w:numFmt w:val="lowerRoman"/>
+      <w:lvlText w:val="%9."/>
+      <w:lvlJc w:val="right"/>
+      <w:pPr>
+        <w:ind w:left="6566" w:hanging="180"/>
+      </w:pPr>
+    </w:lvl>
+  </w:abstractNum>
+  <w:abstractNum w:abstractNumId="41" w15:restartNumberingAfterBreak="0">
+    <w:nsid w:val="593F0424"/>
+    <w:multiLevelType w:val="multilevel"/>
+    <w:tmpl w:val="55AAAEAE"/>
+    <w:lvl w:ilvl="0">
+      <w:start w:val="4"/>
+      <w:numFmt w:val="decimal"/>
+      <w:lvlText w:val="%1"/>
+      <w:lvlJc w:val="left"/>
+      <w:pPr>
+        <w:ind w:left="360" w:hanging="360"/>
+      </w:pPr>
+      <w:rPr>
+        <w:rFonts w:hint="default"/>
+      </w:rPr>
+    </w:lvl>
+    <w:lvl w:ilvl="1">
+      <w:start w:val="1"/>
+      <w:numFmt w:val="decimal"/>
+      <w:lvlText w:val="%1.%2"/>
+      <w:lvlJc w:val="left"/>
+      <w:pPr>
+        <w:ind w:left="810" w:hanging="720"/>
+      </w:pPr>
+      <w:rPr>
+        <w:rFonts w:hint="default"/>
+      </w:rPr>
+    </w:lvl>
+    <w:lvl w:ilvl="2">
+      <w:start w:val="1"/>
+      <w:numFmt w:val="decimal"/>
+      <w:lvlText w:val="%1.%2.%3"/>
+      <w:lvlJc w:val="left"/>
+      <w:pPr>
+        <w:ind w:left="720" w:hanging="720"/>
+      </w:pPr>
+      <w:rPr>
+        <w:rFonts w:hint="default"/>
+      </w:rPr>
+    </w:lvl>
+    <w:lvl w:ilvl="3">
+      <w:start w:val="1"/>
+      <w:numFmt w:val="decimal"/>
+      <w:lvlText w:val="%1.%2.%3.%4"/>
+      <w:lvlJc w:val="left"/>
+      <w:pPr>
+        <w:ind w:left="1080" w:hanging="1080"/>
+      </w:pPr>
+      <w:rPr>
+        <w:rFonts w:hint="default"/>
+      </w:rPr>
+    </w:lvl>
+    <w:lvl w:ilvl="4">
+      <w:start w:val="1"/>
+      <w:numFmt w:val="decimal"/>
+      <w:lvlText w:val="%1.%2.%3.%4.%5"/>
+      <w:lvlJc w:val="left"/>
+      <w:pPr>
+        <w:ind w:left="1080" w:hanging="1080"/>
+      </w:pPr>
+      <w:rPr>
+        <w:rFonts w:hint="default"/>
+      </w:rPr>
+    </w:lvl>
+    <w:lvl w:ilvl="5">
+      <w:start w:val="1"/>
+      <w:numFmt w:val="decimal"/>
+      <w:lvlText w:val="%1.%2.%3.%4.%5.%6"/>
+      <w:lvlJc w:val="left"/>
+      <w:pPr>
+        <w:ind w:left="1440" w:hanging="1440"/>
+      </w:pPr>
+      <w:rPr>
+        <w:rFonts w:hint="default"/>
+      </w:rPr>
+    </w:lvl>
+    <w:lvl w:ilvl="6">
+      <w:start w:val="1"/>
+      <w:numFmt w:val="decimal"/>
+      <w:lvlText w:val="%1.%2.%3.%4.%5.%6.%7"/>
+      <w:lvlJc w:val="left"/>
+      <w:pPr>
+        <w:ind w:left="1800" w:hanging="1800"/>
+      </w:pPr>
+      <w:rPr>
+        <w:rFonts w:hint="default"/>
+      </w:rPr>
+    </w:lvl>
+    <w:lvl w:ilvl="7">
+      <w:start w:val="1"/>
+      <w:numFmt w:val="decimal"/>
+      <w:lvlText w:val="%1.%2.%3.%4.%5.%6.%7.%8"/>
+      <w:lvlJc w:val="left"/>
+      <w:pPr>
+        <w:ind w:left="1800" w:hanging="1800"/>
+      </w:pPr>
+      <w:rPr>
+        <w:rFonts w:hint="default"/>
+      </w:rPr>
+    </w:lvl>
+    <w:lvl w:ilvl="8">
+      <w:start w:val="1"/>
+      <w:numFmt w:val="decimal"/>
+      <w:lvlText w:val="%1.%2.%3.%4.%5.%6.%7.%8.%9"/>
+      <w:lvlJc w:val="left"/>
+      <w:pPr>
+        <w:ind w:left="2160" w:hanging="2160"/>
+      </w:pPr>
+      <w:rPr>
+        <w:rFonts w:hint="default"/>
+      </w:rPr>
+    </w:lvl>
+  </w:abstractNum>
+  <w:abstractNum w:abstractNumId="42" w15:restartNumberingAfterBreak="0">
+    <w:nsid w:val="59F01FD7"/>
+    <w:multiLevelType w:val="multilevel"/>
+    <w:tmpl w:val="55AAAEAE"/>
+    <w:lvl w:ilvl="0">
+      <w:start w:val="4"/>
+      <w:numFmt w:val="decimal"/>
+      <w:lvlText w:val="%1"/>
+      <w:lvlJc w:val="left"/>
+      <w:pPr>
+        <w:ind w:left="360" w:hanging="360"/>
+      </w:pPr>
+      <w:rPr>
+        <w:rFonts w:hint="default"/>
+      </w:rPr>
+    </w:lvl>
+    <w:lvl w:ilvl="1">
+      <w:start w:val="1"/>
+      <w:numFmt w:val="decimal"/>
+      <w:lvlText w:val="%1.%2"/>
+      <w:lvlJc w:val="left"/>
+      <w:pPr>
+        <w:ind w:left="810" w:hanging="720"/>
+      </w:pPr>
+      <w:rPr>
+        <w:rFonts w:hint="default"/>
+      </w:rPr>
+    </w:lvl>
+    <w:lvl w:ilvl="2">
+      <w:start w:val="1"/>
+      <w:numFmt w:val="decimal"/>
+      <w:lvlText w:val="%1.%2.%3"/>
+      <w:lvlJc w:val="left"/>
+      <w:pPr>
+        <w:ind w:left="720" w:hanging="720"/>
+      </w:pPr>
+      <w:rPr>
+        <w:rFonts w:hint="default"/>
+      </w:rPr>
+    </w:lvl>
+    <w:lvl w:ilvl="3">
+      <w:start w:val="1"/>
+      <w:numFmt w:val="decimal"/>
+      <w:lvlText w:val="%1.%2.%3.%4"/>
+      <w:lvlJc w:val="left"/>
+      <w:pPr>
+        <w:ind w:left="1080" w:hanging="1080"/>
+      </w:pPr>
+      <w:rPr>
+        <w:rFonts w:hint="default"/>
+      </w:rPr>
+    </w:lvl>
+    <w:lvl w:ilvl="4">
+      <w:start w:val="1"/>
+      <w:numFmt w:val="decimal"/>
+      <w:lvlText w:val="%1.%2.%3.%4.%5"/>
+      <w:lvlJc w:val="left"/>
+      <w:pPr>
+        <w:ind w:left="1080" w:hanging="1080"/>
+      </w:pPr>
+      <w:rPr>
+        <w:rFonts w:hint="default"/>
+      </w:rPr>
+    </w:lvl>
+    <w:lvl w:ilvl="5">
+      <w:start w:val="1"/>
+      <w:numFmt w:val="decimal"/>
+      <w:lvlText w:val="%1.%2.%3.%4.%5.%6"/>
+      <w:lvlJc w:val="left"/>
+      <w:pPr>
+        <w:ind w:left="1440" w:hanging="1440"/>
+      </w:pPr>
+      <w:rPr>
+        <w:rFonts w:hint="default"/>
+      </w:rPr>
+    </w:lvl>
+    <w:lvl w:ilvl="6">
+      <w:start w:val="1"/>
+      <w:numFmt w:val="decimal"/>
+      <w:lvlText w:val="%1.%2.%3.%4.%5.%6.%7"/>
+      <w:lvlJc w:val="left"/>
+      <w:pPr>
+        <w:ind w:left="1800" w:hanging="1800"/>
+      </w:pPr>
+      <w:rPr>
+        <w:rFonts w:hint="default"/>
+      </w:rPr>
+    </w:lvl>
+    <w:lvl w:ilvl="7">
+      <w:start w:val="1"/>
+      <w:numFmt w:val="decimal"/>
+      <w:lvlText w:val="%1.%2.%3.%4.%5.%6.%7.%8"/>
+      <w:lvlJc w:val="left"/>
+      <w:pPr>
+        <w:ind w:left="1800" w:hanging="1800"/>
+      </w:pPr>
+      <w:rPr>
+        <w:rFonts w:hint="default"/>
+      </w:rPr>
+    </w:lvl>
+    <w:lvl w:ilvl="8">
+      <w:start w:val="1"/>
+      <w:numFmt w:val="decimal"/>
+      <w:lvlText w:val="%1.%2.%3.%4.%5.%6.%7.%8.%9"/>
+      <w:lvlJc w:val="left"/>
+      <w:pPr>
+        <w:ind w:left="2160" w:hanging="2160"/>
+      </w:pPr>
+      <w:rPr>
+        <w:rFonts w:hint="default"/>
+      </w:rPr>
+    </w:lvl>
+  </w:abstractNum>
+  <w:abstractNum w:abstractNumId="43" w15:restartNumberingAfterBreak="0">
+    <w:nsid w:val="5A222335"/>
+    <w:multiLevelType w:val="hybridMultilevel"/>
+    <w:tmpl w:val="F272C2E4"/>
+    <w:lvl w:ilvl="0" w:tplc="4A10A224">
+      <w:start w:val="1"/>
+      <w:numFmt w:val="lowerLetter"/>
+      <w:lvlText w:val="%1."/>
+      <w:lvlJc w:val="left"/>
+      <w:pPr>
+        <w:ind w:left="806" w:hanging="360"/>
+      </w:pPr>
+      <w:rPr>
+        <w:rFonts w:hint="default"/>
+      </w:rPr>
+    </w:lvl>
+    <w:lvl w:ilvl="1" w:tplc="FFFFFFFF" w:tentative="1">
+      <w:start w:val="1"/>
+      <w:numFmt w:val="lowerLetter"/>
+      <w:lvlText w:val="%2."/>
+      <w:lvlJc w:val="left"/>
+      <w:pPr>
+        <w:ind w:left="1526" w:hanging="360"/>
+      </w:pPr>
+    </w:lvl>
+    <w:lvl w:ilvl="2" w:tplc="FFFFFFFF" w:tentative="1">
+      <w:start w:val="1"/>
+      <w:numFmt w:val="lowerRoman"/>
+      <w:lvlText w:val="%3."/>
+      <w:lvlJc w:val="right"/>
+      <w:pPr>
+        <w:ind w:left="2246" w:hanging="180"/>
+      </w:pPr>
+    </w:lvl>
+    <w:lvl w:ilvl="3" w:tplc="FFFFFFFF" w:tentative="1">
+      <w:start w:val="1"/>
+      <w:numFmt w:val="decimal"/>
+      <w:lvlText w:val="%4."/>
+      <w:lvlJc w:val="left"/>
+      <w:pPr>
+        <w:ind w:left="2966" w:hanging="360"/>
+      </w:pPr>
+    </w:lvl>
+    <w:lvl w:ilvl="4" w:tplc="FFFFFFFF" w:tentative="1">
+      <w:start w:val="1"/>
+      <w:numFmt w:val="lowerLetter"/>
+      <w:lvlText w:val="%5."/>
+      <w:lvlJc w:val="left"/>
+      <w:pPr>
+        <w:ind w:left="3686" w:hanging="360"/>
+      </w:pPr>
+    </w:lvl>
+    <w:lvl w:ilvl="5" w:tplc="FFFFFFFF" w:tentative="1">
+      <w:start w:val="1"/>
+      <w:numFmt w:val="lowerRoman"/>
+      <w:lvlText w:val="%6."/>
+      <w:lvlJc w:val="right"/>
+      <w:pPr>
+        <w:ind w:left="4406" w:hanging="180"/>
+      </w:pPr>
+    </w:lvl>
+    <w:lvl w:ilvl="6" w:tplc="FFFFFFFF" w:tentative="1">
+      <w:start w:val="1"/>
+      <w:numFmt w:val="decimal"/>
+      <w:lvlText w:val="%7."/>
+      <w:lvlJc w:val="left"/>
+      <w:pPr>
+        <w:ind w:left="5126" w:hanging="360"/>
+      </w:pPr>
+    </w:lvl>
+    <w:lvl w:ilvl="7" w:tplc="FFFFFFFF" w:tentative="1">
+      <w:start w:val="1"/>
+      <w:numFmt w:val="lowerLetter"/>
+      <w:lvlText w:val="%8."/>
+      <w:lvlJc w:val="left"/>
+      <w:pPr>
+        <w:ind w:left="5846" w:hanging="360"/>
+      </w:pPr>
+    </w:lvl>
+    <w:lvl w:ilvl="8" w:tplc="FFFFFFFF" w:tentative="1">
+      <w:start w:val="1"/>
+      <w:numFmt w:val="lowerRoman"/>
+      <w:lvlText w:val="%9."/>
+      <w:lvlJc w:val="right"/>
+      <w:pPr>
+        <w:ind w:left="6566" w:hanging="180"/>
+      </w:pPr>
+    </w:lvl>
+  </w:abstractNum>
+  <w:abstractNum w:abstractNumId="44" w15:restartNumberingAfterBreak="0">
     <w:nsid w:val="5C865457"/>
     <w:multiLevelType w:val="multilevel"/>
     <w:tmpl w:val="80F0FEBE"/>
@@ -6210,7 +8774,274 @@
       </w:rPr>
     </w:lvl>
   </w:abstractNum>
-  <w:abstractNum w:abstractNumId="25" w15:restartNumberingAfterBreak="0">
+  <w:abstractNum w:abstractNumId="45" w15:restartNumberingAfterBreak="0">
+    <w:nsid w:val="5DD15B5F"/>
+    <w:multiLevelType w:val="hybridMultilevel"/>
+    <w:tmpl w:val="FDBE2D10"/>
+    <w:lvl w:ilvl="0" w:tplc="BEB48C76">
+      <w:start w:val="1"/>
+      <w:numFmt w:val="lowerLetter"/>
+      <w:lvlText w:val="%1."/>
+      <w:lvlJc w:val="left"/>
+      <w:pPr>
+        <w:ind w:left="806" w:hanging="360"/>
+      </w:pPr>
+      <w:rPr>
+        <w:rFonts w:hint="default"/>
+      </w:rPr>
+    </w:lvl>
+    <w:lvl w:ilvl="1" w:tplc="FFFFFFFF" w:tentative="1">
+      <w:start w:val="1"/>
+      <w:numFmt w:val="lowerLetter"/>
+      <w:lvlText w:val="%2."/>
+      <w:lvlJc w:val="left"/>
+      <w:pPr>
+        <w:ind w:left="1526" w:hanging="360"/>
+      </w:pPr>
+    </w:lvl>
+    <w:lvl w:ilvl="2" w:tplc="FFFFFFFF" w:tentative="1">
+      <w:start w:val="1"/>
+      <w:numFmt w:val="lowerRoman"/>
+      <w:lvlText w:val="%3."/>
+      <w:lvlJc w:val="right"/>
+      <w:pPr>
+        <w:ind w:left="2246" w:hanging="180"/>
+      </w:pPr>
+    </w:lvl>
+    <w:lvl w:ilvl="3" w:tplc="FFFFFFFF" w:tentative="1">
+      <w:start w:val="1"/>
+      <w:numFmt w:val="decimal"/>
+      <w:lvlText w:val="%4."/>
+      <w:lvlJc w:val="left"/>
+      <w:pPr>
+        <w:ind w:left="2966" w:hanging="360"/>
+      </w:pPr>
+    </w:lvl>
+    <w:lvl w:ilvl="4" w:tplc="FFFFFFFF" w:tentative="1">
+      <w:start w:val="1"/>
+      <w:numFmt w:val="lowerLetter"/>
+      <w:lvlText w:val="%5."/>
+      <w:lvlJc w:val="left"/>
+      <w:pPr>
+        <w:ind w:left="3686" w:hanging="360"/>
+      </w:pPr>
+    </w:lvl>
+    <w:lvl w:ilvl="5" w:tplc="FFFFFFFF" w:tentative="1">
+      <w:start w:val="1"/>
+      <w:numFmt w:val="lowerRoman"/>
+      <w:lvlText w:val="%6."/>
+      <w:lvlJc w:val="right"/>
+      <w:pPr>
+        <w:ind w:left="4406" w:hanging="180"/>
+      </w:pPr>
+    </w:lvl>
+    <w:lvl w:ilvl="6" w:tplc="FFFFFFFF" w:tentative="1">
+      <w:start w:val="1"/>
+      <w:numFmt w:val="decimal"/>
+      <w:lvlText w:val="%7."/>
+      <w:lvlJc w:val="left"/>
+      <w:pPr>
+        <w:ind w:left="5126" w:hanging="360"/>
+      </w:pPr>
+    </w:lvl>
+    <w:lvl w:ilvl="7" w:tplc="FFFFFFFF" w:tentative="1">
+      <w:start w:val="1"/>
+      <w:numFmt w:val="lowerLetter"/>
+      <w:lvlText w:val="%8."/>
+      <w:lvlJc w:val="left"/>
+      <w:pPr>
+        <w:ind w:left="5846" w:hanging="360"/>
+      </w:pPr>
+    </w:lvl>
+    <w:lvl w:ilvl="8" w:tplc="FFFFFFFF" w:tentative="1">
+      <w:start w:val="1"/>
+      <w:numFmt w:val="lowerRoman"/>
+      <w:lvlText w:val="%9."/>
+      <w:lvlJc w:val="right"/>
+      <w:pPr>
+        <w:ind w:left="6566" w:hanging="180"/>
+      </w:pPr>
+    </w:lvl>
+  </w:abstractNum>
+  <w:abstractNum w:abstractNumId="46" w15:restartNumberingAfterBreak="0">
+    <w:nsid w:val="5F3E22BC"/>
+    <w:multiLevelType w:val="hybridMultilevel"/>
+    <w:tmpl w:val="D3FCE45C"/>
+    <w:lvl w:ilvl="0" w:tplc="04488924">
+      <w:start w:val="1"/>
+      <w:numFmt w:val="lowerLetter"/>
+      <w:lvlText w:val="%1."/>
+      <w:lvlJc w:val="left"/>
+      <w:pPr>
+        <w:ind w:left="806" w:hanging="360"/>
+      </w:pPr>
+      <w:rPr>
+        <w:rFonts w:hint="default"/>
+      </w:rPr>
+    </w:lvl>
+    <w:lvl w:ilvl="1" w:tplc="FFFFFFFF" w:tentative="1">
+      <w:start w:val="1"/>
+      <w:numFmt w:val="lowerLetter"/>
+      <w:lvlText w:val="%2."/>
+      <w:lvlJc w:val="left"/>
+      <w:pPr>
+        <w:ind w:left="1526" w:hanging="360"/>
+      </w:pPr>
+    </w:lvl>
+    <w:lvl w:ilvl="2" w:tplc="FFFFFFFF" w:tentative="1">
+      <w:start w:val="1"/>
+      <w:numFmt w:val="lowerRoman"/>
+      <w:lvlText w:val="%3."/>
+      <w:lvlJc w:val="right"/>
+      <w:pPr>
+        <w:ind w:left="2246" w:hanging="180"/>
+      </w:pPr>
+    </w:lvl>
+    <w:lvl w:ilvl="3" w:tplc="FFFFFFFF" w:tentative="1">
+      <w:start w:val="1"/>
+      <w:numFmt w:val="decimal"/>
+      <w:lvlText w:val="%4."/>
+      <w:lvlJc w:val="left"/>
+      <w:pPr>
+        <w:ind w:left="2966" w:hanging="360"/>
+      </w:pPr>
+    </w:lvl>
+    <w:lvl w:ilvl="4" w:tplc="FFFFFFFF" w:tentative="1">
+      <w:start w:val="1"/>
+      <w:numFmt w:val="lowerLetter"/>
+      <w:lvlText w:val="%5."/>
+      <w:lvlJc w:val="left"/>
+      <w:pPr>
+        <w:ind w:left="3686" w:hanging="360"/>
+      </w:pPr>
+    </w:lvl>
+    <w:lvl w:ilvl="5" w:tplc="FFFFFFFF" w:tentative="1">
+      <w:start w:val="1"/>
+      <w:numFmt w:val="lowerRoman"/>
+      <w:lvlText w:val="%6."/>
+      <w:lvlJc w:val="right"/>
+      <w:pPr>
+        <w:ind w:left="4406" w:hanging="180"/>
+      </w:pPr>
+    </w:lvl>
+    <w:lvl w:ilvl="6" w:tplc="FFFFFFFF" w:tentative="1">
+      <w:start w:val="1"/>
+      <w:numFmt w:val="decimal"/>
+      <w:lvlText w:val="%7."/>
+      <w:lvlJc w:val="left"/>
+      <w:pPr>
+        <w:ind w:left="5126" w:hanging="360"/>
+      </w:pPr>
+    </w:lvl>
+    <w:lvl w:ilvl="7" w:tplc="FFFFFFFF" w:tentative="1">
+      <w:start w:val="1"/>
+      <w:numFmt w:val="lowerLetter"/>
+      <w:lvlText w:val="%8."/>
+      <w:lvlJc w:val="left"/>
+      <w:pPr>
+        <w:ind w:left="5846" w:hanging="360"/>
+      </w:pPr>
+    </w:lvl>
+    <w:lvl w:ilvl="8" w:tplc="FFFFFFFF" w:tentative="1">
+      <w:start w:val="1"/>
+      <w:numFmt w:val="lowerRoman"/>
+      <w:lvlText w:val="%9."/>
+      <w:lvlJc w:val="right"/>
+      <w:pPr>
+        <w:ind w:left="6566" w:hanging="180"/>
+      </w:pPr>
+    </w:lvl>
+  </w:abstractNum>
+  <w:abstractNum w:abstractNumId="47" w15:restartNumberingAfterBreak="0">
+    <w:nsid w:val="616C39A2"/>
+    <w:multiLevelType w:val="hybridMultilevel"/>
+    <w:tmpl w:val="E878D9DE"/>
+    <w:lvl w:ilvl="0" w:tplc="923EDB7E">
+      <w:start w:val="1"/>
+      <w:numFmt w:val="lowerLetter"/>
+      <w:lvlText w:val="%1."/>
+      <w:lvlJc w:val="left"/>
+      <w:pPr>
+        <w:ind w:left="806" w:hanging="360"/>
+      </w:pPr>
+      <w:rPr>
+        <w:rFonts w:hint="default"/>
+      </w:rPr>
+    </w:lvl>
+    <w:lvl w:ilvl="1" w:tplc="FFFFFFFF" w:tentative="1">
+      <w:start w:val="1"/>
+      <w:numFmt w:val="lowerLetter"/>
+      <w:lvlText w:val="%2."/>
+      <w:lvlJc w:val="left"/>
+      <w:pPr>
+        <w:ind w:left="1526" w:hanging="360"/>
+      </w:pPr>
+    </w:lvl>
+    <w:lvl w:ilvl="2" w:tplc="FFFFFFFF" w:tentative="1">
+      <w:start w:val="1"/>
+      <w:numFmt w:val="lowerRoman"/>
+      <w:lvlText w:val="%3."/>
+      <w:lvlJc w:val="right"/>
+      <w:pPr>
+        <w:ind w:left="2246" w:hanging="180"/>
+      </w:pPr>
+    </w:lvl>
+    <w:lvl w:ilvl="3" w:tplc="FFFFFFFF" w:tentative="1">
+      <w:start w:val="1"/>
+      <w:numFmt w:val="decimal"/>
+      <w:lvlText w:val="%4."/>
+      <w:lvlJc w:val="left"/>
+      <w:pPr>
+        <w:ind w:left="2966" w:hanging="360"/>
+      </w:pPr>
+    </w:lvl>
+    <w:lvl w:ilvl="4" w:tplc="FFFFFFFF" w:tentative="1">
+      <w:start w:val="1"/>
+      <w:numFmt w:val="lowerLetter"/>
+      <w:lvlText w:val="%5."/>
+      <w:lvlJc w:val="left"/>
+      <w:pPr>
+        <w:ind w:left="3686" w:hanging="360"/>
+      </w:pPr>
+    </w:lvl>
+    <w:lvl w:ilvl="5" w:tplc="FFFFFFFF" w:tentative="1">
+      <w:start w:val="1"/>
+      <w:numFmt w:val="lowerRoman"/>
+      <w:lvlText w:val="%6."/>
+      <w:lvlJc w:val="right"/>
+      <w:pPr>
+        <w:ind w:left="4406" w:hanging="180"/>
+      </w:pPr>
+    </w:lvl>
+    <w:lvl w:ilvl="6" w:tplc="FFFFFFFF" w:tentative="1">
+      <w:start w:val="1"/>
+      <w:numFmt w:val="decimal"/>
+      <w:lvlText w:val="%7."/>
+      <w:lvlJc w:val="left"/>
+      <w:pPr>
+        <w:ind w:left="5126" w:hanging="360"/>
+      </w:pPr>
+    </w:lvl>
+    <w:lvl w:ilvl="7" w:tplc="FFFFFFFF" w:tentative="1">
+      <w:start w:val="1"/>
+      <w:numFmt w:val="lowerLetter"/>
+      <w:lvlText w:val="%8."/>
+      <w:lvlJc w:val="left"/>
+      <w:pPr>
+        <w:ind w:left="5846" w:hanging="360"/>
+      </w:pPr>
+    </w:lvl>
+    <w:lvl w:ilvl="8" w:tplc="FFFFFFFF" w:tentative="1">
+      <w:start w:val="1"/>
+      <w:numFmt w:val="lowerRoman"/>
+      <w:lvlText w:val="%9."/>
+      <w:lvlJc w:val="right"/>
+      <w:pPr>
+        <w:ind w:left="6566" w:hanging="180"/>
+      </w:pPr>
+    </w:lvl>
+  </w:abstractNum>
+  <w:abstractNum w:abstractNumId="48" w15:restartNumberingAfterBreak="0">
     <w:nsid w:val="624E111A"/>
     <w:multiLevelType w:val="hybridMultilevel"/>
     <w:tmpl w:val="5F4A01CA"/>
@@ -6303,7 +9134,7 @@
       </w:pPr>
     </w:lvl>
   </w:abstractNum>
-  <w:abstractNum w:abstractNumId="26" w15:restartNumberingAfterBreak="0">
+  <w:abstractNum w:abstractNumId="49" w15:restartNumberingAfterBreak="0">
     <w:nsid w:val="63CF4F4E"/>
     <w:multiLevelType w:val="hybridMultilevel"/>
     <w:tmpl w:val="A84C071C"/>
@@ -6389,7 +9220,7 @@
       </w:pPr>
     </w:lvl>
   </w:abstractNum>
-  <w:abstractNum w:abstractNumId="27" w15:restartNumberingAfterBreak="0">
+  <w:abstractNum w:abstractNumId="50" w15:restartNumberingAfterBreak="0">
     <w:nsid w:val="65943BF1"/>
     <w:multiLevelType w:val="hybridMultilevel"/>
     <w:tmpl w:val="9B2A3A40"/>
@@ -6502,7 +9333,346 @@
       </w:rPr>
     </w:lvl>
   </w:abstractNum>
-  <w:abstractNum w:abstractNumId="28" w15:restartNumberingAfterBreak="0">
+  <w:abstractNum w:abstractNumId="51" w15:restartNumberingAfterBreak="0">
+    <w:nsid w:val="66FE7D38"/>
+    <w:multiLevelType w:val="multilevel"/>
+    <w:tmpl w:val="55AAAEAE"/>
+    <w:lvl w:ilvl="0">
+      <w:start w:val="4"/>
+      <w:numFmt w:val="decimal"/>
+      <w:lvlText w:val="%1"/>
+      <w:lvlJc w:val="left"/>
+      <w:pPr>
+        <w:ind w:left="360" w:hanging="360"/>
+      </w:pPr>
+      <w:rPr>
+        <w:rFonts w:hint="default"/>
+      </w:rPr>
+    </w:lvl>
+    <w:lvl w:ilvl="1">
+      <w:start w:val="1"/>
+      <w:numFmt w:val="decimal"/>
+      <w:lvlText w:val="%1.%2"/>
+      <w:lvlJc w:val="left"/>
+      <w:pPr>
+        <w:ind w:left="810" w:hanging="720"/>
+      </w:pPr>
+      <w:rPr>
+        <w:rFonts w:hint="default"/>
+      </w:rPr>
+    </w:lvl>
+    <w:lvl w:ilvl="2">
+      <w:start w:val="1"/>
+      <w:numFmt w:val="decimal"/>
+      <w:lvlText w:val="%1.%2.%3"/>
+      <w:lvlJc w:val="left"/>
+      <w:pPr>
+        <w:ind w:left="720" w:hanging="720"/>
+      </w:pPr>
+      <w:rPr>
+        <w:rFonts w:hint="default"/>
+      </w:rPr>
+    </w:lvl>
+    <w:lvl w:ilvl="3">
+      <w:start w:val="1"/>
+      <w:numFmt w:val="decimal"/>
+      <w:lvlText w:val="%1.%2.%3.%4"/>
+      <w:lvlJc w:val="left"/>
+      <w:pPr>
+        <w:ind w:left="1080" w:hanging="1080"/>
+      </w:pPr>
+      <w:rPr>
+        <w:rFonts w:hint="default"/>
+      </w:rPr>
+    </w:lvl>
+    <w:lvl w:ilvl="4">
+      <w:start w:val="1"/>
+      <w:numFmt w:val="decimal"/>
+      <w:lvlText w:val="%1.%2.%3.%4.%5"/>
+      <w:lvlJc w:val="left"/>
+      <w:pPr>
+        <w:ind w:left="1080" w:hanging="1080"/>
+      </w:pPr>
+      <w:rPr>
+        <w:rFonts w:hint="default"/>
+      </w:rPr>
+    </w:lvl>
+    <w:lvl w:ilvl="5">
+      <w:start w:val="1"/>
+      <w:numFmt w:val="decimal"/>
+      <w:lvlText w:val="%1.%2.%3.%4.%5.%6"/>
+      <w:lvlJc w:val="left"/>
+      <w:pPr>
+        <w:ind w:left="1440" w:hanging="1440"/>
+      </w:pPr>
+      <w:rPr>
+        <w:rFonts w:hint="default"/>
+      </w:rPr>
+    </w:lvl>
+    <w:lvl w:ilvl="6">
+      <w:start w:val="1"/>
+      <w:numFmt w:val="decimal"/>
+      <w:lvlText w:val="%1.%2.%3.%4.%5.%6.%7"/>
+      <w:lvlJc w:val="left"/>
+      <w:pPr>
+        <w:ind w:left="1800" w:hanging="1800"/>
+      </w:pPr>
+      <w:rPr>
+        <w:rFonts w:hint="default"/>
+      </w:rPr>
+    </w:lvl>
+    <w:lvl w:ilvl="7">
+      <w:start w:val="1"/>
+      <w:numFmt w:val="decimal"/>
+      <w:lvlText w:val="%1.%2.%3.%4.%5.%6.%7.%8"/>
+      <w:lvlJc w:val="left"/>
+      <w:pPr>
+        <w:ind w:left="1800" w:hanging="1800"/>
+      </w:pPr>
+      <w:rPr>
+        <w:rFonts w:hint="default"/>
+      </w:rPr>
+    </w:lvl>
+    <w:lvl w:ilvl="8">
+      <w:start w:val="1"/>
+      <w:numFmt w:val="decimal"/>
+      <w:lvlText w:val="%1.%2.%3.%4.%5.%6.%7.%8.%9"/>
+      <w:lvlJc w:val="left"/>
+      <w:pPr>
+        <w:ind w:left="2160" w:hanging="2160"/>
+      </w:pPr>
+      <w:rPr>
+        <w:rFonts w:hint="default"/>
+      </w:rPr>
+    </w:lvl>
+  </w:abstractNum>
+  <w:abstractNum w:abstractNumId="52" w15:restartNumberingAfterBreak="0">
+    <w:nsid w:val="67306ACA"/>
+    <w:multiLevelType w:val="multilevel"/>
+    <w:tmpl w:val="55AAAEAE"/>
+    <w:lvl w:ilvl="0">
+      <w:start w:val="4"/>
+      <w:numFmt w:val="decimal"/>
+      <w:lvlText w:val="%1"/>
+      <w:lvlJc w:val="left"/>
+      <w:pPr>
+        <w:ind w:left="360" w:hanging="360"/>
+      </w:pPr>
+      <w:rPr>
+        <w:rFonts w:hint="default"/>
+      </w:rPr>
+    </w:lvl>
+    <w:lvl w:ilvl="1">
+      <w:start w:val="1"/>
+      <w:numFmt w:val="decimal"/>
+      <w:lvlText w:val="%1.%2"/>
+      <w:lvlJc w:val="left"/>
+      <w:pPr>
+        <w:ind w:left="810" w:hanging="720"/>
+      </w:pPr>
+      <w:rPr>
+        <w:rFonts w:hint="default"/>
+      </w:rPr>
+    </w:lvl>
+    <w:lvl w:ilvl="2">
+      <w:start w:val="1"/>
+      <w:numFmt w:val="decimal"/>
+      <w:lvlText w:val="%1.%2.%3"/>
+      <w:lvlJc w:val="left"/>
+      <w:pPr>
+        <w:ind w:left="720" w:hanging="720"/>
+      </w:pPr>
+      <w:rPr>
+        <w:rFonts w:hint="default"/>
+      </w:rPr>
+    </w:lvl>
+    <w:lvl w:ilvl="3">
+      <w:start w:val="1"/>
+      <w:numFmt w:val="decimal"/>
+      <w:lvlText w:val="%1.%2.%3.%4"/>
+      <w:lvlJc w:val="left"/>
+      <w:pPr>
+        <w:ind w:left="1080" w:hanging="1080"/>
+      </w:pPr>
+      <w:rPr>
+        <w:rFonts w:hint="default"/>
+      </w:rPr>
+    </w:lvl>
+    <w:lvl w:ilvl="4">
+      <w:start w:val="1"/>
+      <w:numFmt w:val="decimal"/>
+      <w:lvlText w:val="%1.%2.%3.%4.%5"/>
+      <w:lvlJc w:val="left"/>
+      <w:pPr>
+        <w:ind w:left="1080" w:hanging="1080"/>
+      </w:pPr>
+      <w:rPr>
+        <w:rFonts w:hint="default"/>
+      </w:rPr>
+    </w:lvl>
+    <w:lvl w:ilvl="5">
+      <w:start w:val="1"/>
+      <w:numFmt w:val="decimal"/>
+      <w:lvlText w:val="%1.%2.%3.%4.%5.%6"/>
+      <w:lvlJc w:val="left"/>
+      <w:pPr>
+        <w:ind w:left="1440" w:hanging="1440"/>
+      </w:pPr>
+      <w:rPr>
+        <w:rFonts w:hint="default"/>
+      </w:rPr>
+    </w:lvl>
+    <w:lvl w:ilvl="6">
+      <w:start w:val="1"/>
+      <w:numFmt w:val="decimal"/>
+      <w:lvlText w:val="%1.%2.%3.%4.%5.%6.%7"/>
+      <w:lvlJc w:val="left"/>
+      <w:pPr>
+        <w:ind w:left="1800" w:hanging="1800"/>
+      </w:pPr>
+      <w:rPr>
+        <w:rFonts w:hint="default"/>
+      </w:rPr>
+    </w:lvl>
+    <w:lvl w:ilvl="7">
+      <w:start w:val="1"/>
+      <w:numFmt w:val="decimal"/>
+      <w:lvlText w:val="%1.%2.%3.%4.%5.%6.%7.%8"/>
+      <w:lvlJc w:val="left"/>
+      <w:pPr>
+        <w:ind w:left="1800" w:hanging="1800"/>
+      </w:pPr>
+      <w:rPr>
+        <w:rFonts w:hint="default"/>
+      </w:rPr>
+    </w:lvl>
+    <w:lvl w:ilvl="8">
+      <w:start w:val="1"/>
+      <w:numFmt w:val="decimal"/>
+      <w:lvlText w:val="%1.%2.%3.%4.%5.%6.%7.%8.%9"/>
+      <w:lvlJc w:val="left"/>
+      <w:pPr>
+        <w:ind w:left="2160" w:hanging="2160"/>
+      </w:pPr>
+      <w:rPr>
+        <w:rFonts w:hint="default"/>
+      </w:rPr>
+    </w:lvl>
+  </w:abstractNum>
+  <w:abstractNum w:abstractNumId="53" w15:restartNumberingAfterBreak="0">
+    <w:nsid w:val="6D8E3223"/>
+    <w:multiLevelType w:val="multilevel"/>
+    <w:tmpl w:val="55AAAEAE"/>
+    <w:lvl w:ilvl="0">
+      <w:start w:val="4"/>
+      <w:numFmt w:val="decimal"/>
+      <w:lvlText w:val="%1"/>
+      <w:lvlJc w:val="left"/>
+      <w:pPr>
+        <w:ind w:left="360" w:hanging="360"/>
+      </w:pPr>
+      <w:rPr>
+        <w:rFonts w:hint="default"/>
+      </w:rPr>
+    </w:lvl>
+    <w:lvl w:ilvl="1">
+      <w:start w:val="1"/>
+      <w:numFmt w:val="decimal"/>
+      <w:lvlText w:val="%1.%2"/>
+      <w:lvlJc w:val="left"/>
+      <w:pPr>
+        <w:ind w:left="810" w:hanging="720"/>
+      </w:pPr>
+      <w:rPr>
+        <w:rFonts w:hint="default"/>
+      </w:rPr>
+    </w:lvl>
+    <w:lvl w:ilvl="2">
+      <w:start w:val="1"/>
+      <w:numFmt w:val="decimal"/>
+      <w:lvlText w:val="%1.%2.%3"/>
+      <w:lvlJc w:val="left"/>
+      <w:pPr>
+        <w:ind w:left="720" w:hanging="720"/>
+      </w:pPr>
+      <w:rPr>
+        <w:rFonts w:hint="default"/>
+      </w:rPr>
+    </w:lvl>
+    <w:lvl w:ilvl="3">
+      <w:start w:val="1"/>
+      <w:numFmt w:val="decimal"/>
+      <w:lvlText w:val="%1.%2.%3.%4"/>
+      <w:lvlJc w:val="left"/>
+      <w:pPr>
+        <w:ind w:left="1080" w:hanging="1080"/>
+      </w:pPr>
+      <w:rPr>
+        <w:rFonts w:hint="default"/>
+      </w:rPr>
+    </w:lvl>
+    <w:lvl w:ilvl="4">
+      <w:start w:val="1"/>
+      <w:numFmt w:val="decimal"/>
+      <w:lvlText w:val="%1.%2.%3.%4.%5"/>
+      <w:lvlJc w:val="left"/>
+      <w:pPr>
+        <w:ind w:left="1080" w:hanging="1080"/>
+      </w:pPr>
+      <w:rPr>
+        <w:rFonts w:hint="default"/>
+      </w:rPr>
+    </w:lvl>
+    <w:lvl w:ilvl="5">
+      <w:start w:val="1"/>
+      <w:numFmt w:val="decimal"/>
+      <w:lvlText w:val="%1.%2.%3.%4.%5.%6"/>
+      <w:lvlJc w:val="left"/>
+      <w:pPr>
+        <w:ind w:left="1440" w:hanging="1440"/>
+      </w:pPr>
+      <w:rPr>
+        <w:rFonts w:hint="default"/>
+      </w:rPr>
+    </w:lvl>
+    <w:lvl w:ilvl="6">
+      <w:start w:val="1"/>
+      <w:numFmt w:val="decimal"/>
+      <w:lvlText w:val="%1.%2.%3.%4.%5.%6.%7"/>
+      <w:lvlJc w:val="left"/>
+      <w:pPr>
+        <w:ind w:left="1800" w:hanging="1800"/>
+      </w:pPr>
+      <w:rPr>
+        <w:rFonts w:hint="default"/>
+      </w:rPr>
+    </w:lvl>
+    <w:lvl w:ilvl="7">
+      <w:start w:val="1"/>
+      <w:numFmt w:val="decimal"/>
+      <w:lvlText w:val="%1.%2.%3.%4.%5.%6.%7.%8"/>
+      <w:lvlJc w:val="left"/>
+      <w:pPr>
+        <w:ind w:left="1800" w:hanging="1800"/>
+      </w:pPr>
+      <w:rPr>
+        <w:rFonts w:hint="default"/>
+      </w:rPr>
+    </w:lvl>
+    <w:lvl w:ilvl="8">
+      <w:start w:val="1"/>
+      <w:numFmt w:val="decimal"/>
+      <w:lvlText w:val="%1.%2.%3.%4.%5.%6.%7.%8.%9"/>
+      <w:lvlJc w:val="left"/>
+      <w:pPr>
+        <w:ind w:left="2160" w:hanging="2160"/>
+      </w:pPr>
+      <w:rPr>
+        <w:rFonts w:hint="default"/>
+      </w:rPr>
+    </w:lvl>
+  </w:abstractNum>
+  <w:abstractNum w:abstractNumId="54" w15:restartNumberingAfterBreak="0">
     <w:nsid w:val="6E700E81"/>
     <w:multiLevelType w:val="hybridMultilevel"/>
     <w:tmpl w:val="06626232"/>
@@ -6615,7 +9785,96 @@
       </w:rPr>
     </w:lvl>
   </w:abstractNum>
-  <w:abstractNum w:abstractNumId="29" w15:restartNumberingAfterBreak="0">
+  <w:abstractNum w:abstractNumId="55" w15:restartNumberingAfterBreak="0">
+    <w:nsid w:val="6FE60A3F"/>
+    <w:multiLevelType w:val="hybridMultilevel"/>
+    <w:tmpl w:val="EDDE0DDE"/>
+    <w:lvl w:ilvl="0" w:tplc="D67CCF64">
+      <w:start w:val="1"/>
+      <w:numFmt w:val="lowerLetter"/>
+      <w:lvlText w:val="%1."/>
+      <w:lvlJc w:val="left"/>
+      <w:pPr>
+        <w:ind w:left="806" w:hanging="360"/>
+      </w:pPr>
+      <w:rPr>
+        <w:rFonts w:hint="default"/>
+      </w:rPr>
+    </w:lvl>
+    <w:lvl w:ilvl="1" w:tplc="FFFFFFFF" w:tentative="1">
+      <w:start w:val="1"/>
+      <w:numFmt w:val="lowerLetter"/>
+      <w:lvlText w:val="%2."/>
+      <w:lvlJc w:val="left"/>
+      <w:pPr>
+        <w:ind w:left="1526" w:hanging="360"/>
+      </w:pPr>
+    </w:lvl>
+    <w:lvl w:ilvl="2" w:tplc="FFFFFFFF" w:tentative="1">
+      <w:start w:val="1"/>
+      <w:numFmt w:val="lowerRoman"/>
+      <w:lvlText w:val="%3."/>
+      <w:lvlJc w:val="right"/>
+      <w:pPr>
+        <w:ind w:left="2246" w:hanging="180"/>
+      </w:pPr>
+    </w:lvl>
+    <w:lvl w:ilvl="3" w:tplc="FFFFFFFF" w:tentative="1">
+      <w:start w:val="1"/>
+      <w:numFmt w:val="decimal"/>
+      <w:lvlText w:val="%4."/>
+      <w:lvlJc w:val="left"/>
+      <w:pPr>
+        <w:ind w:left="2966" w:hanging="360"/>
+      </w:pPr>
+    </w:lvl>
+    <w:lvl w:ilvl="4" w:tplc="FFFFFFFF" w:tentative="1">
+      <w:start w:val="1"/>
+      <w:numFmt w:val="lowerLetter"/>
+      <w:lvlText w:val="%5."/>
+      <w:lvlJc w:val="left"/>
+      <w:pPr>
+        <w:ind w:left="3686" w:hanging="360"/>
+      </w:pPr>
+    </w:lvl>
+    <w:lvl w:ilvl="5" w:tplc="FFFFFFFF" w:tentative="1">
+      <w:start w:val="1"/>
+      <w:numFmt w:val="lowerRoman"/>
+      <w:lvlText w:val="%6."/>
+      <w:lvlJc w:val="right"/>
+      <w:pPr>
+        <w:ind w:left="4406" w:hanging="180"/>
+      </w:pPr>
+    </w:lvl>
+    <w:lvl w:ilvl="6" w:tplc="FFFFFFFF" w:tentative="1">
+      <w:start w:val="1"/>
+      <w:numFmt w:val="decimal"/>
+      <w:lvlText w:val="%7."/>
+      <w:lvlJc w:val="left"/>
+      <w:pPr>
+        <w:ind w:left="5126" w:hanging="360"/>
+      </w:pPr>
+    </w:lvl>
+    <w:lvl w:ilvl="7" w:tplc="FFFFFFFF" w:tentative="1">
+      <w:start w:val="1"/>
+      <w:numFmt w:val="lowerLetter"/>
+      <w:lvlText w:val="%8."/>
+      <w:lvlJc w:val="left"/>
+      <w:pPr>
+        <w:ind w:left="5846" w:hanging="360"/>
+      </w:pPr>
+    </w:lvl>
+    <w:lvl w:ilvl="8" w:tplc="FFFFFFFF" w:tentative="1">
+      <w:start w:val="1"/>
+      <w:numFmt w:val="lowerRoman"/>
+      <w:lvlText w:val="%9."/>
+      <w:lvlJc w:val="right"/>
+      <w:pPr>
+        <w:ind w:left="6566" w:hanging="180"/>
+      </w:pPr>
+    </w:lvl>
+  </w:abstractNum>
+  <w:abstractNum w:abstractNumId="56" w15:restartNumberingAfterBreak="0">
     <w:nsid w:val="7022173E"/>
     <w:multiLevelType w:val="hybridMultilevel"/>
     <w:tmpl w:val="C6B24CA4"/>
@@ -6640,7 +9899,7 @@
         <w:ind w:left="1440" w:hanging="360"/>
       </w:pPr>
     </w:lvl>
-    <w:lvl w:ilvl="2" w:tplc="0409001B" w:tentative="1">
+    <w:lvl w:ilvl="2" w:tplc="0409001B">
       <w:start w:val="1"/>
       <w:numFmt w:val="lowerRoman"/>
       <w:lvlText w:val="%3."/>
@@ -6704,7 +9963,7 @@
       </w:pPr>
     </w:lvl>
   </w:abstractNum>
-  <w:abstractNum w:abstractNumId="30" w15:restartNumberingAfterBreak="0">
+  <w:abstractNum w:abstractNumId="57" w15:restartNumberingAfterBreak="0">
     <w:nsid w:val="70D57195"/>
     <w:multiLevelType w:val="multilevel"/>
     <w:tmpl w:val="70D8B066"/>
@@ -6817,7 +10076,7 @@
       </w:rPr>
     </w:lvl>
   </w:abstractNum>
-  <w:abstractNum w:abstractNumId="31" w15:restartNumberingAfterBreak="0">
+  <w:abstractNum w:abstractNumId="58" w15:restartNumberingAfterBreak="0">
     <w:nsid w:val="781E6B73"/>
     <w:multiLevelType w:val="multilevel"/>
     <w:tmpl w:val="B0E4CFDA"/>
@@ -6963,7 +10222,7 @@
       </w:rPr>
     </w:lvl>
   </w:abstractNum>
-  <w:abstractNum w:abstractNumId="32" w15:restartNumberingAfterBreak="0">
+  <w:abstractNum w:abstractNumId="59" w15:restartNumberingAfterBreak="0">
     <w:nsid w:val="79946F80"/>
     <w:multiLevelType w:val="hybridMultilevel"/>
     <w:tmpl w:val="A84C071C"/>
@@ -6973,7 +10232,7 @@
       <w:lvlText w:val="%1."/>
       <w:lvlJc w:val="left"/>
       <w:pPr>
-        <w:ind w:left="1440" w:hanging="360"/>
+        <w:ind w:left="3084" w:hanging="360"/>
       </w:pPr>
     </w:lvl>
     <w:lvl w:ilvl="1" w:tplc="04090019" w:tentative="1">
@@ -6982,7 +10241,7 @@
       <w:lvlText w:val="%2."/>
       <w:lvlJc w:val="left"/>
       <w:pPr>
-        <w:ind w:left="2160" w:hanging="360"/>
+        <w:ind w:left="3804" w:hanging="360"/>
       </w:pPr>
     </w:lvl>
     <w:lvl w:ilvl="2" w:tplc="0409001B" w:tentative="1">
@@ -6991,7 +10250,7 @@
       <w:lvlText w:val="%3."/>
       <w:lvlJc w:val="right"/>
       <w:pPr>
-        <w:ind w:left="2880" w:hanging="180"/>
+        <w:ind w:left="4524" w:hanging="180"/>
       </w:pPr>
     </w:lvl>
     <w:lvl w:ilvl="3" w:tplc="0409000F" w:tentative="1">
@@ -7000,7 +10259,7 @@
       <w:lvlText w:val="%4."/>
       <w:lvlJc w:val="left"/>
       <w:pPr>
-        <w:ind w:left="3600" w:hanging="360"/>
+        <w:ind w:left="5244" w:hanging="360"/>
       </w:pPr>
     </w:lvl>
     <w:lvl w:ilvl="4" w:tplc="04090019" w:tentative="1">
@@ -7009,7 +10268,7 @@
       <w:lvlText w:val="%5."/>
       <w:lvlJc w:val="left"/>
       <w:pPr>
-        <w:ind w:left="4320" w:hanging="360"/>
+        <w:ind w:left="5964" w:hanging="360"/>
       </w:pPr>
     </w:lvl>
     <w:lvl w:ilvl="5" w:tplc="0409001B" w:tentative="1">
@@ -7018,7 +10277,7 @@
       <w:lvlText w:val="%6."/>
       <w:lvlJc w:val="right"/>
       <w:pPr>
-        <w:ind w:left="5040" w:hanging="180"/>
+        <w:ind w:left="6684" w:hanging="180"/>
       </w:pPr>
     </w:lvl>
     <w:lvl w:ilvl="6" w:tplc="0409000F" w:tentative="1">
@@ -7027,7 +10286,7 @@
       <w:lvlText w:val="%7."/>
       <w:lvlJc w:val="left"/>
       <w:pPr>
-        <w:ind w:left="5760" w:hanging="360"/>
+        <w:ind w:left="7404" w:hanging="360"/>
       </w:pPr>
     </w:lvl>
     <w:lvl w:ilvl="7" w:tplc="04090019" w:tentative="1">
@@ -7036,7 +10295,7 @@
       <w:lvlText w:val="%8."/>
       <w:lvlJc w:val="left"/>
       <w:pPr>
-        <w:ind w:left="6480" w:hanging="360"/>
+        <w:ind w:left="8124" w:hanging="360"/>
       </w:pPr>
     </w:lvl>
     <w:lvl w:ilvl="8" w:tplc="0409001B" w:tentative="1">
@@ -7045,11 +10304,11 @@
       <w:lvlText w:val="%9."/>
       <w:lvlJc w:val="right"/>
       <w:pPr>
-        <w:ind w:left="7200" w:hanging="180"/>
+        <w:ind w:left="8844" w:hanging="180"/>
       </w:pPr>
     </w:lvl>
   </w:abstractNum>
-  <w:abstractNum w:abstractNumId="33" w15:restartNumberingAfterBreak="0">
+  <w:abstractNum w:abstractNumId="60" w15:restartNumberingAfterBreak="0">
     <w:nsid w:val="7A5C7FB8"/>
     <w:multiLevelType w:val="multilevel"/>
     <w:tmpl w:val="28B87C48"/>
@@ -7162,7 +10421,7 @@
       </w:rPr>
     </w:lvl>
   </w:abstractNum>
-  <w:abstractNum w:abstractNumId="34" w15:restartNumberingAfterBreak="0">
+  <w:abstractNum w:abstractNumId="61" w15:restartNumberingAfterBreak="0">
     <w:nsid w:val="7BAA7451"/>
     <w:multiLevelType w:val="hybridMultilevel"/>
     <w:tmpl w:val="B240C59E"/>
@@ -7251,7 +10510,7 @@
       </w:pPr>
     </w:lvl>
   </w:abstractNum>
-  <w:abstractNum w:abstractNumId="35" w15:restartNumberingAfterBreak="0">
+  <w:abstractNum w:abstractNumId="62" w15:restartNumberingAfterBreak="0">
     <w:nsid w:val="7DA27DA0"/>
     <w:multiLevelType w:val="hybridMultilevel"/>
     <w:tmpl w:val="11A417DA"/>
@@ -7340,125 +10599,298 @@
       </w:pPr>
     </w:lvl>
   </w:abstractNum>
-  <w:num w:numId="1">
+  <w:abstractNum w:abstractNumId="63" w15:restartNumberingAfterBreak="0">
+    <w:nsid w:val="7E1D7A8A"/>
+    <w:multiLevelType w:val="hybridMultilevel"/>
+    <w:tmpl w:val="487C1068"/>
+    <w:lvl w:ilvl="0" w:tplc="7CE86B0A">
+      <w:start w:val="1"/>
+      <w:numFmt w:val="lowerLetter"/>
+      <w:lvlText w:val="%1."/>
+      <w:lvlJc w:val="left"/>
+      <w:pPr>
+        <w:ind w:left="806" w:hanging="360"/>
+      </w:pPr>
+      <w:rPr>
+        <w:rFonts w:hint="default"/>
+      </w:rPr>
+    </w:lvl>
+    <w:lvl w:ilvl="1" w:tplc="FFFFFFFF" w:tentative="1">
+      <w:start w:val="1"/>
+      <w:numFmt w:val="lowerLetter"/>
+      <w:lvlText w:val="%2."/>
+      <w:lvlJc w:val="left"/>
+      <w:pPr>
+        <w:ind w:left="1526" w:hanging="360"/>
+      </w:pPr>
+    </w:lvl>
+    <w:lvl w:ilvl="2" w:tplc="FFFFFFFF" w:tentative="1">
+      <w:start w:val="1"/>
+      <w:numFmt w:val="lowerRoman"/>
+      <w:lvlText w:val="%3."/>
+      <w:lvlJc w:val="right"/>
+      <w:pPr>
+        <w:ind w:left="2246" w:hanging="180"/>
+      </w:pPr>
+    </w:lvl>
+    <w:lvl w:ilvl="3" w:tplc="FFFFFFFF" w:tentative="1">
+      <w:start w:val="1"/>
+      <w:numFmt w:val="decimal"/>
+      <w:lvlText w:val="%4."/>
+      <w:lvlJc w:val="left"/>
+      <w:pPr>
+        <w:ind w:left="2966" w:hanging="360"/>
+      </w:pPr>
+    </w:lvl>
+    <w:lvl w:ilvl="4" w:tplc="FFFFFFFF" w:tentative="1">
+      <w:start w:val="1"/>
+      <w:numFmt w:val="lowerLetter"/>
+      <w:lvlText w:val="%5."/>
+      <w:lvlJc w:val="left"/>
+      <w:pPr>
+        <w:ind w:left="3686" w:hanging="360"/>
+      </w:pPr>
+    </w:lvl>
+    <w:lvl w:ilvl="5" w:tplc="FFFFFFFF" w:tentative="1">
+      <w:start w:val="1"/>
+      <w:numFmt w:val="lowerRoman"/>
+      <w:lvlText w:val="%6."/>
+      <w:lvlJc w:val="right"/>
+      <w:pPr>
+        <w:ind w:left="4406" w:hanging="180"/>
+      </w:pPr>
+    </w:lvl>
+    <w:lvl w:ilvl="6" w:tplc="FFFFFFFF" w:tentative="1">
+      <w:start w:val="1"/>
+      <w:numFmt w:val="decimal"/>
+      <w:lvlText w:val="%7."/>
+      <w:lvlJc w:val="left"/>
+      <w:pPr>
+        <w:ind w:left="5126" w:hanging="360"/>
+      </w:pPr>
+    </w:lvl>
+    <w:lvl w:ilvl="7" w:tplc="FFFFFFFF" w:tentative="1">
+      <w:start w:val="1"/>
+      <w:numFmt w:val="lowerLetter"/>
+      <w:lvlText w:val="%8."/>
+      <w:lvlJc w:val="left"/>
+      <w:pPr>
+        <w:ind w:left="5846" w:hanging="360"/>
+      </w:pPr>
+    </w:lvl>
+    <w:lvl w:ilvl="8" w:tplc="FFFFFFFF" w:tentative="1">
+      <w:start w:val="1"/>
+      <w:numFmt w:val="lowerRoman"/>
+      <w:lvlText w:val="%9."/>
+      <w:lvlJc w:val="right"/>
+      <w:pPr>
+        <w:ind w:left="6566" w:hanging="180"/>
+      </w:pPr>
+    </w:lvl>
+  </w:abstractNum>
+  <w:num w:numId="1" w16cid:durableId="881482295">
+    <w:abstractNumId w:val="11"/>
+  </w:num>
+  <w:num w:numId="2" w16cid:durableId="8334077">
+    <w:abstractNumId w:val="13"/>
+  </w:num>
+  <w:num w:numId="3" w16cid:durableId="945890889">
+    <w:abstractNumId w:val="14"/>
+  </w:num>
+  <w:num w:numId="4" w16cid:durableId="1912301830">
+    <w:abstractNumId w:val="62"/>
+  </w:num>
+  <w:num w:numId="5" w16cid:durableId="1157040286">
+    <w:abstractNumId w:val="16"/>
+  </w:num>
+  <w:num w:numId="6" w16cid:durableId="661390612">
+    <w:abstractNumId w:val="23"/>
+  </w:num>
+  <w:num w:numId="7" w16cid:durableId="730736978">
+    <w:abstractNumId w:val="31"/>
+  </w:num>
+  <w:num w:numId="8" w16cid:durableId="743600259">
+    <w:abstractNumId w:val="50"/>
+  </w:num>
+  <w:num w:numId="9" w16cid:durableId="49574098">
+    <w:abstractNumId w:val="37"/>
+  </w:num>
+  <w:num w:numId="10" w16cid:durableId="706678864">
+    <w:abstractNumId w:val="54"/>
+  </w:num>
+  <w:num w:numId="11" w16cid:durableId="26760621">
+    <w:abstractNumId w:val="18"/>
+  </w:num>
+  <w:num w:numId="12" w16cid:durableId="723917741">
+    <w:abstractNumId w:val="29"/>
+  </w:num>
+  <w:num w:numId="13" w16cid:durableId="1271933642">
+    <w:abstractNumId w:val="44"/>
+  </w:num>
+  <w:num w:numId="14" w16cid:durableId="1408382945">
+    <w:abstractNumId w:val="61"/>
+  </w:num>
+  <w:num w:numId="15" w16cid:durableId="119539281">
+    <w:abstractNumId w:val="38"/>
+  </w:num>
+  <w:num w:numId="16" w16cid:durableId="1998343790">
+    <w:abstractNumId w:val="60"/>
+  </w:num>
+  <w:num w:numId="17" w16cid:durableId="223948473">
+    <w:abstractNumId w:val="21"/>
+  </w:num>
+  <w:num w:numId="18" w16cid:durableId="1169710353">
     <w:abstractNumId w:val="6"/>
   </w:num>
-  <w:num w:numId="2">
+  <w:num w:numId="19" w16cid:durableId="229734276">
+    <w:abstractNumId w:val="24"/>
+  </w:num>
+  <w:num w:numId="20" w16cid:durableId="22631631">
+    <w:abstractNumId w:val="8"/>
+  </w:num>
+  <w:num w:numId="21" w16cid:durableId="153763200">
+    <w:abstractNumId w:val="58"/>
+  </w:num>
+  <w:num w:numId="22" w16cid:durableId="1302924470">
+    <w:abstractNumId w:val="0"/>
+  </w:num>
+  <w:num w:numId="23" w16cid:durableId="124082427">
+    <w:abstractNumId w:val="28"/>
+  </w:num>
+  <w:num w:numId="24" w16cid:durableId="520777250">
+    <w:abstractNumId w:val="20"/>
+  </w:num>
+  <w:num w:numId="25" w16cid:durableId="1591306002">
+    <w:abstractNumId w:val="9"/>
+  </w:num>
+  <w:num w:numId="26" w16cid:durableId="877474859">
+    <w:abstractNumId w:val="38"/>
+  </w:num>
+  <w:num w:numId="27" w16cid:durableId="1073964008">
+    <w:abstractNumId w:val="5"/>
+  </w:num>
+  <w:num w:numId="28" w16cid:durableId="1341275088">
+    <w:abstractNumId w:val="39"/>
+  </w:num>
+  <w:num w:numId="29" w16cid:durableId="2046828518">
+    <w:abstractNumId w:val="39"/>
+  </w:num>
+  <w:num w:numId="30" w16cid:durableId="373969215">
+    <w:abstractNumId w:val="3"/>
+  </w:num>
+  <w:num w:numId="31" w16cid:durableId="2065058865">
+    <w:abstractNumId w:val="57"/>
+  </w:num>
+  <w:num w:numId="32" w16cid:durableId="1657417469">
+    <w:abstractNumId w:val="19"/>
+  </w:num>
+  <w:num w:numId="33" w16cid:durableId="1502044694">
+    <w:abstractNumId w:val="56"/>
+  </w:num>
+  <w:num w:numId="34" w16cid:durableId="247083048">
+    <w:abstractNumId w:val="59"/>
+  </w:num>
+  <w:num w:numId="35" w16cid:durableId="37703502">
+    <w:abstractNumId w:val="27"/>
+  </w:num>
+  <w:num w:numId="36" w16cid:durableId="1140540800">
+    <w:abstractNumId w:val="49"/>
+  </w:num>
+  <w:num w:numId="37" w16cid:durableId="479493520">
+    <w:abstractNumId w:val="48"/>
+  </w:num>
+  <w:num w:numId="38" w16cid:durableId="751312991">
+    <w:abstractNumId w:val="22"/>
+  </w:num>
+  <w:num w:numId="39" w16cid:durableId="1357267729">
+    <w:abstractNumId w:val="63"/>
+  </w:num>
+  <w:num w:numId="40" w16cid:durableId="1227449693">
+    <w:abstractNumId w:val="30"/>
+  </w:num>
+  <w:num w:numId="41" w16cid:durableId="496576075">
+    <w:abstractNumId w:val="2"/>
+  </w:num>
+  <w:num w:numId="42" w16cid:durableId="1812749130">
+    <w:abstractNumId w:val="43"/>
+  </w:num>
+  <w:num w:numId="43" w16cid:durableId="988945358">
+    <w:abstractNumId w:val="46"/>
+  </w:num>
+  <w:num w:numId="44" w16cid:durableId="1848252704">
+    <w:abstractNumId w:val="1"/>
+  </w:num>
+  <w:num w:numId="45" w16cid:durableId="933901765">
+    <w:abstractNumId w:val="12"/>
+  </w:num>
+  <w:num w:numId="46" w16cid:durableId="178586289">
+    <w:abstractNumId w:val="41"/>
+  </w:num>
+  <w:num w:numId="47" w16cid:durableId="222525377">
+    <w:abstractNumId w:val="25"/>
+  </w:num>
+  <w:num w:numId="48" w16cid:durableId="193464850">
     <w:abstractNumId w:val="7"/>
   </w:num>
-  <w:num w:numId="3">
-    <w:abstractNumId w:val="8"/>
+  <w:num w:numId="49" w16cid:durableId="668336822">
+    <w:abstractNumId w:val="52"/>
   </w:num>
-  <w:num w:numId="4">
+  <w:num w:numId="50" w16cid:durableId="1851484084">
+    <w:abstractNumId w:val="10"/>
+  </w:num>
+  <w:num w:numId="51" w16cid:durableId="470370156">
     <w:abstractNumId w:val="35"/>
   </w:num>
-  <w:num w:numId="5">
-    <w:abstractNumId w:val="9"/>
+  <w:num w:numId="52" w16cid:durableId="1146506005">
+    <w:abstractNumId w:val="33"/>
   </w:num>
-  <w:num w:numId="6">
+  <w:num w:numId="53" w16cid:durableId="524177091">
+    <w:abstractNumId w:val="51"/>
+  </w:num>
+  <w:num w:numId="54" w16cid:durableId="1472021887">
+    <w:abstractNumId w:val="26"/>
+  </w:num>
+  <w:num w:numId="55" w16cid:durableId="1041512714">
+    <w:abstractNumId w:val="42"/>
+  </w:num>
+  <w:num w:numId="56" w16cid:durableId="996147672">
+    <w:abstractNumId w:val="17"/>
+  </w:num>
+  <w:num w:numId="57" w16cid:durableId="327753430">
+    <w:abstractNumId w:val="32"/>
+  </w:num>
+  <w:num w:numId="58" w16cid:durableId="760293143">
+    <w:abstractNumId w:val="53"/>
+  </w:num>
+  <w:num w:numId="59" w16cid:durableId="2088846763">
+    <w:abstractNumId w:val="36"/>
+  </w:num>
+  <w:num w:numId="60" w16cid:durableId="288558320">
+    <w:abstractNumId w:val="4"/>
+  </w:num>
+  <w:num w:numId="61" w16cid:durableId="1102262234">
+    <w:abstractNumId w:val="47"/>
+  </w:num>
+  <w:num w:numId="62" w16cid:durableId="962925783">
+    <w:abstractNumId w:val="40"/>
+  </w:num>
+  <w:num w:numId="63" w16cid:durableId="647441557">
+    <w:abstractNumId w:val="45"/>
+  </w:num>
+  <w:num w:numId="64" w16cid:durableId="625625826">
     <w:abstractNumId w:val="15"/>
   </w:num>
-  <w:num w:numId="7">
-    <w:abstractNumId w:val="20"/>
-  </w:num>
-  <w:num w:numId="8">
-    <w:abstractNumId w:val="27"/>
-  </w:num>
-  <w:num w:numId="9">
-    <w:abstractNumId w:val="21"/>
-  </w:num>
-  <w:num w:numId="10">
-    <w:abstractNumId w:val="28"/>
-  </w:num>
-  <w:num w:numId="11">
-    <w:abstractNumId w:val="10"/>
-  </w:num>
-  <w:num w:numId="12">
-    <w:abstractNumId w:val="19"/>
-  </w:num>
-  <w:num w:numId="13">
-    <w:abstractNumId w:val="24"/>
-  </w:num>
-  <w:num w:numId="14">
+  <w:num w:numId="65" w16cid:durableId="580918654">
     <w:abstractNumId w:val="34"/>
   </w:num>
-  <w:num w:numId="15">
-    <w:abstractNumId w:val="22"/>
-  </w:num>
-  <w:num w:numId="16">
-    <w:abstractNumId w:val="33"/>
-  </w:num>
-  <w:num w:numId="17">
-    <w:abstractNumId w:val="13"/>
-  </w:num>
-  <w:num w:numId="18">
-    <w:abstractNumId w:val="3"/>
-  </w:num>
-  <w:num w:numId="19">
-    <w:abstractNumId w:val="16"/>
-  </w:num>
-  <w:num w:numId="20">
-    <w:abstractNumId w:val="4"/>
-  </w:num>
-  <w:num w:numId="21">
-    <w:abstractNumId w:val="31"/>
-  </w:num>
-  <w:num w:numId="22">
-    <w:abstractNumId w:val="0"/>
-  </w:num>
-  <w:num w:numId="23">
-    <w:abstractNumId w:val="18"/>
-  </w:num>
-  <w:num w:numId="24">
-    <w:abstractNumId w:val="12"/>
-  </w:num>
-  <w:num w:numId="25">
-    <w:abstractNumId w:val="5"/>
-  </w:num>
-  <w:num w:numId="26">
-    <w:abstractNumId w:val="22"/>
-  </w:num>
-  <w:num w:numId="27">
-    <w:abstractNumId w:val="2"/>
-  </w:num>
-  <w:num w:numId="28">
-    <w:abstractNumId w:val="23"/>
-  </w:num>
-  <w:num w:numId="29">
-    <w:abstractNumId w:val="23"/>
-  </w:num>
-  <w:num w:numId="30">
-    <w:abstractNumId w:val="1"/>
-  </w:num>
-  <w:num w:numId="31">
-    <w:abstractNumId w:val="30"/>
-  </w:num>
-  <w:num w:numId="32">
-    <w:abstractNumId w:val="11"/>
-  </w:num>
-  <w:num w:numId="33">
-    <w:abstractNumId w:val="29"/>
-  </w:num>
-  <w:num w:numId="34">
-    <w:abstractNumId w:val="32"/>
-  </w:num>
-  <w:num w:numId="35">
-    <w:abstractNumId w:val="17"/>
-  </w:num>
-  <w:num w:numId="36">
-    <w:abstractNumId w:val="26"/>
-  </w:num>
-  <w:num w:numId="37">
-    <w:abstractNumId w:val="25"/>
-  </w:num>
-  <w:num w:numId="38">
-    <w:abstractNumId w:val="14"/>
+  <w:num w:numId="66" w16cid:durableId="967397010">
+    <w:abstractNumId w:val="55"/>
   </w:num>
 </w:numbering>
 </file>
 
 <file path=word/styles.xml><?xml version="1.0" encoding="utf-8"?>
-<w:styles xmlns:mc="http://schemas.openxmlformats.org/markup-compatibility/2006" xmlns:r="http://schemas.openxmlformats.org/officeDocument/2006/relationships" xmlns:w="http://schemas.openxmlformats.org/wordprocessingml/2006/main" xmlns:w14="http://schemas.microsoft.com/office/word/2010/wordml" xmlns:w15="http://schemas.microsoft.com/office/word/2012/wordml" xmlns:w16cid="http://schemas.microsoft.com/office/word/2016/wordml/cid" xmlns:w16se="http://schemas.microsoft.com/office/word/2015/wordml/symex" mc:Ignorable="w14 w15 w16se w16cid">
+<w:styles xmlns:mc="http://schemas.openxmlformats.org/markup-compatibility/2006" xmlns:r="http://schemas.openxmlformats.org/officeDocument/2006/relationships" xmlns:w="http://schemas.openxmlformats.org/wordprocessingml/2006/main" xmlns:w14="http://schemas.microsoft.com/office/word/2010/wordml" xmlns:w15="http://schemas.microsoft.com/office/word/2012/wordml" xmlns:w16cex="http://schemas.microsoft.com/office/word/2018/wordml/cex" xmlns:w16cid="http://schemas.microsoft.com/office/word/2016/wordml/cid" xmlns:w16="http://schemas.microsoft.com/office/word/2018/wordml" xmlns:w16du="http://schemas.microsoft.com/office/word/2023/wordml/word16du" xmlns:w16sdtdh="http://schemas.microsoft.com/office/word/2020/wordml/sdtdatahash" xmlns:w16se="http://schemas.microsoft.com/office/word/2015/wordml/symex" mc:Ignorable="w14 w15 w16se w16cid w16 w16cex w16sdtdh w16du">
   <w:docDefaults>
     <w:rPrDefault>
       <w:rPr>
@@ -7468,7 +10900,7 @@
     </w:rPrDefault>
     <w:pPrDefault/>
   </w:docDefaults>
-  <w:latentStyles w:defLockedState="0" w:defUIPriority="99" w:defSemiHidden="0" w:defUnhideWhenUsed="0" w:defQFormat="0" w:count="375">
+  <w:latentStyles w:defLockedState="0" w:defUIPriority="99" w:defSemiHidden="0" w:defUnhideWhenUsed="0" w:defQFormat="0" w:count="376">
     <w:lsdException w:name="Normal" w:uiPriority="0" w:qFormat="1"/>
     <w:lsdException w:name="heading 1" w:uiPriority="9" w:qFormat="1"/>
     <w:lsdException w:name="heading 2" w:semiHidden="1" w:uiPriority="9" w:unhideWhenUsed="1" w:qFormat="1"/>
@@ -7844,11 +11276,12 @@
     <w:lsdException w:name="Smart Hyperlink" w:semiHidden="1" w:unhideWhenUsed="1"/>
     <w:lsdException w:name="Hashtag" w:semiHidden="1" w:unhideWhenUsed="1"/>
     <w:lsdException w:name="Unresolved Mention" w:semiHidden="1" w:unhideWhenUsed="1"/>
+    <w:lsdException w:name="Smart Link" w:semiHidden="1" w:unhideWhenUsed="1"/>
   </w:latentStyles>
   <w:style w:type="paragraph" w:default="1" w:styleId="Normal">
     <w:name w:val="Normal"/>
     <w:qFormat/>
-    <w:rsid w:val="0022609C"/>
+    <w:rsid w:val="00C14A1C"/>
     <w:pPr>
       <w:spacing w:after="200" w:line="276" w:lineRule="auto"/>
     </w:pPr>
@@ -8609,6 +12042,12 @@
 </file>
 
 <file path=customXml/item1.xml><?xml version="1.0" encoding="utf-8"?>
+<p:properties xmlns:p="http://schemas.microsoft.com/office/2006/metadata/properties" xmlns:xsi="http://www.w3.org/2001/XMLSchema-instance" xmlns:pc="http://schemas.microsoft.com/office/infopath/2007/PartnerControls">
+  <documentManagement/>
+</p:properties>
+</file>
+
+<file path=customXml/item2.xml><?xml version="1.0" encoding="utf-8"?>
 <ct:contentTypeSchema xmlns:ct="http://schemas.microsoft.com/office/2006/metadata/contentType" xmlns:ma="http://schemas.microsoft.com/office/2006/metadata/properties/metaAttributes" ct:_="" ma:_="" ma:contentTypeName="Document" ma:contentTypeID="0x010100FD42B4E1E43C65408E60BBA4655D1500" ma:contentTypeVersion="2" ma:contentTypeDescription="Create a new document." ma:contentTypeScope="" ma:versionID="0c09dd6ac3a051cce9a9347a9676e7a7">
   <xsd:schema xmlns:xsd="http://www.w3.org/2001/XMLSchema" xmlns:xs="http://www.w3.org/2001/XMLSchema" xmlns:p="http://schemas.microsoft.com/office/2006/metadata/properties" xmlns:ns2="d55d704a-e129-4533-884d-54f902f3d1b0" targetNamespace="http://schemas.microsoft.com/office/2006/metadata/properties" ma:root="true" ma:fieldsID="e213c79b00c01021ff20d6102b1282f3" ns2:_="">
     <xsd:import namespace="d55d704a-e129-4533-884d-54f902f3d1b0"/>
@@ -8756,13 +12195,11 @@
 </ct:contentTypeSchema>
 </file>
 
-<file path=customXml/item2.xml><?xml version="1.0" encoding="utf-8"?>
-<p:properties xmlns:p="http://schemas.microsoft.com/office/2006/metadata/properties" xmlns:xsi="http://www.w3.org/2001/XMLSchema-instance" xmlns:pc="http://schemas.microsoft.com/office/infopath/2007/PartnerControls">
-  <documentManagement/>
-</p:properties>
+<file path=customXml/item3.xml><?xml version="1.0" encoding="utf-8"?>
+<b:Sources xmlns:b="http://schemas.openxmlformats.org/officeDocument/2006/bibliography" xmlns="http://schemas.openxmlformats.org/officeDocument/2006/bibliography" SelectedStyle="\APASixthEditionOfficeOnline.xsl" StyleName="APA" Version="6"/>
 </file>
 
-<file path=customXml/item3.xml><?xml version="1.0" encoding="utf-8"?>
+<file path=customXml/item4.xml><?xml version="1.0" encoding="utf-8"?>
 <?mso-contentType ?>
 <FormTemplates xmlns="http://schemas.microsoft.com/sharepoint/v3/contenttype/forms">
   <Display>DocumentLibraryForm</Display>
@@ -8771,11 +12208,16 @@
 </FormTemplates>
 </file>
 
-<file path=customXml/item4.xml><?xml version="1.0" encoding="utf-8"?>
-<b:Sources xmlns:b="http://schemas.openxmlformats.org/officeDocument/2006/bibliography" xmlns="http://schemas.openxmlformats.org/officeDocument/2006/bibliography" SelectedStyle="\APASixthEditionOfficeOnline.xsl" StyleName="APA" Version="6"/>
+<file path=customXml/itemProps1.xml><?xml version="1.0" encoding="utf-8"?>
+<ds:datastoreItem xmlns:ds="http://schemas.openxmlformats.org/officeDocument/2006/customXml" ds:itemID="{5370F8AB-9913-458E-A498-C5AE0224E647}">
+  <ds:schemaRefs>
+    <ds:schemaRef ds:uri="http://schemas.microsoft.com/office/2006/metadata/properties"/>
+    <ds:schemaRef ds:uri="http://schemas.microsoft.com/office/infopath/2007/PartnerControls"/>
+  </ds:schemaRefs>
+</ds:datastoreItem>
 </file>
 
-<file path=customXml/itemProps1.xml><?xml version="1.0" encoding="utf-8"?>
+<file path=customXml/itemProps2.xml><?xml version="1.0" encoding="utf-8"?>
 <ds:datastoreItem xmlns:ds="http://schemas.openxmlformats.org/officeDocument/2006/customXml" ds:itemID="{1BCEF395-CE90-4FE3-B3BF-70392E018DD5}">
   <ds:schemaRefs>
     <ds:schemaRef ds:uri="http://schemas.microsoft.com/office/2006/metadata/contentType"/>
@@ -8793,34 +12235,18 @@
 </ds:datastoreItem>
 </file>
 
-<file path=customXml/itemProps2.xml><?xml version="1.0" encoding="utf-8"?>
-<ds:datastoreItem xmlns:ds="http://schemas.openxmlformats.org/officeDocument/2006/customXml" ds:itemID="{5370F8AB-9913-458E-A498-C5AE0224E647}">
+<file path=customXml/itemProps3.xml><?xml version="1.0" encoding="utf-8"?>
+<ds:datastoreItem xmlns:ds="http://schemas.openxmlformats.org/officeDocument/2006/customXml" ds:itemID="{3E4CB0A5-4093-49BB-9F37-01E255D2F74E}">
   <ds:schemaRefs>
-    <ds:schemaRef ds:uri="http://purl.org/dc/elements/1.1/"/>
-    <ds:schemaRef ds:uri="http://purl.org/dc/terms/"/>
-    <ds:schemaRef ds:uri="http://schemas.microsoft.com/office/2006/documentManagement/types"/>
-    <ds:schemaRef ds:uri="http://www.w3.org/XML/1998/namespace"/>
-    <ds:schemaRef ds:uri="http://schemas.openxmlformats.org/package/2006/metadata/core-properties"/>
-    <ds:schemaRef ds:uri="d55d704a-e129-4533-884d-54f902f3d1b0"/>
-    <ds:schemaRef ds:uri="http://schemas.microsoft.com/office/infopath/2007/PartnerControls"/>
-    <ds:schemaRef ds:uri="http://schemas.microsoft.com/office/2006/metadata/properties"/>
-    <ds:schemaRef ds:uri="http://purl.org/dc/dcmitype/"/>
+    <ds:schemaRef ds:uri="http://schemas.openxmlformats.org/officeDocument/2006/bibliography"/>
   </ds:schemaRefs>
 </ds:datastoreItem>
 </file>
 
-<file path=customXml/itemProps3.xml><?xml version="1.0" encoding="utf-8"?>
+<file path=customXml/itemProps4.xml><?xml version="1.0" encoding="utf-8"?>
 <ds:datastoreItem xmlns:ds="http://schemas.openxmlformats.org/officeDocument/2006/customXml" ds:itemID="{D9FB2388-4FD0-4F02-8B95-6C820D391A56}">
   <ds:schemaRefs>
     <ds:schemaRef ds:uri="http://schemas.microsoft.com/sharepoint/v3/contenttype/forms"/>
   </ds:schemaRefs>
 </ds:datastoreItem>
-</file>
-
-<file path=customXml/itemProps4.xml><?xml version="1.0" encoding="utf-8"?>
-<ds:datastoreItem xmlns:ds="http://schemas.openxmlformats.org/officeDocument/2006/customXml" ds:itemID="{3E4CB0A5-4093-49BB-9F37-01E255D2F74E}">
-  <ds:schemaRefs>
-    <ds:schemaRef ds:uri="http://schemas.openxmlformats.org/officeDocument/2006/bibliography"/>
-  </ds:schemaRefs>
-</ds:datastoreItem>
 </file>
--- a/templates/working-updates/System-and-Communications-Protection-Policy/System-and-Communications-Protection-Policy.docx
+++ b/templates/working-updates/System-and-Communications-Protection-Policy/System-and-Communications-Protection-Policy.docx
@@ -4,7 +4,7 @@
   <w:body>
     <w:tbl>
       <w:tblPr>
-        <w:tblpPr w:leftFromText="180" w:rightFromText="180" w:vertAnchor="page" w:horzAnchor="margin" w:tblpXSpec="center" w:tblpY="1591"/>
+        <w:tblpPr w:leftFromText="180" w:rightFromText="180" w:vertAnchor="page" w:horzAnchor="margin" w:tblpXSpec="center" w:tblpY="1604"/>
         <w:tblW w:w="10165" w:type="dxa"/>
         <w:tblBorders>
           <w:top w:val="single" w:sz="4" w:space="0" w:color="000000"/>
@@ -36,7 +36,7 @@
               <w:rPr>
                 <w:rFonts w:ascii="Arial" w:hAnsi="Arial" w:cs="Arial"/>
                 <w:b/>
-                <w:color w:val="C00000"/>
+                <w:color w:val="FF0000"/>
                 <w:sz w:val="28"/>
                 <w:szCs w:val="36"/>
               </w:rPr>
@@ -47,11 +47,11 @@
               <w:rPr>
                 <w:rFonts w:ascii="Arial" w:hAnsi="Arial" w:cs="Arial"/>
                 <w:b/>
-                <w:color w:val="C00000"/>
+                <w:color w:val="FF0000"/>
                 <w:sz w:val="28"/>
                 <w:szCs w:val="36"/>
               </w:rPr>
-              <w:t>[Entity]</w:t>
+              <w:t>[Organization Name]</w:t>
             </w:r>
           </w:p>
           <w:p>
@@ -94,6 +94,33 @@
                 <w:sz w:val="24"/>
               </w:rPr>
               <w:t xml:space="preserve">No: </w:t>
+            </w:r>
+            <w:r>
+              <w:rPr>
+                <w:rFonts w:ascii="Arial" w:hAnsi="Arial" w:cs="Arial"/>
+                <w:bCs/>
+                <w:color w:val="FF0000"/>
+                <w:sz w:val="24"/>
+              </w:rPr>
+              <w:t>[Policy Numbe</w:t>
+            </w:r>
+            <w:r>
+              <w:rPr>
+                <w:rFonts w:ascii="Arial" w:hAnsi="Arial" w:cs="Arial"/>
+                <w:bCs/>
+                <w:color w:val="FF0000"/>
+                <w:sz w:val="24"/>
+              </w:rPr>
+              <w:t>r: e.g. POL-GOV-01</w:t>
+            </w:r>
+            <w:r>
+              <w:rPr>
+                <w:rFonts w:ascii="Arial" w:hAnsi="Arial" w:cs="Arial"/>
+                <w:bCs/>
+                <w:color w:val="FF0000"/>
+                <w:sz w:val="24"/>
+              </w:rPr>
+              <w:t>]</w:t>
             </w:r>
           </w:p>
         </w:tc>
@@ -165,18 +192,18 @@
               <w:rPr>
                 <w:rFonts w:ascii="Arial" w:hAnsi="Arial" w:cs="Arial"/>
                 <w:b/>
-                <w:sz w:val="32"/>
-                <w:szCs w:val="32"/>
+                <w:sz w:val="38"/>
+                <w:szCs w:val="38"/>
               </w:rPr>
             </w:pPr>
             <w:r>
               <w:rPr>
                 <w:rFonts w:ascii="Arial" w:hAnsi="Arial" w:cs="Arial"/>
                 <w:b/>
-                <w:sz w:val="32"/>
-                <w:szCs w:val="32"/>
+                <w:sz w:val="38"/>
+                <w:szCs w:val="38"/>
               </w:rPr>
-              <w:t>System and Communications Protection Policy</w:t>
+              <w:t>System and Communications Protection</w:t>
             </w:r>
           </w:p>
         </w:tc>
@@ -200,6 +227,33 @@
                 <w:sz w:val="24"/>
               </w:rPr>
               <w:t xml:space="preserve">Updated: </w:t>
+            </w:r>
+            <w:r>
+              <w:rPr>
+                <w:rFonts w:ascii="Arial" w:hAnsi="Arial" w:cs="Arial"/>
+                <w:bCs/>
+                <w:color w:val="FF0000"/>
+                <w:sz w:val="24"/>
+              </w:rPr>
+              <w:t>[</w:t>
+            </w:r>
+            <w:r>
+              <w:rPr>
+                <w:rFonts w:ascii="Arial" w:hAnsi="Arial" w:cs="Arial"/>
+                <w:bCs/>
+                <w:color w:val="FF0000"/>
+                <w:sz w:val="24"/>
+              </w:rPr>
+              <w:t>Updated Date</w:t>
+            </w:r>
+            <w:r>
+              <w:rPr>
+                <w:rFonts w:ascii="Arial" w:hAnsi="Arial" w:cs="Arial"/>
+                <w:bCs/>
+                <w:color w:val="FF0000"/>
+                <w:sz w:val="24"/>
+              </w:rPr>
+              <w:t>]</w:t>
             </w:r>
           </w:p>
         </w:tc>
@@ -232,6 +286,7 @@
               <w:spacing w:before="120" w:after="0" w:line="240" w:lineRule="auto"/>
               <w:rPr>
                 <w:rFonts w:ascii="Arial" w:hAnsi="Arial" w:cs="Arial"/>
+                <w:color w:val="FF0000"/>
                 <w:sz w:val="24"/>
               </w:rPr>
             </w:pPr>
@@ -242,6 +297,53 @@
                 <w:sz w:val="24"/>
               </w:rPr>
               <w:t xml:space="preserve">Issued By: </w:t>
+            </w:r>
+            <w:bookmarkStart w:id="2" w:name="_Hlk179545050"/>
+            <w:r>
+              <w:rPr>
+                <w:rFonts w:ascii="Arial" w:hAnsi="Arial" w:cs="Arial"/>
+                <w:bCs/>
+                <w:color w:val="FF0000"/>
+                <w:sz w:val="24"/>
+              </w:rPr>
+              <w:t>[Authority</w:t>
+            </w:r>
+            <w:bookmarkEnd w:id="2"/>
+            <w:r>
+              <w:rPr>
+                <w:rFonts w:ascii="Arial" w:hAnsi="Arial" w:cs="Arial"/>
+                <w:bCs/>
+                <w:color w:val="FF0000"/>
+                <w:sz w:val="24"/>
+              </w:rPr>
+              <w:t xml:space="preserve">: </w:t>
+            </w:r>
+            <w:r>
+              <w:rPr>
+                <w:rFonts w:ascii="Arial" w:hAnsi="Arial" w:cs="Arial"/>
+                <w:bCs/>
+                <w:color w:val="FF0000"/>
+                <w:sz w:val="24"/>
+              </w:rPr>
+              <w:t>e</w:t>
+            </w:r>
+            <w:r>
+              <w:rPr>
+                <w:rFonts w:ascii="Arial" w:hAnsi="Arial" w:cs="Arial"/>
+                <w:bCs/>
+                <w:color w:val="FF0000"/>
+                <w:sz w:val="24"/>
+              </w:rPr>
+              <w:t>.</w:t>
+            </w:r>
+            <w:r>
+              <w:rPr>
+                <w:rFonts w:ascii="Arial" w:hAnsi="Arial" w:cs="Arial"/>
+                <w:bCs/>
+                <w:color w:val="FF0000"/>
+                <w:sz w:val="24"/>
+              </w:rPr>
+              <w:t>g. CEO or CIO]</w:t>
             </w:r>
           </w:p>
           <w:p>
@@ -270,6 +372,15 @@
               </w:rPr>
               <w:t xml:space="preserve">Owner: </w:t>
             </w:r>
+            <w:r>
+              <w:rPr>
+                <w:rFonts w:ascii="Arial" w:hAnsi="Arial" w:cs="Arial"/>
+                <w:bCs/>
+                <w:color w:val="FF0000"/>
+                <w:sz w:val="24"/>
+              </w:rPr>
+              <w:t>[Owner: e.g. IT Department]</w:t>
+            </w:r>
           </w:p>
         </w:tc>
       </w:tr>
@@ -298,7 +409,7 @@
     <w:p>
       <w:pPr>
         <w:rPr>
-          <w:rFonts w:ascii="Arial" w:hAnsi="Arial" w:cs="Arial"/>
+          <w:rFonts w:ascii="Arial" w:eastAsia="Arial" w:hAnsi="Arial" w:cs="Arial"/>
           <w:sz w:val="24"/>
           <w:szCs w:val="24"/>
         </w:rPr>
@@ -316,114 +427,174 @@
       <w:pPr>
         <w:pStyle w:val="Heading1"/>
         <w:rPr>
+          <w:rFonts w:eastAsia="Calibri" w:cs="Arial"/>
+          <w:b w:val="0"/>
           <w:color w:val="auto"/>
+          <w:sz w:val="24"/>
+          <w:szCs w:val="24"/>
         </w:rPr>
       </w:pPr>
       <w:r>
         <w:rPr>
           <w:color w:val="auto"/>
         </w:rPr>
-        <w:t xml:space="preserve">2.0 </w:t>
-      </w:r>
-      <w:r>
-        <w:rPr>
-          <w:color w:val="auto"/>
-        </w:rPr>
-        <w:t>Authority</w:t>
+        <w:t>2.0 Authority</w:t>
       </w:r>
     </w:p>
     <w:p>
-      <w:pPr>
-        <w:ind w:right="180"/>
-        <w:jc w:val="both"/>
-        <w:rPr>
-          <w:rFonts w:ascii="Arial" w:hAnsi="Arial" w:cs="Arial"/>
-          <w:i/>
-          <w:iCs/>
-          <w:color w:val="C00000"/>
-          <w:sz w:val="24"/>
-          <w:szCs w:val="24"/>
-        </w:rPr>
-      </w:pPr>
-      <w:r>
-        <w:rPr>
-          <w:rFonts w:ascii="Arial" w:hAnsi="Arial" w:cs="Arial"/>
-          <w:i/>
-          <w:iCs/>
-          <w:color w:val="C00000"/>
-          <w:sz w:val="24"/>
-          <w:szCs w:val="24"/>
-        </w:rPr>
-        <w:t>[Authority Needed]</w:t>
+      <w:bookmarkStart w:id="3" w:name="_Hlk179894415"/>
+      <w:r>
+        <w:rPr>
+          <w:rFonts w:ascii="Arial" w:hAnsi="Arial" w:cs="Arial"/>
+          <w:sz w:val="24"/>
+          <w:szCs w:val="24"/>
+        </w:rPr>
+        <w:t>This policy is established under the authority of organizational management and is guided by best practices outlined in the National Institute of Standards and Technology (NIST) Cybersecurity Framework 2.0. While not mandated by law, the organization adopts this framework to enhance its cybersecurity posture and protect its information assets. The authority for enforcement and adherence to this policy is vested in</w:t>
+      </w:r>
+      <w:r>
+        <w:rPr>
+          <w:rFonts w:ascii="Arial" w:hAnsi="Arial" w:cs="Arial"/>
+          <w:sz w:val="24"/>
+          <w:szCs w:val="24"/>
+        </w:rPr>
+        <w:t xml:space="preserve"> the</w:t>
+      </w:r>
+      <w:r>
+        <w:rPr>
+          <w:rFonts w:ascii="Arial" w:hAnsi="Arial" w:cs="Arial"/>
+          <w:sz w:val="24"/>
+          <w:szCs w:val="24"/>
+        </w:rPr>
+        <w:t xml:space="preserve"> </w:t>
+      </w:r>
+      <w:r>
+        <w:rPr>
+          <w:rFonts w:ascii="Arial" w:hAnsi="Arial" w:cs="Arial"/>
+          <w:color w:val="FF0000"/>
+          <w:sz w:val="24"/>
+          <w:szCs w:val="24"/>
+        </w:rPr>
+        <w:t>[</w:t>
+      </w:r>
+      <w:r>
+        <w:rPr>
+          <w:rFonts w:ascii="Arial" w:hAnsi="Arial" w:cs="Arial"/>
+          <w:color w:val="FF0000"/>
+          <w:sz w:val="24"/>
+          <w:szCs w:val="24"/>
+        </w:rPr>
+        <w:t>Authority</w:t>
+      </w:r>
+      <w:r>
+        <w:rPr>
+          <w:rFonts w:ascii="Arial" w:hAnsi="Arial" w:cs="Arial"/>
+          <w:color w:val="FF0000"/>
+          <w:sz w:val="24"/>
+          <w:szCs w:val="24"/>
+        </w:rPr>
+        <w:t>]</w:t>
+      </w:r>
+      <w:r>
+        <w:rPr>
+          <w:rFonts w:ascii="Arial" w:hAnsi="Arial" w:cs="Arial"/>
+          <w:sz w:val="24"/>
+          <w:szCs w:val="24"/>
+        </w:rPr>
+        <w:t xml:space="preserve">, who </w:t>
+      </w:r>
+      <w:r>
+        <w:rPr>
+          <w:rFonts w:ascii="Arial" w:hAnsi="Arial" w:cs="Arial"/>
+          <w:sz w:val="24"/>
+          <w:szCs w:val="24"/>
+        </w:rPr>
+        <w:t>is</w:t>
+      </w:r>
+      <w:r>
+        <w:rPr>
+          <w:rFonts w:ascii="Arial" w:hAnsi="Arial" w:cs="Arial"/>
+          <w:sz w:val="24"/>
+          <w:szCs w:val="24"/>
+        </w:rPr>
+        <w:t xml:space="preserve"> responsible for ensuring compliance across all departments.</w:t>
+      </w:r>
+    </w:p>
+    <w:bookmarkEnd w:id="3"/>
+    <w:p>
+      <w:pPr>
+        <w:pStyle w:val="Heading1"/>
+        <w:rPr>
+          <w:color w:val="auto"/>
+        </w:rPr>
+      </w:pPr>
+      <w:r>
+        <w:rPr>
+          <w:color w:val="auto"/>
+        </w:rPr>
+        <w:t>3.0 Scope</w:t>
       </w:r>
     </w:p>
     <w:p>
       <w:pPr>
         <w:rPr>
-          <w:rFonts w:ascii="Arial" w:eastAsia="Arial" w:hAnsi="Arial" w:cs="Arial"/>
-          <w:sz w:val="24"/>
-          <w:szCs w:val="24"/>
-        </w:rPr>
-      </w:pPr>
-      <w:r>
-        <w:rPr>
-          <w:rFonts w:ascii="Arial" w:eastAsia="Arial" w:hAnsi="Arial" w:cs="Arial"/>
-          <w:sz w:val="24"/>
-          <w:szCs w:val="24"/>
-        </w:rPr>
-        <w:t>Chief Information Office</w:t>
+          <w:rFonts w:ascii="Arial" w:hAnsi="Arial" w:cs="Arial"/>
+          <w:sz w:val="24"/>
+          <w:szCs w:val="24"/>
+        </w:rPr>
+      </w:pPr>
+      <w:r>
+        <w:rPr>
+          <w:rFonts w:ascii="Arial" w:hAnsi="Arial" w:cs="Arial"/>
+          <w:sz w:val="24"/>
+          <w:szCs w:val="24"/>
+        </w:rPr>
+        <w:t>This policy applies to all employees, contractors, third-party vendors, and any individuals or entities accessing, using, or managing the organization's information systems, networks, and physical infrastructure, regardless of the medium or format of the information. It covers all electronic, paper-based, and verbal communication, including, but not limited to, data processing systems, cloud services, email platforms, mobile devices, databases, and other digital storage mechanisms that store, transmit, or process sensitive organizational information.</w:t>
       </w:r>
     </w:p>
     <w:p>
       <w:pPr>
-        <w:pStyle w:val="Heading1"/>
-        <w:rPr>
-          <w:color w:val="auto"/>
-        </w:rPr>
-      </w:pPr>
-      <w:r>
-        <w:rPr>
-          <w:color w:val="auto"/>
-        </w:rPr>
-        <w:t>3.0 Scope</w:t>
+        <w:rPr>
+          <w:rFonts w:ascii="Arial" w:hAnsi="Arial" w:cs="Arial"/>
+          <w:sz w:val="24"/>
+          <w:szCs w:val="24"/>
+        </w:rPr>
+      </w:pPr>
+      <w:r>
+        <w:rPr>
+          <w:rFonts w:ascii="Arial" w:hAnsi="Arial" w:cs="Arial"/>
+          <w:sz w:val="24"/>
+          <w:szCs w:val="24"/>
+        </w:rPr>
+        <w:t>The policy encompasses internal and external users, whether they access the organization's systems on-site or remotely, and includes all physical infrastructure such as data centers, workstations, and hardware that interact with or support the organization's information environment. Additionally, it extends to any devices, both personal and organizational, that connect to the corporate network or handle company data.</w:t>
       </w:r>
     </w:p>
     <w:p>
-      <w:pPr>
-        <w:ind w:right="446"/>
-        <w:jc w:val="both"/>
-        <w:rPr>
-          <w:rFonts w:ascii="Arial" w:hAnsi="Arial" w:cs="Arial"/>
-          <w:color w:val="C00000"/>
-          <w:sz w:val="24"/>
-          <w:szCs w:val="24"/>
-        </w:rPr>
-      </w:pPr>
-      <w:r>
-        <w:rPr>
-          <w:rFonts w:ascii="Arial" w:hAnsi="Arial" w:cs="Arial"/>
-          <w:color w:val="C00000"/>
-          <w:sz w:val="24"/>
-          <w:szCs w:val="24"/>
-        </w:rPr>
-        <w:t>[Scope Needed]</w:t>
-      </w:r>
-    </w:p>
-    <w:p>
-      <w:pPr>
-        <w:rPr>
-          <w:rFonts w:ascii="Arial" w:hAnsi="Arial" w:cs="Arial"/>
-          <w:sz w:val="24"/>
-          <w:szCs w:val="24"/>
-        </w:rPr>
-      </w:pPr>
-      <w:r>
-        <w:rPr>
-          <w:rFonts w:ascii="Arial" w:hAnsi="Arial" w:cs="Arial"/>
-          <w:sz w:val="24"/>
-          <w:szCs w:val="24"/>
-        </w:rPr>
-        <w:t>This policy is applicable to all departments and users of resources and assets.</w:t>
+      <w:r>
+        <w:rPr>
+          <w:rFonts w:ascii="Arial" w:hAnsi="Arial" w:cs="Arial"/>
+          <w:sz w:val="24"/>
+          <w:szCs w:val="24"/>
+        </w:rPr>
+        <w:lastRenderedPageBreak/>
+        <w:t xml:space="preserve">All users are responsible for protecting </w:t>
+      </w:r>
+      <w:proofErr w:type="gramStart"/>
+      <w:r>
+        <w:rPr>
+          <w:rFonts w:ascii="Arial" w:hAnsi="Arial" w:cs="Arial"/>
+          <w:sz w:val="24"/>
+          <w:szCs w:val="24"/>
+        </w:rPr>
+        <w:t>the confidentiality</w:t>
+      </w:r>
+      <w:proofErr w:type="gramEnd"/>
+      <w:r>
+        <w:rPr>
+          <w:rFonts w:ascii="Arial" w:hAnsi="Arial" w:cs="Arial"/>
+          <w:sz w:val="24"/>
+          <w:szCs w:val="24"/>
+        </w:rPr>
+        <w:t>, integrity, and availability of information, complying with this policy and relevant laws, and familiarizing themselves with the organization's security policies and procedures to ensure the protection of organizational assets. Failure to comply with these requirements may result in disciplinary action, including termination of access rights or contractual agreements.</w:t>
       </w:r>
     </w:p>
     <w:p>
@@ -523,10 +694,11 @@
       <w:r>
         <w:rPr>
           <w:rFonts w:ascii="Arial" w:hAnsi="Arial" w:cs="Arial"/>
-          <w:sz w:val="24"/>
-          <w:szCs w:val="24"/>
-        </w:rPr>
-        <w:t xml:space="preserve">IT Department </w:t>
+          <w:color w:val="FF0000"/>
+          <w:sz w:val="24"/>
+          <w:szCs w:val="24"/>
+        </w:rPr>
+        <w:t xml:space="preserve">[Owner] </w:t>
       </w:r>
       <w:r>
         <w:rPr>
@@ -661,10 +833,11 @@
       <w:r>
         <w:rPr>
           <w:rFonts w:ascii="Arial" w:hAnsi="Arial" w:cs="Arial"/>
-          <w:sz w:val="24"/>
-          <w:szCs w:val="24"/>
-        </w:rPr>
-        <w:t xml:space="preserve">IT Department </w:t>
+          <w:color w:val="FF0000"/>
+          <w:sz w:val="24"/>
+          <w:szCs w:val="24"/>
+        </w:rPr>
+        <w:t xml:space="preserve">[Owner] </w:t>
       </w:r>
       <w:r>
         <w:rPr>
@@ -696,7 +869,6 @@
           <w:sz w:val="24"/>
           <w:szCs w:val="24"/>
         </w:rPr>
-        <w:lastRenderedPageBreak/>
         <w:t>Prevent unauthorized and unintended information transfer via shared system resources.</w:t>
       </w:r>
     </w:p>
@@ -778,10 +950,11 @@
       <w:r>
         <w:rPr>
           <w:rFonts w:ascii="Arial" w:hAnsi="Arial" w:cs="Arial"/>
-          <w:sz w:val="24"/>
-          <w:szCs w:val="24"/>
-        </w:rPr>
-        <w:t xml:space="preserve">IT Department </w:t>
+          <w:color w:val="FF0000"/>
+          <w:sz w:val="24"/>
+          <w:szCs w:val="24"/>
+        </w:rPr>
+        <w:t xml:space="preserve">[Owner] </w:t>
       </w:r>
       <w:r>
         <w:rPr>
@@ -926,10 +1099,11 @@
       <w:r>
         <w:rPr>
           <w:rFonts w:ascii="Arial" w:hAnsi="Arial" w:cs="Arial"/>
-          <w:sz w:val="24"/>
-          <w:szCs w:val="24"/>
-        </w:rPr>
-        <w:t xml:space="preserve">IT Department </w:t>
+          <w:color w:val="FF0000"/>
+          <w:sz w:val="24"/>
+          <w:szCs w:val="24"/>
+        </w:rPr>
+        <w:t xml:space="preserve">[Owner] </w:t>
       </w:r>
       <w:r>
         <w:rPr>
@@ -1003,7 +1177,16 @@
           <w:sz w:val="24"/>
           <w:szCs w:val="24"/>
         </w:rPr>
-        <w:t xml:space="preserve"> connected to external networks or information systems only through managed interfaces consisting of boundary protection devices arranged in accordance with an organizational security architecture.</w:t>
+        <w:t xml:space="preserve"> </w:t>
+      </w:r>
+      <w:r>
+        <w:rPr>
+          <w:rFonts w:ascii="Arial" w:hAnsi="Arial" w:cs="Arial"/>
+          <w:sz w:val="24"/>
+          <w:szCs w:val="24"/>
+        </w:rPr>
+        <w:lastRenderedPageBreak/>
+        <w:t>connected to external networks or information systems only through managed interfaces consisting of boundary protection devices arranged in accordance with an organizational security architecture.</w:t>
       </w:r>
     </w:p>
     <w:p>
@@ -1076,10 +1259,11 @@
       <w:r>
         <w:rPr>
           <w:rFonts w:ascii="Arial" w:hAnsi="Arial" w:cs="Arial"/>
-          <w:sz w:val="24"/>
-          <w:szCs w:val="24"/>
-        </w:rPr>
-        <w:t xml:space="preserve">IT Department </w:t>
+          <w:color w:val="FF0000"/>
+          <w:sz w:val="24"/>
+          <w:szCs w:val="24"/>
+        </w:rPr>
+        <w:t xml:space="preserve">[Owner] </w:t>
       </w:r>
       <w:r>
         <w:rPr>
@@ -1188,10 +1372,11 @@
       <w:r>
         <w:rPr>
           <w:rFonts w:ascii="Arial" w:hAnsi="Arial" w:cs="Arial"/>
-          <w:sz w:val="24"/>
-          <w:szCs w:val="24"/>
-        </w:rPr>
-        <w:t xml:space="preserve">IT Department </w:t>
+          <w:color w:val="FF0000"/>
+          <w:sz w:val="24"/>
+          <w:szCs w:val="24"/>
+        </w:rPr>
+        <w:t xml:space="preserve">[Owner] </w:t>
       </w:r>
       <w:r>
         <w:rPr>
@@ -1223,16 +1408,7 @@
           <w:sz w:val="24"/>
           <w:szCs w:val="24"/>
         </w:rPr>
-        <w:t xml:space="preserve">Ensure information systems are configured to terminate the network connection associated with a communications session at the end of the </w:t>
-      </w:r>
-      <w:r>
-        <w:rPr>
-          <w:rFonts w:ascii="Arial" w:hAnsi="Arial" w:cs="Arial"/>
-          <w:sz w:val="24"/>
-          <w:szCs w:val="24"/>
-        </w:rPr>
-        <w:lastRenderedPageBreak/>
-        <w:t xml:space="preserve">session or after [entity defined </w:t>
+        <w:t xml:space="preserve">Ensure information systems are configured to terminate the network connection associated with a communications session at the end of the session or after [entity defined </w:t>
       </w:r>
       <w:proofErr w:type="gramStart"/>
       <w:r>
@@ -1323,10 +1499,11 @@
       <w:r>
         <w:rPr>
           <w:rFonts w:ascii="Arial" w:hAnsi="Arial" w:cs="Arial"/>
-          <w:sz w:val="24"/>
-          <w:szCs w:val="24"/>
-        </w:rPr>
-        <w:t xml:space="preserve">IT Department </w:t>
+          <w:color w:val="FF0000"/>
+          <w:sz w:val="24"/>
+          <w:szCs w:val="24"/>
+        </w:rPr>
+        <w:t xml:space="preserve">[Owner] </w:t>
       </w:r>
       <w:r>
         <w:rPr>
@@ -1386,16 +1563,7 @@
           <w:sz w:val="24"/>
           <w:szCs w:val="24"/>
         </w:rPr>
-        <w:t>Cryptographic</w:t>
-      </w:r>
-      <w:r>
-        <w:rPr>
-          <w:rFonts w:ascii="Arial" w:hAnsi="Arial" w:cs="Arial"/>
-          <w:color w:val="000000" w:themeColor="text1"/>
-          <w:sz w:val="24"/>
-          <w:szCs w:val="24"/>
-        </w:rPr>
-        <w:t xml:space="preserve"> Protection</w:t>
+        <w:t>Cryptographic Protection</w:t>
       </w:r>
     </w:p>
     <w:p>
@@ -1420,10 +1588,11 @@
       <w:r>
         <w:rPr>
           <w:rFonts w:ascii="Arial" w:hAnsi="Arial" w:cs="Arial"/>
-          <w:sz w:val="24"/>
-          <w:szCs w:val="24"/>
-        </w:rPr>
-        <w:t xml:space="preserve">IT Department </w:t>
+          <w:color w:val="FF0000"/>
+          <w:sz w:val="24"/>
+          <w:szCs w:val="24"/>
+        </w:rPr>
+        <w:t xml:space="preserve">[Owner] </w:t>
       </w:r>
       <w:r>
         <w:rPr>
@@ -1503,6 +1672,7 @@
           <w:sz w:val="24"/>
           <w:szCs w:val="24"/>
         </w:rPr>
+        <w:lastRenderedPageBreak/>
         <w:t>Collaborative Computing Devices</w:t>
       </w:r>
     </w:p>
@@ -1528,10 +1698,11 @@
       <w:r>
         <w:rPr>
           <w:rFonts w:ascii="Arial" w:hAnsi="Arial" w:cs="Arial"/>
-          <w:sz w:val="24"/>
-          <w:szCs w:val="24"/>
-        </w:rPr>
-        <w:t xml:space="preserve">IT Department </w:t>
+          <w:color w:val="FF0000"/>
+          <w:sz w:val="24"/>
+          <w:szCs w:val="24"/>
+        </w:rPr>
+        <w:t xml:space="preserve">[Owner] </w:t>
       </w:r>
       <w:r>
         <w:rPr>
@@ -1678,10 +1849,11 @@
       <w:r>
         <w:rPr>
           <w:rFonts w:ascii="Arial" w:hAnsi="Arial" w:cs="Arial"/>
-          <w:sz w:val="24"/>
-          <w:szCs w:val="24"/>
-        </w:rPr>
-        <w:t xml:space="preserve">IT Department </w:t>
+          <w:color w:val="FF0000"/>
+          <w:sz w:val="24"/>
+          <w:szCs w:val="24"/>
+        </w:rPr>
+        <w:t xml:space="preserve">[Owner] </w:t>
       </w:r>
       <w:r>
         <w:rPr>
@@ -1790,10 +1962,11 @@
       <w:r>
         <w:rPr>
           <w:rFonts w:ascii="Arial" w:hAnsi="Arial" w:cs="Arial"/>
-          <w:sz w:val="24"/>
-          <w:szCs w:val="24"/>
-        </w:rPr>
-        <w:t xml:space="preserve">IT Department </w:t>
+          <w:color w:val="FF0000"/>
+          <w:sz w:val="24"/>
+          <w:szCs w:val="24"/>
+        </w:rPr>
+        <w:t xml:space="preserve">[Owner] </w:t>
       </w:r>
       <w:r>
         <w:rPr>
@@ -1825,7 +1998,6 @@
           <w:sz w:val="24"/>
           <w:szCs w:val="24"/>
         </w:rPr>
-        <w:lastRenderedPageBreak/>
         <w:t>Define acceptable and unacceptable mobile code and mobile code technologies.</w:t>
       </w:r>
     </w:p>
@@ -1947,10 +2119,11 @@
       <w:r>
         <w:rPr>
           <w:rFonts w:ascii="Arial" w:hAnsi="Arial" w:cs="Arial"/>
-          <w:sz w:val="24"/>
-          <w:szCs w:val="24"/>
-        </w:rPr>
-        <w:t xml:space="preserve">IT Department </w:t>
+          <w:color w:val="FF0000"/>
+          <w:sz w:val="24"/>
+          <w:szCs w:val="24"/>
+        </w:rPr>
+        <w:t xml:space="preserve">[Owner] </w:t>
       </w:r>
       <w:r>
         <w:rPr>
@@ -2059,10 +2232,11 @@
       <w:r>
         <w:rPr>
           <w:rFonts w:ascii="Arial" w:hAnsi="Arial" w:cs="Arial"/>
-          <w:sz w:val="24"/>
-          <w:szCs w:val="24"/>
-        </w:rPr>
-        <w:t xml:space="preserve">IT Department </w:t>
+          <w:color w:val="FF0000"/>
+          <w:sz w:val="24"/>
+          <w:szCs w:val="24"/>
+        </w:rPr>
+        <w:t xml:space="preserve">[Owner] </w:t>
       </w:r>
       <w:r>
         <w:rPr>
@@ -2128,6 +2302,7 @@
           <w:sz w:val="24"/>
           <w:szCs w:val="24"/>
         </w:rPr>
+        <w:lastRenderedPageBreak/>
         <w:t>Provide the means to indicate the security status of child zones and (if the child supports secure resolution services) to enable verification of a chain of trust among parent and child domains, when operating as part of a distributed, hierarchical namespace.</w:t>
       </w:r>
     </w:p>
@@ -2201,10 +2376,11 @@
       <w:r>
         <w:rPr>
           <w:rFonts w:ascii="Arial" w:hAnsi="Arial" w:cs="Arial"/>
-          <w:sz w:val="24"/>
-          <w:szCs w:val="24"/>
-        </w:rPr>
-        <w:t xml:space="preserve">IT Department </w:t>
+          <w:color w:val="FF0000"/>
+          <w:sz w:val="24"/>
+          <w:szCs w:val="24"/>
+        </w:rPr>
+        <w:t xml:space="preserve">[Owner] </w:t>
       </w:r>
       <w:r>
         <w:rPr>
@@ -2338,7 +2514,6 @@
           <w:sz w:val="24"/>
           <w:szCs w:val="24"/>
         </w:rPr>
-        <w:lastRenderedPageBreak/>
         <w:t>Architecture and Provisioning for Name/Address Resolution Service</w:t>
       </w:r>
     </w:p>
@@ -2364,10 +2539,11 @@
       <w:r>
         <w:rPr>
           <w:rFonts w:ascii="Arial" w:hAnsi="Arial" w:cs="Arial"/>
-          <w:sz w:val="24"/>
-          <w:szCs w:val="24"/>
-        </w:rPr>
-        <w:t xml:space="preserve">IT Department </w:t>
+          <w:color w:val="FF0000"/>
+          <w:sz w:val="24"/>
+          <w:szCs w:val="24"/>
+        </w:rPr>
+        <w:t xml:space="preserve">[Owner] </w:t>
       </w:r>
       <w:r>
         <w:rPr>
@@ -2506,10 +2682,11 @@
       <w:r>
         <w:rPr>
           <w:rFonts w:ascii="Arial" w:hAnsi="Arial" w:cs="Arial"/>
-          <w:sz w:val="24"/>
-          <w:szCs w:val="24"/>
-        </w:rPr>
-        <w:t xml:space="preserve">IT Department </w:t>
+          <w:color w:val="FF0000"/>
+          <w:sz w:val="24"/>
+          <w:szCs w:val="24"/>
+        </w:rPr>
+        <w:t xml:space="preserve">[Owner] </w:t>
       </w:r>
       <w:r>
         <w:rPr>
@@ -2632,10 +2809,11 @@
       <w:r>
         <w:rPr>
           <w:rFonts w:ascii="Arial" w:hAnsi="Arial" w:cs="Arial"/>
-          <w:sz w:val="24"/>
-          <w:szCs w:val="24"/>
-        </w:rPr>
-        <w:t xml:space="preserve">IT Department </w:t>
+          <w:color w:val="FF0000"/>
+          <w:sz w:val="24"/>
+          <w:szCs w:val="24"/>
+        </w:rPr>
+        <w:t xml:space="preserve">[Owner] </w:t>
       </w:r>
       <w:r>
         <w:rPr>
@@ -2667,6 +2845,7 @@
           <w:sz w:val="24"/>
           <w:szCs w:val="24"/>
         </w:rPr>
+        <w:lastRenderedPageBreak/>
         <w:t>Ensure the information system protects the [confidentiality; integrity] of [entity defined information at rest].</w:t>
       </w:r>
     </w:p>
@@ -2740,10 +2919,11 @@
       <w:r>
         <w:rPr>
           <w:rFonts w:ascii="Arial" w:hAnsi="Arial" w:cs="Arial"/>
-          <w:sz w:val="24"/>
-          <w:szCs w:val="24"/>
-        </w:rPr>
-        <w:t xml:space="preserve">IT Department </w:t>
+          <w:color w:val="FF0000"/>
+          <w:sz w:val="24"/>
+          <w:szCs w:val="24"/>
+        </w:rPr>
+        <w:t xml:space="preserve">[Owner] </w:t>
       </w:r>
       <w:r>
         <w:rPr>
@@ -2827,47 +3007,282 @@
         <w:rPr>
           <w:color w:val="auto"/>
         </w:rPr>
-        <w:lastRenderedPageBreak/>
         <w:t>5.0 Compliance</w:t>
       </w:r>
     </w:p>
     <w:p>
       <w:pPr>
-        <w:rPr>
-          <w:rFonts w:ascii="Arial" w:eastAsia="Arial" w:hAnsi="Arial" w:cs="Arial"/>
-          <w:sz w:val="24"/>
-          <w:szCs w:val="24"/>
-        </w:rPr>
-      </w:pPr>
-      <w:r>
-        <w:rPr>
-          <w:rFonts w:ascii="Arial" w:eastAsia="Arial" w:hAnsi="Arial" w:cs="Arial"/>
-          <w:sz w:val="24"/>
-          <w:szCs w:val="24"/>
-        </w:rPr>
-        <w:t>E</w:t>
-      </w:r>
-      <w:r>
-        <w:rPr>
-          <w:rFonts w:ascii="Arial" w:eastAsia="Arial" w:hAnsi="Arial" w:cs="Arial"/>
-          <w:sz w:val="24"/>
-          <w:szCs w:val="24"/>
-        </w:rPr>
-        <w:t>mployees who violate this policy may be subject to appropriate disciplinary action up to and including discharge as well as both civil and criminal penalties. Non-employees, including, without limitation, contractors, may be subject to termination of contractual agreements, denial of access to IT resources, and other actions as well as both civil and criminal penalties.</w:t>
+        <w:keepNext/>
+        <w:keepLines/>
+        <w:spacing w:line="240" w:lineRule="auto"/>
+        <w:ind w:right="446"/>
+        <w:jc w:val="both"/>
+        <w:rPr>
+          <w:rFonts w:ascii="Arial" w:hAnsi="Arial" w:cs="Arial"/>
+          <w:sz w:val="24"/>
+          <w:szCs w:val="24"/>
+        </w:rPr>
+      </w:pPr>
+      <w:bookmarkStart w:id="4" w:name="_Hlk179891509"/>
+      <w:r>
+        <w:rPr>
+          <w:rFonts w:ascii="Arial" w:hAnsi="Arial" w:cs="Arial"/>
+          <w:sz w:val="24"/>
+          <w:szCs w:val="24"/>
+        </w:rPr>
+        <w:t>This policy</w:t>
+      </w:r>
+      <w:r>
+        <w:rPr>
+          <w:rFonts w:ascii="Arial" w:hAnsi="Arial" w:cs="Arial"/>
+          <w:sz w:val="24"/>
+          <w:szCs w:val="24"/>
+        </w:rPr>
+        <w:t xml:space="preserve"> </w:t>
+      </w:r>
+      <w:r>
+        <w:rPr>
+          <w:rFonts w:ascii="Arial" w:hAnsi="Arial" w:cs="Arial"/>
+          <w:sz w:val="24"/>
+          <w:szCs w:val="24"/>
+        </w:rPr>
+        <w:t xml:space="preserve">shall take effect upon publication. Compliance is expected with all enterprise policies and standards. </w:t>
+      </w:r>
+      <w:r>
+        <w:rPr>
+          <w:rFonts w:ascii="Arial" w:hAnsi="Arial" w:cs="Arial"/>
+          <w:sz w:val="24"/>
+          <w:szCs w:val="24"/>
+        </w:rPr>
+        <w:t>P</w:t>
+      </w:r>
+      <w:r>
+        <w:rPr>
+          <w:rFonts w:ascii="Arial" w:hAnsi="Arial" w:cs="Arial"/>
+          <w:sz w:val="24"/>
+          <w:szCs w:val="24"/>
+        </w:rPr>
+        <w:t xml:space="preserve">olicies and standards </w:t>
+      </w:r>
+      <w:r>
+        <w:rPr>
+          <w:rFonts w:ascii="Arial" w:hAnsi="Arial" w:cs="Arial"/>
+          <w:sz w:val="24"/>
+          <w:szCs w:val="24"/>
+        </w:rPr>
+        <w:t xml:space="preserve">may be amended </w:t>
+      </w:r>
+      <w:r>
+        <w:rPr>
+          <w:rFonts w:ascii="Arial" w:hAnsi="Arial" w:cs="Arial"/>
+          <w:sz w:val="24"/>
+          <w:szCs w:val="24"/>
+        </w:rPr>
+        <w:t>at any time; compliance with amended policies and standards is expected.</w:t>
       </w:r>
     </w:p>
     <w:p>
       <w:pPr>
+        <w:spacing w:line="240" w:lineRule="auto"/>
+        <w:ind w:right="446"/>
+        <w:jc w:val="both"/>
+        <w:rPr>
+          <w:rFonts w:ascii="Arial" w:hAnsi="Arial" w:cs="Arial"/>
+          <w:sz w:val="24"/>
+          <w:szCs w:val="24"/>
+        </w:rPr>
+      </w:pPr>
+      <w:r>
+        <w:rPr>
+          <w:rFonts w:ascii="Arial" w:hAnsi="Arial" w:cs="Arial"/>
+          <w:sz w:val="24"/>
+          <w:szCs w:val="24"/>
+        </w:rPr>
+        <w:t>If compliance with this standard is not feasible or technically possible, or if deviation from this policy is necessary to support a business function,</w:t>
+      </w:r>
+      <w:r>
+        <w:rPr>
+          <w:rFonts w:ascii="Arial" w:hAnsi="Arial" w:cs="Arial"/>
+          <w:sz w:val="24"/>
+          <w:szCs w:val="24"/>
+        </w:rPr>
+        <w:t xml:space="preserve"> entities </w:t>
+      </w:r>
+      <w:r>
+        <w:rPr>
+          <w:rFonts w:ascii="Arial" w:hAnsi="Arial" w:cs="Arial"/>
+          <w:sz w:val="24"/>
+          <w:szCs w:val="24"/>
+        </w:rPr>
+        <w:t xml:space="preserve">shall request an exception through </w:t>
+      </w:r>
+      <w:r>
+        <w:rPr>
+          <w:rFonts w:ascii="Arial" w:hAnsi="Arial" w:cs="Arial"/>
+          <w:sz w:val="24"/>
+          <w:szCs w:val="24"/>
+        </w:rPr>
+        <w:t>the following process</w:t>
+      </w:r>
+      <w:r>
+        <w:rPr>
+          <w:rFonts w:ascii="Arial" w:hAnsi="Arial" w:cs="Arial"/>
+          <w:sz w:val="24"/>
+          <w:szCs w:val="24"/>
+        </w:rPr>
+        <w:t>.</w:t>
+      </w:r>
+    </w:p>
+    <w:p>
+      <w:pPr>
         <w:pStyle w:val="Heading1"/>
         <w:rPr>
           <w:color w:val="auto"/>
         </w:rPr>
       </w:pPr>
+      <w:bookmarkStart w:id="5" w:name="_Hlk179891515"/>
+      <w:bookmarkEnd w:id="4"/>
       <w:r>
         <w:rPr>
           <w:color w:val="auto"/>
         </w:rPr>
-        <w:t>6.0 Definitions of Key Terms</w:t>
+        <w:t>6</w:t>
+      </w:r>
+      <w:r>
+        <w:rPr>
+          <w:color w:val="auto"/>
+        </w:rPr>
+        <w:t xml:space="preserve">.0 </w:t>
+      </w:r>
+      <w:r>
+        <w:rPr>
+          <w:color w:val="auto"/>
+        </w:rPr>
+        <w:t>Policy Exceptions</w:t>
+      </w:r>
+    </w:p>
+    <w:p>
+      <w:pPr>
+        <w:rPr>
+          <w:rFonts w:ascii="Arial" w:hAnsi="Arial" w:cs="Arial"/>
+          <w:sz w:val="24"/>
+          <w:szCs w:val="24"/>
+        </w:rPr>
+      </w:pPr>
+      <w:r>
+        <w:rPr>
+          <w:rFonts w:ascii="Arial" w:hAnsi="Arial" w:cs="Arial"/>
+          <w:sz w:val="24"/>
+          <w:szCs w:val="24"/>
+        </w:rPr>
+        <w:t xml:space="preserve">Requests for exceptions to this policy must be submitted to the </w:t>
+      </w:r>
+      <w:r>
+        <w:rPr>
+          <w:rFonts w:ascii="Arial" w:hAnsi="Arial" w:cs="Arial"/>
+          <w:color w:val="FF0000"/>
+          <w:sz w:val="24"/>
+          <w:szCs w:val="24"/>
+        </w:rPr>
+        <w:t>[</w:t>
+      </w:r>
+      <w:r>
+        <w:rPr>
+          <w:rFonts w:ascii="Arial" w:hAnsi="Arial" w:cs="Arial"/>
+          <w:color w:val="FF0000"/>
+          <w:sz w:val="24"/>
+          <w:szCs w:val="24"/>
+        </w:rPr>
+        <w:t>Authority</w:t>
+      </w:r>
+      <w:r>
+        <w:rPr>
+          <w:rFonts w:ascii="Arial" w:hAnsi="Arial" w:cs="Arial"/>
+          <w:color w:val="FF0000"/>
+          <w:sz w:val="24"/>
+          <w:szCs w:val="24"/>
+        </w:rPr>
+        <w:t>]</w:t>
+      </w:r>
+      <w:r>
+        <w:rPr>
+          <w:rFonts w:ascii="Arial" w:hAnsi="Arial" w:cs="Arial"/>
+          <w:sz w:val="24"/>
+          <w:szCs w:val="24"/>
+        </w:rPr>
+        <w:t xml:space="preserve"> </w:t>
+      </w:r>
+      <w:r>
+        <w:rPr>
+          <w:rFonts w:ascii="Arial" w:hAnsi="Arial" w:cs="Arial"/>
+          <w:sz w:val="24"/>
+          <w:szCs w:val="24"/>
+        </w:rPr>
+        <w:t xml:space="preserve">by the requesting department. Each request should include the scope and justification for the exception, potential risks, proposed mitigation measures, and a timeframe for achieving compliance. The </w:t>
+      </w:r>
+      <w:r>
+        <w:rPr>
+          <w:rFonts w:ascii="Arial" w:hAnsi="Arial" w:cs="Arial"/>
+          <w:color w:val="FF0000"/>
+          <w:sz w:val="24"/>
+          <w:szCs w:val="24"/>
+        </w:rPr>
+        <w:t>[</w:t>
+      </w:r>
+      <w:r>
+        <w:rPr>
+          <w:rFonts w:ascii="Arial" w:hAnsi="Arial" w:cs="Arial"/>
+          <w:color w:val="FF0000"/>
+          <w:sz w:val="24"/>
+          <w:szCs w:val="24"/>
+        </w:rPr>
+        <w:t>Authority</w:t>
+      </w:r>
+      <w:r>
+        <w:rPr>
+          <w:rFonts w:ascii="Arial" w:hAnsi="Arial" w:cs="Arial"/>
+          <w:color w:val="FF0000"/>
+          <w:sz w:val="24"/>
+          <w:szCs w:val="24"/>
+        </w:rPr>
+        <w:t>]</w:t>
+      </w:r>
+      <w:r>
+        <w:rPr>
+          <w:rFonts w:ascii="Arial" w:hAnsi="Arial" w:cs="Arial"/>
+          <w:sz w:val="24"/>
+          <w:szCs w:val="24"/>
+        </w:rPr>
+        <w:t xml:space="preserve"> </w:t>
+      </w:r>
+      <w:r>
+        <w:rPr>
+          <w:rFonts w:ascii="Arial" w:hAnsi="Arial" w:cs="Arial"/>
+          <w:sz w:val="24"/>
+          <w:szCs w:val="24"/>
+        </w:rPr>
+        <w:t>will review and discuss these requests with the department.</w:t>
+      </w:r>
+    </w:p>
+    <w:bookmarkEnd w:id="5"/>
+    <w:p>
+      <w:pPr>
+        <w:pStyle w:val="Heading1"/>
+        <w:rPr>
+          <w:color w:val="auto"/>
+        </w:rPr>
+      </w:pPr>
+      <w:r>
+        <w:rPr>
+          <w:color w:val="auto"/>
+        </w:rPr>
+        <w:t>7</w:t>
+      </w:r>
+      <w:r>
+        <w:rPr>
+          <w:color w:val="auto"/>
+        </w:rPr>
+        <w:t>.0 Definitions of Key Terms</w:t>
       </w:r>
     </w:p>
     <w:tbl>
@@ -3013,11 +3428,18 @@
           <w:color w:val="auto"/>
         </w:rPr>
       </w:pPr>
+      <w:bookmarkStart w:id="6" w:name="_Hlk179891905"/>
       <w:r>
         <w:rPr>
           <w:color w:val="auto"/>
         </w:rPr>
-        <w:t>7.0 Contact Information</w:t>
+        <w:t>8</w:t>
+      </w:r>
+      <w:r>
+        <w:rPr>
+          <w:color w:val="auto"/>
+        </w:rPr>
+        <w:t>.0 Contact Information</w:t>
       </w:r>
     </w:p>
     <w:p>
@@ -3031,6 +3453,7 @@
           <w:szCs w:val="24"/>
         </w:rPr>
       </w:pPr>
+      <w:bookmarkStart w:id="7" w:name="_Hlk179891534"/>
       <w:r>
         <w:rPr>
           <w:rFonts w:ascii="Arial" w:hAnsi="Arial" w:cs="Arial"/>
@@ -3039,6 +3462,18 @@
         </w:rPr>
         <w:t>Submit all inquiries and requests for future enhancements to the policy owner at:</w:t>
       </w:r>
+    </w:p>
+    <w:p>
+      <w:pPr>
+        <w:spacing w:after="0" w:line="240" w:lineRule="auto"/>
+        <w:ind w:right="446"/>
+        <w:jc w:val="center"/>
+        <w:rPr>
+          <w:rFonts w:ascii="Arial" w:hAnsi="Arial" w:cs="Arial"/>
+          <w:sz w:val="24"/>
+          <w:szCs w:val="24"/>
+        </w:rPr>
+      </w:pPr>
     </w:p>
     <w:p>
       <w:pPr>
@@ -3047,23 +3482,61 @@
         <w:jc w:val="center"/>
         <w:rPr>
           <w:rFonts w:ascii="Arial" w:hAnsi="Arial" w:cs="Arial"/>
-          <w:b/>
-          <w:color w:val="C00000"/>
-          <w:sz w:val="24"/>
-          <w:szCs w:val="24"/>
-        </w:rPr>
-      </w:pPr>
-      <w:r>
-        <w:rPr>
-          <w:rFonts w:ascii="Arial" w:hAnsi="Arial" w:cs="Arial"/>
-          <w:b/>
-          <w:color w:val="C00000"/>
-          <w:sz w:val="24"/>
-          <w:szCs w:val="24"/>
-        </w:rPr>
-        <w:t>[Entity Address]</w:t>
+          <w:color w:val="FF0000"/>
+          <w:sz w:val="24"/>
+          <w:szCs w:val="24"/>
+        </w:rPr>
+      </w:pPr>
+      <w:bookmarkStart w:id="8" w:name="_Hlk179545167"/>
+      <w:r>
+        <w:rPr>
+          <w:rFonts w:ascii="Arial" w:hAnsi="Arial" w:cs="Arial"/>
+          <w:color w:val="FF0000"/>
+          <w:sz w:val="24"/>
+          <w:szCs w:val="24"/>
+        </w:rPr>
+        <w:t>[</w:t>
+      </w:r>
+      <w:r>
+        <w:rPr>
+          <w:rFonts w:ascii="Arial" w:hAnsi="Arial" w:cs="Arial"/>
+          <w:color w:val="FF0000"/>
+          <w:sz w:val="24"/>
+          <w:szCs w:val="24"/>
+        </w:rPr>
+        <w:t>Organization</w:t>
+      </w:r>
+      <w:r>
+        <w:rPr>
+          <w:rFonts w:ascii="Arial" w:hAnsi="Arial" w:cs="Arial"/>
+          <w:color w:val="FF0000"/>
+          <w:sz w:val="24"/>
+          <w:szCs w:val="24"/>
+        </w:rPr>
+        <w:t xml:space="preserve"> Address</w:t>
+      </w:r>
+      <w:r>
+        <w:rPr>
+          <w:rFonts w:ascii="Arial" w:hAnsi="Arial" w:cs="Arial"/>
+          <w:color w:val="FF0000"/>
+          <w:sz w:val="24"/>
+          <w:szCs w:val="24"/>
+        </w:rPr>
+        <w:t xml:space="preserve"> &amp; Policy Owner’s Contact Info</w:t>
+      </w:r>
+      <w:r>
+        <w:rPr>
+          <w:rFonts w:ascii="Arial" w:hAnsi="Arial" w:cs="Arial"/>
+          <w:color w:val="FF0000"/>
+          <w:sz w:val="24"/>
+          <w:szCs w:val="24"/>
+        </w:rPr>
+        <w:t>]</w:t>
       </w:r>
     </w:p>
+    <w:bookmarkEnd w:id="6"/>
+    <w:bookmarkEnd w:id="7"/>
+    <w:bookmarkEnd w:id="8"/>
     <w:p>
       <w:pPr>
         <w:pStyle w:val="Heading1"/>
@@ -3075,19 +3548,13 @@
         <w:rPr>
           <w:color w:val="auto"/>
         </w:rPr>
-        <w:t>8.0 R</w:t>
+        <w:t>9</w:t>
       </w:r>
       <w:r>
         <w:rPr>
           <w:color w:val="auto"/>
         </w:rPr>
-        <w:t>evision</w:t>
-      </w:r>
-      <w:r>
-        <w:rPr>
-          <w:color w:val="auto"/>
-        </w:rPr>
-        <w:t xml:space="preserve"> History</w:t>
+        <w:t>.0 Revision History</w:t>
       </w:r>
     </w:p>
     <w:p>
@@ -3107,7 +3574,7 @@
           <w:sz w:val="24"/>
           <w:szCs w:val="24"/>
         </w:rPr>
-        <w:t>This standard shall be subject to periodic review to ensure relevancy.</w:t>
+        <w:t>This policy should be reviewed at least annually to keep pace with evolving regulations, threat landscapes, and organizational changes. However, more frequent reviews may be necessary following regulatory updates, cybersecurity incidents, significant technology changes, organizational shifts, or compliance audits. This policy should be revised based on these reviews and those revisions noted below.</w:t>
       </w:r>
     </w:p>
     <w:tbl>
@@ -3294,38 +3761,17 @@
         <w:rPr>
           <w:color w:val="auto"/>
         </w:rPr>
-        <w:t>9.0 Related Documents</w:t>
+        <w:t>10</w:t>
+      </w:r>
+      <w:r>
+        <w:rPr>
+          <w:color w:val="auto"/>
+        </w:rPr>
+        <w:t>.0 Related Documents</w:t>
       </w:r>
     </w:p>
     <w:p>
       <w:pPr>
-        <w:autoSpaceDE w:val="0"/>
-        <w:autoSpaceDN w:val="0"/>
-        <w:adjustRightInd w:val="0"/>
-        <w:ind w:right="450"/>
-        <w:jc w:val="both"/>
-        <w:rPr>
-          <w:rStyle w:val="Hyperlink"/>
-          <w:rFonts w:ascii="Arial" w:hAnsi="Arial" w:cs="Arial"/>
-          <w:color w:val="auto"/>
-          <w:sz w:val="24"/>
-          <w:szCs w:val="24"/>
-          <w:u w:val="none"/>
-        </w:rPr>
-      </w:pPr>
-      <w:r>
-        <w:rPr>
-          <w:rFonts w:ascii="Arial" w:hAnsi="Arial" w:cs="Arial"/>
-          <w:sz w:val="24"/>
-          <w:szCs w:val="24"/>
-        </w:rPr>
-        <w:t>NIST Special Publication 800-92, Guide to Computer Security Log Management</w:t>
-      </w:r>
-      <w:bookmarkStart w:id="2" w:name="AppendixA"/>
-      <w:bookmarkEnd w:id="2"/>
-    </w:p>
-    <w:p>
-      <w:pPr>
         <w:rPr>
           <w:rFonts w:ascii="Arial" w:eastAsia="Arial" w:hAnsi="Arial" w:cs="Arial"/>
           <w:sz w:val="24"/>
@@ -3381,73 +3827,6 @@
           <w:szCs w:val="24"/>
         </w:rPr>
         <w:t xml:space="preserve"> 140-2, FIPS 197, FIPS 199</w:t>
-      </w:r>
-    </w:p>
-    <w:p>
-      <w:pPr>
-        <w:pStyle w:val="Heading1"/>
-      </w:pPr>
-      <w:r>
-        <w:rPr>
-          <w:color w:val="auto"/>
-        </w:rPr>
-        <w:t>10</w:t>
-      </w:r>
-      <w:r>
-        <w:rPr>
-          <w:color w:val="auto"/>
-        </w:rPr>
-        <w:t xml:space="preserve">.0 </w:t>
-      </w:r>
-      <w:r>
-        <w:rPr>
-          <w:color w:val="auto"/>
-        </w:rPr>
-        <w:t>Policy Exceptions</w:t>
-      </w:r>
-    </w:p>
-    <w:p>
-      <w:pPr>
-        <w:rPr>
-          <w:rFonts w:ascii="Arial" w:eastAsia="Arial" w:hAnsi="Arial" w:cs="Arial"/>
-          <w:sz w:val="24"/>
-          <w:szCs w:val="24"/>
-        </w:rPr>
-      </w:pPr>
-      <w:r>
-        <w:rPr>
-          <w:rFonts w:ascii="Arial" w:eastAsia="Arial" w:hAnsi="Arial" w:cs="Arial"/>
-          <w:sz w:val="24"/>
-          <w:szCs w:val="24"/>
-        </w:rPr>
-        <w:t xml:space="preserve">Requests for exceptions to this policy shall be reviewed by the Chief Information Security Officer (CISO) and the Chief Information Officer (CIO). Departments requesting exceptions shall provide such requests to the CIO. The request should specifically state the scope of the exception along with justification for granting the exception, the potential impact or risk </w:t>
-      </w:r>
-      <w:r>
-        <w:rPr>
-          <w:rFonts w:ascii="Arial" w:eastAsia="Arial" w:hAnsi="Arial" w:cs="Arial"/>
-          <w:sz w:val="24"/>
-          <w:szCs w:val="24"/>
-        </w:rPr>
-        <w:lastRenderedPageBreak/>
-        <w:t xml:space="preserve">attendant upon granting the exception, risk mitigation measures to be undertaken by the IT Department, initiatives, actions and a </w:t>
-      </w:r>
-      <w:proofErr w:type="gramStart"/>
-      <w:r>
-        <w:rPr>
-          <w:rFonts w:ascii="Arial" w:eastAsia="Arial" w:hAnsi="Arial" w:cs="Arial"/>
-          <w:sz w:val="24"/>
-          <w:szCs w:val="24"/>
-        </w:rPr>
-        <w:t>time-frame</w:t>
-      </w:r>
-      <w:proofErr w:type="gramEnd"/>
-      <w:r>
-        <w:rPr>
-          <w:rFonts w:ascii="Arial" w:eastAsia="Arial" w:hAnsi="Arial" w:cs="Arial"/>
-          <w:sz w:val="24"/>
-          <w:szCs w:val="24"/>
-        </w:rPr>
-        <w:t xml:space="preserve"> for achieving the minimum compliance level with the policies set forth herein. The CIO shall review such requests; confer with the requesting department.</w:t>
       </w:r>
     </w:p>
     <w:sectPr>
@@ -3857,7 +4236,7 @@
         <v:path o:extrusionok="f" gradientshapeok="t" o:connecttype="rect"/>
         <o:lock v:ext="edit" aspectratio="t"/>
       </v:shapetype>
-      <v:shape id="_x0000_i1280" type="#_x0000_t75" style="width:36.95pt;height:36.3pt" o:bullet="t">
+      <v:shape id="_x0000_i1529" type="#_x0000_t75" style="width:37.05pt;height:36.55pt" o:bullet="t">
         <v:imagedata r:id="rId1" o:title="art194"/>
       </v:shape>
     </w:pict>
@@ -12042,12 +12421,19 @@
 </file>
 
 <file path=customXml/item1.xml><?xml version="1.0" encoding="utf-8"?>
-<p:properties xmlns:p="http://schemas.microsoft.com/office/2006/metadata/properties" xmlns:xsi="http://www.w3.org/2001/XMLSchema-instance" xmlns:pc="http://schemas.microsoft.com/office/infopath/2007/PartnerControls">
-  <documentManagement/>
-</p:properties>
+<?mso-contentType ?>
+<FormTemplates xmlns="http://schemas.microsoft.com/sharepoint/v3/contenttype/forms">
+  <Display>DocumentLibraryForm</Display>
+  <Edit>DocumentLibraryForm</Edit>
+  <New>DocumentLibraryForm</New>
+</FormTemplates>
 </file>
 
 <file path=customXml/item2.xml><?xml version="1.0" encoding="utf-8"?>
+<b:Sources xmlns:b="http://schemas.openxmlformats.org/officeDocument/2006/bibliography" xmlns="http://schemas.openxmlformats.org/officeDocument/2006/bibliography" SelectedStyle="\APASixthEditionOfficeOnline.xsl" StyleName="APA" Version="6"/>
+</file>
+
+<file path=customXml/item3.xml><?xml version="1.0" encoding="utf-8"?>
 <ct:contentTypeSchema xmlns:ct="http://schemas.microsoft.com/office/2006/metadata/contentType" xmlns:ma="http://schemas.microsoft.com/office/2006/metadata/properties/metaAttributes" ct:_="" ma:_="" ma:contentTypeName="Document" ma:contentTypeID="0x010100FD42B4E1E43C65408E60BBA4655D1500" ma:contentTypeVersion="2" ma:contentTypeDescription="Create a new document." ma:contentTypeScope="" ma:versionID="0c09dd6ac3a051cce9a9347a9676e7a7">
   <xsd:schema xmlns:xsd="http://www.w3.org/2001/XMLSchema" xmlns:xs="http://www.w3.org/2001/XMLSchema" xmlns:p="http://schemas.microsoft.com/office/2006/metadata/properties" xmlns:ns2="d55d704a-e129-4533-884d-54f902f3d1b0" targetNamespace="http://schemas.microsoft.com/office/2006/metadata/properties" ma:root="true" ma:fieldsID="e213c79b00c01021ff20d6102b1282f3" ns2:_="">
     <xsd:import namespace="d55d704a-e129-4533-884d-54f902f3d1b0"/>
@@ -12195,29 +12581,29 @@
 </ct:contentTypeSchema>
 </file>
 
-<file path=customXml/item3.xml><?xml version="1.0" encoding="utf-8"?>
-<b:Sources xmlns:b="http://schemas.openxmlformats.org/officeDocument/2006/bibliography" xmlns="http://schemas.openxmlformats.org/officeDocument/2006/bibliography" SelectedStyle="\APASixthEditionOfficeOnline.xsl" StyleName="APA" Version="6"/>
-</file>
-
 <file path=customXml/item4.xml><?xml version="1.0" encoding="utf-8"?>
-<?mso-contentType ?>
-<FormTemplates xmlns="http://schemas.microsoft.com/sharepoint/v3/contenttype/forms">
-  <Display>DocumentLibraryForm</Display>
-  <Edit>DocumentLibraryForm</Edit>
-  <New>DocumentLibraryForm</New>
-</FormTemplates>
+<p:properties xmlns:p="http://schemas.microsoft.com/office/2006/metadata/properties" xmlns:xsi="http://www.w3.org/2001/XMLSchema-instance" xmlns:pc="http://schemas.microsoft.com/office/infopath/2007/PartnerControls">
+  <documentManagement/>
+</p:properties>
 </file>
 
 <file path=customXml/itemProps1.xml><?xml version="1.0" encoding="utf-8"?>
-<ds:datastoreItem xmlns:ds="http://schemas.openxmlformats.org/officeDocument/2006/customXml" ds:itemID="{5370F8AB-9913-458E-A498-C5AE0224E647}">
+<ds:datastoreItem xmlns:ds="http://schemas.openxmlformats.org/officeDocument/2006/customXml" ds:itemID="{D9FB2388-4FD0-4F02-8B95-6C820D391A56}">
   <ds:schemaRefs>
-    <ds:schemaRef ds:uri="http://schemas.microsoft.com/office/2006/metadata/properties"/>
-    <ds:schemaRef ds:uri="http://schemas.microsoft.com/office/infopath/2007/PartnerControls"/>
+    <ds:schemaRef ds:uri="http://schemas.microsoft.com/sharepoint/v3/contenttype/forms"/>
   </ds:schemaRefs>
 </ds:datastoreItem>
 </file>
 
 <file path=customXml/itemProps2.xml><?xml version="1.0" encoding="utf-8"?>
+<ds:datastoreItem xmlns:ds="http://schemas.openxmlformats.org/officeDocument/2006/customXml" ds:itemID="{3E4CB0A5-4093-49BB-9F37-01E255D2F74E}">
+  <ds:schemaRefs>
+    <ds:schemaRef ds:uri="http://schemas.openxmlformats.org/officeDocument/2006/bibliography"/>
+  </ds:schemaRefs>
+</ds:datastoreItem>
+</file>
+
+<file path=customXml/itemProps3.xml><?xml version="1.0" encoding="utf-8"?>
 <ds:datastoreItem xmlns:ds="http://schemas.openxmlformats.org/officeDocument/2006/customXml" ds:itemID="{1BCEF395-CE90-4FE3-B3BF-70392E018DD5}">
   <ds:schemaRefs>
     <ds:schemaRef ds:uri="http://schemas.microsoft.com/office/2006/metadata/contentType"/>
@@ -12235,18 +12621,11 @@
 </ds:datastoreItem>
 </file>
 
-<file path=customXml/itemProps3.xml><?xml version="1.0" encoding="utf-8"?>
-<ds:datastoreItem xmlns:ds="http://schemas.openxmlformats.org/officeDocument/2006/customXml" ds:itemID="{3E4CB0A5-4093-49BB-9F37-01E255D2F74E}">
+<file path=customXml/itemProps4.xml><?xml version="1.0" encoding="utf-8"?>
+<ds:datastoreItem xmlns:ds="http://schemas.openxmlformats.org/officeDocument/2006/customXml" ds:itemID="{5370F8AB-9913-458E-A498-C5AE0224E647}">
   <ds:schemaRefs>
-    <ds:schemaRef ds:uri="http://schemas.openxmlformats.org/officeDocument/2006/bibliography"/>
-  </ds:schemaRefs>
-</ds:datastoreItem>
-</file>
-
-<file path=customXml/itemProps4.xml><?xml version="1.0" encoding="utf-8"?>
-<ds:datastoreItem xmlns:ds="http://schemas.openxmlformats.org/officeDocument/2006/customXml" ds:itemID="{D9FB2388-4FD0-4F02-8B95-6C820D391A56}">
-  <ds:schemaRefs>
-    <ds:schemaRef ds:uri="http://schemas.microsoft.com/sharepoint/v3/contenttype/forms"/>
+    <ds:schemaRef ds:uri="http://schemas.microsoft.com/office/2006/metadata/properties"/>
+    <ds:schemaRef ds:uri="http://schemas.microsoft.com/office/infopath/2007/PartnerControls"/>
   </ds:schemaRefs>
 </ds:datastoreItem>
 </file>